--- a/EXPORTS/DOCX/published/niveau3/Dutch/WMRotterdam.docx
+++ b/EXPORTS/DOCX/published/niveau3/Dutch/WMRotterdam.docx
@@ -307,7 +307,35 @@
           <w:color w:val="000000"/>
           <w:sz w:val="24"/>
         </w:rPr>
-        <w:t xml:space="preserve">ging. Toen </w:t>
+        <w:hyperlink r:id="rId9" w:history="1">
+          <w:r>
+            <w:rPr>
+              <w:rStyle w:val="Hyperlink"/>
+            </w:rPr>
+            <w:t>ging. Toe</w:t>
+          </w:r>
+        </w:hyperlink>
+      </w:r>
+      <w:r>
+        <w:rPr>
+          <w:u w:val="single" w:color="0066cc"/>
+          <w:rFonts w:ascii="Charis SIL Regular" w:hAnsi="Charis SIL Regular" w:eastAsia="Charis SIL Regular"/>
+          <w:b w:val="0"/>
+          <w:i w:val="0"/>
+          <w:color w:val="000000"/>
+          <w:sz w:val="24"/>
+        </w:rPr>
+        <w:t xml:space="preserve">n </w:t>
+      </w:r>
+      <w:r>
+        <w:rPr>
+          <w:rFonts w:ascii="Charis SIL Regular" w:hAnsi="Charis SIL Regular" w:eastAsia="Charis SIL Regular"/>
+          <w:b w:val="0"/>
+          <w:i w:val="0"/>
+          <w:color w:val="0066CC"/>
+          <w:sz w:val="24"/>
+        </w:rPr>
+        <w:t>Prins H</w:t>
       </w:r>
       <w:r>
         <w:rPr>
@@ -318,54 +346,7 @@
           <w:sz w:val="24"/>
           <w:u w:val="single"/>
         </w:rPr>
-        <w:hyperlink r:id="rId10" w:history="1">
-          <w:r>
-            <w:rPr>
-              <w:rStyle w:val="Hyperlink"/>
-            </w:rPr>
-            <w:t>Prins</w:t>
-          </w:r>
-        </w:hyperlink>
-      </w:r>
-      <w:r>
-        <w:rPr>
-          <w:rFonts w:ascii="Charis SIL Regular" w:hAnsi="Charis SIL Regular" w:eastAsia="Charis SIL Regular"/>
-          <w:b w:val="0"/>
-          <w:i w:val="0"/>
-          <w:color w:val="0066CC"/>
-          <w:sz w:val="24"/>
-          <w:u w:val="single"/>
-        </w:rPr>
-        <w:t xml:space="preserve"> </w:t>
-      </w:r>
-      <w:r>
-        <w:rPr>
-          <w:rFonts w:ascii="Charis SIL Regular" w:hAnsi="Charis SIL Regular" w:eastAsia="Charis SIL Regular"/>
-          <w:b w:val="0"/>
-          <w:i w:val="0"/>
-          <w:color w:val="0066CC"/>
-          <w:sz w:val="24"/>
-          <w:u w:val="single"/>
-        </w:rPr>
-        <w:hyperlink r:id="rId10" w:history="1">
-          <w:r>
-            <w:rPr>
-              <w:rStyle w:val="Hyperlink"/>
-            </w:rPr>
-            <w:t>H</w:t>
-          </w:r>
-        </w:hyperlink>
-      </w:r>
-      <w:r>
-        <w:rPr>
-          <w:rFonts w:ascii="Charis SIL Regular" w:hAnsi="Charis SIL Regular" w:eastAsia="Charis SIL Regular"/>
-          <w:b w:val="0"/>
-          <w:i w:val="0"/>
-          <w:color w:val="0066CC"/>
-          <w:sz w:val="24"/>
-          <w:u w:val="single"/>
-        </w:rPr>
-        <w:hyperlink r:id="rId10" w:history="1">
+        <w:hyperlink r:id="rId9" w:history="1">
           <w:r>
             <w:rPr>
               <w:rStyle w:val="Hyperlink"/>
@@ -996,72 +977,7 @@
           <w:color w:val="000000"/>
           <w:sz w:val="24"/>
         </w:rPr>
-        <w:t>De collectie is overigens nog altijd het bezi</w:t>
-      </w:r>
-      <w:r>
-        <w:rPr>
-          <w:u w:val="single" w:color="0066cc"/>
-          <w:rFonts w:ascii="Charis SIL Regular" w:hAnsi="Charis SIL Regular" w:eastAsia="Charis SIL Regular"/>
-          <w:b w:val="0"/>
-          <w:i w:val="0"/>
-          <w:color w:val="000000"/>
-          <w:sz w:val="24"/>
-        </w:rPr>
-        <w:hyperlink r:id="rId12" w:history="1">
-          <w:r>
-            <w:rPr>
-              <w:rStyle w:val="Hyperlink"/>
-            </w:rPr>
-            <w:t>t van de g</w:t>
-          </w:r>
-        </w:hyperlink>
-      </w:r>
-      <w:r>
-        <w:rPr>
-          <w:u w:val="single" w:color="0066cc"/>
-          <w:rFonts w:ascii="Charis SIL Regular" w:hAnsi="Charis SIL Regular" w:eastAsia="Charis SIL Regular"/>
-          <w:b w:val="0"/>
-          <w:i w:val="0"/>
-          <w:color w:val="000000"/>
-          <w:sz w:val="24"/>
-        </w:rPr>
-        <w:hyperlink r:id="rId12" w:history="1">
-          <w:r>
-            <w:rPr>
-              <w:rStyle w:val="Hyperlink"/>
-            </w:rPr>
-            <w:t>e</w:t>
-          </w:r>
-        </w:hyperlink>
-      </w:r>
-      <w:r>
-        <w:rPr>
-          <w:u w:val="single" w:color="0066cc"/>
-          <w:rFonts w:ascii="Charis SIL Regular" w:hAnsi="Charis SIL Regular" w:eastAsia="Charis SIL Regular"/>
-          <w:b w:val="0"/>
-          <w:i w:val="0"/>
-          <w:color w:val="000000"/>
-          <w:sz w:val="24"/>
-        </w:rPr>
-        <w:hyperlink r:id="rId12" w:history="1">
-          <w:r>
-            <w:rPr>
-              <w:rStyle w:val="Hyperlink"/>
-            </w:rPr>
-            <w:t xml:space="preserve">meente </w:t>
-          </w:r>
-        </w:hyperlink>
-      </w:r>
-      <w:r>
-        <w:rPr>
-          <w:u w:val="single" w:color="0066cc"/>
-          <w:rFonts w:ascii="Charis SIL Regular" w:hAnsi="Charis SIL Regular" w:eastAsia="Charis SIL Regular"/>
-          <w:b w:val="0"/>
-          <w:i w:val="0"/>
-          <w:color w:val="000000"/>
-          <w:sz w:val="24"/>
-        </w:rPr>
-        <w:t>R</w:t>
+        <w:t>De collectie is overigens nog altijd het bezit van de gemeente R</w:t>
       </w:r>
       <w:r>
         <w:rPr>
@@ -1766,61 +1682,7 @@
           <w:color w:val="000000"/>
           <w:sz w:val="24"/>
         </w:rPr>
-        <w:t xml:space="preserve">. Beide archieven zijn op </w:t>
-      </w:r>
-      <w:r>
-        <w:rPr>
-          <w:u w:val="single" w:color="0066cc"/>
-          <w:rFonts w:ascii="Charis SIL Regular" w:hAnsi="Charis SIL Regular" w:eastAsia="Charis SIL Regular"/>
-          <w:b w:val="0"/>
-          <w:i w:val="0"/>
-          <w:color w:val="000000"/>
-          <w:sz w:val="24"/>
-        </w:rPr>
-        <w:hyperlink r:id="rId16" w:history="1">
-          <w:r>
-            <w:rPr>
-              <w:rStyle w:val="Hyperlink"/>
-            </w:rPr>
-            <w:t>een so</w:t>
-          </w:r>
-        </w:hyperlink>
-      </w:r>
-      <w:r>
-        <w:rPr>
-          <w:u w:val="single" w:color="0066cc"/>
-          <w:rFonts w:ascii="Charis SIL Regular" w:hAnsi="Charis SIL Regular" w:eastAsia="Charis SIL Regular"/>
-          <w:b w:val="0"/>
-          <w:i w:val="0"/>
-          <w:color w:val="000000"/>
-          <w:sz w:val="24"/>
-        </w:rPr>
-        <w:hyperlink r:id="rId16" w:history="1">
-          <w:r>
-            <w:rPr>
-              <w:rStyle w:val="Hyperlink"/>
-            </w:rPr>
-            <w:t>o</w:t>
-          </w:r>
-        </w:hyperlink>
-      </w:r>
-      <w:r>
-        <w:rPr>
-          <w:u w:val="single" w:color="0066cc"/>
-          <w:rFonts w:ascii="Charis SIL Regular" w:hAnsi="Charis SIL Regular" w:eastAsia="Charis SIL Regular"/>
-          <w:b w:val="0"/>
-          <w:i w:val="0"/>
-          <w:color w:val="000000"/>
-          <w:sz w:val="24"/>
-        </w:rPr>
-        <w:hyperlink r:id="rId16" w:history="1">
-          <w:r>
-            <w:rPr>
-              <w:rStyle w:val="Hyperlink"/>
-            </w:rPr>
-            <w:t>rtge</w:t>
-          </w:r>
-        </w:hyperlink>
+        <w:t>. Beide archieven zijn op een soortge</w:t>
       </w:r>
       <w:r>
         <w:rPr>
@@ -1842,13 +1704,53 @@
       </w:r>
       <w:r>
         <w:rPr>
+          <w:u w:val="single" w:color="0066cc"/>
           <w:rFonts w:ascii="Charis SIL Regular" w:hAnsi="Charis SIL Regular" w:eastAsia="Charis SIL Regular"/>
           <w:b w:val="0"/>
           <w:i w:val="0"/>
           <w:color w:val="000000"/>
           <w:sz w:val="24"/>
         </w:rPr>
-        <w:t>manier opgebouwd. Archief</w:t>
+        <w:t>ma</w:t>
+      </w:r>
+      <w:r>
+        <w:rPr>
+          <w:u w:val="single" w:color="0066cc"/>
+          <w:rFonts w:ascii="Charis SIL Regular" w:hAnsi="Charis SIL Regular" w:eastAsia="Charis SIL Regular"/>
+          <w:b w:val="0"/>
+          <w:i w:val="0"/>
+          <w:color w:val="000000"/>
+          <w:sz w:val="24"/>
+        </w:rPr>
+        <w:hyperlink r:id="rId16" w:history="1">
+          <w:r>
+            <w:rPr>
+              <w:rStyle w:val="Hyperlink"/>
+            </w:rPr>
+            <w:t>nier o</w:t>
+          </w:r>
+        </w:hyperlink>
+      </w:r>
+      <w:r>
+        <w:rPr>
+          <w:rFonts w:ascii="Charis SIL Regular" w:hAnsi="Charis SIL Regular" w:eastAsia="Charis SIL Regular"/>
+          <w:b w:val="0"/>
+          <w:i w:val="0"/>
+          <w:color w:val="000000"/>
+          <w:sz w:val="24"/>
+        </w:rPr>
+        <w:t>pgebou</w:t>
+      </w:r>
+      <w:r>
+        <w:rPr>
+          <w:u w:val="single" w:color="0066cc"/>
+          <w:rFonts w:ascii="Charis SIL Regular" w:hAnsi="Charis SIL Regular" w:eastAsia="Charis SIL Regular"/>
+          <w:b w:val="0"/>
+          <w:i w:val="0"/>
+          <w:color w:val="000000"/>
+          <w:sz w:val="24"/>
+        </w:rPr>
+        <w:t>wd. Archief</w:t>
       </w:r>
       <w:r>
         <w:rPr>

--- a/EXPORTS/DOCX/published/niveau3/Dutch/WMRotterdam.docx
+++ b/EXPORTS/DOCX/published/niveau3/Dutch/WMRotterdam.docx
@@ -296,36 +296,7 @@
           <w:color w:val="000000"/>
           <w:sz w:val="24"/>
         </w:rPr>
-        <w:t>naar de voorzitter van de Yachtvereni</w:t>
-      </w:r>
-      <w:r>
-        <w:rPr>
-          <w:u w:val="single" w:color="0066cc"/>
-          <w:rFonts w:ascii="Charis SIL Regular" w:hAnsi="Charis SIL Regular" w:eastAsia="Charis SIL Regular"/>
-          <w:b w:val="0"/>
-          <w:i w:val="0"/>
-          <w:color w:val="000000"/>
-          <w:sz w:val="24"/>
-        </w:rPr>
-        <w:hyperlink r:id="rId9" w:history="1">
-          <w:r>
-            <w:rPr>
-              <w:rStyle w:val="Hyperlink"/>
-            </w:rPr>
-            <w:t>ging. Toe</w:t>
-          </w:r>
-        </w:hyperlink>
-      </w:r>
-      <w:r>
-        <w:rPr>
-          <w:u w:val="single" w:color="0066cc"/>
-          <w:rFonts w:ascii="Charis SIL Regular" w:hAnsi="Charis SIL Regular" w:eastAsia="Charis SIL Regular"/>
-          <w:b w:val="0"/>
-          <w:i w:val="0"/>
-          <w:color w:val="000000"/>
-          <w:sz w:val="24"/>
-        </w:rPr>
-        <w:t xml:space="preserve">n </w:t>
+        <w:t xml:space="preserve">naar de voorzitter van de Yachtvereniging. Toen </w:t>
       </w:r>
       <w:r>
         <w:rPr>
@@ -334,8 +305,45 @@
           <w:i w:val="0"/>
           <w:color w:val="0066CC"/>
           <w:sz w:val="24"/>
+          <w:u w:val="single"/>
         </w:rPr>
-        <w:t>Prins H</w:t>
+        <w:hyperlink r:id="rId9" w:history="1">
+          <w:r>
+            <w:rPr>
+              <w:rStyle w:val="Hyperlink"/>
+            </w:rPr>
+            <w:t>Prins</w:t>
+          </w:r>
+        </w:hyperlink>
+      </w:r>
+      <w:r>
+        <w:rPr>
+          <w:rFonts w:ascii="Charis SIL Regular" w:hAnsi="Charis SIL Regular" w:eastAsia="Charis SIL Regular"/>
+          <w:b w:val="0"/>
+          <w:i w:val="0"/>
+          <w:color w:val="0066CC"/>
+          <w:sz w:val="24"/>
+          <w:u w:val="single"/>
+        </w:rPr>
+        <w:t xml:space="preserve"> </w:t>
+      </w:r>
+      <w:r>
+        <w:rPr>
+          <w:rFonts w:ascii="Charis SIL Regular" w:hAnsi="Charis SIL Regular" w:eastAsia="Charis SIL Regular"/>
+          <w:b w:val="0"/>
+          <w:i w:val="0"/>
+          <w:color w:val="0066CC"/>
+          <w:sz w:val="24"/>
+          <w:u w:val="single"/>
+        </w:rPr>
+        <w:hyperlink r:id="rId9" w:history="1">
+          <w:r>
+            <w:rPr>
+              <w:rStyle w:val="Hyperlink"/>
+            </w:rPr>
+            <w:t>H</w:t>
+          </w:r>
+        </w:hyperlink>
       </w:r>
       <w:r>
         <w:rPr>
@@ -703,32 +711,7 @@
           <w:color w:val="000000"/>
           <w:sz w:val="24"/>
         </w:rPr>
-        <w:hyperlink r:id="rId11" w:history="1">
-          <w:r>
-            <w:rPr>
-              <w:rStyle w:val="Hyperlink"/>
-            </w:rPr>
-            <w:t xml:space="preserve">nde </w:t>
-          </w:r>
-        </w:hyperlink>
-      </w:r>
-      <w:r>
-        <w:rPr>
-          <w:u w:val="single" w:color="0066cc"/>
-          <w:rFonts w:ascii="Charis SIL Regular" w:hAnsi="Charis SIL Regular" w:eastAsia="Charis SIL Regular"/>
-          <w:b w:val="0"/>
-          <w:i w:val="0"/>
-          <w:color w:val="000000"/>
-          <w:sz w:val="24"/>
-        </w:rPr>
-        <w:hyperlink r:id="rId11" w:history="1">
-          <w:r>
-            <w:rPr>
-              <w:rStyle w:val="Hyperlink"/>
-            </w:rPr>
-            <w:t>als a</w:t>
-          </w:r>
-        </w:hyperlink>
+        <w:t>nde als a</w:t>
       </w:r>
       <w:r>
         <w:rPr>
@@ -977,7 +960,18 @@
           <w:color w:val="000000"/>
           <w:sz w:val="24"/>
         </w:rPr>
-        <w:t>De collectie is overigens nog altijd het bezit van de gemeente R</w:t>
+        <w:t>De collectie is overigens nog altijd het bezi</w:t>
+      </w:r>
+      <w:r>
+        <w:rPr>
+          <w:u w:val="single" w:color="0066cc"/>
+          <w:rFonts w:ascii="Charis SIL Regular" w:hAnsi="Charis SIL Regular" w:eastAsia="Charis SIL Regular"/>
+          <w:b w:val="0"/>
+          <w:i w:val="0"/>
+          <w:color w:val="000000"/>
+          <w:sz w:val="24"/>
+        </w:rPr>
+        <w:t>t van de gemeente R</w:t>
       </w:r>
       <w:r>
         <w:rPr>
@@ -1711,7 +1705,14 @@
           <w:color w:val="000000"/>
           <w:sz w:val="24"/>
         </w:rPr>
-        <w:t>ma</w:t>
+        <w:hyperlink r:id="rId16" w:history="1">
+          <w:r>
+            <w:rPr>
+              <w:rStyle w:val="Hyperlink"/>
+            </w:rPr>
+            <w:t>ma</w:t>
+          </w:r>
+        </w:hyperlink>
       </w:r>
       <w:r>
         <w:rPr>
@@ -1750,7 +1751,50 @@
           <w:color w:val="000000"/>
           <w:sz w:val="24"/>
         </w:rPr>
-        <w:t>wd. Archief</w:t>
+        <w:hyperlink r:id="rId17" w:history="1">
+          <w:r>
+            <w:rPr>
+              <w:rStyle w:val="Hyperlink"/>
+            </w:rPr>
+            <w:t>wd. Ar</w:t>
+          </w:r>
+        </w:hyperlink>
+      </w:r>
+      <w:r>
+        <w:rPr>
+          <w:u w:val="single" w:color="0066cc"/>
+          <w:rFonts w:ascii="Charis SIL Regular" w:hAnsi="Charis SIL Regular" w:eastAsia="Charis SIL Regular"/>
+          <w:b w:val="0"/>
+          <w:i w:val="0"/>
+          <w:color w:val="000000"/>
+          <w:sz w:val="24"/>
+        </w:rPr>
+        <w:hyperlink r:id="rId17" w:history="1">
+          <w:r>
+            <w:rPr>
+              <w:rStyle w:val="Hyperlink"/>
+            </w:rPr>
+            <w:t>c</w:t>
+          </w:r>
+        </w:hyperlink>
+      </w:r>
+      <w:r>
+        <w:rPr>
+          <w:u w:val="single" w:color="0066cc"/>
+          <w:rFonts w:ascii="Charis SIL Regular" w:hAnsi="Charis SIL Regular" w:eastAsia="Charis SIL Regular"/>
+          <w:b w:val="0"/>
+          <w:i w:val="0"/>
+          <w:color w:val="000000"/>
+          <w:sz w:val="24"/>
+        </w:rPr>
+        <w:hyperlink r:id="rId17" w:history="1">
+          <w:r>
+            <w:rPr>
+              <w:rStyle w:val="Hyperlink"/>
+            </w:rPr>
+            <w:t>hief</w:t>
+          </w:r>
+        </w:hyperlink>
       </w:r>
       <w:r>
         <w:rPr>

--- a/EXPORTS/DOCX/published/niveau3/Dutch/WMRotterdam.docx
+++ b/EXPORTS/DOCX/published/niveau3/Dutch/WMRotterdam.docx
@@ -296,7 +296,54 @@
           <w:color w:val="000000"/>
           <w:sz w:val="24"/>
         </w:rPr>
-        <w:t xml:space="preserve">naar de voorzitter van de Yachtvereniging. Toen </w:t>
+        <w:t>naar de voorzitter van de Yachtvereni</w:t>
+      </w:r>
+      <w:r>
+        <w:rPr>
+          <w:u w:val="single" w:color="0066cc"/>
+          <w:rFonts w:ascii="Charis SIL Regular" w:hAnsi="Charis SIL Regular" w:eastAsia="Charis SIL Regular"/>
+          <w:b w:val="0"/>
+          <w:i w:val="0"/>
+          <w:color w:val="000000"/>
+          <w:sz w:val="24"/>
+        </w:rPr>
+        <w:hyperlink r:id="rId9" w:history="1">
+          <w:r>
+            <w:rPr>
+              <w:rStyle w:val="Hyperlink"/>
+            </w:rPr>
+            <w:t>ging. Toe</w:t>
+          </w:r>
+        </w:hyperlink>
+      </w:r>
+      <w:r>
+        <w:rPr>
+          <w:u w:val="single" w:color="0066cc"/>
+          <w:rFonts w:ascii="Charis SIL Regular" w:hAnsi="Charis SIL Regular" w:eastAsia="Charis SIL Regular"/>
+          <w:b w:val="0"/>
+          <w:i w:val="0"/>
+          <w:color w:val="000000"/>
+          <w:sz w:val="24"/>
+        </w:rPr>
+        <w:hyperlink r:id="rId9" w:history="1">
+          <w:r>
+            <w:rPr>
+              <w:rStyle w:val="Hyperlink"/>
+            </w:rPr>
+            <w:t>n</w:t>
+          </w:r>
+        </w:hyperlink>
+      </w:r>
+      <w:r>
+        <w:rPr>
+          <w:u w:val="single" w:color="0066cc"/>
+          <w:rFonts w:ascii="Charis SIL Regular" w:hAnsi="Charis SIL Regular" w:eastAsia="Charis SIL Regular"/>
+          <w:b w:val="0"/>
+          <w:i w:val="0"/>
+          <w:color w:val="000000"/>
+          <w:sz w:val="24"/>
+        </w:rPr>
+        <w:t xml:space="preserve"> </w:t>
       </w:r>
       <w:r>
         <w:rPr>
@@ -700,18 +747,7 @@
           <w:color w:val="000000"/>
           <w:sz w:val="24"/>
         </w:rPr>
-        <w:t>museum plaatsnam, die</w:t>
-      </w:r>
-      <w:r>
-        <w:rPr>
-          <w:u w:val="single" w:color="0066cc"/>
-          <w:rFonts w:ascii="Charis SIL Regular" w:hAnsi="Charis SIL Regular" w:eastAsia="Charis SIL Regular"/>
-          <w:b w:val="0"/>
-          <w:i w:val="0"/>
-          <w:color w:val="000000"/>
-          <w:sz w:val="24"/>
-        </w:rPr>
-        <w:t>nde als a</w:t>
+        <w:t>museum plaatsnam, diende als a</w:t>
       </w:r>
       <w:r>
         <w:rPr>
@@ -971,7 +1007,60 @@
           <w:color w:val="000000"/>
           <w:sz w:val="24"/>
         </w:rPr>
-        <w:t>t van de gemeente R</w:t>
+        <w:hyperlink r:id="rId12" w:history="1">
+          <w:r>
+            <w:rPr>
+              <w:rStyle w:val="Hyperlink"/>
+            </w:rPr>
+            <w:t>t van de g</w:t>
+          </w:r>
+        </w:hyperlink>
+      </w:r>
+      <w:r>
+        <w:rPr>
+          <w:u w:val="single" w:color="0066cc"/>
+          <w:rFonts w:ascii="Charis SIL Regular" w:hAnsi="Charis SIL Regular" w:eastAsia="Charis SIL Regular"/>
+          <w:b w:val="0"/>
+          <w:i w:val="0"/>
+          <w:color w:val="000000"/>
+          <w:sz w:val="24"/>
+        </w:rPr>
+        <w:hyperlink r:id="rId12" w:history="1">
+          <w:r>
+            <w:rPr>
+              <w:rStyle w:val="Hyperlink"/>
+            </w:rPr>
+            <w:t>e</w:t>
+          </w:r>
+        </w:hyperlink>
+      </w:r>
+      <w:r>
+        <w:rPr>
+          <w:u w:val="single" w:color="0066cc"/>
+          <w:rFonts w:ascii="Charis SIL Regular" w:hAnsi="Charis SIL Regular" w:eastAsia="Charis SIL Regular"/>
+          <w:b w:val="0"/>
+          <w:i w:val="0"/>
+          <w:color w:val="000000"/>
+          <w:sz w:val="24"/>
+        </w:rPr>
+        <w:hyperlink r:id="rId12" w:history="1">
+          <w:r>
+            <w:rPr>
+              <w:rStyle w:val="Hyperlink"/>
+            </w:rPr>
+            <w:t xml:space="preserve">meente </w:t>
+          </w:r>
+        </w:hyperlink>
+      </w:r>
+      <w:r>
+        <w:rPr>
+          <w:rFonts w:ascii="Charis SIL Regular" w:hAnsi="Charis SIL Regular" w:eastAsia="Charis SIL Regular"/>
+          <w:b w:val="0"/>
+          <w:i w:val="0"/>
+          <w:color w:val="000000"/>
+          <w:sz w:val="24"/>
+        </w:rPr>
+        <w:t>R</w:t>
       </w:r>
       <w:r>
         <w:rPr>
@@ -1698,103 +1787,13 @@
       </w:r>
       <w:r>
         <w:rPr>
-          <w:u w:val="single" w:color="0066cc"/>
           <w:rFonts w:ascii="Charis SIL Regular" w:hAnsi="Charis SIL Regular" w:eastAsia="Charis SIL Regular"/>
           <w:b w:val="0"/>
           <w:i w:val="0"/>
           <w:color w:val="000000"/>
           <w:sz w:val="24"/>
         </w:rPr>
-        <w:hyperlink r:id="rId16" w:history="1">
-          <w:r>
-            <w:rPr>
-              <w:rStyle w:val="Hyperlink"/>
-            </w:rPr>
-            <w:t>ma</w:t>
-          </w:r>
-        </w:hyperlink>
-      </w:r>
-      <w:r>
-        <w:rPr>
-          <w:u w:val="single" w:color="0066cc"/>
-          <w:rFonts w:ascii="Charis SIL Regular" w:hAnsi="Charis SIL Regular" w:eastAsia="Charis SIL Regular"/>
-          <w:b w:val="0"/>
-          <w:i w:val="0"/>
-          <w:color w:val="000000"/>
-          <w:sz w:val="24"/>
-        </w:rPr>
-        <w:hyperlink r:id="rId16" w:history="1">
-          <w:r>
-            <w:rPr>
-              <w:rStyle w:val="Hyperlink"/>
-            </w:rPr>
-            <w:t>nier o</w:t>
-          </w:r>
-        </w:hyperlink>
-      </w:r>
-      <w:r>
-        <w:rPr>
-          <w:rFonts w:ascii="Charis SIL Regular" w:hAnsi="Charis SIL Regular" w:eastAsia="Charis SIL Regular"/>
-          <w:b w:val="0"/>
-          <w:i w:val="0"/>
-          <w:color w:val="000000"/>
-          <w:sz w:val="24"/>
-        </w:rPr>
-        <w:t>pgebou</w:t>
-      </w:r>
-      <w:r>
-        <w:rPr>
-          <w:u w:val="single" w:color="0066cc"/>
-          <w:rFonts w:ascii="Charis SIL Regular" w:hAnsi="Charis SIL Regular" w:eastAsia="Charis SIL Regular"/>
-          <w:b w:val="0"/>
-          <w:i w:val="0"/>
-          <w:color w:val="000000"/>
-          <w:sz w:val="24"/>
-        </w:rPr>
-        <w:hyperlink r:id="rId17" w:history="1">
-          <w:r>
-            <w:rPr>
-              <w:rStyle w:val="Hyperlink"/>
-            </w:rPr>
-            <w:t>wd. Ar</w:t>
-          </w:r>
-        </w:hyperlink>
-      </w:r>
-      <w:r>
-        <w:rPr>
-          <w:u w:val="single" w:color="0066cc"/>
-          <w:rFonts w:ascii="Charis SIL Regular" w:hAnsi="Charis SIL Regular" w:eastAsia="Charis SIL Regular"/>
-          <w:b w:val="0"/>
-          <w:i w:val="0"/>
-          <w:color w:val="000000"/>
-          <w:sz w:val="24"/>
-        </w:rPr>
-        <w:hyperlink r:id="rId17" w:history="1">
-          <w:r>
-            <w:rPr>
-              <w:rStyle w:val="Hyperlink"/>
-            </w:rPr>
-            <w:t>c</w:t>
-          </w:r>
-        </w:hyperlink>
-      </w:r>
-      <w:r>
-        <w:rPr>
-          <w:u w:val="single" w:color="0066cc"/>
-          <w:rFonts w:ascii="Charis SIL Regular" w:hAnsi="Charis SIL Regular" w:eastAsia="Charis SIL Regular"/>
-          <w:b w:val="0"/>
-          <w:i w:val="0"/>
-          <w:color w:val="000000"/>
-          <w:sz w:val="24"/>
-        </w:rPr>
-        <w:hyperlink r:id="rId17" w:history="1">
-          <w:r>
-            <w:rPr>
-              <w:rStyle w:val="Hyperlink"/>
-            </w:rPr>
-            <w:t>hief</w:t>
-          </w:r>
-        </w:hyperlink>
+        <w:t>manier opgebouwd. Archief</w:t>
       </w:r>
       <w:r>
         <w:rPr>
@@ -1852,7 +1851,6 @@
       </w:r>
       <w:r>
         <w:rPr>
-          <w:u w:val="single" w:color="0066cc"/>
           <w:rFonts w:ascii="Charis SIL Regular" w:hAnsi="Charis SIL Regular" w:eastAsia="Charis SIL Regular"/>
           <w:b w:val="0"/>
           <w:i w:val="0"/>

--- a/EXPORTS/DOCX/published/niveau3/Dutch/WMRotterdam.docx
+++ b/EXPORTS/DOCX/published/niveau3/Dutch/WMRotterdam.docx
@@ -325,25 +325,7 @@
           <w:color w:val="000000"/>
           <w:sz w:val="24"/>
         </w:rPr>
-        <w:hyperlink r:id="rId9" w:history="1">
-          <w:r>
-            <w:rPr>
-              <w:rStyle w:val="Hyperlink"/>
-            </w:rPr>
-            <w:t>n</w:t>
-          </w:r>
-        </w:hyperlink>
-      </w:r>
-      <w:r>
-        <w:rPr>
-          <w:u w:val="single" w:color="0066cc"/>
-          <w:rFonts w:ascii="Charis SIL Regular" w:hAnsi="Charis SIL Regular" w:eastAsia="Charis SIL Regular"/>
-          <w:b w:val="0"/>
-          <w:i w:val="0"/>
-          <w:color w:val="000000"/>
-          <w:sz w:val="24"/>
-        </w:rPr>
-        <w:t xml:space="preserve"> </w:t>
+        <w:t xml:space="preserve">n </w:t>
       </w:r>
       <w:r>
         <w:rPr>
@@ -383,7 +365,7 @@
           <w:sz w:val="24"/>
           <w:u w:val="single"/>
         </w:rPr>
-        <w:hyperlink r:id="rId9" w:history="1">
+        <w:hyperlink r:id="rId10" w:history="1">
           <w:r>
             <w:rPr>
               <w:rStyle w:val="Hyperlink"/>
@@ -401,7 +383,7 @@
           <w:sz w:val="24"/>
           <w:u w:val="single"/>
         </w:rPr>
-        <w:hyperlink r:id="rId9" w:history="1">
+        <w:hyperlink r:id="rId10" w:history="1">
           <w:r>
             <w:rPr>
               <w:rStyle w:val="Hyperlink"/>
@@ -419,7 +401,7 @@
           <w:sz w:val="24"/>
           <w:u w:val="single"/>
         </w:rPr>
-        <w:hyperlink r:id="rId9" w:history="1">
+        <w:hyperlink r:id="rId10" w:history="1">
           <w:r>
             <w:rPr>
               <w:rStyle w:val="Hyperlink"/>
@@ -747,7 +729,43 @@
           <w:color w:val="000000"/>
           <w:sz w:val="24"/>
         </w:rPr>
-        <w:t>museum plaatsnam, diende als a</w:t>
+        <w:t>museum plaatsnam, die</w:t>
+      </w:r>
+      <w:r>
+        <w:rPr>
+          <w:u w:val="single" w:color="0066cc"/>
+          <w:rFonts w:ascii="Charis SIL Regular" w:hAnsi="Charis SIL Regular" w:eastAsia="Charis SIL Regular"/>
+          <w:b w:val="0"/>
+          <w:i w:val="0"/>
+          <w:color w:val="000000"/>
+          <w:sz w:val="24"/>
+        </w:rPr>
+        <w:hyperlink r:id="rId11" w:history="1">
+          <w:r>
+            <w:rPr>
+              <w:rStyle w:val="Hyperlink"/>
+            </w:rPr>
+            <w:t xml:space="preserve">nde </w:t>
+          </w:r>
+        </w:hyperlink>
+      </w:r>
+      <w:r>
+        <w:rPr>
+          <w:u w:val="single" w:color="0066cc"/>
+          <w:rFonts w:ascii="Charis SIL Regular" w:hAnsi="Charis SIL Regular" w:eastAsia="Charis SIL Regular"/>
+          <w:b w:val="0"/>
+          <w:i w:val="0"/>
+          <w:color w:val="000000"/>
+          <w:sz w:val="24"/>
+        </w:rPr>
+        <w:hyperlink r:id="rId11" w:history="1">
+          <w:r>
+            <w:rPr>
+              <w:rStyle w:val="Hyperlink"/>
+            </w:rPr>
+            <w:t>als a</w:t>
+          </w:r>
+        </w:hyperlink>
       </w:r>
       <w:r>
         <w:rPr>
@@ -1054,6 +1072,7 @@
       </w:r>
       <w:r>
         <w:rPr>
+          <w:u w:val="single" w:color="0066cc"/>
           <w:rFonts w:ascii="Charis SIL Regular" w:hAnsi="Charis SIL Regular" w:eastAsia="Charis SIL Regular"/>
           <w:b w:val="0"/>
           <w:i w:val="0"/>
@@ -1765,7 +1784,18 @@
           <w:color w:val="000000"/>
           <w:sz w:val="24"/>
         </w:rPr>
-        <w:t>. Beide archieven zijn op een soortge</w:t>
+        <w:t xml:space="preserve">. Beide archieven zijn op </w:t>
+      </w:r>
+      <w:r>
+        <w:rPr>
+          <w:u w:val="single" w:color="0066cc"/>
+          <w:rFonts w:ascii="Charis SIL Regular" w:hAnsi="Charis SIL Regular" w:eastAsia="Charis SIL Regular"/>
+          <w:b w:val="0"/>
+          <w:i w:val="0"/>
+          <w:color w:val="000000"/>
+          <w:sz w:val="24"/>
+        </w:rPr>
+        <w:t>een soortge</w:t>
       </w:r>
       <w:r>
         <w:rPr>
@@ -1787,13 +1817,95 @@
       </w:r>
       <w:r>
         <w:rPr>
+          <w:u w:val="single" w:color="0066cc"/>
           <w:rFonts w:ascii="Charis SIL Regular" w:hAnsi="Charis SIL Regular" w:eastAsia="Charis SIL Regular"/>
           <w:b w:val="0"/>
           <w:i w:val="0"/>
           <w:color w:val="000000"/>
           <w:sz w:val="24"/>
         </w:rPr>
-        <w:t>manier opgebouwd. Archief</w:t>
+        <w:hyperlink r:id="rId16" w:history="1">
+          <w:r>
+            <w:rPr>
+              <w:rStyle w:val="Hyperlink"/>
+            </w:rPr>
+            <w:t>ma</w:t>
+          </w:r>
+        </w:hyperlink>
+      </w:r>
+      <w:r>
+        <w:rPr>
+          <w:u w:val="single" w:color="0066cc"/>
+          <w:rFonts w:ascii="Charis SIL Regular" w:hAnsi="Charis SIL Regular" w:eastAsia="Charis SIL Regular"/>
+          <w:b w:val="0"/>
+          <w:i w:val="0"/>
+          <w:color w:val="000000"/>
+          <w:sz w:val="24"/>
+        </w:rPr>
+        <w:hyperlink r:id="rId16" w:history="1">
+          <w:r>
+            <w:rPr>
+              <w:rStyle w:val="Hyperlink"/>
+            </w:rPr>
+            <w:t>nier o</w:t>
+          </w:r>
+        </w:hyperlink>
+      </w:r>
+      <w:r>
+        <w:rPr>
+          <w:rFonts w:ascii="Charis SIL Regular" w:hAnsi="Charis SIL Regular" w:eastAsia="Charis SIL Regular"/>
+          <w:b w:val="0"/>
+          <w:i w:val="0"/>
+          <w:color w:val="000000"/>
+          <w:sz w:val="24"/>
+        </w:rPr>
+        <w:t>pgebou</w:t>
+      </w:r>
+      <w:r>
+        <w:rPr>
+          <w:u w:val="single" w:color="0066cc"/>
+          <w:rFonts w:ascii="Charis SIL Regular" w:hAnsi="Charis SIL Regular" w:eastAsia="Charis SIL Regular"/>
+          <w:b w:val="0"/>
+          <w:i w:val="0"/>
+          <w:color w:val="000000"/>
+          <w:sz w:val="24"/>
+        </w:rPr>
+        <w:hyperlink r:id="rId17" w:history="1">
+          <w:r>
+            <w:rPr>
+              <w:rStyle w:val="Hyperlink"/>
+            </w:rPr>
+            <w:t>wd. Ar</w:t>
+          </w:r>
+        </w:hyperlink>
+      </w:r>
+      <w:r>
+        <w:rPr>
+          <w:u w:val="single" w:color="0066cc"/>
+          <w:rFonts w:ascii="Charis SIL Regular" w:hAnsi="Charis SIL Regular" w:eastAsia="Charis SIL Regular"/>
+          <w:b w:val="0"/>
+          <w:i w:val="0"/>
+          <w:color w:val="000000"/>
+          <w:sz w:val="24"/>
+        </w:rPr>
+        <w:hyperlink r:id="rId17" w:history="1">
+          <w:r>
+            <w:rPr>
+              <w:rStyle w:val="Hyperlink"/>
+            </w:rPr>
+            <w:t>c</w:t>
+          </w:r>
+        </w:hyperlink>
+      </w:r>
+      <w:r>
+        <w:rPr>
+          <w:rFonts w:ascii="Charis SIL Regular" w:hAnsi="Charis SIL Regular" w:eastAsia="Charis SIL Regular"/>
+          <w:b w:val="0"/>
+          <w:i w:val="0"/>
+          <w:color w:val="000000"/>
+          <w:sz w:val="24"/>
+        </w:rPr>
+        <w:t>hief</w:t>
       </w:r>
       <w:r>
         <w:rPr>

--- a/EXPORTS/DOCX/published/niveau3/Dutch/WMRotterdam.docx
+++ b/EXPORTS/DOCX/published/niveau3/Dutch/WMRotterdam.docx
@@ -325,34 +325,23 @@
           <w:color w:val="000000"/>
           <w:sz w:val="24"/>
         </w:rPr>
-        <w:t xml:space="preserve">n </w:t>
-      </w:r>
-      <w:r>
-        <w:rPr>
-          <w:rFonts w:ascii="Charis SIL Regular" w:hAnsi="Charis SIL Regular" w:eastAsia="Charis SIL Regular"/>
-          <w:b w:val="0"/>
-          <w:i w:val="0"/>
-          <w:color w:val="0066CC"/>
-          <w:sz w:val="24"/>
-          <w:u w:val="single"/>
-        </w:rPr>
         <w:hyperlink r:id="rId9" w:history="1">
           <w:r>
             <w:rPr>
               <w:rStyle w:val="Hyperlink"/>
             </w:rPr>
-            <w:t>Prins</w:t>
+            <w:t>n</w:t>
           </w:r>
         </w:hyperlink>
       </w:r>
       <w:r>
         <w:rPr>
+          <w:u w:val="single" w:color="0066cc"/>
           <w:rFonts w:ascii="Charis SIL Regular" w:hAnsi="Charis SIL Regular" w:eastAsia="Charis SIL Regular"/>
           <w:b w:val="0"/>
           <w:i w:val="0"/>
-          <w:color w:val="0066CC"/>
+          <w:color w:val="000000"/>
           <w:sz w:val="24"/>
-          <w:u w:val="single"/>
         </w:rPr>
         <w:t xml:space="preserve"> </w:t>
       </w:r>
@@ -363,52 +352,8 @@
           <w:i w:val="0"/>
           <w:color w:val="0066CC"/>
           <w:sz w:val="24"/>
-          <w:u w:val="single"/>
         </w:rPr>
-        <w:hyperlink r:id="rId10" w:history="1">
-          <w:r>
-            <w:rPr>
-              <w:rStyle w:val="Hyperlink"/>
-            </w:rPr>
-            <w:t>H</w:t>
-          </w:r>
-        </w:hyperlink>
-      </w:r>
-      <w:r>
-        <w:rPr>
-          <w:rFonts w:ascii="Charis SIL Regular" w:hAnsi="Charis SIL Regular" w:eastAsia="Charis SIL Regular"/>
-          <w:b w:val="0"/>
-          <w:i w:val="0"/>
-          <w:color w:val="0066CC"/>
-          <w:sz w:val="24"/>
-          <w:u w:val="single"/>
-        </w:rPr>
-        <w:hyperlink r:id="rId10" w:history="1">
-          <w:r>
-            <w:rPr>
-              <w:rStyle w:val="Hyperlink"/>
-            </w:rPr>
-            <w:t>endri</w:t>
-          </w:r>
-        </w:hyperlink>
-      </w:r>
-      <w:r>
-        <w:rPr>
-          <w:rFonts w:ascii="Charis SIL Regular" w:hAnsi="Charis SIL Regular" w:eastAsia="Charis SIL Regular"/>
-          <w:b w:val="0"/>
-          <w:i w:val="0"/>
-          <w:color w:val="0066CC"/>
-          <w:sz w:val="24"/>
-          <w:u w:val="single"/>
-        </w:rPr>
-        <w:hyperlink r:id="rId10" w:history="1">
-          <w:r>
-            <w:rPr>
-              <w:rStyle w:val="Hyperlink"/>
-            </w:rPr>
-            <w:t>k</w:t>
-          </w:r>
-        </w:hyperlink>
+        <w:t>Prins Hendrik</w:t>
       </w:r>
       <w:r>
         <w:rPr>
@@ -450,7 +395,6 @@
       </w:r>
       <w:r>
         <w:rPr>
-          <w:u w:val="single" w:color="0066cc"/>
           <w:rFonts w:ascii="Charis SIL Regular" w:hAnsi="Charis SIL Regular" w:eastAsia="Charis SIL Regular"/>
           <w:b w:val="0"/>
           <w:i w:val="0"/>
@@ -468,7 +412,6 @@
       </w:r>
       <w:r>
         <w:rPr>
-          <w:u w:val="single" w:color="0066cc"/>
           <w:rFonts w:ascii="Charis SIL Regular" w:hAnsi="Charis SIL Regular" w:eastAsia="Charis SIL Regular"/>
           <w:b w:val="0"/>
           <w:i w:val="0"/>
@@ -486,7 +429,6 @@
       </w:r>
       <w:r>
         <w:rPr>
-          <w:u w:val="single" w:color="0066cc"/>
           <w:rFonts w:ascii="Charis SIL Regular" w:hAnsi="Charis SIL Regular" w:eastAsia="Charis SIL Regular"/>
           <w:b w:val="0"/>
           <w:i w:val="0"/>
@@ -740,14 +682,7 @@
           <w:color w:val="000000"/>
           <w:sz w:val="24"/>
         </w:rPr>
-        <w:hyperlink r:id="rId11" w:history="1">
-          <w:r>
-            <w:rPr>
-              <w:rStyle w:val="Hyperlink"/>
-            </w:rPr>
-            <w:t xml:space="preserve">nde </w:t>
-          </w:r>
-        </w:hyperlink>
+        <w:t xml:space="preserve">nde </w:t>
       </w:r>
       <w:r>
         <w:rPr>
@@ -1784,18 +1719,7 @@
           <w:color w:val="000000"/>
           <w:sz w:val="24"/>
         </w:rPr>
-        <w:t xml:space="preserve">. Beide archieven zijn op </w:t>
-      </w:r>
-      <w:r>
-        <w:rPr>
-          <w:u w:val="single" w:color="0066cc"/>
-          <w:rFonts w:ascii="Charis SIL Regular" w:hAnsi="Charis SIL Regular" w:eastAsia="Charis SIL Regular"/>
-          <w:b w:val="0"/>
-          <w:i w:val="0"/>
-          <w:color w:val="000000"/>
-          <w:sz w:val="24"/>
-        </w:rPr>
-        <w:t>een soortge</w:t>
+        <w:t>. Beide archieven zijn op een soortge</w:t>
       </w:r>
       <w:r>
         <w:rPr>
@@ -1899,13 +1823,21 @@
       </w:r>
       <w:r>
         <w:rPr>
+          <w:u w:val="single" w:color="0066cc"/>
           <w:rFonts w:ascii="Charis SIL Regular" w:hAnsi="Charis SIL Regular" w:eastAsia="Charis SIL Regular"/>
           <w:b w:val="0"/>
           <w:i w:val="0"/>
           <w:color w:val="000000"/>
           <w:sz w:val="24"/>
         </w:rPr>
-        <w:t>hief</w:t>
+        <w:hyperlink r:id="rId17" w:history="1">
+          <w:r>
+            <w:rPr>
+              <w:rStyle w:val="Hyperlink"/>
+            </w:rPr>
+            <w:t>hief</w:t>
+          </w:r>
+        </w:hyperlink>
       </w:r>
       <w:r>
         <w:rPr>
@@ -1963,6 +1895,7 @@
       </w:r>
       <w:r>
         <w:rPr>
+          <w:u w:val="single" w:color="0066cc"/>
           <w:rFonts w:ascii="Charis SIL Regular" w:hAnsi="Charis SIL Regular" w:eastAsia="Charis SIL Regular"/>
           <w:b w:val="0"/>
           <w:i w:val="0"/>

--- a/EXPORTS/DOCX/published/niveau3/Dutch/WMRotterdam.docx
+++ b/EXPORTS/DOCX/published/niveau3/Dutch/WMRotterdam.docx
@@ -336,7 +336,6 @@
       </w:r>
       <w:r>
         <w:rPr>
-          <w:u w:val="single" w:color="0066cc"/>
           <w:rFonts w:ascii="Charis SIL Regular" w:hAnsi="Charis SIL Regular" w:eastAsia="Charis SIL Regular"/>
           <w:b w:val="0"/>
           <w:i w:val="0"/>
@@ -352,8 +351,81 @@
           <w:i w:val="0"/>
           <w:color w:val="0066CC"/>
           <w:sz w:val="24"/>
+          <w:u w:val="single"/>
         </w:rPr>
-        <w:t>Prins Hendrik</w:t>
+        <w:hyperlink r:id="rId9" w:history="1">
+          <w:r>
+            <w:rPr>
+              <w:rStyle w:val="Hyperlink"/>
+            </w:rPr>
+            <w:t>Prins</w:t>
+          </w:r>
+        </w:hyperlink>
+      </w:r>
+      <w:r>
+        <w:rPr>
+          <w:rFonts w:ascii="Charis SIL Regular" w:hAnsi="Charis SIL Regular" w:eastAsia="Charis SIL Regular"/>
+          <w:b w:val="0"/>
+          <w:i w:val="0"/>
+          <w:color w:val="0066CC"/>
+          <w:sz w:val="24"/>
+          <w:u w:val="single"/>
+        </w:rPr>
+        <w:t xml:space="preserve"> </w:t>
+      </w:r>
+      <w:r>
+        <w:rPr>
+          <w:rFonts w:ascii="Charis SIL Regular" w:hAnsi="Charis SIL Regular" w:eastAsia="Charis SIL Regular"/>
+          <w:b w:val="0"/>
+          <w:i w:val="0"/>
+          <w:color w:val="0066CC"/>
+          <w:sz w:val="24"/>
+          <w:u w:val="single"/>
+        </w:rPr>
+        <w:hyperlink r:id="rId9" w:history="1">
+          <w:r>
+            <w:rPr>
+              <w:rStyle w:val="Hyperlink"/>
+            </w:rPr>
+            <w:t>H</w:t>
+          </w:r>
+        </w:hyperlink>
+      </w:r>
+      <w:r>
+        <w:rPr>
+          <w:rFonts w:ascii="Charis SIL Regular" w:hAnsi="Charis SIL Regular" w:eastAsia="Charis SIL Regular"/>
+          <w:b w:val="0"/>
+          <w:i w:val="0"/>
+          <w:color w:val="0066CC"/>
+          <w:sz w:val="24"/>
+          <w:u w:val="single"/>
+        </w:rPr>
+        <w:hyperlink r:id="rId9" w:history="1">
+          <w:r>
+            <w:rPr>
+              <w:rStyle w:val="Hyperlink"/>
+            </w:rPr>
+            <w:t>endri</w:t>
+          </w:r>
+        </w:hyperlink>
+      </w:r>
+      <w:r>
+        <w:rPr>
+          <w:rFonts w:ascii="Charis SIL Regular" w:hAnsi="Charis SIL Regular" w:eastAsia="Charis SIL Regular"/>
+          <w:b w:val="0"/>
+          <w:i w:val="0"/>
+          <w:color w:val="0066CC"/>
+          <w:sz w:val="24"/>
+          <w:u w:val="single"/>
+        </w:rPr>
+        <w:hyperlink r:id="rId9" w:history="1">
+          <w:r>
+            <w:rPr>
+              <w:rStyle w:val="Hyperlink"/>
+            </w:rPr>
+            <w:t>k</w:t>
+          </w:r>
+        </w:hyperlink>
       </w:r>
       <w:r>
         <w:rPr>
@@ -395,6 +467,7 @@
       </w:r>
       <w:r>
         <w:rPr>
+          <w:u w:val="single" w:color="0066cc"/>
           <w:rFonts w:ascii="Charis SIL Regular" w:hAnsi="Charis SIL Regular" w:eastAsia="Charis SIL Regular"/>
           <w:b w:val="0"/>
           <w:i w:val="0"/>
@@ -412,6 +485,7 @@
       </w:r>
       <w:r>
         <w:rPr>
+          <w:u w:val="single" w:color="0066cc"/>
           <w:rFonts w:ascii="Charis SIL Regular" w:hAnsi="Charis SIL Regular" w:eastAsia="Charis SIL Regular"/>
           <w:b w:val="0"/>
           <w:i w:val="0"/>
@@ -429,6 +503,7 @@
       </w:r>
       <w:r>
         <w:rPr>
+          <w:u w:val="single" w:color="0066cc"/>
           <w:rFonts w:ascii="Charis SIL Regular" w:hAnsi="Charis SIL Regular" w:eastAsia="Charis SIL Regular"/>
           <w:b w:val="0"/>
           <w:i w:val="0"/>
@@ -671,18 +746,7 @@
           <w:color w:val="000000"/>
           <w:sz w:val="24"/>
         </w:rPr>
-        <w:t>museum plaatsnam, die</w:t>
-      </w:r>
-      <w:r>
-        <w:rPr>
-          <w:u w:val="single" w:color="0066cc"/>
-          <w:rFonts w:ascii="Charis SIL Regular" w:hAnsi="Charis SIL Regular" w:eastAsia="Charis SIL Regular"/>
-          <w:b w:val="0"/>
-          <w:i w:val="0"/>
-          <w:color w:val="000000"/>
-          <w:sz w:val="24"/>
-        </w:rPr>
-        <w:t xml:space="preserve">nde </w:t>
+        <w:t xml:space="preserve">museum plaatsnam, diende </w:t>
       </w:r>
       <w:r>
         <w:rPr>
@@ -1719,7 +1783,54 @@
           <w:color w:val="000000"/>
           <w:sz w:val="24"/>
         </w:rPr>
-        <w:t>. Beide archieven zijn op een soortge</w:t>
+        <w:t xml:space="preserve">. Beide archieven zijn op </w:t>
+      </w:r>
+      <w:r>
+        <w:rPr>
+          <w:u w:val="single" w:color="0066cc"/>
+          <w:rFonts w:ascii="Charis SIL Regular" w:hAnsi="Charis SIL Regular" w:eastAsia="Charis SIL Regular"/>
+          <w:b w:val="0"/>
+          <w:i w:val="0"/>
+          <w:color w:val="000000"/>
+          <w:sz w:val="24"/>
+        </w:rPr>
+        <w:hyperlink r:id="rId16" w:history="1">
+          <w:r>
+            <w:rPr>
+              <w:rStyle w:val="Hyperlink"/>
+            </w:rPr>
+            <w:t>een so</w:t>
+          </w:r>
+        </w:hyperlink>
+      </w:r>
+      <w:r>
+        <w:rPr>
+          <w:u w:val="single" w:color="0066cc"/>
+          <w:rFonts w:ascii="Charis SIL Regular" w:hAnsi="Charis SIL Regular" w:eastAsia="Charis SIL Regular"/>
+          <w:b w:val="0"/>
+          <w:i w:val="0"/>
+          <w:color w:val="000000"/>
+          <w:sz w:val="24"/>
+        </w:rPr>
+        <w:hyperlink r:id="rId16" w:history="1">
+          <w:r>
+            <w:rPr>
+              <w:rStyle w:val="Hyperlink"/>
+            </w:rPr>
+            <w:t>o</w:t>
+          </w:r>
+        </w:hyperlink>
+      </w:r>
+      <w:r>
+        <w:rPr>
+          <w:u w:val="single" w:color="0066cc"/>
+          <w:rFonts w:ascii="Charis SIL Regular" w:hAnsi="Charis SIL Regular" w:eastAsia="Charis SIL Regular"/>
+          <w:b w:val="0"/>
+          <w:i w:val="0"/>
+          <w:color w:val="000000"/>
+          <w:sz w:val="24"/>
+        </w:rPr>
+        <w:t>rtge</w:t>
       </w:r>
       <w:r>
         <w:rPr>
@@ -1741,103 +1852,13 @@
       </w:r>
       <w:r>
         <w:rPr>
-          <w:u w:val="single" w:color="0066cc"/>
           <w:rFonts w:ascii="Charis SIL Regular" w:hAnsi="Charis SIL Regular" w:eastAsia="Charis SIL Regular"/>
           <w:b w:val="0"/>
           <w:i w:val="0"/>
           <w:color w:val="000000"/>
           <w:sz w:val="24"/>
         </w:rPr>
-        <w:hyperlink r:id="rId16" w:history="1">
-          <w:r>
-            <w:rPr>
-              <w:rStyle w:val="Hyperlink"/>
-            </w:rPr>
-            <w:t>ma</w:t>
-          </w:r>
-        </w:hyperlink>
-      </w:r>
-      <w:r>
-        <w:rPr>
-          <w:u w:val="single" w:color="0066cc"/>
-          <w:rFonts w:ascii="Charis SIL Regular" w:hAnsi="Charis SIL Regular" w:eastAsia="Charis SIL Regular"/>
-          <w:b w:val="0"/>
-          <w:i w:val="0"/>
-          <w:color w:val="000000"/>
-          <w:sz w:val="24"/>
-        </w:rPr>
-        <w:hyperlink r:id="rId16" w:history="1">
-          <w:r>
-            <w:rPr>
-              <w:rStyle w:val="Hyperlink"/>
-            </w:rPr>
-            <w:t>nier o</w:t>
-          </w:r>
-        </w:hyperlink>
-      </w:r>
-      <w:r>
-        <w:rPr>
-          <w:rFonts w:ascii="Charis SIL Regular" w:hAnsi="Charis SIL Regular" w:eastAsia="Charis SIL Regular"/>
-          <w:b w:val="0"/>
-          <w:i w:val="0"/>
-          <w:color w:val="000000"/>
-          <w:sz w:val="24"/>
-        </w:rPr>
-        <w:t>pgebou</w:t>
-      </w:r>
-      <w:r>
-        <w:rPr>
-          <w:u w:val="single" w:color="0066cc"/>
-          <w:rFonts w:ascii="Charis SIL Regular" w:hAnsi="Charis SIL Regular" w:eastAsia="Charis SIL Regular"/>
-          <w:b w:val="0"/>
-          <w:i w:val="0"/>
-          <w:color w:val="000000"/>
-          <w:sz w:val="24"/>
-        </w:rPr>
-        <w:hyperlink r:id="rId17" w:history="1">
-          <w:r>
-            <w:rPr>
-              <w:rStyle w:val="Hyperlink"/>
-            </w:rPr>
-            <w:t>wd. Ar</w:t>
-          </w:r>
-        </w:hyperlink>
-      </w:r>
-      <w:r>
-        <w:rPr>
-          <w:u w:val="single" w:color="0066cc"/>
-          <w:rFonts w:ascii="Charis SIL Regular" w:hAnsi="Charis SIL Regular" w:eastAsia="Charis SIL Regular"/>
-          <w:b w:val="0"/>
-          <w:i w:val="0"/>
-          <w:color w:val="000000"/>
-          <w:sz w:val="24"/>
-        </w:rPr>
-        <w:hyperlink r:id="rId17" w:history="1">
-          <w:r>
-            <w:rPr>
-              <w:rStyle w:val="Hyperlink"/>
-            </w:rPr>
-            <w:t>c</w:t>
-          </w:r>
-        </w:hyperlink>
-      </w:r>
-      <w:r>
-        <w:rPr>
-          <w:u w:val="single" w:color="0066cc"/>
-          <w:rFonts w:ascii="Charis SIL Regular" w:hAnsi="Charis SIL Regular" w:eastAsia="Charis SIL Regular"/>
-          <w:b w:val="0"/>
-          <w:i w:val="0"/>
-          <w:color w:val="000000"/>
-          <w:sz w:val="24"/>
-        </w:rPr>
-        <w:hyperlink r:id="rId17" w:history="1">
-          <w:r>
-            <w:rPr>
-              <w:rStyle w:val="Hyperlink"/>
-            </w:rPr>
-            <w:t>hief</w:t>
-          </w:r>
-        </w:hyperlink>
+        <w:t>manier opgebouwd. Archief</w:t>
       </w:r>
       <w:r>
         <w:rPr>
@@ -1877,32 +1898,13 @@
       </w:r>
       <w:r>
         <w:rPr>
-          <w:u w:val="single" w:color="0066cc"/>
           <w:rFonts w:ascii="Charis SIL Regular" w:hAnsi="Charis SIL Regular" w:eastAsia="Charis SIL Regular"/>
           <w:b w:val="0"/>
           <w:i w:val="0"/>
           <w:color w:val="000000"/>
           <w:sz w:val="24"/>
         </w:rPr>
-        <w:hyperlink r:id="rId17" w:history="1">
-          <w:r>
-            <w:rPr>
-              <w:rStyle w:val="Hyperlink"/>
-            </w:rPr>
-            <w:t xml:space="preserve">n </w:t>
-          </w:r>
-        </w:hyperlink>
-      </w:r>
-      <w:r>
-        <w:rPr>
-          <w:u w:val="single" w:color="0066cc"/>
-          <w:rFonts w:ascii="Charis SIL Regular" w:hAnsi="Charis SIL Regular" w:eastAsia="Charis SIL Regular"/>
-          <w:b w:val="0"/>
-          <w:i w:val="0"/>
-          <w:color w:val="000000"/>
-          <w:sz w:val="24"/>
-        </w:rPr>
-        <w:t>m</w:t>
+        <w:t>n m</w:t>
       </w:r>
       <w:r>
         <w:rPr>
@@ -1935,21 +1937,13 @@
       </w:r>
       <w:r>
         <w:rPr>
-          <w:u w:val="single" w:color="0066cc"/>
           <w:rFonts w:ascii="Charis SIL Regular" w:hAnsi="Charis SIL Regular" w:eastAsia="Charis SIL Regular"/>
           <w:b w:val="0"/>
           <w:i w:val="0"/>
           <w:color w:val="000000"/>
           <w:sz w:val="24"/>
         </w:rPr>
-        <w:hyperlink r:id="rId17" w:history="1">
-          <w:r>
-            <w:rPr>
-              <w:rStyle w:val="Hyperlink"/>
-            </w:rPr>
-            <w:t>betr</w:t>
-          </w:r>
-        </w:hyperlink>
+        <w:t>betr</w:t>
       </w:r>
       <w:r>
         <w:rPr>

--- a/EXPORTS/DOCX/published/niveau3/Dutch/WMRotterdam.docx
+++ b/EXPORTS/DOCX/published/niveau3/Dutch/WMRotterdam.docx
@@ -336,6 +336,7 @@
       </w:r>
       <w:r>
         <w:rPr>
+          <w:u w:val="single" w:color="0066cc"/>
           <w:rFonts w:ascii="Charis SIL Regular" w:hAnsi="Charis SIL Regular" w:eastAsia="Charis SIL Regular"/>
           <w:b w:val="0"/>
           <w:i w:val="0"/>
@@ -418,7 +419,7 @@
           <w:sz w:val="24"/>
           <w:u w:val="single"/>
         </w:rPr>
-        <w:hyperlink r:id="rId9" w:history="1">
+        <w:hyperlink r:id="rId10" w:history="1">
           <w:r>
             <w:rPr>
               <w:rStyle w:val="Hyperlink"/>
@@ -746,7 +747,25 @@
           <w:color w:val="000000"/>
           <w:sz w:val="24"/>
         </w:rPr>
-        <w:t xml:space="preserve">museum plaatsnam, diende </w:t>
+        <w:t>museum plaatsnam, die</w:t>
+      </w:r>
+      <w:r>
+        <w:rPr>
+          <w:u w:val="single" w:color="0066cc"/>
+          <w:rFonts w:ascii="Charis SIL Regular" w:hAnsi="Charis SIL Regular" w:eastAsia="Charis SIL Regular"/>
+          <w:b w:val="0"/>
+          <w:i w:val="0"/>
+          <w:color w:val="000000"/>
+          <w:sz w:val="24"/>
+        </w:rPr>
+        <w:hyperlink r:id="rId11" w:history="1">
+          <w:r>
+            <w:rPr>
+              <w:rStyle w:val="Hyperlink"/>
+            </w:rPr>
+            <w:t xml:space="preserve">nde </w:t>
+          </w:r>
+        </w:hyperlink>
       </w:r>
       <w:r>
         <w:rPr>
@@ -1783,54 +1802,7 @@
           <w:color w:val="000000"/>
           <w:sz w:val="24"/>
         </w:rPr>
-        <w:t xml:space="preserve">. Beide archieven zijn op </w:t>
-      </w:r>
-      <w:r>
-        <w:rPr>
-          <w:u w:val="single" w:color="0066cc"/>
-          <w:rFonts w:ascii="Charis SIL Regular" w:hAnsi="Charis SIL Regular" w:eastAsia="Charis SIL Regular"/>
-          <w:b w:val="0"/>
-          <w:i w:val="0"/>
-          <w:color w:val="000000"/>
-          <w:sz w:val="24"/>
-        </w:rPr>
-        <w:hyperlink r:id="rId16" w:history="1">
-          <w:r>
-            <w:rPr>
-              <w:rStyle w:val="Hyperlink"/>
-            </w:rPr>
-            <w:t>een so</w:t>
-          </w:r>
-        </w:hyperlink>
-      </w:r>
-      <w:r>
-        <w:rPr>
-          <w:u w:val="single" w:color="0066cc"/>
-          <w:rFonts w:ascii="Charis SIL Regular" w:hAnsi="Charis SIL Regular" w:eastAsia="Charis SIL Regular"/>
-          <w:b w:val="0"/>
-          <w:i w:val="0"/>
-          <w:color w:val="000000"/>
-          <w:sz w:val="24"/>
-        </w:rPr>
-        <w:hyperlink r:id="rId16" w:history="1">
-          <w:r>
-            <w:rPr>
-              <w:rStyle w:val="Hyperlink"/>
-            </w:rPr>
-            <w:t>o</w:t>
-          </w:r>
-        </w:hyperlink>
-      </w:r>
-      <w:r>
-        <w:rPr>
-          <w:u w:val="single" w:color="0066cc"/>
-          <w:rFonts w:ascii="Charis SIL Regular" w:hAnsi="Charis SIL Regular" w:eastAsia="Charis SIL Regular"/>
-          <w:b w:val="0"/>
-          <w:i w:val="0"/>
-          <w:color w:val="000000"/>
-          <w:sz w:val="24"/>
-        </w:rPr>
-        <w:t>rtge</w:t>
+        <w:t>. Beide archieven zijn op een soortge</w:t>
       </w:r>
       <w:r>
         <w:rPr>
@@ -1852,13 +1824,42 @@
       </w:r>
       <w:r>
         <w:rPr>
+          <w:u w:val="single" w:color="0066cc"/>
           <w:rFonts w:ascii="Charis SIL Regular" w:hAnsi="Charis SIL Regular" w:eastAsia="Charis SIL Regular"/>
           <w:b w:val="0"/>
           <w:i w:val="0"/>
           <w:color w:val="000000"/>
           <w:sz w:val="24"/>
         </w:rPr>
-        <w:t>manier opgebouwd. Archief</w:t>
+        <w:t>ma</w:t>
+      </w:r>
+      <w:r>
+        <w:rPr>
+          <w:u w:val="single" w:color="0066cc"/>
+          <w:rFonts w:ascii="Charis SIL Regular" w:hAnsi="Charis SIL Regular" w:eastAsia="Charis SIL Regular"/>
+          <w:b w:val="0"/>
+          <w:i w:val="0"/>
+          <w:color w:val="000000"/>
+          <w:sz w:val="24"/>
+        </w:rPr>
+        <w:hyperlink r:id="rId16" w:history="1">
+          <w:r>
+            <w:rPr>
+              <w:rStyle w:val="Hyperlink"/>
+            </w:rPr>
+            <w:t>nier o</w:t>
+          </w:r>
+        </w:hyperlink>
+      </w:r>
+      <w:r>
+        <w:rPr>
+          <w:rFonts w:ascii="Charis SIL Regular" w:hAnsi="Charis SIL Regular" w:eastAsia="Charis SIL Regular"/>
+          <w:b w:val="0"/>
+          <w:i w:val="0"/>
+          <w:color w:val="000000"/>
+          <w:sz w:val="24"/>
+        </w:rPr>
+        <w:t>pgebouwd. Archief</w:t>
       </w:r>
       <w:r>
         <w:rPr>

--- a/EXPORTS/DOCX/published/niveau3/Dutch/WMRotterdam.docx
+++ b/EXPORTS/DOCX/published/niveau3/Dutch/WMRotterdam.docx
@@ -354,7 +354,7 @@
           <w:sz w:val="24"/>
           <w:u w:val="single"/>
         </w:rPr>
-        <w:hyperlink r:id="rId9" w:history="1">
+        <w:hyperlink r:id="rId10" w:history="1">
           <w:r>
             <w:rPr>
               <w:rStyle w:val="Hyperlink"/>
@@ -383,7 +383,7 @@
           <w:sz w:val="24"/>
           <w:u w:val="single"/>
         </w:rPr>
-        <w:hyperlink r:id="rId9" w:history="1">
+        <w:hyperlink r:id="rId10" w:history="1">
           <w:r>
             <w:rPr>
               <w:rStyle w:val="Hyperlink"/>
@@ -401,7 +401,7 @@
           <w:sz w:val="24"/>
           <w:u w:val="single"/>
         </w:rPr>
-        <w:hyperlink r:id="rId9" w:history="1">
+        <w:hyperlink r:id="rId10" w:history="1">
           <w:r>
             <w:rPr>
               <w:rStyle w:val="Hyperlink"/>
@@ -419,7 +419,7 @@
           <w:sz w:val="24"/>
           <w:u w:val="single"/>
         </w:rPr>
-        <w:hyperlink r:id="rId10" w:history="1">
+        <w:hyperlink r:id="rId9" w:history="1">
           <w:r>
             <w:rPr>
               <w:rStyle w:val="Hyperlink"/>
@@ -747,25 +747,7 @@
           <w:color w:val="000000"/>
           <w:sz w:val="24"/>
         </w:rPr>
-        <w:t>museum plaatsnam, die</w:t>
-      </w:r>
-      <w:r>
-        <w:rPr>
-          <w:u w:val="single" w:color="0066cc"/>
-          <w:rFonts w:ascii="Charis SIL Regular" w:hAnsi="Charis SIL Regular" w:eastAsia="Charis SIL Regular"/>
-          <w:b w:val="0"/>
-          <w:i w:val="0"/>
-          <w:color w:val="000000"/>
-          <w:sz w:val="24"/>
-        </w:rPr>
-        <w:hyperlink r:id="rId11" w:history="1">
-          <w:r>
-            <w:rPr>
-              <w:rStyle w:val="Hyperlink"/>
-            </w:rPr>
-            <w:t xml:space="preserve">nde </w:t>
-          </w:r>
-        </w:hyperlink>
+        <w:t xml:space="preserve">museum plaatsnam, diende </w:t>
       </w:r>
       <w:r>
         <w:rPr>
@@ -1043,61 +1025,7 @@
           <w:color w:val="000000"/>
           <w:sz w:val="24"/>
         </w:rPr>
-        <w:hyperlink r:id="rId12" w:history="1">
-          <w:r>
-            <w:rPr>
-              <w:rStyle w:val="Hyperlink"/>
-            </w:rPr>
-            <w:t>t van de g</w:t>
-          </w:r>
-        </w:hyperlink>
-      </w:r>
-      <w:r>
-        <w:rPr>
-          <w:u w:val="single" w:color="0066cc"/>
-          <w:rFonts w:ascii="Charis SIL Regular" w:hAnsi="Charis SIL Regular" w:eastAsia="Charis SIL Regular"/>
-          <w:b w:val="0"/>
-          <w:i w:val="0"/>
-          <w:color w:val="000000"/>
-          <w:sz w:val="24"/>
-        </w:rPr>
-        <w:hyperlink r:id="rId12" w:history="1">
-          <w:r>
-            <w:rPr>
-              <w:rStyle w:val="Hyperlink"/>
-            </w:rPr>
-            <w:t>e</w:t>
-          </w:r>
-        </w:hyperlink>
-      </w:r>
-      <w:r>
-        <w:rPr>
-          <w:u w:val="single" w:color="0066cc"/>
-          <w:rFonts w:ascii="Charis SIL Regular" w:hAnsi="Charis SIL Regular" w:eastAsia="Charis SIL Regular"/>
-          <w:b w:val="0"/>
-          <w:i w:val="0"/>
-          <w:color w:val="000000"/>
-          <w:sz w:val="24"/>
-        </w:rPr>
-        <w:hyperlink r:id="rId12" w:history="1">
-          <w:r>
-            <w:rPr>
-              <w:rStyle w:val="Hyperlink"/>
-            </w:rPr>
-            <w:t xml:space="preserve">meente </w:t>
-          </w:r>
-        </w:hyperlink>
-      </w:r>
-      <w:r>
-        <w:rPr>
-          <w:u w:val="single" w:color="0066cc"/>
-          <w:rFonts w:ascii="Charis SIL Regular" w:hAnsi="Charis SIL Regular" w:eastAsia="Charis SIL Regular"/>
-          <w:b w:val="0"/>
-          <w:i w:val="0"/>
-          <w:color w:val="000000"/>
-          <w:sz w:val="24"/>
-        </w:rPr>
-        <w:t>R</w:t>
+        <w:t>t van de gemeente R</w:t>
       </w:r>
       <w:r>
         <w:rPr>
@@ -1802,7 +1730,61 @@
           <w:color w:val="000000"/>
           <w:sz w:val="24"/>
         </w:rPr>
-        <w:t>. Beide archieven zijn op een soortge</w:t>
+        <w:t xml:space="preserve">. Beide archieven zijn op </w:t>
+      </w:r>
+      <w:r>
+        <w:rPr>
+          <w:u w:val="single" w:color="0066cc"/>
+          <w:rFonts w:ascii="Charis SIL Regular" w:hAnsi="Charis SIL Regular" w:eastAsia="Charis SIL Regular"/>
+          <w:b w:val="0"/>
+          <w:i w:val="0"/>
+          <w:color w:val="000000"/>
+          <w:sz w:val="24"/>
+        </w:rPr>
+        <w:hyperlink r:id="rId16" w:history="1">
+          <w:r>
+            <w:rPr>
+              <w:rStyle w:val="Hyperlink"/>
+            </w:rPr>
+            <w:t>een so</w:t>
+          </w:r>
+        </w:hyperlink>
+      </w:r>
+      <w:r>
+        <w:rPr>
+          <w:u w:val="single" w:color="0066cc"/>
+          <w:rFonts w:ascii="Charis SIL Regular" w:hAnsi="Charis SIL Regular" w:eastAsia="Charis SIL Regular"/>
+          <w:b w:val="0"/>
+          <w:i w:val="0"/>
+          <w:color w:val="000000"/>
+          <w:sz w:val="24"/>
+        </w:rPr>
+        <w:hyperlink r:id="rId16" w:history="1">
+          <w:r>
+            <w:rPr>
+              <w:rStyle w:val="Hyperlink"/>
+            </w:rPr>
+            <w:t>o</w:t>
+          </w:r>
+        </w:hyperlink>
+      </w:r>
+      <w:r>
+        <w:rPr>
+          <w:u w:val="single" w:color="0066cc"/>
+          <w:rFonts w:ascii="Charis SIL Regular" w:hAnsi="Charis SIL Regular" w:eastAsia="Charis SIL Regular"/>
+          <w:b w:val="0"/>
+          <w:i w:val="0"/>
+          <w:color w:val="000000"/>
+          <w:sz w:val="24"/>
+        </w:rPr>
+        <w:hyperlink r:id="rId16" w:history="1">
+          <w:r>
+            <w:rPr>
+              <w:rStyle w:val="Hyperlink"/>
+            </w:rPr>
+            <w:t>rtge</w:t>
+          </w:r>
+        </w:hyperlink>
       </w:r>
       <w:r>
         <w:rPr>
@@ -1831,7 +1813,14 @@
           <w:color w:val="000000"/>
           <w:sz w:val="24"/>
         </w:rPr>
-        <w:t>ma</w:t>
+        <w:hyperlink r:id="rId16" w:history="1">
+          <w:r>
+            <w:rPr>
+              <w:rStyle w:val="Hyperlink"/>
+            </w:rPr>
+            <w:t>ma</w:t>
+          </w:r>
+        </w:hyperlink>
       </w:r>
       <w:r>
         <w:rPr>
@@ -1859,7 +1848,61 @@
           <w:color w:val="000000"/>
           <w:sz w:val="24"/>
         </w:rPr>
-        <w:t>pgebouwd. Archief</w:t>
+        <w:t>pgebou</w:t>
+      </w:r>
+      <w:r>
+        <w:rPr>
+          <w:u w:val="single" w:color="0066cc"/>
+          <w:rFonts w:ascii="Charis SIL Regular" w:hAnsi="Charis SIL Regular" w:eastAsia="Charis SIL Regular"/>
+          <w:b w:val="0"/>
+          <w:i w:val="0"/>
+          <w:color w:val="000000"/>
+          <w:sz w:val="24"/>
+        </w:rPr>
+        <w:hyperlink r:id="rId17" w:history="1">
+          <w:r>
+            <w:rPr>
+              <w:rStyle w:val="Hyperlink"/>
+            </w:rPr>
+            <w:t>wd. Ar</w:t>
+          </w:r>
+        </w:hyperlink>
+      </w:r>
+      <w:r>
+        <w:rPr>
+          <w:u w:val="single" w:color="0066cc"/>
+          <w:rFonts w:ascii="Charis SIL Regular" w:hAnsi="Charis SIL Regular" w:eastAsia="Charis SIL Regular"/>
+          <w:b w:val="0"/>
+          <w:i w:val="0"/>
+          <w:color w:val="000000"/>
+          <w:sz w:val="24"/>
+        </w:rPr>
+        <w:hyperlink r:id="rId17" w:history="1">
+          <w:r>
+            <w:rPr>
+              <w:rStyle w:val="Hyperlink"/>
+            </w:rPr>
+            <w:t>c</w:t>
+          </w:r>
+        </w:hyperlink>
+      </w:r>
+      <w:r>
+        <w:rPr>
+          <w:u w:val="single" w:color="0066cc"/>
+          <w:rFonts w:ascii="Charis SIL Regular" w:hAnsi="Charis SIL Regular" w:eastAsia="Charis SIL Regular"/>
+          <w:b w:val="0"/>
+          <w:i w:val="0"/>
+          <w:color w:val="000000"/>
+          <w:sz w:val="24"/>
+        </w:rPr>
+        <w:hyperlink r:id="rId17" w:history="1">
+          <w:r>
+            <w:rPr>
+              <w:rStyle w:val="Hyperlink"/>
+            </w:rPr>
+            <w:t>hief</w:t>
+          </w:r>
+        </w:hyperlink>
       </w:r>
       <w:r>
         <w:rPr>
@@ -1899,13 +1942,32 @@
       </w:r>
       <w:r>
         <w:rPr>
+          <w:u w:val="single" w:color="0066cc"/>
           <w:rFonts w:ascii="Charis SIL Regular" w:hAnsi="Charis SIL Regular" w:eastAsia="Charis SIL Regular"/>
           <w:b w:val="0"/>
           <w:i w:val="0"/>
           <w:color w:val="000000"/>
           <w:sz w:val="24"/>
         </w:rPr>
-        <w:t>n m</w:t>
+        <w:hyperlink r:id="rId17" w:history="1">
+          <w:r>
+            <w:rPr>
+              <w:rStyle w:val="Hyperlink"/>
+            </w:rPr>
+            <w:t xml:space="preserve">n </w:t>
+          </w:r>
+        </w:hyperlink>
+      </w:r>
+      <w:r>
+        <w:rPr>
+          <w:u w:val="single" w:color="0066cc"/>
+          <w:rFonts w:ascii="Charis SIL Regular" w:hAnsi="Charis SIL Regular" w:eastAsia="Charis SIL Regular"/>
+          <w:b w:val="0"/>
+          <w:i w:val="0"/>
+          <w:color w:val="000000"/>
+          <w:sz w:val="24"/>
+        </w:rPr>
+        <w:t>m</w:t>
       </w:r>
       <w:r>
         <w:rPr>
@@ -1938,13 +2000,21 @@
       </w:r>
       <w:r>
         <w:rPr>
+          <w:u w:val="single" w:color="0066cc"/>
           <w:rFonts w:ascii="Charis SIL Regular" w:hAnsi="Charis SIL Regular" w:eastAsia="Charis SIL Regular"/>
           <w:b w:val="0"/>
           <w:i w:val="0"/>
           <w:color w:val="000000"/>
           <w:sz w:val="24"/>
         </w:rPr>
-        <w:t>betr</w:t>
+        <w:hyperlink r:id="rId17" w:history="1">
+          <w:r>
+            <w:rPr>
+              <w:rStyle w:val="Hyperlink"/>
+            </w:rPr>
+            <w:t>betr</w:t>
+          </w:r>
+        </w:hyperlink>
       </w:r>
       <w:r>
         <w:rPr>

--- a/EXPORTS/DOCX/published/niveau3/Dutch/WMRotterdam.docx
+++ b/EXPORTS/DOCX/published/niveau3/Dutch/WMRotterdam.docx
@@ -296,54 +296,7 @@
           <w:color w:val="000000"/>
           <w:sz w:val="24"/>
         </w:rPr>
-        <w:t>naar de voorzitter van de Yachtvereni</w:t>
-      </w:r>
-      <w:r>
-        <w:rPr>
-          <w:u w:val="single" w:color="0066cc"/>
-          <w:rFonts w:ascii="Charis SIL Regular" w:hAnsi="Charis SIL Regular" w:eastAsia="Charis SIL Regular"/>
-          <w:b w:val="0"/>
-          <w:i w:val="0"/>
-          <w:color w:val="000000"/>
-          <w:sz w:val="24"/>
-        </w:rPr>
-        <w:hyperlink r:id="rId9" w:history="1">
-          <w:r>
-            <w:rPr>
-              <w:rStyle w:val="Hyperlink"/>
-            </w:rPr>
-            <w:t>ging. Toe</w:t>
-          </w:r>
-        </w:hyperlink>
-      </w:r>
-      <w:r>
-        <w:rPr>
-          <w:u w:val="single" w:color="0066cc"/>
-          <w:rFonts w:ascii="Charis SIL Regular" w:hAnsi="Charis SIL Regular" w:eastAsia="Charis SIL Regular"/>
-          <w:b w:val="0"/>
-          <w:i w:val="0"/>
-          <w:color w:val="000000"/>
-          <w:sz w:val="24"/>
-        </w:rPr>
-        <w:hyperlink r:id="rId9" w:history="1">
-          <w:r>
-            <w:rPr>
-              <w:rStyle w:val="Hyperlink"/>
-            </w:rPr>
-            <w:t>n</w:t>
-          </w:r>
-        </w:hyperlink>
-      </w:r>
-      <w:r>
-        <w:rPr>
-          <w:u w:val="single" w:color="0066cc"/>
-          <w:rFonts w:ascii="Charis SIL Regular" w:hAnsi="Charis SIL Regular" w:eastAsia="Charis SIL Regular"/>
-          <w:b w:val="0"/>
-          <w:i w:val="0"/>
-          <w:color w:val="000000"/>
-          <w:sz w:val="24"/>
-        </w:rPr>
-        <w:t xml:space="preserve"> </w:t>
+        <w:t xml:space="preserve">naar de voorzitter van de Yachtvereniging. Toen </w:t>
       </w:r>
       <w:r>
         <w:rPr>
@@ -372,61 +325,7 @@
           <w:sz w:val="24"/>
           <w:u w:val="single"/>
         </w:rPr>
-        <w:t xml:space="preserve"> </w:t>
-      </w:r>
-      <w:r>
-        <w:rPr>
-          <w:rFonts w:ascii="Charis SIL Regular" w:hAnsi="Charis SIL Regular" w:eastAsia="Charis SIL Regular"/>
-          <w:b w:val="0"/>
-          <w:i w:val="0"/>
-          <w:color w:val="0066CC"/>
-          <w:sz w:val="24"/>
-          <w:u w:val="single"/>
-        </w:rPr>
-        <w:hyperlink r:id="rId10" w:history="1">
-          <w:r>
-            <w:rPr>
-              <w:rStyle w:val="Hyperlink"/>
-            </w:rPr>
-            <w:t>H</w:t>
-          </w:r>
-        </w:hyperlink>
-      </w:r>
-      <w:r>
-        <w:rPr>
-          <w:rFonts w:ascii="Charis SIL Regular" w:hAnsi="Charis SIL Regular" w:eastAsia="Charis SIL Regular"/>
-          <w:b w:val="0"/>
-          <w:i w:val="0"/>
-          <w:color w:val="0066CC"/>
-          <w:sz w:val="24"/>
-          <w:u w:val="single"/>
-        </w:rPr>
-        <w:hyperlink r:id="rId10" w:history="1">
-          <w:r>
-            <w:rPr>
-              <w:rStyle w:val="Hyperlink"/>
-            </w:rPr>
-            <w:t>endri</w:t>
-          </w:r>
-        </w:hyperlink>
-      </w:r>
-      <w:r>
-        <w:rPr>
-          <w:rFonts w:ascii="Charis SIL Regular" w:hAnsi="Charis SIL Regular" w:eastAsia="Charis SIL Regular"/>
-          <w:b w:val="0"/>
-          <w:i w:val="0"/>
-          <w:color w:val="0066CC"/>
-          <w:sz w:val="24"/>
-          <w:u w:val="single"/>
-        </w:rPr>
-        <w:hyperlink r:id="rId9" w:history="1">
-          <w:r>
-            <w:rPr>
-              <w:rStyle w:val="Hyperlink"/>
-            </w:rPr>
-            <w:t>k</w:t>
-          </w:r>
-        </w:hyperlink>
+        <w:t xml:space="preserve"> Hendrik</w:t>
       </w:r>
       <w:r>
         <w:rPr>
@@ -747,7 +646,7 @@
           <w:color w:val="000000"/>
           <w:sz w:val="24"/>
         </w:rPr>
-        <w:t xml:space="preserve">museum plaatsnam, diende </w:t>
+        <w:t>museum plaatsnam, die</w:t>
       </w:r>
       <w:r>
         <w:rPr>
@@ -758,14 +657,7 @@
           <w:color w:val="000000"/>
           <w:sz w:val="24"/>
         </w:rPr>
-        <w:hyperlink r:id="rId11" w:history="1">
-          <w:r>
-            <w:rPr>
-              <w:rStyle w:val="Hyperlink"/>
-            </w:rPr>
-            <w:t>als a</w:t>
-          </w:r>
-        </w:hyperlink>
+        <w:t>nde als a</w:t>
       </w:r>
       <w:r>
         <w:rPr>
@@ -1014,18 +906,7 @@
           <w:color w:val="000000"/>
           <w:sz w:val="24"/>
         </w:rPr>
-        <w:t>De collectie is overigens nog altijd het bezi</w:t>
-      </w:r>
-      <w:r>
-        <w:rPr>
-          <w:u w:val="single" w:color="0066cc"/>
-          <w:rFonts w:ascii="Charis SIL Regular" w:hAnsi="Charis SIL Regular" w:eastAsia="Charis SIL Regular"/>
-          <w:b w:val="0"/>
-          <w:i w:val="0"/>
-          <w:color w:val="000000"/>
-          <w:sz w:val="24"/>
-        </w:rPr>
-        <w:t>t van de gemeente R</w:t>
+        <w:t>De collectie is overigens nog altijd het bezit van de gemeente R</w:t>
       </w:r>
       <w:r>
         <w:rPr>
@@ -1806,215 +1687,13 @@
       </w:r>
       <w:r>
         <w:rPr>
-          <w:u w:val="single" w:color="0066cc"/>
           <w:rFonts w:ascii="Charis SIL Regular" w:hAnsi="Charis SIL Regular" w:eastAsia="Charis SIL Regular"/>
           <w:b w:val="0"/>
           <w:i w:val="0"/>
           <w:color w:val="000000"/>
           <w:sz w:val="24"/>
         </w:rPr>
-        <w:hyperlink r:id="rId16" w:history="1">
-          <w:r>
-            <w:rPr>
-              <w:rStyle w:val="Hyperlink"/>
-            </w:rPr>
-            <w:t>ma</w:t>
-          </w:r>
-        </w:hyperlink>
-      </w:r>
-      <w:r>
-        <w:rPr>
-          <w:u w:val="single" w:color="0066cc"/>
-          <w:rFonts w:ascii="Charis SIL Regular" w:hAnsi="Charis SIL Regular" w:eastAsia="Charis SIL Regular"/>
-          <w:b w:val="0"/>
-          <w:i w:val="0"/>
-          <w:color w:val="000000"/>
-          <w:sz w:val="24"/>
-        </w:rPr>
-        <w:hyperlink r:id="rId16" w:history="1">
-          <w:r>
-            <w:rPr>
-              <w:rStyle w:val="Hyperlink"/>
-            </w:rPr>
-            <w:t>nier o</w:t>
-          </w:r>
-        </w:hyperlink>
-      </w:r>
-      <w:r>
-        <w:rPr>
-          <w:rFonts w:ascii="Charis SIL Regular" w:hAnsi="Charis SIL Regular" w:eastAsia="Charis SIL Regular"/>
-          <w:b w:val="0"/>
-          <w:i w:val="0"/>
-          <w:color w:val="000000"/>
-          <w:sz w:val="24"/>
-        </w:rPr>
-        <w:t>pgebou</w:t>
-      </w:r>
-      <w:r>
-        <w:rPr>
-          <w:u w:val="single" w:color="0066cc"/>
-          <w:rFonts w:ascii="Charis SIL Regular" w:hAnsi="Charis SIL Regular" w:eastAsia="Charis SIL Regular"/>
-          <w:b w:val="0"/>
-          <w:i w:val="0"/>
-          <w:color w:val="000000"/>
-          <w:sz w:val="24"/>
-        </w:rPr>
-        <w:hyperlink r:id="rId17" w:history="1">
-          <w:r>
-            <w:rPr>
-              <w:rStyle w:val="Hyperlink"/>
-            </w:rPr>
-            <w:t>wd. Ar</w:t>
-          </w:r>
-        </w:hyperlink>
-      </w:r>
-      <w:r>
-        <w:rPr>
-          <w:u w:val="single" w:color="0066cc"/>
-          <w:rFonts w:ascii="Charis SIL Regular" w:hAnsi="Charis SIL Regular" w:eastAsia="Charis SIL Regular"/>
-          <w:b w:val="0"/>
-          <w:i w:val="0"/>
-          <w:color w:val="000000"/>
-          <w:sz w:val="24"/>
-        </w:rPr>
-        <w:hyperlink r:id="rId17" w:history="1">
-          <w:r>
-            <w:rPr>
-              <w:rStyle w:val="Hyperlink"/>
-            </w:rPr>
-            <w:t>c</w:t>
-          </w:r>
-        </w:hyperlink>
-      </w:r>
-      <w:r>
-        <w:rPr>
-          <w:u w:val="single" w:color="0066cc"/>
-          <w:rFonts w:ascii="Charis SIL Regular" w:hAnsi="Charis SIL Regular" w:eastAsia="Charis SIL Regular"/>
-          <w:b w:val="0"/>
-          <w:i w:val="0"/>
-          <w:color w:val="000000"/>
-          <w:sz w:val="24"/>
-        </w:rPr>
-        <w:hyperlink r:id="rId17" w:history="1">
-          <w:r>
-            <w:rPr>
-              <w:rStyle w:val="Hyperlink"/>
-            </w:rPr>
-            <w:t>hief</w:t>
-          </w:r>
-        </w:hyperlink>
-      </w:r>
-      <w:r>
-        <w:rPr>
-          <w:u w:val="single" w:color="0066cc"/>
-          <w:rFonts w:ascii="Charis SIL Regular" w:hAnsi="Charis SIL Regular" w:eastAsia="Charis SIL Regular"/>
-          <w:b w:val="0"/>
-          <w:i w:val="0"/>
-          <w:color w:val="000000"/>
-          <w:sz w:val="24"/>
-        </w:rPr>
-        <w:hyperlink r:id="rId17" w:history="1">
-          <w:r>
-            <w:rPr>
-              <w:rStyle w:val="Hyperlink"/>
-            </w:rPr>
-            <w:t>stukk</w:t>
-          </w:r>
-        </w:hyperlink>
-      </w:r>
-      <w:r>
-        <w:rPr>
-          <w:u w:val="single" w:color="0066cc"/>
-          <w:rFonts w:ascii="Charis SIL Regular" w:hAnsi="Charis SIL Regular" w:eastAsia="Charis SIL Regular"/>
-          <w:b w:val="0"/>
-          <w:i w:val="0"/>
-          <w:color w:val="000000"/>
-          <w:sz w:val="24"/>
-        </w:rPr>
-        <w:hyperlink r:id="rId17" w:history="1">
-          <w:r>
-            <w:rPr>
-              <w:rStyle w:val="Hyperlink"/>
-            </w:rPr>
-            <w:t>e</w:t>
-          </w:r>
-        </w:hyperlink>
-      </w:r>
-      <w:r>
-        <w:rPr>
-          <w:u w:val="single" w:color="0066cc"/>
-          <w:rFonts w:ascii="Charis SIL Regular" w:hAnsi="Charis SIL Regular" w:eastAsia="Charis SIL Regular"/>
-          <w:b w:val="0"/>
-          <w:i w:val="0"/>
-          <w:color w:val="000000"/>
-          <w:sz w:val="24"/>
-        </w:rPr>
-        <w:hyperlink r:id="rId17" w:history="1">
-          <w:r>
-            <w:rPr>
-              <w:rStyle w:val="Hyperlink"/>
-            </w:rPr>
-            <w:t xml:space="preserve">n </w:t>
-          </w:r>
-        </w:hyperlink>
-      </w:r>
-      <w:r>
-        <w:rPr>
-          <w:u w:val="single" w:color="0066cc"/>
-          <w:rFonts w:ascii="Charis SIL Regular" w:hAnsi="Charis SIL Regular" w:eastAsia="Charis SIL Regular"/>
-          <w:b w:val="0"/>
-          <w:i w:val="0"/>
-          <w:color w:val="000000"/>
-          <w:sz w:val="24"/>
-        </w:rPr>
-        <w:t>m</w:t>
-      </w:r>
-      <w:r>
-        <w:rPr>
-          <w:u w:val="single" w:color="0066cc"/>
-          <w:rFonts w:ascii="Charis SIL Regular" w:hAnsi="Charis SIL Regular" w:eastAsia="Charis SIL Regular"/>
-          <w:b w:val="0"/>
-          <w:i w:val="0"/>
-          <w:color w:val="000000"/>
-          <w:sz w:val="24"/>
-        </w:rPr>
-        <w:hyperlink r:id="rId17" w:history="1">
-          <w:r>
-            <w:rPr>
-              <w:rStyle w:val="Hyperlink"/>
-            </w:rPr>
-            <w:t>et</w:t>
-          </w:r>
-        </w:hyperlink>
-      </w:r>
-      <w:r>
-        <w:rPr>
-          <w:u w:val="single" w:color="0066cc"/>
-          <w:rFonts w:ascii="Charis SIL Regular" w:hAnsi="Charis SIL Regular" w:eastAsia="Charis SIL Regular"/>
-          <w:b w:val="0"/>
-          <w:i w:val="0"/>
-          <w:color w:val="000000"/>
-          <w:sz w:val="24"/>
-        </w:rPr>
-        <w:t xml:space="preserve"> </w:t>
-      </w:r>
-      <w:r>
-        <w:rPr>
-          <w:u w:val="single" w:color="0066cc"/>
-          <w:rFonts w:ascii="Charis SIL Regular" w:hAnsi="Charis SIL Regular" w:eastAsia="Charis SIL Regular"/>
-          <w:b w:val="0"/>
-          <w:i w:val="0"/>
-          <w:color w:val="000000"/>
-          <w:sz w:val="24"/>
-        </w:rPr>
-        <w:hyperlink r:id="rId17" w:history="1">
-          <w:r>
-            <w:rPr>
-              <w:rStyle w:val="Hyperlink"/>
-            </w:rPr>
-            <w:t>betr</w:t>
-          </w:r>
-        </w:hyperlink>
+        <w:t>manier opgebouwd. Archiefstukken met betr</w:t>
       </w:r>
       <w:r>
         <w:rPr>

--- a/EXPORTS/DOCX/published/niveau3/Dutch/WMRotterdam.docx
+++ b/EXPORTS/DOCX/published/niveau3/Dutch/WMRotterdam.docx
@@ -296,7 +296,54 @@
           <w:color w:val="000000"/>
           <w:sz w:val="24"/>
         </w:rPr>
-        <w:t xml:space="preserve">naar de voorzitter van de Yachtvereniging. Toen </w:t>
+        <w:t>naar de voorzitter van de Yachtvereni</w:t>
+      </w:r>
+      <w:r>
+        <w:rPr>
+          <w:u w:val="single" w:color="0066cc"/>
+          <w:rFonts w:ascii="Charis SIL Regular" w:hAnsi="Charis SIL Regular" w:eastAsia="Charis SIL Regular"/>
+          <w:b w:val="0"/>
+          <w:i w:val="0"/>
+          <w:color w:val="000000"/>
+          <w:sz w:val="24"/>
+        </w:rPr>
+        <w:hyperlink r:id="rId9" w:history="1">
+          <w:r>
+            <w:rPr>
+              <w:rStyle w:val="Hyperlink"/>
+            </w:rPr>
+            <w:t>ging. Toe</w:t>
+          </w:r>
+        </w:hyperlink>
+      </w:r>
+      <w:r>
+        <w:rPr>
+          <w:u w:val="single" w:color="0066cc"/>
+          <w:rFonts w:ascii="Charis SIL Regular" w:hAnsi="Charis SIL Regular" w:eastAsia="Charis SIL Regular"/>
+          <w:b w:val="0"/>
+          <w:i w:val="0"/>
+          <w:color w:val="000000"/>
+          <w:sz w:val="24"/>
+        </w:rPr>
+        <w:hyperlink r:id="rId9" w:history="1">
+          <w:r>
+            <w:rPr>
+              <w:rStyle w:val="Hyperlink"/>
+            </w:rPr>
+            <w:t>n</w:t>
+          </w:r>
+        </w:hyperlink>
+      </w:r>
+      <w:r>
+        <w:rPr>
+          <w:u w:val="single" w:color="0066cc"/>
+          <w:rFonts w:ascii="Charis SIL Regular" w:hAnsi="Charis SIL Regular" w:eastAsia="Charis SIL Regular"/>
+          <w:b w:val="0"/>
+          <w:i w:val="0"/>
+          <w:color w:val="000000"/>
+          <w:sz w:val="24"/>
+        </w:rPr>
+        <w:t xml:space="preserve"> </w:t>
       </w:r>
       <w:r>
         <w:rPr>
@@ -307,7 +354,7 @@
           <w:sz w:val="24"/>
           <w:u w:val="single"/>
         </w:rPr>
-        <w:hyperlink r:id="rId10" w:history="1">
+        <w:hyperlink r:id="rId9" w:history="1">
           <w:r>
             <w:rPr>
               <w:rStyle w:val="Hyperlink"/>
@@ -325,7 +372,35 @@
           <w:sz w:val="24"/>
           <w:u w:val="single"/>
         </w:rPr>
-        <w:t xml:space="preserve"> Hendrik</w:t>
+        <w:t xml:space="preserve"> </w:t>
+      </w:r>
+      <w:r>
+        <w:rPr>
+          <w:rFonts w:ascii="Charis SIL Regular" w:hAnsi="Charis SIL Regular" w:eastAsia="Charis SIL Regular"/>
+          <w:b w:val="0"/>
+          <w:i w:val="0"/>
+          <w:color w:val="0066CC"/>
+          <w:sz w:val="24"/>
+          <w:u w:val="single"/>
+        </w:rPr>
+        <w:hyperlink r:id="rId9" w:history="1">
+          <w:r>
+            <w:rPr>
+              <w:rStyle w:val="Hyperlink"/>
+            </w:rPr>
+            <w:t>H</w:t>
+          </w:r>
+        </w:hyperlink>
+      </w:r>
+      <w:r>
+        <w:rPr>
+          <w:rFonts w:ascii="Charis SIL Regular" w:hAnsi="Charis SIL Regular" w:eastAsia="Charis SIL Regular"/>
+          <w:b w:val="0"/>
+          <w:i w:val="0"/>
+          <w:color w:val="0066CC"/>
+          <w:sz w:val="24"/>
+        </w:rPr>
+        <w:t>endrik</w:t>
       </w:r>
       <w:r>
         <w:rPr>
@@ -646,18 +721,7 @@
           <w:color w:val="000000"/>
           <w:sz w:val="24"/>
         </w:rPr>
-        <w:t>museum plaatsnam, die</w:t>
-      </w:r>
-      <w:r>
-        <w:rPr>
-          <w:u w:val="single" w:color="0066cc"/>
-          <w:rFonts w:ascii="Charis SIL Regular" w:hAnsi="Charis SIL Regular" w:eastAsia="Charis SIL Regular"/>
-          <w:b w:val="0"/>
-          <w:i w:val="0"/>
-          <w:color w:val="000000"/>
-          <w:sz w:val="24"/>
-        </w:rPr>
-        <w:t>nde als a</w:t>
+        <w:t>museum plaatsnam, diende als a</w:t>
       </w:r>
       <w:r>
         <w:rPr>
@@ -906,7 +970,54 @@
           <w:color w:val="000000"/>
           <w:sz w:val="24"/>
         </w:rPr>
-        <w:t>De collectie is overigens nog altijd het bezit van de gemeente R</w:t>
+        <w:t>De collectie is overigens nog altijd het bezi</w:t>
+      </w:r>
+      <w:r>
+        <w:rPr>
+          <w:u w:val="single" w:color="0066cc"/>
+          <w:rFonts w:ascii="Charis SIL Regular" w:hAnsi="Charis SIL Regular" w:eastAsia="Charis SIL Regular"/>
+          <w:b w:val="0"/>
+          <w:i w:val="0"/>
+          <w:color w:val="000000"/>
+          <w:sz w:val="24"/>
+        </w:rPr>
+        <w:hyperlink r:id="rId12" w:history="1">
+          <w:r>
+            <w:rPr>
+              <w:rStyle w:val="Hyperlink"/>
+            </w:rPr>
+            <w:t>t van de g</w:t>
+          </w:r>
+        </w:hyperlink>
+      </w:r>
+      <w:r>
+        <w:rPr>
+          <w:u w:val="single" w:color="0066cc"/>
+          <w:rFonts w:ascii="Charis SIL Regular" w:hAnsi="Charis SIL Regular" w:eastAsia="Charis SIL Regular"/>
+          <w:b w:val="0"/>
+          <w:i w:val="0"/>
+          <w:color w:val="000000"/>
+          <w:sz w:val="24"/>
+        </w:rPr>
+        <w:hyperlink r:id="rId12" w:history="1">
+          <w:r>
+            <w:rPr>
+              <w:rStyle w:val="Hyperlink"/>
+            </w:rPr>
+            <w:t>e</w:t>
+          </w:r>
+        </w:hyperlink>
+      </w:r>
+      <w:r>
+        <w:rPr>
+          <w:u w:val="single" w:color="0066cc"/>
+          <w:rFonts w:ascii="Charis SIL Regular" w:hAnsi="Charis SIL Regular" w:eastAsia="Charis SIL Regular"/>
+          <w:b w:val="0"/>
+          <w:i w:val="0"/>
+          <w:color w:val="000000"/>
+          <w:sz w:val="24"/>
+        </w:rPr>
+        <w:t>meente R</w:t>
       </w:r>
       <w:r>
         <w:rPr>
@@ -1687,13 +1798,71 @@
       </w:r>
       <w:r>
         <w:rPr>
+          <w:u w:val="single" w:color="0066cc"/>
           <w:rFonts w:ascii="Charis SIL Regular" w:hAnsi="Charis SIL Regular" w:eastAsia="Charis SIL Regular"/>
           <w:b w:val="0"/>
           <w:i w:val="0"/>
           <w:color w:val="000000"/>
           <w:sz w:val="24"/>
         </w:rPr>
-        <w:t>manier opgebouwd. Archiefstukken met betr</w:t>
+        <w:t>ma</w:t>
+      </w:r>
+      <w:r>
+        <w:rPr>
+          <w:u w:val="single" w:color="0066cc"/>
+          <w:rFonts w:ascii="Charis SIL Regular" w:hAnsi="Charis SIL Regular" w:eastAsia="Charis SIL Regular"/>
+          <w:b w:val="0"/>
+          <w:i w:val="0"/>
+          <w:color w:val="000000"/>
+          <w:sz w:val="24"/>
+        </w:rPr>
+        <w:hyperlink r:id="rId16" w:history="1">
+          <w:r>
+            <w:rPr>
+              <w:rStyle w:val="Hyperlink"/>
+            </w:rPr>
+            <w:t>nier o</w:t>
+          </w:r>
+        </w:hyperlink>
+      </w:r>
+      <w:r>
+        <w:rPr>
+          <w:rFonts w:ascii="Charis SIL Regular" w:hAnsi="Charis SIL Regular" w:eastAsia="Charis SIL Regular"/>
+          <w:b w:val="0"/>
+          <w:i w:val="0"/>
+          <w:color w:val="000000"/>
+          <w:sz w:val="24"/>
+        </w:rPr>
+        <w:t>pgebou</w:t>
+      </w:r>
+      <w:r>
+        <w:rPr>
+          <w:u w:val="single" w:color="0066cc"/>
+          <w:rFonts w:ascii="Charis SIL Regular" w:hAnsi="Charis SIL Regular" w:eastAsia="Charis SIL Regular"/>
+          <w:b w:val="0"/>
+          <w:i w:val="0"/>
+          <w:color w:val="000000"/>
+          <w:sz w:val="24"/>
+        </w:rPr>
+        <w:hyperlink r:id="rId17" w:history="1">
+          <w:r>
+            <w:rPr>
+              <w:rStyle w:val="Hyperlink"/>
+            </w:rPr>
+            <w:t>wd. Ar</w:t>
+          </w:r>
+        </w:hyperlink>
+      </w:r>
+      <w:r>
+        <w:rPr>
+          <w:u w:val="single" w:color="0066cc"/>
+          <w:rFonts w:ascii="Charis SIL Regular" w:hAnsi="Charis SIL Regular" w:eastAsia="Charis SIL Regular"/>
+          <w:b w:val="0"/>
+          <w:i w:val="0"/>
+          <w:color w:val="000000"/>
+          <w:sz w:val="24"/>
+        </w:rPr>
+        <w:t>chiefstukken met betr</w:t>
       </w:r>
       <w:r>
         <w:rPr>

--- a/EXPORTS/DOCX/published/niveau3/Dutch/WMRotterdam.docx
+++ b/EXPORTS/DOCX/published/niveau3/Dutch/WMRotterdam.docx
@@ -354,7 +354,7 @@
           <w:sz w:val="24"/>
           <w:u w:val="single"/>
         </w:rPr>
-        <w:hyperlink r:id="rId9" w:history="1">
+        <w:hyperlink r:id="rId10" w:history="1">
           <w:r>
             <w:rPr>
               <w:rStyle w:val="Hyperlink"/>
@@ -399,8 +399,16 @@
           <w:i w:val="0"/>
           <w:color w:val="0066CC"/>
           <w:sz w:val="24"/>
+          <w:u w:val="single"/>
         </w:rPr>
-        <w:t>endrik</w:t>
+        <w:hyperlink r:id="rId10" w:history="1">
+          <w:r>
+            <w:rPr>
+              <w:rStyle w:val="Hyperlink"/>
+            </w:rPr>
+            <w:t>endrik</w:t>
+          </w:r>
+        </w:hyperlink>
       </w:r>
       <w:r>
         <w:rPr>
@@ -721,7 +729,25 @@
           <w:color w:val="000000"/>
           <w:sz w:val="24"/>
         </w:rPr>
-        <w:t>museum plaatsnam, diende als a</w:t>
+        <w:t xml:space="preserve">museum plaatsnam, diende </w:t>
+      </w:r>
+      <w:r>
+        <w:rPr>
+          <w:u w:val="single" w:color="0066cc"/>
+          <w:rFonts w:ascii="Charis SIL Regular" w:hAnsi="Charis SIL Regular" w:eastAsia="Charis SIL Regular"/>
+          <w:b w:val="0"/>
+          <w:i w:val="0"/>
+          <w:color w:val="000000"/>
+          <w:sz w:val="24"/>
+        </w:rPr>
+        <w:hyperlink r:id="rId11" w:history="1">
+          <w:r>
+            <w:rPr>
+              <w:rStyle w:val="Hyperlink"/>
+            </w:rPr>
+            <w:t>als a</w:t>
+          </w:r>
+        </w:hyperlink>
       </w:r>
       <w:r>
         <w:rPr>
@@ -1017,7 +1043,25 @@
           <w:color w:val="000000"/>
           <w:sz w:val="24"/>
         </w:rPr>
-        <w:t>meente R</w:t>
+        <w:hyperlink r:id="rId12" w:history="1">
+          <w:r>
+            <w:rPr>
+              <w:rStyle w:val="Hyperlink"/>
+            </w:rPr>
+            <w:t xml:space="preserve">meente </w:t>
+          </w:r>
+        </w:hyperlink>
+      </w:r>
+      <w:r>
+        <w:rPr>
+          <w:u w:val="single" w:color="0066cc"/>
+          <w:rFonts w:ascii="Charis SIL Regular" w:hAnsi="Charis SIL Regular" w:eastAsia="Charis SIL Regular"/>
+          <w:b w:val="0"/>
+          <w:i w:val="0"/>
+          <w:color w:val="000000"/>
+          <w:sz w:val="24"/>
+        </w:rPr>
+        <w:t>R</w:t>
       </w:r>
       <w:r>
         <w:rPr>
@@ -1855,6 +1899,16 @@
       </w:r>
       <w:r>
         <w:rPr>
+          <w:rFonts w:ascii="Charis SIL Regular" w:hAnsi="Charis SIL Regular" w:eastAsia="Charis SIL Regular"/>
+          <w:b w:val="0"/>
+          <w:i w:val="0"/>
+          <w:color w:val="000000"/>
+          <w:sz w:val="24"/>
+        </w:rPr>
+        <w:t>chief</w:t>
+      </w:r>
+      <w:r>
+        <w:rPr>
           <w:u w:val="single" w:color="0066cc"/>
           <w:rFonts w:ascii="Charis SIL Regular" w:hAnsi="Charis SIL Regular" w:eastAsia="Charis SIL Regular"/>
           <w:b w:val="0"/>
@@ -1862,7 +1916,107 @@
           <w:color w:val="000000"/>
           <w:sz w:val="24"/>
         </w:rPr>
-        <w:t>chiefstukken met betr</w:t>
+        <w:hyperlink r:id="rId17" w:history="1">
+          <w:r>
+            <w:rPr>
+              <w:rStyle w:val="Hyperlink"/>
+            </w:rPr>
+            <w:t>stukk</w:t>
+          </w:r>
+        </w:hyperlink>
+      </w:r>
+      <w:r>
+        <w:rPr>
+          <w:u w:val="single" w:color="0066cc"/>
+          <w:rFonts w:ascii="Charis SIL Regular" w:hAnsi="Charis SIL Regular" w:eastAsia="Charis SIL Regular"/>
+          <w:b w:val="0"/>
+          <w:i w:val="0"/>
+          <w:color w:val="000000"/>
+          <w:sz w:val="24"/>
+        </w:rPr>
+        <w:hyperlink r:id="rId17" w:history="1">
+          <w:r>
+            <w:rPr>
+              <w:rStyle w:val="Hyperlink"/>
+            </w:rPr>
+            <w:t>e</w:t>
+          </w:r>
+        </w:hyperlink>
+      </w:r>
+      <w:r>
+        <w:rPr>
+          <w:u w:val="single" w:color="0066cc"/>
+          <w:rFonts w:ascii="Charis SIL Regular" w:hAnsi="Charis SIL Regular" w:eastAsia="Charis SIL Regular"/>
+          <w:b w:val="0"/>
+          <w:i w:val="0"/>
+          <w:color w:val="000000"/>
+          <w:sz w:val="24"/>
+        </w:rPr>
+        <w:hyperlink r:id="rId17" w:history="1">
+          <w:r>
+            <w:rPr>
+              <w:rStyle w:val="Hyperlink"/>
+            </w:rPr>
+            <w:t xml:space="preserve">n </w:t>
+          </w:r>
+        </w:hyperlink>
+      </w:r>
+      <w:r>
+        <w:rPr>
+          <w:rFonts w:ascii="Charis SIL Regular" w:hAnsi="Charis SIL Regular" w:eastAsia="Charis SIL Regular"/>
+          <w:b w:val="0"/>
+          <w:i w:val="0"/>
+          <w:color w:val="000000"/>
+          <w:sz w:val="24"/>
+        </w:rPr>
+        <w:t>m</w:t>
+      </w:r>
+      <w:r>
+        <w:rPr>
+          <w:u w:val="single" w:color="0066cc"/>
+          <w:rFonts w:ascii="Charis SIL Regular" w:hAnsi="Charis SIL Regular" w:eastAsia="Charis SIL Regular"/>
+          <w:b w:val="0"/>
+          <w:i w:val="0"/>
+          <w:color w:val="000000"/>
+          <w:sz w:val="24"/>
+        </w:rPr>
+        <w:hyperlink r:id="rId17" w:history="1">
+          <w:r>
+            <w:rPr>
+              <w:rStyle w:val="Hyperlink"/>
+            </w:rPr>
+            <w:t>et</w:t>
+          </w:r>
+        </w:hyperlink>
+      </w:r>
+      <w:r>
+        <w:rPr>
+          <w:u w:val="single" w:color="0066cc"/>
+          <w:rFonts w:ascii="Charis SIL Regular" w:hAnsi="Charis SIL Regular" w:eastAsia="Charis SIL Regular"/>
+          <w:b w:val="0"/>
+          <w:i w:val="0"/>
+          <w:color w:val="000000"/>
+          <w:sz w:val="24"/>
+        </w:rPr>
+        <w:t xml:space="preserve"> </w:t>
+      </w:r>
+      <w:r>
+        <w:rPr>
+          <w:u w:val="single" w:color="0066cc"/>
+          <w:rFonts w:ascii="Charis SIL Regular" w:hAnsi="Charis SIL Regular" w:eastAsia="Charis SIL Regular"/>
+          <w:b w:val="0"/>
+          <w:i w:val="0"/>
+          <w:color w:val="000000"/>
+          <w:sz w:val="24"/>
+        </w:rPr>
+        <w:hyperlink r:id="rId17" w:history="1">
+          <w:r>
+            <w:rPr>
+              <w:rStyle w:val="Hyperlink"/>
+            </w:rPr>
+            <w:t>betr</w:t>
+          </w:r>
+        </w:hyperlink>
       </w:r>
       <w:r>
         <w:rPr>

--- a/EXPORTS/DOCX/published/niveau3/Dutch/WMRotterdam.docx
+++ b/EXPORTS/DOCX/published/niveau3/Dutch/WMRotterdam.docx
@@ -354,7 +354,7 @@
           <w:sz w:val="24"/>
           <w:u w:val="single"/>
         </w:rPr>
-        <w:hyperlink r:id="rId10" w:history="1">
+        <w:hyperlink r:id="rId9" w:history="1">
           <w:r>
             <w:rPr>
               <w:rStyle w:val="Hyperlink"/>
@@ -401,14 +401,7 @@
           <w:sz w:val="24"/>
           <w:u w:val="single"/>
         </w:rPr>
-        <w:hyperlink r:id="rId10" w:history="1">
-          <w:r>
-            <w:rPr>
-              <w:rStyle w:val="Hyperlink"/>
-            </w:rPr>
-            <w:t>endrik</w:t>
-          </w:r>
-        </w:hyperlink>
+        <w:t>endrik</w:t>
       </w:r>
       <w:r>
         <w:rPr>
@@ -1043,25 +1036,7 @@
           <w:color w:val="000000"/>
           <w:sz w:val="24"/>
         </w:rPr>
-        <w:hyperlink r:id="rId12" w:history="1">
-          <w:r>
-            <w:rPr>
-              <w:rStyle w:val="Hyperlink"/>
-            </w:rPr>
-            <w:t xml:space="preserve">meente </w:t>
-          </w:r>
-        </w:hyperlink>
-      </w:r>
-      <w:r>
-        <w:rPr>
-          <w:u w:val="single" w:color="0066cc"/>
-          <w:rFonts w:ascii="Charis SIL Regular" w:hAnsi="Charis SIL Regular" w:eastAsia="Charis SIL Regular"/>
-          <w:b w:val="0"/>
-          <w:i w:val="0"/>
-          <w:color w:val="000000"/>
-          <w:sz w:val="24"/>
-        </w:rPr>
-        <w:t>R</w:t>
+        <w:t>meente R</w:t>
       </w:r>
       <w:r>
         <w:rPr>
@@ -1849,7 +1824,14 @@
           <w:color w:val="000000"/>
           <w:sz w:val="24"/>
         </w:rPr>
-        <w:t>ma</w:t>
+        <w:hyperlink r:id="rId16" w:history="1">
+          <w:r>
+            <w:rPr>
+              <w:rStyle w:val="Hyperlink"/>
+            </w:rPr>
+            <w:t>ma</w:t>
+          </w:r>
+        </w:hyperlink>
       </w:r>
       <w:r>
         <w:rPr>
@@ -1877,99 +1859,7 @@
           <w:color w:val="000000"/>
           <w:sz w:val="24"/>
         </w:rPr>
-        <w:t>pgebou</w:t>
-      </w:r>
-      <w:r>
-        <w:rPr>
-          <w:u w:val="single" w:color="0066cc"/>
-          <w:rFonts w:ascii="Charis SIL Regular" w:hAnsi="Charis SIL Regular" w:eastAsia="Charis SIL Regular"/>
-          <w:b w:val="0"/>
-          <w:i w:val="0"/>
-          <w:color w:val="000000"/>
-          <w:sz w:val="24"/>
-        </w:rPr>
-        <w:hyperlink r:id="rId17" w:history="1">
-          <w:r>
-            <w:rPr>
-              <w:rStyle w:val="Hyperlink"/>
-            </w:rPr>
-            <w:t>wd. Ar</w:t>
-          </w:r>
-        </w:hyperlink>
-      </w:r>
-      <w:r>
-        <w:rPr>
-          <w:rFonts w:ascii="Charis SIL Regular" w:hAnsi="Charis SIL Regular" w:eastAsia="Charis SIL Regular"/>
-          <w:b w:val="0"/>
-          <w:i w:val="0"/>
-          <w:color w:val="000000"/>
-          <w:sz w:val="24"/>
-        </w:rPr>
-        <w:t>chief</w:t>
-      </w:r>
-      <w:r>
-        <w:rPr>
-          <w:u w:val="single" w:color="0066cc"/>
-          <w:rFonts w:ascii="Charis SIL Regular" w:hAnsi="Charis SIL Regular" w:eastAsia="Charis SIL Regular"/>
-          <w:b w:val="0"/>
-          <w:i w:val="0"/>
-          <w:color w:val="000000"/>
-          <w:sz w:val="24"/>
-        </w:rPr>
-        <w:hyperlink r:id="rId17" w:history="1">
-          <w:r>
-            <w:rPr>
-              <w:rStyle w:val="Hyperlink"/>
-            </w:rPr>
-            <w:t>stukk</w:t>
-          </w:r>
-        </w:hyperlink>
-      </w:r>
-      <w:r>
-        <w:rPr>
-          <w:u w:val="single" w:color="0066cc"/>
-          <w:rFonts w:ascii="Charis SIL Regular" w:hAnsi="Charis SIL Regular" w:eastAsia="Charis SIL Regular"/>
-          <w:b w:val="0"/>
-          <w:i w:val="0"/>
-          <w:color w:val="000000"/>
-          <w:sz w:val="24"/>
-        </w:rPr>
-        <w:hyperlink r:id="rId17" w:history="1">
-          <w:r>
-            <w:rPr>
-              <w:rStyle w:val="Hyperlink"/>
-            </w:rPr>
-            <w:t>e</w:t>
-          </w:r>
-        </w:hyperlink>
-      </w:r>
-      <w:r>
-        <w:rPr>
-          <w:u w:val="single" w:color="0066cc"/>
-          <w:rFonts w:ascii="Charis SIL Regular" w:hAnsi="Charis SIL Regular" w:eastAsia="Charis SIL Regular"/>
-          <w:b w:val="0"/>
-          <w:i w:val="0"/>
-          <w:color w:val="000000"/>
-          <w:sz w:val="24"/>
-        </w:rPr>
-        <w:hyperlink r:id="rId17" w:history="1">
-          <w:r>
-            <w:rPr>
-              <w:rStyle w:val="Hyperlink"/>
-            </w:rPr>
-            <w:t xml:space="preserve">n </w:t>
-          </w:r>
-        </w:hyperlink>
-      </w:r>
-      <w:r>
-        <w:rPr>
-          <w:rFonts w:ascii="Charis SIL Regular" w:hAnsi="Charis SIL Regular" w:eastAsia="Charis SIL Regular"/>
-          <w:b w:val="0"/>
-          <w:i w:val="0"/>
-          <w:color w:val="000000"/>
-          <w:sz w:val="24"/>
-        </w:rPr>
-        <w:t>m</w:t>
+        <w:t>pgebouwd. Archiefstukken m</w:t>
       </w:r>
       <w:r>
         <w:rPr>

--- a/EXPORTS/DOCX/published/niveau3/Dutch/WMRotterdam.docx
+++ b/EXPORTS/DOCX/published/niveau3/Dutch/WMRotterdam.docx
@@ -336,7 +336,6 @@
       </w:r>
       <w:r>
         <w:rPr>
-          <w:u w:val="single" w:color="0066cc"/>
           <w:rFonts w:ascii="Charis SIL Regular" w:hAnsi="Charis SIL Regular" w:eastAsia="Charis SIL Regular"/>
           <w:b w:val="0"/>
           <w:i w:val="0"/>
@@ -354,54 +353,7 @@
           <w:sz w:val="24"/>
           <w:u w:val="single"/>
         </w:rPr>
-        <w:hyperlink r:id="rId9" w:history="1">
-          <w:r>
-            <w:rPr>
-              <w:rStyle w:val="Hyperlink"/>
-            </w:rPr>
-            <w:t>Prins</w:t>
-          </w:r>
-        </w:hyperlink>
-      </w:r>
-      <w:r>
-        <w:rPr>
-          <w:rFonts w:ascii="Charis SIL Regular" w:hAnsi="Charis SIL Regular" w:eastAsia="Charis SIL Regular"/>
-          <w:b w:val="0"/>
-          <w:i w:val="0"/>
-          <w:color w:val="0066CC"/>
-          <w:sz w:val="24"/>
-          <w:u w:val="single"/>
-        </w:rPr>
-        <w:t xml:space="preserve"> </w:t>
-      </w:r>
-      <w:r>
-        <w:rPr>
-          <w:rFonts w:ascii="Charis SIL Regular" w:hAnsi="Charis SIL Regular" w:eastAsia="Charis SIL Regular"/>
-          <w:b w:val="0"/>
-          <w:i w:val="0"/>
-          <w:color w:val="0066CC"/>
-          <w:sz w:val="24"/>
-          <w:u w:val="single"/>
-        </w:rPr>
-        <w:hyperlink r:id="rId9" w:history="1">
-          <w:r>
-            <w:rPr>
-              <w:rStyle w:val="Hyperlink"/>
-            </w:rPr>
-            <w:t>H</w:t>
-          </w:r>
-        </w:hyperlink>
-      </w:r>
-      <w:r>
-        <w:rPr>
-          <w:rFonts w:ascii="Charis SIL Regular" w:hAnsi="Charis SIL Regular" w:eastAsia="Charis SIL Regular"/>
-          <w:b w:val="0"/>
-          <w:i w:val="0"/>
-          <w:color w:val="0066CC"/>
-          <w:sz w:val="24"/>
-          <w:u w:val="single"/>
-        </w:rPr>
-        <w:t>endrik</w:t>
+        <w:t>Prins Hendrik</w:t>
       </w:r>
       <w:r>
         <w:rPr>
@@ -989,54 +941,7 @@
           <w:color w:val="000000"/>
           <w:sz w:val="24"/>
         </w:rPr>
-        <w:t>De collectie is overigens nog altijd het bezi</w:t>
-      </w:r>
-      <w:r>
-        <w:rPr>
-          <w:u w:val="single" w:color="0066cc"/>
-          <w:rFonts w:ascii="Charis SIL Regular" w:hAnsi="Charis SIL Regular" w:eastAsia="Charis SIL Regular"/>
-          <w:b w:val="0"/>
-          <w:i w:val="0"/>
-          <w:color w:val="000000"/>
-          <w:sz w:val="24"/>
-        </w:rPr>
-        <w:hyperlink r:id="rId12" w:history="1">
-          <w:r>
-            <w:rPr>
-              <w:rStyle w:val="Hyperlink"/>
-            </w:rPr>
-            <w:t>t van de g</w:t>
-          </w:r>
-        </w:hyperlink>
-      </w:r>
-      <w:r>
-        <w:rPr>
-          <w:u w:val="single" w:color="0066cc"/>
-          <w:rFonts w:ascii="Charis SIL Regular" w:hAnsi="Charis SIL Regular" w:eastAsia="Charis SIL Regular"/>
-          <w:b w:val="0"/>
-          <w:i w:val="0"/>
-          <w:color w:val="000000"/>
-          <w:sz w:val="24"/>
-        </w:rPr>
-        <w:hyperlink r:id="rId12" w:history="1">
-          <w:r>
-            <w:rPr>
-              <w:rStyle w:val="Hyperlink"/>
-            </w:rPr>
-            <w:t>e</w:t>
-          </w:r>
-        </w:hyperlink>
-      </w:r>
-      <w:r>
-        <w:rPr>
-          <w:u w:val="single" w:color="0066cc"/>
-          <w:rFonts w:ascii="Charis SIL Regular" w:hAnsi="Charis SIL Regular" w:eastAsia="Charis SIL Regular"/>
-          <w:b w:val="0"/>
-          <w:i w:val="0"/>
-          <w:color w:val="000000"/>
-          <w:sz w:val="24"/>
-        </w:rPr>
-        <w:t>meente R</w:t>
+        <w:t>De collectie is overigens nog altijd het bezit van de gemeente R</w:t>
       </w:r>
       <w:r>
         <w:rPr>
@@ -1859,7 +1764,126 @@
           <w:color w:val="000000"/>
           <w:sz w:val="24"/>
         </w:rPr>
-        <w:t>pgebouwd. Archiefstukken m</w:t>
+        <w:t>pgebou</w:t>
+      </w:r>
+      <w:r>
+        <w:rPr>
+          <w:u w:val="single" w:color="0066cc"/>
+          <w:rFonts w:ascii="Charis SIL Regular" w:hAnsi="Charis SIL Regular" w:eastAsia="Charis SIL Regular"/>
+          <w:b w:val="0"/>
+          <w:i w:val="0"/>
+          <w:color w:val="000000"/>
+          <w:sz w:val="24"/>
+        </w:rPr>
+        <w:hyperlink r:id="rId17" w:history="1">
+          <w:r>
+            <w:rPr>
+              <w:rStyle w:val="Hyperlink"/>
+            </w:rPr>
+            <w:t>wd. Ar</w:t>
+          </w:r>
+        </w:hyperlink>
+      </w:r>
+      <w:r>
+        <w:rPr>
+          <w:u w:val="single" w:color="0066cc"/>
+          <w:rFonts w:ascii="Charis SIL Regular" w:hAnsi="Charis SIL Regular" w:eastAsia="Charis SIL Regular"/>
+          <w:b w:val="0"/>
+          <w:i w:val="0"/>
+          <w:color w:val="000000"/>
+          <w:sz w:val="24"/>
+        </w:rPr>
+        <w:hyperlink r:id="rId17" w:history="1">
+          <w:r>
+            <w:rPr>
+              <w:rStyle w:val="Hyperlink"/>
+            </w:rPr>
+            <w:t>c</w:t>
+          </w:r>
+        </w:hyperlink>
+      </w:r>
+      <w:r>
+        <w:rPr>
+          <w:u w:val="single" w:color="0066cc"/>
+          <w:rFonts w:ascii="Charis SIL Regular" w:hAnsi="Charis SIL Regular" w:eastAsia="Charis SIL Regular"/>
+          <w:b w:val="0"/>
+          <w:i w:val="0"/>
+          <w:color w:val="000000"/>
+          <w:sz w:val="24"/>
+        </w:rPr>
+        <w:hyperlink r:id="rId17" w:history="1">
+          <w:r>
+            <w:rPr>
+              <w:rStyle w:val="Hyperlink"/>
+            </w:rPr>
+            <w:t>hief</w:t>
+          </w:r>
+        </w:hyperlink>
+      </w:r>
+      <w:r>
+        <w:rPr>
+          <w:u w:val="single" w:color="0066cc"/>
+          <w:rFonts w:ascii="Charis SIL Regular" w:hAnsi="Charis SIL Regular" w:eastAsia="Charis SIL Regular"/>
+          <w:b w:val="0"/>
+          <w:i w:val="0"/>
+          <w:color w:val="000000"/>
+          <w:sz w:val="24"/>
+        </w:rPr>
+        <w:hyperlink r:id="rId17" w:history="1">
+          <w:r>
+            <w:rPr>
+              <w:rStyle w:val="Hyperlink"/>
+            </w:rPr>
+            <w:t>stukk</w:t>
+          </w:r>
+        </w:hyperlink>
+      </w:r>
+      <w:r>
+        <w:rPr>
+          <w:u w:val="single" w:color="0066cc"/>
+          <w:rFonts w:ascii="Charis SIL Regular" w:hAnsi="Charis SIL Regular" w:eastAsia="Charis SIL Regular"/>
+          <w:b w:val="0"/>
+          <w:i w:val="0"/>
+          <w:color w:val="000000"/>
+          <w:sz w:val="24"/>
+        </w:rPr>
+        <w:hyperlink r:id="rId17" w:history="1">
+          <w:r>
+            <w:rPr>
+              <w:rStyle w:val="Hyperlink"/>
+            </w:rPr>
+            <w:t>e</w:t>
+          </w:r>
+        </w:hyperlink>
+      </w:r>
+      <w:r>
+        <w:rPr>
+          <w:u w:val="single" w:color="0066cc"/>
+          <w:rFonts w:ascii="Charis SIL Regular" w:hAnsi="Charis SIL Regular" w:eastAsia="Charis SIL Regular"/>
+          <w:b w:val="0"/>
+          <w:i w:val="0"/>
+          <w:color w:val="000000"/>
+          <w:sz w:val="24"/>
+        </w:rPr>
+        <w:hyperlink r:id="rId17" w:history="1">
+          <w:r>
+            <w:rPr>
+              <w:rStyle w:val="Hyperlink"/>
+            </w:rPr>
+            <w:t xml:space="preserve">n </w:t>
+          </w:r>
+        </w:hyperlink>
+      </w:r>
+      <w:r>
+        <w:rPr>
+          <w:u w:val="single" w:color="0066cc"/>
+          <w:rFonts w:ascii="Charis SIL Regular" w:hAnsi="Charis SIL Regular" w:eastAsia="Charis SIL Regular"/>
+          <w:b w:val="0"/>
+          <w:i w:val="0"/>
+          <w:color w:val="000000"/>
+          <w:sz w:val="24"/>
+        </w:rPr>
+        <w:t>m</w:t>
       </w:r>
       <w:r>
         <w:rPr>

--- a/EXPORTS/DOCX/published/niveau3/Dutch/WMRotterdam.docx
+++ b/EXPORTS/DOCX/published/niveau3/Dutch/WMRotterdam.docx
@@ -336,6 +336,7 @@
       </w:r>
       <w:r>
         <w:rPr>
+          <w:u w:val="single" w:color="0066cc"/>
           <w:rFonts w:ascii="Charis SIL Regular" w:hAnsi="Charis SIL Regular" w:eastAsia="Charis SIL Regular"/>
           <w:b w:val="0"/>
           <w:i w:val="0"/>
@@ -353,7 +354,79 @@
           <w:sz w:val="24"/>
           <w:u w:val="single"/>
         </w:rPr>
-        <w:t>Prins Hendrik</w:t>
+        <w:hyperlink r:id="rId10" w:history="1">
+          <w:r>
+            <w:rPr>
+              <w:rStyle w:val="Hyperlink"/>
+            </w:rPr>
+            <w:t>Prins</w:t>
+          </w:r>
+        </w:hyperlink>
+      </w:r>
+      <w:r>
+        <w:rPr>
+          <w:rFonts w:ascii="Charis SIL Regular" w:hAnsi="Charis SIL Regular" w:eastAsia="Charis SIL Regular"/>
+          <w:b w:val="0"/>
+          <w:i w:val="0"/>
+          <w:color w:val="0066CC"/>
+          <w:sz w:val="24"/>
+          <w:u w:val="single"/>
+        </w:rPr>
+        <w:t xml:space="preserve"> </w:t>
+      </w:r>
+      <w:r>
+        <w:rPr>
+          <w:rFonts w:ascii="Charis SIL Regular" w:hAnsi="Charis SIL Regular" w:eastAsia="Charis SIL Regular"/>
+          <w:b w:val="0"/>
+          <w:i w:val="0"/>
+          <w:color w:val="0066CC"/>
+          <w:sz w:val="24"/>
+          <w:u w:val="single"/>
+        </w:rPr>
+        <w:hyperlink r:id="rId10" w:history="1">
+          <w:r>
+            <w:rPr>
+              <w:rStyle w:val="Hyperlink"/>
+            </w:rPr>
+            <w:t>H</w:t>
+          </w:r>
+        </w:hyperlink>
+      </w:r>
+      <w:r>
+        <w:rPr>
+          <w:rFonts w:ascii="Charis SIL Regular" w:hAnsi="Charis SIL Regular" w:eastAsia="Charis SIL Regular"/>
+          <w:b w:val="0"/>
+          <w:i w:val="0"/>
+          <w:color w:val="0066CC"/>
+          <w:sz w:val="24"/>
+          <w:u w:val="single"/>
+        </w:rPr>
+        <w:hyperlink r:id="rId10" w:history="1">
+          <w:r>
+            <w:rPr>
+              <w:rStyle w:val="Hyperlink"/>
+            </w:rPr>
+            <w:t>endri</w:t>
+          </w:r>
+        </w:hyperlink>
+      </w:r>
+      <w:r>
+        <w:rPr>
+          <w:rFonts w:ascii="Charis SIL Regular" w:hAnsi="Charis SIL Regular" w:eastAsia="Charis SIL Regular"/>
+          <w:b w:val="0"/>
+          <w:i w:val="0"/>
+          <w:color w:val="0066CC"/>
+          <w:sz w:val="24"/>
+          <w:u w:val="single"/>
+        </w:rPr>
+        <w:hyperlink r:id="rId9" w:history="1">
+          <w:r>
+            <w:rPr>
+              <w:rStyle w:val="Hyperlink"/>
+            </w:rPr>
+            <w:t>k</w:t>
+          </w:r>
+        </w:hyperlink>
       </w:r>
       <w:r>
         <w:rPr>
@@ -674,7 +747,25 @@
           <w:color w:val="000000"/>
           <w:sz w:val="24"/>
         </w:rPr>
-        <w:t xml:space="preserve">museum plaatsnam, diende </w:t>
+        <w:t>museum plaatsnam, die</w:t>
+      </w:r>
+      <w:r>
+        <w:rPr>
+          <w:u w:val="single" w:color="0066cc"/>
+          <w:rFonts w:ascii="Charis SIL Regular" w:hAnsi="Charis SIL Regular" w:eastAsia="Charis SIL Regular"/>
+          <w:b w:val="0"/>
+          <w:i w:val="0"/>
+          <w:color w:val="000000"/>
+          <w:sz w:val="24"/>
+        </w:rPr>
+        <w:hyperlink r:id="rId11" w:history="1">
+          <w:r>
+            <w:rPr>
+              <w:rStyle w:val="Hyperlink"/>
+            </w:rPr>
+            <w:t xml:space="preserve">nde </w:t>
+          </w:r>
+        </w:hyperlink>
       </w:r>
       <w:r>
         <w:rPr>
@@ -941,7 +1032,72 @@
           <w:color w:val="000000"/>
           <w:sz w:val="24"/>
         </w:rPr>
-        <w:t>De collectie is overigens nog altijd het bezit van de gemeente R</w:t>
+        <w:t>De collectie is overigens nog altijd het bezi</w:t>
+      </w:r>
+      <w:r>
+        <w:rPr>
+          <w:u w:val="single" w:color="0066cc"/>
+          <w:rFonts w:ascii="Charis SIL Regular" w:hAnsi="Charis SIL Regular" w:eastAsia="Charis SIL Regular"/>
+          <w:b w:val="0"/>
+          <w:i w:val="0"/>
+          <w:color w:val="000000"/>
+          <w:sz w:val="24"/>
+        </w:rPr>
+        <w:hyperlink r:id="rId12" w:history="1">
+          <w:r>
+            <w:rPr>
+              <w:rStyle w:val="Hyperlink"/>
+            </w:rPr>
+            <w:t>t van de g</w:t>
+          </w:r>
+        </w:hyperlink>
+      </w:r>
+      <w:r>
+        <w:rPr>
+          <w:u w:val="single" w:color="0066cc"/>
+          <w:rFonts w:ascii="Charis SIL Regular" w:hAnsi="Charis SIL Regular" w:eastAsia="Charis SIL Regular"/>
+          <w:b w:val="0"/>
+          <w:i w:val="0"/>
+          <w:color w:val="000000"/>
+          <w:sz w:val="24"/>
+        </w:rPr>
+        <w:hyperlink r:id="rId12" w:history="1">
+          <w:r>
+            <w:rPr>
+              <w:rStyle w:val="Hyperlink"/>
+            </w:rPr>
+            <w:t>e</w:t>
+          </w:r>
+        </w:hyperlink>
+      </w:r>
+      <w:r>
+        <w:rPr>
+          <w:u w:val="single" w:color="0066cc"/>
+          <w:rFonts w:ascii="Charis SIL Regular" w:hAnsi="Charis SIL Regular" w:eastAsia="Charis SIL Regular"/>
+          <w:b w:val="0"/>
+          <w:i w:val="0"/>
+          <w:color w:val="000000"/>
+          <w:sz w:val="24"/>
+        </w:rPr>
+        <w:hyperlink r:id="rId12" w:history="1">
+          <w:r>
+            <w:rPr>
+              <w:rStyle w:val="Hyperlink"/>
+            </w:rPr>
+            <w:t xml:space="preserve">meente </w:t>
+          </w:r>
+        </w:hyperlink>
+      </w:r>
+      <w:r>
+        <w:rPr>
+          <w:u w:val="single" w:color="0066cc"/>
+          <w:rFonts w:ascii="Charis SIL Regular" w:hAnsi="Charis SIL Regular" w:eastAsia="Charis SIL Regular"/>
+          <w:b w:val="0"/>
+          <w:i w:val="0"/>
+          <w:color w:val="000000"/>
+          <w:sz w:val="24"/>
+        </w:rPr>
+        <w:t>R</w:t>
       </w:r>
       <w:r>
         <w:rPr>
@@ -1722,215 +1878,13 @@
       </w:r>
       <w:r>
         <w:rPr>
-          <w:u w:val="single" w:color="0066cc"/>
           <w:rFonts w:ascii="Charis SIL Regular" w:hAnsi="Charis SIL Regular" w:eastAsia="Charis SIL Regular"/>
           <w:b w:val="0"/>
           <w:i w:val="0"/>
           <w:color w:val="000000"/>
           <w:sz w:val="24"/>
         </w:rPr>
-        <w:hyperlink r:id="rId16" w:history="1">
-          <w:r>
-            <w:rPr>
-              <w:rStyle w:val="Hyperlink"/>
-            </w:rPr>
-            <w:t>ma</w:t>
-          </w:r>
-        </w:hyperlink>
-      </w:r>
-      <w:r>
-        <w:rPr>
-          <w:u w:val="single" w:color="0066cc"/>
-          <w:rFonts w:ascii="Charis SIL Regular" w:hAnsi="Charis SIL Regular" w:eastAsia="Charis SIL Regular"/>
-          <w:b w:val="0"/>
-          <w:i w:val="0"/>
-          <w:color w:val="000000"/>
-          <w:sz w:val="24"/>
-        </w:rPr>
-        <w:hyperlink r:id="rId16" w:history="1">
-          <w:r>
-            <w:rPr>
-              <w:rStyle w:val="Hyperlink"/>
-            </w:rPr>
-            <w:t>nier o</w:t>
-          </w:r>
-        </w:hyperlink>
-      </w:r>
-      <w:r>
-        <w:rPr>
-          <w:rFonts w:ascii="Charis SIL Regular" w:hAnsi="Charis SIL Regular" w:eastAsia="Charis SIL Regular"/>
-          <w:b w:val="0"/>
-          <w:i w:val="0"/>
-          <w:color w:val="000000"/>
-          <w:sz w:val="24"/>
-        </w:rPr>
-        <w:t>pgebou</w:t>
-      </w:r>
-      <w:r>
-        <w:rPr>
-          <w:u w:val="single" w:color="0066cc"/>
-          <w:rFonts w:ascii="Charis SIL Regular" w:hAnsi="Charis SIL Regular" w:eastAsia="Charis SIL Regular"/>
-          <w:b w:val="0"/>
-          <w:i w:val="0"/>
-          <w:color w:val="000000"/>
-          <w:sz w:val="24"/>
-        </w:rPr>
-        <w:hyperlink r:id="rId17" w:history="1">
-          <w:r>
-            <w:rPr>
-              <w:rStyle w:val="Hyperlink"/>
-            </w:rPr>
-            <w:t>wd. Ar</w:t>
-          </w:r>
-        </w:hyperlink>
-      </w:r>
-      <w:r>
-        <w:rPr>
-          <w:u w:val="single" w:color="0066cc"/>
-          <w:rFonts w:ascii="Charis SIL Regular" w:hAnsi="Charis SIL Regular" w:eastAsia="Charis SIL Regular"/>
-          <w:b w:val="0"/>
-          <w:i w:val="0"/>
-          <w:color w:val="000000"/>
-          <w:sz w:val="24"/>
-        </w:rPr>
-        <w:hyperlink r:id="rId17" w:history="1">
-          <w:r>
-            <w:rPr>
-              <w:rStyle w:val="Hyperlink"/>
-            </w:rPr>
-            <w:t>c</w:t>
-          </w:r>
-        </w:hyperlink>
-      </w:r>
-      <w:r>
-        <w:rPr>
-          <w:u w:val="single" w:color="0066cc"/>
-          <w:rFonts w:ascii="Charis SIL Regular" w:hAnsi="Charis SIL Regular" w:eastAsia="Charis SIL Regular"/>
-          <w:b w:val="0"/>
-          <w:i w:val="0"/>
-          <w:color w:val="000000"/>
-          <w:sz w:val="24"/>
-        </w:rPr>
-        <w:hyperlink r:id="rId17" w:history="1">
-          <w:r>
-            <w:rPr>
-              <w:rStyle w:val="Hyperlink"/>
-            </w:rPr>
-            <w:t>hief</w:t>
-          </w:r>
-        </w:hyperlink>
-      </w:r>
-      <w:r>
-        <w:rPr>
-          <w:u w:val="single" w:color="0066cc"/>
-          <w:rFonts w:ascii="Charis SIL Regular" w:hAnsi="Charis SIL Regular" w:eastAsia="Charis SIL Regular"/>
-          <w:b w:val="0"/>
-          <w:i w:val="0"/>
-          <w:color w:val="000000"/>
-          <w:sz w:val="24"/>
-        </w:rPr>
-        <w:hyperlink r:id="rId17" w:history="1">
-          <w:r>
-            <w:rPr>
-              <w:rStyle w:val="Hyperlink"/>
-            </w:rPr>
-            <w:t>stukk</w:t>
-          </w:r>
-        </w:hyperlink>
-      </w:r>
-      <w:r>
-        <w:rPr>
-          <w:u w:val="single" w:color="0066cc"/>
-          <w:rFonts w:ascii="Charis SIL Regular" w:hAnsi="Charis SIL Regular" w:eastAsia="Charis SIL Regular"/>
-          <w:b w:val="0"/>
-          <w:i w:val="0"/>
-          <w:color w:val="000000"/>
-          <w:sz w:val="24"/>
-        </w:rPr>
-        <w:hyperlink r:id="rId17" w:history="1">
-          <w:r>
-            <w:rPr>
-              <w:rStyle w:val="Hyperlink"/>
-            </w:rPr>
-            <w:t>e</w:t>
-          </w:r>
-        </w:hyperlink>
-      </w:r>
-      <w:r>
-        <w:rPr>
-          <w:u w:val="single" w:color="0066cc"/>
-          <w:rFonts w:ascii="Charis SIL Regular" w:hAnsi="Charis SIL Regular" w:eastAsia="Charis SIL Regular"/>
-          <w:b w:val="0"/>
-          <w:i w:val="0"/>
-          <w:color w:val="000000"/>
-          <w:sz w:val="24"/>
-        </w:rPr>
-        <w:hyperlink r:id="rId17" w:history="1">
-          <w:r>
-            <w:rPr>
-              <w:rStyle w:val="Hyperlink"/>
-            </w:rPr>
-            <w:t xml:space="preserve">n </w:t>
-          </w:r>
-        </w:hyperlink>
-      </w:r>
-      <w:r>
-        <w:rPr>
-          <w:u w:val="single" w:color="0066cc"/>
-          <w:rFonts w:ascii="Charis SIL Regular" w:hAnsi="Charis SIL Regular" w:eastAsia="Charis SIL Regular"/>
-          <w:b w:val="0"/>
-          <w:i w:val="0"/>
-          <w:color w:val="000000"/>
-          <w:sz w:val="24"/>
-        </w:rPr>
-        <w:t>m</w:t>
-      </w:r>
-      <w:r>
-        <w:rPr>
-          <w:u w:val="single" w:color="0066cc"/>
-          <w:rFonts w:ascii="Charis SIL Regular" w:hAnsi="Charis SIL Regular" w:eastAsia="Charis SIL Regular"/>
-          <w:b w:val="0"/>
-          <w:i w:val="0"/>
-          <w:color w:val="000000"/>
-          <w:sz w:val="24"/>
-        </w:rPr>
-        <w:hyperlink r:id="rId17" w:history="1">
-          <w:r>
-            <w:rPr>
-              <w:rStyle w:val="Hyperlink"/>
-            </w:rPr>
-            <w:t>et</w:t>
-          </w:r>
-        </w:hyperlink>
-      </w:r>
-      <w:r>
-        <w:rPr>
-          <w:u w:val="single" w:color="0066cc"/>
-          <w:rFonts w:ascii="Charis SIL Regular" w:hAnsi="Charis SIL Regular" w:eastAsia="Charis SIL Regular"/>
-          <w:b w:val="0"/>
-          <w:i w:val="0"/>
-          <w:color w:val="000000"/>
-          <w:sz w:val="24"/>
-        </w:rPr>
-        <w:t xml:space="preserve"> </w:t>
-      </w:r>
-      <w:r>
-        <w:rPr>
-          <w:u w:val="single" w:color="0066cc"/>
-          <w:rFonts w:ascii="Charis SIL Regular" w:hAnsi="Charis SIL Regular" w:eastAsia="Charis SIL Regular"/>
-          <w:b w:val="0"/>
-          <w:i w:val="0"/>
-          <w:color w:val="000000"/>
-          <w:sz w:val="24"/>
-        </w:rPr>
-        <w:hyperlink r:id="rId17" w:history="1">
-          <w:r>
-            <w:rPr>
-              <w:rStyle w:val="Hyperlink"/>
-            </w:rPr>
-            <w:t>betr</w:t>
-          </w:r>
-        </w:hyperlink>
+        <w:t>manier opgebouwd. Archiefstukken met betr</w:t>
       </w:r>
       <w:r>
         <w:rPr>

--- a/EXPORTS/DOCX/published/niveau3/Dutch/WMRotterdam.docx
+++ b/EXPORTS/DOCX/published/niveau3/Dutch/WMRotterdam.docx
@@ -383,7 +383,7 @@
           <w:sz w:val="24"/>
           <w:u w:val="single"/>
         </w:rPr>
-        <w:hyperlink r:id="rId10" w:history="1">
+        <w:hyperlink r:id="rId9" w:history="1">
           <w:r>
             <w:rPr>
               <w:rStyle w:val="Hyperlink"/>
@@ -758,32 +758,7 @@
           <w:color w:val="000000"/>
           <w:sz w:val="24"/>
         </w:rPr>
-        <w:hyperlink r:id="rId11" w:history="1">
-          <w:r>
-            <w:rPr>
-              <w:rStyle w:val="Hyperlink"/>
-            </w:rPr>
-            <w:t xml:space="preserve">nde </w:t>
-          </w:r>
-        </w:hyperlink>
-      </w:r>
-      <w:r>
-        <w:rPr>
-          <w:u w:val="single" w:color="0066cc"/>
-          <w:rFonts w:ascii="Charis SIL Regular" w:hAnsi="Charis SIL Regular" w:eastAsia="Charis SIL Regular"/>
-          <w:b w:val="0"/>
-          <w:i w:val="0"/>
-          <w:color w:val="000000"/>
-          <w:sz w:val="24"/>
-        </w:rPr>
-        <w:hyperlink r:id="rId11" w:history="1">
-          <w:r>
-            <w:rPr>
-              <w:rStyle w:val="Hyperlink"/>
-            </w:rPr>
-            <w:t>als a</w:t>
-          </w:r>
-        </w:hyperlink>
+        <w:t>nde als a</w:t>
       </w:r>
       <w:r>
         <w:rPr>
@@ -1878,13 +1853,215 @@
       </w:r>
       <w:r>
         <w:rPr>
+          <w:u w:val="single" w:color="0066cc"/>
           <w:rFonts w:ascii="Charis SIL Regular" w:hAnsi="Charis SIL Regular" w:eastAsia="Charis SIL Regular"/>
           <w:b w:val="0"/>
           <w:i w:val="0"/>
           <w:color w:val="000000"/>
           <w:sz w:val="24"/>
         </w:rPr>
-        <w:t>manier opgebouwd. Archiefstukken met betr</w:t>
+        <w:hyperlink r:id="rId16" w:history="1">
+          <w:r>
+            <w:rPr>
+              <w:rStyle w:val="Hyperlink"/>
+            </w:rPr>
+            <w:t>ma</w:t>
+          </w:r>
+        </w:hyperlink>
+      </w:r>
+      <w:r>
+        <w:rPr>
+          <w:u w:val="single" w:color="0066cc"/>
+          <w:rFonts w:ascii="Charis SIL Regular" w:hAnsi="Charis SIL Regular" w:eastAsia="Charis SIL Regular"/>
+          <w:b w:val="0"/>
+          <w:i w:val="0"/>
+          <w:color w:val="000000"/>
+          <w:sz w:val="24"/>
+        </w:rPr>
+        <w:hyperlink r:id="rId16" w:history="1">
+          <w:r>
+            <w:rPr>
+              <w:rStyle w:val="Hyperlink"/>
+            </w:rPr>
+            <w:t>nier o</w:t>
+          </w:r>
+        </w:hyperlink>
+      </w:r>
+      <w:r>
+        <w:rPr>
+          <w:rFonts w:ascii="Charis SIL Regular" w:hAnsi="Charis SIL Regular" w:eastAsia="Charis SIL Regular"/>
+          <w:b w:val="0"/>
+          <w:i w:val="0"/>
+          <w:color w:val="000000"/>
+          <w:sz w:val="24"/>
+        </w:rPr>
+        <w:t>pgebou</w:t>
+      </w:r>
+      <w:r>
+        <w:rPr>
+          <w:u w:val="single" w:color="0066cc"/>
+          <w:rFonts w:ascii="Charis SIL Regular" w:hAnsi="Charis SIL Regular" w:eastAsia="Charis SIL Regular"/>
+          <w:b w:val="0"/>
+          <w:i w:val="0"/>
+          <w:color w:val="000000"/>
+          <w:sz w:val="24"/>
+        </w:rPr>
+        <w:hyperlink r:id="rId17" w:history="1">
+          <w:r>
+            <w:rPr>
+              <w:rStyle w:val="Hyperlink"/>
+            </w:rPr>
+            <w:t>wd. Ar</w:t>
+          </w:r>
+        </w:hyperlink>
+      </w:r>
+      <w:r>
+        <w:rPr>
+          <w:u w:val="single" w:color="0066cc"/>
+          <w:rFonts w:ascii="Charis SIL Regular" w:hAnsi="Charis SIL Regular" w:eastAsia="Charis SIL Regular"/>
+          <w:b w:val="0"/>
+          <w:i w:val="0"/>
+          <w:color w:val="000000"/>
+          <w:sz w:val="24"/>
+        </w:rPr>
+        <w:hyperlink r:id="rId17" w:history="1">
+          <w:r>
+            <w:rPr>
+              <w:rStyle w:val="Hyperlink"/>
+            </w:rPr>
+            <w:t>c</w:t>
+          </w:r>
+        </w:hyperlink>
+      </w:r>
+      <w:r>
+        <w:rPr>
+          <w:u w:val="single" w:color="0066cc"/>
+          <w:rFonts w:ascii="Charis SIL Regular" w:hAnsi="Charis SIL Regular" w:eastAsia="Charis SIL Regular"/>
+          <w:b w:val="0"/>
+          <w:i w:val="0"/>
+          <w:color w:val="000000"/>
+          <w:sz w:val="24"/>
+        </w:rPr>
+        <w:hyperlink r:id="rId17" w:history="1">
+          <w:r>
+            <w:rPr>
+              <w:rStyle w:val="Hyperlink"/>
+            </w:rPr>
+            <w:t>hief</w:t>
+          </w:r>
+        </w:hyperlink>
+      </w:r>
+      <w:r>
+        <w:rPr>
+          <w:u w:val="single" w:color="0066cc"/>
+          <w:rFonts w:ascii="Charis SIL Regular" w:hAnsi="Charis SIL Regular" w:eastAsia="Charis SIL Regular"/>
+          <w:b w:val="0"/>
+          <w:i w:val="0"/>
+          <w:color w:val="000000"/>
+          <w:sz w:val="24"/>
+        </w:rPr>
+        <w:hyperlink r:id="rId17" w:history="1">
+          <w:r>
+            <w:rPr>
+              <w:rStyle w:val="Hyperlink"/>
+            </w:rPr>
+            <w:t>stukk</w:t>
+          </w:r>
+        </w:hyperlink>
+      </w:r>
+      <w:r>
+        <w:rPr>
+          <w:u w:val="single" w:color="0066cc"/>
+          <w:rFonts w:ascii="Charis SIL Regular" w:hAnsi="Charis SIL Regular" w:eastAsia="Charis SIL Regular"/>
+          <w:b w:val="0"/>
+          <w:i w:val="0"/>
+          <w:color w:val="000000"/>
+          <w:sz w:val="24"/>
+        </w:rPr>
+        <w:hyperlink r:id="rId17" w:history="1">
+          <w:r>
+            <w:rPr>
+              <w:rStyle w:val="Hyperlink"/>
+            </w:rPr>
+            <w:t>e</w:t>
+          </w:r>
+        </w:hyperlink>
+      </w:r>
+      <w:r>
+        <w:rPr>
+          <w:u w:val="single" w:color="0066cc"/>
+          <w:rFonts w:ascii="Charis SIL Regular" w:hAnsi="Charis SIL Regular" w:eastAsia="Charis SIL Regular"/>
+          <w:b w:val="0"/>
+          <w:i w:val="0"/>
+          <w:color w:val="000000"/>
+          <w:sz w:val="24"/>
+        </w:rPr>
+        <w:hyperlink r:id="rId17" w:history="1">
+          <w:r>
+            <w:rPr>
+              <w:rStyle w:val="Hyperlink"/>
+            </w:rPr>
+            <w:t xml:space="preserve">n </w:t>
+          </w:r>
+        </w:hyperlink>
+      </w:r>
+      <w:r>
+        <w:rPr>
+          <w:u w:val="single" w:color="0066cc"/>
+          <w:rFonts w:ascii="Charis SIL Regular" w:hAnsi="Charis SIL Regular" w:eastAsia="Charis SIL Regular"/>
+          <w:b w:val="0"/>
+          <w:i w:val="0"/>
+          <w:color w:val="000000"/>
+          <w:sz w:val="24"/>
+        </w:rPr>
+        <w:t>m</w:t>
+      </w:r>
+      <w:r>
+        <w:rPr>
+          <w:u w:val="single" w:color="0066cc"/>
+          <w:rFonts w:ascii="Charis SIL Regular" w:hAnsi="Charis SIL Regular" w:eastAsia="Charis SIL Regular"/>
+          <w:b w:val="0"/>
+          <w:i w:val="0"/>
+          <w:color w:val="000000"/>
+          <w:sz w:val="24"/>
+        </w:rPr>
+        <w:hyperlink r:id="rId17" w:history="1">
+          <w:r>
+            <w:rPr>
+              <w:rStyle w:val="Hyperlink"/>
+            </w:rPr>
+            <w:t>et</w:t>
+          </w:r>
+        </w:hyperlink>
+      </w:r>
+      <w:r>
+        <w:rPr>
+          <w:u w:val="single" w:color="0066cc"/>
+          <w:rFonts w:ascii="Charis SIL Regular" w:hAnsi="Charis SIL Regular" w:eastAsia="Charis SIL Regular"/>
+          <w:b w:val="0"/>
+          <w:i w:val="0"/>
+          <w:color w:val="000000"/>
+          <w:sz w:val="24"/>
+        </w:rPr>
+        <w:t xml:space="preserve"> </w:t>
+      </w:r>
+      <w:r>
+        <w:rPr>
+          <w:u w:val="single" w:color="0066cc"/>
+          <w:rFonts w:ascii="Charis SIL Regular" w:hAnsi="Charis SIL Regular" w:eastAsia="Charis SIL Regular"/>
+          <w:b w:val="0"/>
+          <w:i w:val="0"/>
+          <w:color w:val="000000"/>
+          <w:sz w:val="24"/>
+        </w:rPr>
+        <w:hyperlink r:id="rId17" w:history="1">
+          <w:r>
+            <w:rPr>
+              <w:rStyle w:val="Hyperlink"/>
+            </w:rPr>
+            <w:t>betr</w:t>
+          </w:r>
+        </w:hyperlink>
       </w:r>
       <w:r>
         <w:rPr>

--- a/EXPORTS/DOCX/published/niveau3/Dutch/WMRotterdam.docx
+++ b/EXPORTS/DOCX/published/niveau3/Dutch/WMRotterdam.docx
@@ -336,7 +336,6 @@
       </w:r>
       <w:r>
         <w:rPr>
-          <w:u w:val="single" w:color="0066cc"/>
           <w:rFonts w:ascii="Charis SIL Regular" w:hAnsi="Charis SIL Regular" w:eastAsia="Charis SIL Regular"/>
           <w:b w:val="0"/>
           <w:i w:val="0"/>
@@ -352,81 +351,8 @@
           <w:i w:val="0"/>
           <w:color w:val="0066CC"/>
           <w:sz w:val="24"/>
-          <w:u w:val="single"/>
         </w:rPr>
-        <w:hyperlink r:id="rId10" w:history="1">
-          <w:r>
-            <w:rPr>
-              <w:rStyle w:val="Hyperlink"/>
-            </w:rPr>
-            <w:t>Prins</w:t>
-          </w:r>
-        </w:hyperlink>
-      </w:r>
-      <w:r>
-        <w:rPr>
-          <w:rFonts w:ascii="Charis SIL Regular" w:hAnsi="Charis SIL Regular" w:eastAsia="Charis SIL Regular"/>
-          <w:b w:val="0"/>
-          <w:i w:val="0"/>
-          <w:color w:val="0066CC"/>
-          <w:sz w:val="24"/>
-          <w:u w:val="single"/>
-        </w:rPr>
-        <w:t xml:space="preserve"> </w:t>
-      </w:r>
-      <w:r>
-        <w:rPr>
-          <w:rFonts w:ascii="Charis SIL Regular" w:hAnsi="Charis SIL Regular" w:eastAsia="Charis SIL Regular"/>
-          <w:b w:val="0"/>
-          <w:i w:val="0"/>
-          <w:color w:val="0066CC"/>
-          <w:sz w:val="24"/>
-          <w:u w:val="single"/>
-        </w:rPr>
-        <w:hyperlink r:id="rId9" w:history="1">
-          <w:r>
-            <w:rPr>
-              <w:rStyle w:val="Hyperlink"/>
-            </w:rPr>
-            <w:t>H</w:t>
-          </w:r>
-        </w:hyperlink>
-      </w:r>
-      <w:r>
-        <w:rPr>
-          <w:rFonts w:ascii="Charis SIL Regular" w:hAnsi="Charis SIL Regular" w:eastAsia="Charis SIL Regular"/>
-          <w:b w:val="0"/>
-          <w:i w:val="0"/>
-          <w:color w:val="0066CC"/>
-          <w:sz w:val="24"/>
-          <w:u w:val="single"/>
-        </w:rPr>
-        <w:hyperlink r:id="rId10" w:history="1">
-          <w:r>
-            <w:rPr>
-              <w:rStyle w:val="Hyperlink"/>
-            </w:rPr>
-            <w:t>endri</w:t>
-          </w:r>
-        </w:hyperlink>
-      </w:r>
-      <w:r>
-        <w:rPr>
-          <w:rFonts w:ascii="Charis SIL Regular" w:hAnsi="Charis SIL Regular" w:eastAsia="Charis SIL Regular"/>
-          <w:b w:val="0"/>
-          <w:i w:val="0"/>
-          <w:color w:val="0066CC"/>
-          <w:sz w:val="24"/>
-          <w:u w:val="single"/>
-        </w:rPr>
-        <w:hyperlink r:id="rId9" w:history="1">
-          <w:r>
-            <w:rPr>
-              <w:rStyle w:val="Hyperlink"/>
-            </w:rPr>
-            <w:t>k</w:t>
-          </w:r>
-        </w:hyperlink>
+        <w:t>Prins Hendrik</w:t>
       </w:r>
       <w:r>
         <w:rPr>
@@ -468,7 +394,6 @@
       </w:r>
       <w:r>
         <w:rPr>
-          <w:u w:val="single" w:color="0066cc"/>
           <w:rFonts w:ascii="Charis SIL Regular" w:hAnsi="Charis SIL Regular" w:eastAsia="Charis SIL Regular"/>
           <w:b w:val="0"/>
           <w:i w:val="0"/>
@@ -486,7 +411,6 @@
       </w:r>
       <w:r>
         <w:rPr>
-          <w:u w:val="single" w:color="0066cc"/>
           <w:rFonts w:ascii="Charis SIL Regular" w:hAnsi="Charis SIL Regular" w:eastAsia="Charis SIL Regular"/>
           <w:b w:val="0"/>
           <w:i w:val="0"/>
@@ -504,7 +428,6 @@
       </w:r>
       <w:r>
         <w:rPr>
-          <w:u w:val="single" w:color="0066cc"/>
           <w:rFonts w:ascii="Charis SIL Regular" w:hAnsi="Charis SIL Regular" w:eastAsia="Charis SIL Regular"/>
           <w:b w:val="0"/>
           <w:i w:val="0"/>
@@ -758,7 +681,32 @@
           <w:color w:val="000000"/>
           <w:sz w:val="24"/>
         </w:rPr>
-        <w:t>nde als a</w:t>
+        <w:hyperlink r:id="rId11" w:history="1">
+          <w:r>
+            <w:rPr>
+              <w:rStyle w:val="Hyperlink"/>
+            </w:rPr>
+            <w:t xml:space="preserve">nde </w:t>
+          </w:r>
+        </w:hyperlink>
+      </w:r>
+      <w:r>
+        <w:rPr>
+          <w:u w:val="single" w:color="0066cc"/>
+          <w:rFonts w:ascii="Charis SIL Regular" w:hAnsi="Charis SIL Regular" w:eastAsia="Charis SIL Regular"/>
+          <w:b w:val="0"/>
+          <w:i w:val="0"/>
+          <w:color w:val="000000"/>
+          <w:sz w:val="24"/>
+        </w:rPr>
+        <w:hyperlink r:id="rId11" w:history="1">
+          <w:r>
+            <w:rPr>
+              <w:rStyle w:val="Hyperlink"/>
+            </w:rPr>
+            <w:t>als a</w:t>
+          </w:r>
+        </w:hyperlink>
       </w:r>
       <w:r>
         <w:rPr>
@@ -1065,7 +1013,6 @@
       </w:r>
       <w:r>
         <w:rPr>
-          <w:u w:val="single" w:color="0066cc"/>
           <w:rFonts w:ascii="Charis SIL Regular" w:hAnsi="Charis SIL Regular" w:eastAsia="Charis SIL Regular"/>
           <w:b w:val="0"/>
           <w:i w:val="0"/>
@@ -1853,21 +1800,13 @@
       </w:r>
       <w:r>
         <w:rPr>
-          <w:u w:val="single" w:color="0066cc"/>
           <w:rFonts w:ascii="Charis SIL Regular" w:hAnsi="Charis SIL Regular" w:eastAsia="Charis SIL Regular"/>
           <w:b w:val="0"/>
           <w:i w:val="0"/>
           <w:color w:val="000000"/>
           <w:sz w:val="24"/>
         </w:rPr>
-        <w:hyperlink r:id="rId16" w:history="1">
-          <w:r>
-            <w:rPr>
-              <w:rStyle w:val="Hyperlink"/>
-            </w:rPr>
-            <w:t>ma</w:t>
-          </w:r>
-        </w:hyperlink>
+        <w:t>ma</w:t>
       </w:r>
       <w:r>
         <w:rPr>

--- a/EXPORTS/DOCX/published/niveau3/Dutch/WMRotterdam.docx
+++ b/EXPORTS/DOCX/published/niveau3/Dutch/WMRotterdam.docx
@@ -336,6 +336,7 @@
       </w:r>
       <w:r>
         <w:rPr>
+          <w:u w:val="single" w:color="0066cc"/>
           <w:rFonts w:ascii="Charis SIL Regular" w:hAnsi="Charis SIL Regular" w:eastAsia="Charis SIL Regular"/>
           <w:b w:val="0"/>
           <w:i w:val="0"/>
@@ -351,8 +352,74 @@
           <w:i w:val="0"/>
           <w:color w:val="0066CC"/>
           <w:sz w:val="24"/>
+          <w:u w:val="single"/>
         </w:rPr>
-        <w:t>Prins Hendrik</w:t>
+        <w:hyperlink r:id="rId9" w:history="1">
+          <w:r>
+            <w:rPr>
+              <w:rStyle w:val="Hyperlink"/>
+            </w:rPr>
+            <w:t>Prins</w:t>
+          </w:r>
+        </w:hyperlink>
+      </w:r>
+      <w:r>
+        <w:rPr>
+          <w:rFonts w:ascii="Charis SIL Regular" w:hAnsi="Charis SIL Regular" w:eastAsia="Charis SIL Regular"/>
+          <w:b w:val="0"/>
+          <w:i w:val="0"/>
+          <w:color w:val="0066CC"/>
+          <w:sz w:val="24"/>
+          <w:u w:val="single"/>
+        </w:rPr>
+        <w:t xml:space="preserve"> </w:t>
+      </w:r>
+      <w:r>
+        <w:rPr>
+          <w:rFonts w:ascii="Charis SIL Regular" w:hAnsi="Charis SIL Regular" w:eastAsia="Charis SIL Regular"/>
+          <w:b w:val="0"/>
+          <w:i w:val="0"/>
+          <w:color w:val="0066CC"/>
+          <w:sz w:val="24"/>
+          <w:u w:val="single"/>
+        </w:rPr>
+        <w:hyperlink r:id="rId9" w:history="1">
+          <w:r>
+            <w:rPr>
+              <w:rStyle w:val="Hyperlink"/>
+            </w:rPr>
+            <w:t>H</w:t>
+          </w:r>
+        </w:hyperlink>
+      </w:r>
+      <w:r>
+        <w:rPr>
+          <w:rFonts w:ascii="Charis SIL Regular" w:hAnsi="Charis SIL Regular" w:eastAsia="Charis SIL Regular"/>
+          <w:b w:val="0"/>
+          <w:i w:val="0"/>
+          <w:color w:val="0066CC"/>
+          <w:sz w:val="24"/>
+          <w:u w:val="single"/>
+        </w:rPr>
+        <w:hyperlink r:id="rId9" w:history="1">
+          <w:r>
+            <w:rPr>
+              <w:rStyle w:val="Hyperlink"/>
+            </w:rPr>
+            <w:t>endri</w:t>
+          </w:r>
+        </w:hyperlink>
+      </w:r>
+      <w:r>
+        <w:rPr>
+          <w:rFonts w:ascii="Charis SIL Regular" w:hAnsi="Charis SIL Regular" w:eastAsia="Charis SIL Regular"/>
+          <w:b w:val="0"/>
+          <w:i w:val="0"/>
+          <w:color w:val="0066CC"/>
+          <w:sz w:val="24"/>
+          <w:u w:val="single"/>
+        </w:rPr>
+        <w:t>k</w:t>
       </w:r>
       <w:r>
         <w:rPr>
@@ -394,6 +461,7 @@
       </w:r>
       <w:r>
         <w:rPr>
+          <w:u w:val="single" w:color="0066cc"/>
           <w:rFonts w:ascii="Charis SIL Regular" w:hAnsi="Charis SIL Regular" w:eastAsia="Charis SIL Regular"/>
           <w:b w:val="0"/>
           <w:i w:val="0"/>
@@ -411,6 +479,7 @@
       </w:r>
       <w:r>
         <w:rPr>
+          <w:u w:val="single" w:color="0066cc"/>
           <w:rFonts w:ascii="Charis SIL Regular" w:hAnsi="Charis SIL Regular" w:eastAsia="Charis SIL Regular"/>
           <w:b w:val="0"/>
           <w:i w:val="0"/>
@@ -428,6 +497,7 @@
       </w:r>
       <w:r>
         <w:rPr>
+          <w:u w:val="single" w:color="0066cc"/>
           <w:rFonts w:ascii="Charis SIL Regular" w:hAnsi="Charis SIL Regular" w:eastAsia="Charis SIL Regular"/>
           <w:b w:val="0"/>
           <w:i w:val="0"/>
@@ -1013,6 +1083,7 @@
       </w:r>
       <w:r>
         <w:rPr>
+          <w:u w:val="single" w:color="0066cc"/>
           <w:rFonts w:ascii="Charis SIL Regular" w:hAnsi="Charis SIL Regular" w:eastAsia="Charis SIL Regular"/>
           <w:b w:val="0"/>
           <w:i w:val="0"/>
@@ -1724,61 +1795,7 @@
           <w:color w:val="000000"/>
           <w:sz w:val="24"/>
         </w:rPr>
-        <w:t xml:space="preserve">. Beide archieven zijn op </w:t>
-      </w:r>
-      <w:r>
-        <w:rPr>
-          <w:u w:val="single" w:color="0066cc"/>
-          <w:rFonts w:ascii="Charis SIL Regular" w:hAnsi="Charis SIL Regular" w:eastAsia="Charis SIL Regular"/>
-          <w:b w:val="0"/>
-          <w:i w:val="0"/>
-          <w:color w:val="000000"/>
-          <w:sz w:val="24"/>
-        </w:rPr>
-        <w:hyperlink r:id="rId16" w:history="1">
-          <w:r>
-            <w:rPr>
-              <w:rStyle w:val="Hyperlink"/>
-            </w:rPr>
-            <w:t>een so</w:t>
-          </w:r>
-        </w:hyperlink>
-      </w:r>
-      <w:r>
-        <w:rPr>
-          <w:u w:val="single" w:color="0066cc"/>
-          <w:rFonts w:ascii="Charis SIL Regular" w:hAnsi="Charis SIL Regular" w:eastAsia="Charis SIL Regular"/>
-          <w:b w:val="0"/>
-          <w:i w:val="0"/>
-          <w:color w:val="000000"/>
-          <w:sz w:val="24"/>
-        </w:rPr>
-        <w:hyperlink r:id="rId16" w:history="1">
-          <w:r>
-            <w:rPr>
-              <w:rStyle w:val="Hyperlink"/>
-            </w:rPr>
-            <w:t>o</w:t>
-          </w:r>
-        </w:hyperlink>
-      </w:r>
-      <w:r>
-        <w:rPr>
-          <w:u w:val="single" w:color="0066cc"/>
-          <w:rFonts w:ascii="Charis SIL Regular" w:hAnsi="Charis SIL Regular" w:eastAsia="Charis SIL Regular"/>
-          <w:b w:val="0"/>
-          <w:i w:val="0"/>
-          <w:color w:val="000000"/>
-          <w:sz w:val="24"/>
-        </w:rPr>
-        <w:hyperlink r:id="rId16" w:history="1">
-          <w:r>
-            <w:rPr>
-              <w:rStyle w:val="Hyperlink"/>
-            </w:rPr>
-            <w:t>rtge</w:t>
-          </w:r>
-        </w:hyperlink>
+        <w:t>. Beide archieven zijn op een soortge</w:t>
       </w:r>
       <w:r>
         <w:rPr>
@@ -1806,35 +1823,7 @@
           <w:color w:val="000000"/>
           <w:sz w:val="24"/>
         </w:rPr>
-        <w:t>ma</w:t>
-      </w:r>
-      <w:r>
-        <w:rPr>
-          <w:u w:val="single" w:color="0066cc"/>
-          <w:rFonts w:ascii="Charis SIL Regular" w:hAnsi="Charis SIL Regular" w:eastAsia="Charis SIL Regular"/>
-          <w:b w:val="0"/>
-          <w:i w:val="0"/>
-          <w:color w:val="000000"/>
-          <w:sz w:val="24"/>
-        </w:rPr>
-        <w:hyperlink r:id="rId16" w:history="1">
-          <w:r>
-            <w:rPr>
-              <w:rStyle w:val="Hyperlink"/>
-            </w:rPr>
-            <w:t>nier o</w:t>
-          </w:r>
-        </w:hyperlink>
-      </w:r>
-      <w:r>
-        <w:rPr>
-          <w:rFonts w:ascii="Charis SIL Regular" w:hAnsi="Charis SIL Regular" w:eastAsia="Charis SIL Regular"/>
-          <w:b w:val="0"/>
-          <w:i w:val="0"/>
-          <w:color w:val="000000"/>
-          <w:sz w:val="24"/>
-        </w:rPr>
-        <w:t>pgebou</w:t>
+        <w:t>manier opgebou</w:t>
       </w:r>
       <w:r>
         <w:rPr>
@@ -1881,79 +1870,7 @@
           <w:color w:val="000000"/>
           <w:sz w:val="24"/>
         </w:rPr>
-        <w:hyperlink r:id="rId17" w:history="1">
-          <w:r>
-            <w:rPr>
-              <w:rStyle w:val="Hyperlink"/>
-            </w:rPr>
-            <w:t>hief</w:t>
-          </w:r>
-        </w:hyperlink>
-      </w:r>
-      <w:r>
-        <w:rPr>
-          <w:u w:val="single" w:color="0066cc"/>
-          <w:rFonts w:ascii="Charis SIL Regular" w:hAnsi="Charis SIL Regular" w:eastAsia="Charis SIL Regular"/>
-          <w:b w:val="0"/>
-          <w:i w:val="0"/>
-          <w:color w:val="000000"/>
-          <w:sz w:val="24"/>
-        </w:rPr>
-        <w:hyperlink r:id="rId17" w:history="1">
-          <w:r>
-            <w:rPr>
-              <w:rStyle w:val="Hyperlink"/>
-            </w:rPr>
-            <w:t>stukk</w:t>
-          </w:r>
-        </w:hyperlink>
-      </w:r>
-      <w:r>
-        <w:rPr>
-          <w:u w:val="single" w:color="0066cc"/>
-          <w:rFonts w:ascii="Charis SIL Regular" w:hAnsi="Charis SIL Regular" w:eastAsia="Charis SIL Regular"/>
-          <w:b w:val="0"/>
-          <w:i w:val="0"/>
-          <w:color w:val="000000"/>
-          <w:sz w:val="24"/>
-        </w:rPr>
-        <w:hyperlink r:id="rId17" w:history="1">
-          <w:r>
-            <w:rPr>
-              <w:rStyle w:val="Hyperlink"/>
-            </w:rPr>
-            <w:t>e</w:t>
-          </w:r>
-        </w:hyperlink>
-      </w:r>
-      <w:r>
-        <w:rPr>
-          <w:u w:val="single" w:color="0066cc"/>
-          <w:rFonts w:ascii="Charis SIL Regular" w:hAnsi="Charis SIL Regular" w:eastAsia="Charis SIL Regular"/>
-          <w:b w:val="0"/>
-          <w:i w:val="0"/>
-          <w:color w:val="000000"/>
-          <w:sz w:val="24"/>
-        </w:rPr>
-        <w:hyperlink r:id="rId17" w:history="1">
-          <w:r>
-            <w:rPr>
-              <w:rStyle w:val="Hyperlink"/>
-            </w:rPr>
-            <w:t xml:space="preserve">n </w:t>
-          </w:r>
-        </w:hyperlink>
-      </w:r>
-      <w:r>
-        <w:rPr>
-          <w:u w:val="single" w:color="0066cc"/>
-          <w:rFonts w:ascii="Charis SIL Regular" w:hAnsi="Charis SIL Regular" w:eastAsia="Charis SIL Regular"/>
-          <w:b w:val="0"/>
-          <w:i w:val="0"/>
-          <w:color w:val="000000"/>
-          <w:sz w:val="24"/>
-        </w:rPr>
-        <w:t>m</w:t>
+        <w:t>hiefstukken m</w:t>
       </w:r>
       <w:r>
         <w:rPr>

--- a/EXPORTS/DOCX/published/niveau3/Dutch/WMRotterdam.docx
+++ b/EXPORTS/DOCX/published/niveau3/Dutch/WMRotterdam.docx
@@ -336,7 +336,6 @@
       </w:r>
       <w:r>
         <w:rPr>
-          <w:u w:val="single" w:color="0066cc"/>
           <w:rFonts w:ascii="Charis SIL Regular" w:hAnsi="Charis SIL Regular" w:eastAsia="Charis SIL Regular"/>
           <w:b w:val="0"/>
           <w:i w:val="0"/>
@@ -354,7 +353,7 @@
           <w:sz w:val="24"/>
           <w:u w:val="single"/>
         </w:rPr>
-        <w:hyperlink r:id="rId9" w:history="1">
+        <w:hyperlink r:id="rId10" w:history="1">
           <w:r>
             <w:rPr>
               <w:rStyle w:val="Hyperlink"/>
@@ -417,7 +416,6 @@
           <w:i w:val="0"/>
           <w:color w:val="0066CC"/>
           <w:sz w:val="24"/>
-          <w:u w:val="single"/>
         </w:rPr>
         <w:t>k</w:t>
       </w:r>
@@ -740,25 +738,7 @@
           <w:color w:val="000000"/>
           <w:sz w:val="24"/>
         </w:rPr>
-        <w:t>museum plaatsnam, die</w:t>
-      </w:r>
-      <w:r>
-        <w:rPr>
-          <w:u w:val="single" w:color="0066cc"/>
-          <w:rFonts w:ascii="Charis SIL Regular" w:hAnsi="Charis SIL Regular" w:eastAsia="Charis SIL Regular"/>
-          <w:b w:val="0"/>
-          <w:i w:val="0"/>
-          <w:color w:val="000000"/>
-          <w:sz w:val="24"/>
-        </w:rPr>
-        <w:hyperlink r:id="rId11" w:history="1">
-          <w:r>
-            <w:rPr>
-              <w:rStyle w:val="Hyperlink"/>
-            </w:rPr>
-            <w:t xml:space="preserve">nde </w:t>
-          </w:r>
-        </w:hyperlink>
+        <w:t xml:space="preserve">museum plaatsnam, diende </w:t>
       </w:r>
       <w:r>
         <w:rPr>
@@ -1083,7 +1063,6 @@
       </w:r>
       <w:r>
         <w:rPr>
-          <w:u w:val="single" w:color="0066cc"/>
           <w:rFonts w:ascii="Charis SIL Regular" w:hAnsi="Charis SIL Regular" w:eastAsia="Charis SIL Regular"/>
           <w:b w:val="0"/>
           <w:i w:val="0"/>
@@ -1795,7 +1774,61 @@
           <w:color w:val="000000"/>
           <w:sz w:val="24"/>
         </w:rPr>
-        <w:t>. Beide archieven zijn op een soortge</w:t>
+        <w:t xml:space="preserve">. Beide archieven zijn op </w:t>
+      </w:r>
+      <w:r>
+        <w:rPr>
+          <w:u w:val="single" w:color="0066cc"/>
+          <w:rFonts w:ascii="Charis SIL Regular" w:hAnsi="Charis SIL Regular" w:eastAsia="Charis SIL Regular"/>
+          <w:b w:val="0"/>
+          <w:i w:val="0"/>
+          <w:color w:val="000000"/>
+          <w:sz w:val="24"/>
+        </w:rPr>
+        <w:hyperlink r:id="rId16" w:history="1">
+          <w:r>
+            <w:rPr>
+              <w:rStyle w:val="Hyperlink"/>
+            </w:rPr>
+            <w:t>een so</w:t>
+          </w:r>
+        </w:hyperlink>
+      </w:r>
+      <w:r>
+        <w:rPr>
+          <w:u w:val="single" w:color="0066cc"/>
+          <w:rFonts w:ascii="Charis SIL Regular" w:hAnsi="Charis SIL Regular" w:eastAsia="Charis SIL Regular"/>
+          <w:b w:val="0"/>
+          <w:i w:val="0"/>
+          <w:color w:val="000000"/>
+          <w:sz w:val="24"/>
+        </w:rPr>
+        <w:hyperlink r:id="rId16" w:history="1">
+          <w:r>
+            <w:rPr>
+              <w:rStyle w:val="Hyperlink"/>
+            </w:rPr>
+            <w:t>o</w:t>
+          </w:r>
+        </w:hyperlink>
+      </w:r>
+      <w:r>
+        <w:rPr>
+          <w:u w:val="single" w:color="0066cc"/>
+          <w:rFonts w:ascii="Charis SIL Regular" w:hAnsi="Charis SIL Regular" w:eastAsia="Charis SIL Regular"/>
+          <w:b w:val="0"/>
+          <w:i w:val="0"/>
+          <w:color w:val="000000"/>
+          <w:sz w:val="24"/>
+        </w:rPr>
+        <w:hyperlink r:id="rId16" w:history="1">
+          <w:r>
+            <w:rPr>
+              <w:rStyle w:val="Hyperlink"/>
+            </w:rPr>
+            <w:t>rtge</w:t>
+          </w:r>
+        </w:hyperlink>
       </w:r>
       <w:r>
         <w:rPr>
@@ -1817,13 +1850,49 @@
       </w:r>
       <w:r>
         <w:rPr>
+          <w:u w:val="single" w:color="0066cc"/>
           <w:rFonts w:ascii="Charis SIL Regular" w:hAnsi="Charis SIL Regular" w:eastAsia="Charis SIL Regular"/>
           <w:b w:val="0"/>
           <w:i w:val="0"/>
           <w:color w:val="000000"/>
           <w:sz w:val="24"/>
         </w:rPr>
-        <w:t>manier opgebou</w:t>
+        <w:hyperlink r:id="rId16" w:history="1">
+          <w:r>
+            <w:rPr>
+              <w:rStyle w:val="Hyperlink"/>
+            </w:rPr>
+            <w:t>ma</w:t>
+          </w:r>
+        </w:hyperlink>
+      </w:r>
+      <w:r>
+        <w:rPr>
+          <w:u w:val="single" w:color="0066cc"/>
+          <w:rFonts w:ascii="Charis SIL Regular" w:hAnsi="Charis SIL Regular" w:eastAsia="Charis SIL Regular"/>
+          <w:b w:val="0"/>
+          <w:i w:val="0"/>
+          <w:color w:val="000000"/>
+          <w:sz w:val="24"/>
+        </w:rPr>
+        <w:hyperlink r:id="rId16" w:history="1">
+          <w:r>
+            <w:rPr>
+              <w:rStyle w:val="Hyperlink"/>
+            </w:rPr>
+            <w:t>nier o</w:t>
+          </w:r>
+        </w:hyperlink>
+      </w:r>
+      <w:r>
+        <w:rPr>
+          <w:rFonts w:ascii="Charis SIL Regular" w:hAnsi="Charis SIL Regular" w:eastAsia="Charis SIL Regular"/>
+          <w:b w:val="0"/>
+          <w:i w:val="0"/>
+          <w:color w:val="000000"/>
+          <w:sz w:val="24"/>
+        </w:rPr>
+        <w:t>pgebou</w:t>
       </w:r>
       <w:r>
         <w:rPr>
@@ -1870,7 +1939,79 @@
           <w:color w:val="000000"/>
           <w:sz w:val="24"/>
         </w:rPr>
-        <w:t>hiefstukken m</w:t>
+        <w:hyperlink r:id="rId17" w:history="1">
+          <w:r>
+            <w:rPr>
+              <w:rStyle w:val="Hyperlink"/>
+            </w:rPr>
+            <w:t>hief</w:t>
+          </w:r>
+        </w:hyperlink>
+      </w:r>
+      <w:r>
+        <w:rPr>
+          <w:u w:val="single" w:color="0066cc"/>
+          <w:rFonts w:ascii="Charis SIL Regular" w:hAnsi="Charis SIL Regular" w:eastAsia="Charis SIL Regular"/>
+          <w:b w:val="0"/>
+          <w:i w:val="0"/>
+          <w:color w:val="000000"/>
+          <w:sz w:val="24"/>
+        </w:rPr>
+        <w:hyperlink r:id="rId17" w:history="1">
+          <w:r>
+            <w:rPr>
+              <w:rStyle w:val="Hyperlink"/>
+            </w:rPr>
+            <w:t>stukk</w:t>
+          </w:r>
+        </w:hyperlink>
+      </w:r>
+      <w:r>
+        <w:rPr>
+          <w:u w:val="single" w:color="0066cc"/>
+          <w:rFonts w:ascii="Charis SIL Regular" w:hAnsi="Charis SIL Regular" w:eastAsia="Charis SIL Regular"/>
+          <w:b w:val="0"/>
+          <w:i w:val="0"/>
+          <w:color w:val="000000"/>
+          <w:sz w:val="24"/>
+        </w:rPr>
+        <w:hyperlink r:id="rId17" w:history="1">
+          <w:r>
+            <w:rPr>
+              <w:rStyle w:val="Hyperlink"/>
+            </w:rPr>
+            <w:t>e</w:t>
+          </w:r>
+        </w:hyperlink>
+      </w:r>
+      <w:r>
+        <w:rPr>
+          <w:u w:val="single" w:color="0066cc"/>
+          <w:rFonts w:ascii="Charis SIL Regular" w:hAnsi="Charis SIL Regular" w:eastAsia="Charis SIL Regular"/>
+          <w:b w:val="0"/>
+          <w:i w:val="0"/>
+          <w:color w:val="000000"/>
+          <w:sz w:val="24"/>
+        </w:rPr>
+        <w:hyperlink r:id="rId17" w:history="1">
+          <w:r>
+            <w:rPr>
+              <w:rStyle w:val="Hyperlink"/>
+            </w:rPr>
+            <w:t xml:space="preserve">n </w:t>
+          </w:r>
+        </w:hyperlink>
+      </w:r>
+      <w:r>
+        <w:rPr>
+          <w:u w:val="single" w:color="0066cc"/>
+          <w:rFonts w:ascii="Charis SIL Regular" w:hAnsi="Charis SIL Regular" w:eastAsia="Charis SIL Regular"/>
+          <w:b w:val="0"/>
+          <w:i w:val="0"/>
+          <w:color w:val="000000"/>
+          <w:sz w:val="24"/>
+        </w:rPr>
+        <w:t>m</w:t>
       </w:r>
       <w:r>
         <w:rPr>

--- a/EXPORTS/DOCX/published/niveau3/Dutch/WMRotterdam.docx
+++ b/EXPORTS/DOCX/published/niveau3/Dutch/WMRotterdam.docx
@@ -296,53 +296,7 @@
           <w:color w:val="000000"/>
           <w:sz w:val="24"/>
         </w:rPr>
-        <w:t>naar de voorzitter van de Yachtvereni</w:t>
-      </w:r>
-      <w:r>
-        <w:rPr>
-          <w:u w:val="single" w:color="0066cc"/>
-          <w:rFonts w:ascii="Charis SIL Regular" w:hAnsi="Charis SIL Regular" w:eastAsia="Charis SIL Regular"/>
-          <w:b w:val="0"/>
-          <w:i w:val="0"/>
-          <w:color w:val="000000"/>
-          <w:sz w:val="24"/>
-        </w:rPr>
-        <w:hyperlink r:id="rId9" w:history="1">
-          <w:r>
-            <w:rPr>
-              <w:rStyle w:val="Hyperlink"/>
-            </w:rPr>
-            <w:t>ging. Toe</w:t>
-          </w:r>
-        </w:hyperlink>
-      </w:r>
-      <w:r>
-        <w:rPr>
-          <w:u w:val="single" w:color="0066cc"/>
-          <w:rFonts w:ascii="Charis SIL Regular" w:hAnsi="Charis SIL Regular" w:eastAsia="Charis SIL Regular"/>
-          <w:b w:val="0"/>
-          <w:i w:val="0"/>
-          <w:color w:val="000000"/>
-          <w:sz w:val="24"/>
-        </w:rPr>
-        <w:hyperlink r:id="rId9" w:history="1">
-          <w:r>
-            <w:rPr>
-              <w:rStyle w:val="Hyperlink"/>
-            </w:rPr>
-            <w:t>n</w:t>
-          </w:r>
-        </w:hyperlink>
-      </w:r>
-      <w:r>
-        <w:rPr>
-          <w:rFonts w:ascii="Charis SIL Regular" w:hAnsi="Charis SIL Regular" w:eastAsia="Charis SIL Regular"/>
-          <w:b w:val="0"/>
-          <w:i w:val="0"/>
-          <w:color w:val="000000"/>
-          <w:sz w:val="24"/>
-        </w:rPr>
-        <w:t xml:space="preserve"> </w:t>
+        <w:t xml:space="preserve">naar de voorzitter van de Yachtvereniging. Toen </w:t>
       </w:r>
       <w:r>
         <w:rPr>
@@ -416,8 +370,16 @@
           <w:i w:val="0"/>
           <w:color w:val="0066CC"/>
           <w:sz w:val="24"/>
+          <w:u w:val="single"/>
         </w:rPr>
-        <w:t>k</w:t>
+        <w:hyperlink r:id="rId9" w:history="1">
+          <w:r>
+            <w:rPr>
+              <w:rStyle w:val="Hyperlink"/>
+            </w:rPr>
+            <w:t>k</w:t>
+          </w:r>
+        </w:hyperlink>
       </w:r>
       <w:r>
         <w:rPr>
@@ -738,7 +700,7 @@
           <w:color w:val="000000"/>
           <w:sz w:val="24"/>
         </w:rPr>
-        <w:t xml:space="preserve">museum plaatsnam, diende </w:t>
+        <w:t>museum plaatsnam, die</w:t>
       </w:r>
       <w:r>
         <w:rPr>
@@ -754,9 +716,19 @@
             <w:rPr>
               <w:rStyle w:val="Hyperlink"/>
             </w:rPr>
-            <w:t>als a</w:t>
+            <w:t xml:space="preserve">nde </w:t>
           </w:r>
         </w:hyperlink>
+      </w:r>
+      <w:r>
+        <w:rPr>
+          <w:rFonts w:ascii="Charis SIL Regular" w:hAnsi="Charis SIL Regular" w:eastAsia="Charis SIL Regular"/>
+          <w:b w:val="0"/>
+          <w:i w:val="0"/>
+          <w:color w:val="000000"/>
+          <w:sz w:val="24"/>
+        </w:rPr>
+        <w:t>als a</w:t>
       </w:r>
       <w:r>
         <w:rPr>
@@ -1034,42 +1006,7 @@
           <w:color w:val="000000"/>
           <w:sz w:val="24"/>
         </w:rPr>
-        <w:hyperlink r:id="rId12" w:history="1">
-          <w:r>
-            <w:rPr>
-              <w:rStyle w:val="Hyperlink"/>
-            </w:rPr>
-            <w:t>e</w:t>
-          </w:r>
-        </w:hyperlink>
-      </w:r>
-      <w:r>
-        <w:rPr>
-          <w:u w:val="single" w:color="0066cc"/>
-          <w:rFonts w:ascii="Charis SIL Regular" w:hAnsi="Charis SIL Regular" w:eastAsia="Charis SIL Regular"/>
-          <w:b w:val="0"/>
-          <w:i w:val="0"/>
-          <w:color w:val="000000"/>
-          <w:sz w:val="24"/>
-        </w:rPr>
-        <w:hyperlink r:id="rId12" w:history="1">
-          <w:r>
-            <w:rPr>
-              <w:rStyle w:val="Hyperlink"/>
-            </w:rPr>
-            <w:t xml:space="preserve">meente </w:t>
-          </w:r>
-        </w:hyperlink>
-      </w:r>
-      <w:r>
-        <w:rPr>
-          <w:rFonts w:ascii="Charis SIL Regular" w:hAnsi="Charis SIL Regular" w:eastAsia="Charis SIL Regular"/>
-          <w:b w:val="0"/>
-          <w:i w:val="0"/>
-          <w:color w:val="000000"/>
-          <w:sz w:val="24"/>
-        </w:rPr>
-        <w:t>R</w:t>
+        <w:t>emeente R</w:t>
       </w:r>
       <w:r>
         <w:rPr>
@@ -1850,103 +1787,13 @@
       </w:r>
       <w:r>
         <w:rPr>
-          <w:u w:val="single" w:color="0066cc"/>
           <w:rFonts w:ascii="Charis SIL Regular" w:hAnsi="Charis SIL Regular" w:eastAsia="Charis SIL Regular"/>
           <w:b w:val="0"/>
           <w:i w:val="0"/>
           <w:color w:val="000000"/>
           <w:sz w:val="24"/>
         </w:rPr>
-        <w:hyperlink r:id="rId16" w:history="1">
-          <w:r>
-            <w:rPr>
-              <w:rStyle w:val="Hyperlink"/>
-            </w:rPr>
-            <w:t>ma</w:t>
-          </w:r>
-        </w:hyperlink>
-      </w:r>
-      <w:r>
-        <w:rPr>
-          <w:u w:val="single" w:color="0066cc"/>
-          <w:rFonts w:ascii="Charis SIL Regular" w:hAnsi="Charis SIL Regular" w:eastAsia="Charis SIL Regular"/>
-          <w:b w:val="0"/>
-          <w:i w:val="0"/>
-          <w:color w:val="000000"/>
-          <w:sz w:val="24"/>
-        </w:rPr>
-        <w:hyperlink r:id="rId16" w:history="1">
-          <w:r>
-            <w:rPr>
-              <w:rStyle w:val="Hyperlink"/>
-            </w:rPr>
-            <w:t>nier o</w:t>
-          </w:r>
-        </w:hyperlink>
-      </w:r>
-      <w:r>
-        <w:rPr>
-          <w:rFonts w:ascii="Charis SIL Regular" w:hAnsi="Charis SIL Regular" w:eastAsia="Charis SIL Regular"/>
-          <w:b w:val="0"/>
-          <w:i w:val="0"/>
-          <w:color w:val="000000"/>
-          <w:sz w:val="24"/>
-        </w:rPr>
-        <w:t>pgebou</w:t>
-      </w:r>
-      <w:r>
-        <w:rPr>
-          <w:u w:val="single" w:color="0066cc"/>
-          <w:rFonts w:ascii="Charis SIL Regular" w:hAnsi="Charis SIL Regular" w:eastAsia="Charis SIL Regular"/>
-          <w:b w:val="0"/>
-          <w:i w:val="0"/>
-          <w:color w:val="000000"/>
-          <w:sz w:val="24"/>
-        </w:rPr>
-        <w:hyperlink r:id="rId17" w:history="1">
-          <w:r>
-            <w:rPr>
-              <w:rStyle w:val="Hyperlink"/>
-            </w:rPr>
-            <w:t>wd. Ar</w:t>
-          </w:r>
-        </w:hyperlink>
-      </w:r>
-      <w:r>
-        <w:rPr>
-          <w:u w:val="single" w:color="0066cc"/>
-          <w:rFonts w:ascii="Charis SIL Regular" w:hAnsi="Charis SIL Regular" w:eastAsia="Charis SIL Regular"/>
-          <w:b w:val="0"/>
-          <w:i w:val="0"/>
-          <w:color w:val="000000"/>
-          <w:sz w:val="24"/>
-        </w:rPr>
-        <w:hyperlink r:id="rId17" w:history="1">
-          <w:r>
-            <w:rPr>
-              <w:rStyle w:val="Hyperlink"/>
-            </w:rPr>
-            <w:t>c</w:t>
-          </w:r>
-        </w:hyperlink>
-      </w:r>
-      <w:r>
-        <w:rPr>
-          <w:u w:val="single" w:color="0066cc"/>
-          <w:rFonts w:ascii="Charis SIL Regular" w:hAnsi="Charis SIL Regular" w:eastAsia="Charis SIL Regular"/>
-          <w:b w:val="0"/>
-          <w:i w:val="0"/>
-          <w:color w:val="000000"/>
-          <w:sz w:val="24"/>
-        </w:rPr>
-        <w:hyperlink r:id="rId17" w:history="1">
-          <w:r>
-            <w:rPr>
-              <w:rStyle w:val="Hyperlink"/>
-            </w:rPr>
-            <w:t>hief</w:t>
-          </w:r>
-        </w:hyperlink>
+        <w:t>manier opgebouwd. Archief</w:t>
       </w:r>
       <w:r>
         <w:rPr>
@@ -2004,7 +1851,6 @@
       </w:r>
       <w:r>
         <w:rPr>
-          <w:u w:val="single" w:color="0066cc"/>
           <w:rFonts w:ascii="Charis SIL Regular" w:hAnsi="Charis SIL Regular" w:eastAsia="Charis SIL Regular"/>
           <w:b w:val="0"/>
           <w:i w:val="0"/>

--- a/EXPORTS/DOCX/published/niveau3/Dutch/WMRotterdam.docx
+++ b/EXPORTS/DOCX/published/niveau3/Dutch/WMRotterdam.docx
@@ -296,7 +296,54 @@
           <w:color w:val="000000"/>
           <w:sz w:val="24"/>
         </w:rPr>
-        <w:t xml:space="preserve">naar de voorzitter van de Yachtvereniging. Toen </w:t>
+        <w:t>naar de voorzitter van de Yachtvereni</w:t>
+      </w:r>
+      <w:r>
+        <w:rPr>
+          <w:u w:val="single" w:color="0066cc"/>
+          <w:rFonts w:ascii="Charis SIL Regular" w:hAnsi="Charis SIL Regular" w:eastAsia="Charis SIL Regular"/>
+          <w:b w:val="0"/>
+          <w:i w:val="0"/>
+          <w:color w:val="000000"/>
+          <w:sz w:val="24"/>
+        </w:rPr>
+        <w:hyperlink r:id="rId9" w:history="1">
+          <w:r>
+            <w:rPr>
+              <w:rStyle w:val="Hyperlink"/>
+            </w:rPr>
+            <w:t>ging. Toe</w:t>
+          </w:r>
+        </w:hyperlink>
+      </w:r>
+      <w:r>
+        <w:rPr>
+          <w:u w:val="single" w:color="0066cc"/>
+          <w:rFonts w:ascii="Charis SIL Regular" w:hAnsi="Charis SIL Regular" w:eastAsia="Charis SIL Regular"/>
+          <w:b w:val="0"/>
+          <w:i w:val="0"/>
+          <w:color w:val="000000"/>
+          <w:sz w:val="24"/>
+        </w:rPr>
+        <w:hyperlink r:id="rId9" w:history="1">
+          <w:r>
+            <w:rPr>
+              <w:rStyle w:val="Hyperlink"/>
+            </w:rPr>
+            <w:t>n</w:t>
+          </w:r>
+        </w:hyperlink>
+      </w:r>
+      <w:r>
+        <w:rPr>
+          <w:u w:val="single" w:color="0066cc"/>
+          <w:rFonts w:ascii="Charis SIL Regular" w:hAnsi="Charis SIL Regular" w:eastAsia="Charis SIL Regular"/>
+          <w:b w:val="0"/>
+          <w:i w:val="0"/>
+          <w:color w:val="000000"/>
+          <w:sz w:val="24"/>
+        </w:rPr>
+        <w:t xml:space="preserve"> </w:t>
       </w:r>
       <w:r>
         <w:rPr>
@@ -307,7 +354,7 @@
           <w:sz w:val="24"/>
           <w:u w:val="single"/>
         </w:rPr>
-        <w:hyperlink r:id="rId10" w:history="1">
+        <w:hyperlink r:id="rId9" w:history="1">
           <w:r>
             <w:rPr>
               <w:rStyle w:val="Hyperlink"/>
@@ -722,13 +769,21 @@
       </w:r>
       <w:r>
         <w:rPr>
+          <w:u w:val="single" w:color="0066cc"/>
           <w:rFonts w:ascii="Charis SIL Regular" w:hAnsi="Charis SIL Regular" w:eastAsia="Charis SIL Regular"/>
           <w:b w:val="0"/>
           <w:i w:val="0"/>
           <w:color w:val="000000"/>
           <w:sz w:val="24"/>
         </w:rPr>
-        <w:t>als a</w:t>
+        <w:hyperlink r:id="rId11" w:history="1">
+          <w:r>
+            <w:rPr>
+              <w:rStyle w:val="Hyperlink"/>
+            </w:rPr>
+            <w:t>als a</w:t>
+          </w:r>
+        </w:hyperlink>
       </w:r>
       <w:r>
         <w:rPr>
@@ -1006,7 +1061,42 @@
           <w:color w:val="000000"/>
           <w:sz w:val="24"/>
         </w:rPr>
-        <w:t>emeente R</w:t>
+        <w:hyperlink r:id="rId12" w:history="1">
+          <w:r>
+            <w:rPr>
+              <w:rStyle w:val="Hyperlink"/>
+            </w:rPr>
+            <w:t>e</w:t>
+          </w:r>
+        </w:hyperlink>
+      </w:r>
+      <w:r>
+        <w:rPr>
+          <w:u w:val="single" w:color="0066cc"/>
+          <w:rFonts w:ascii="Charis SIL Regular" w:hAnsi="Charis SIL Regular" w:eastAsia="Charis SIL Regular"/>
+          <w:b w:val="0"/>
+          <w:i w:val="0"/>
+          <w:color w:val="000000"/>
+          <w:sz w:val="24"/>
+        </w:rPr>
+        <w:hyperlink r:id="rId12" w:history="1">
+          <w:r>
+            <w:rPr>
+              <w:rStyle w:val="Hyperlink"/>
+            </w:rPr>
+            <w:t xml:space="preserve">meente </w:t>
+          </w:r>
+        </w:hyperlink>
+      </w:r>
+      <w:r>
+        <w:rPr>
+          <w:rFonts w:ascii="Charis SIL Regular" w:hAnsi="Charis SIL Regular" w:eastAsia="Charis SIL Regular"/>
+          <w:b w:val="0"/>
+          <w:i w:val="0"/>
+          <w:color w:val="000000"/>
+          <w:sz w:val="24"/>
+        </w:rPr>
+        <w:t>R</w:t>
       </w:r>
       <w:r>
         <w:rPr>
@@ -1793,7 +1883,18 @@
           <w:color w:val="000000"/>
           <w:sz w:val="24"/>
         </w:rPr>
-        <w:t>manier opgebouwd. Archief</w:t>
+        <w:t>manier opgebou</w:t>
+      </w:r>
+      <w:r>
+        <w:rPr>
+          <w:u w:val="single" w:color="0066cc"/>
+          <w:rFonts w:ascii="Charis SIL Regular" w:hAnsi="Charis SIL Regular" w:eastAsia="Charis SIL Regular"/>
+          <w:b w:val="0"/>
+          <w:i w:val="0"/>
+          <w:color w:val="000000"/>
+          <w:sz w:val="24"/>
+        </w:rPr>
+        <w:t>wd. Archief</w:t>
       </w:r>
       <w:r>
         <w:rPr>
@@ -1851,6 +1952,7 @@
       </w:r>
       <w:r>
         <w:rPr>
+          <w:u w:val="single" w:color="0066cc"/>
           <w:rFonts w:ascii="Charis SIL Regular" w:hAnsi="Charis SIL Regular" w:eastAsia="Charis SIL Regular"/>
           <w:b w:val="0"/>
           <w:i w:val="0"/>
@@ -1879,32 +1981,13 @@
       </w:r>
       <w:r>
         <w:rPr>
-          <w:u w:val="single" w:color="0066cc"/>
           <w:rFonts w:ascii="Charis SIL Regular" w:hAnsi="Charis SIL Regular" w:eastAsia="Charis SIL Regular"/>
           <w:b w:val="0"/>
           <w:i w:val="0"/>
           <w:color w:val="000000"/>
           <w:sz w:val="24"/>
         </w:rPr>
-        <w:t xml:space="preserve"> </w:t>
-      </w:r>
-      <w:r>
-        <w:rPr>
-          <w:u w:val="single" w:color="0066cc"/>
-          <w:rFonts w:ascii="Charis SIL Regular" w:hAnsi="Charis SIL Regular" w:eastAsia="Charis SIL Regular"/>
-          <w:b w:val="0"/>
-          <w:i w:val="0"/>
-          <w:color w:val="000000"/>
-          <w:sz w:val="24"/>
-        </w:rPr>
-        <w:hyperlink r:id="rId17" w:history="1">
-          <w:r>
-            <w:rPr>
-              <w:rStyle w:val="Hyperlink"/>
-            </w:rPr>
-            <w:t>betr</w:t>
-          </w:r>
-        </w:hyperlink>
+        <w:t xml:space="preserve"> betr</w:t>
       </w:r>
       <w:r>
         <w:rPr>

--- a/EXPORTS/DOCX/published/niveau3/Dutch/WMRotterdam.docx
+++ b/EXPORTS/DOCX/published/niveau3/Dutch/WMRotterdam.docx
@@ -336,7 +336,6 @@
       </w:r>
       <w:r>
         <w:rPr>
-          <w:u w:val="single" w:color="0066cc"/>
           <w:rFonts w:ascii="Charis SIL Regular" w:hAnsi="Charis SIL Regular" w:eastAsia="Charis SIL Regular"/>
           <w:b w:val="0"/>
           <w:i w:val="0"/>
@@ -354,7 +353,7 @@
           <w:sz w:val="24"/>
           <w:u w:val="single"/>
         </w:rPr>
-        <w:hyperlink r:id="rId9" w:history="1">
+        <w:hyperlink r:id="rId10" w:history="1">
           <w:r>
             <w:rPr>
               <w:rStyle w:val="Hyperlink"/>
@@ -1032,71 +1031,7 @@
           <w:color w:val="000000"/>
           <w:sz w:val="24"/>
         </w:rPr>
-        <w:t>De collectie is overigens nog altijd het bezi</w:t>
-      </w:r>
-      <w:r>
-        <w:rPr>
-          <w:u w:val="single" w:color="0066cc"/>
-          <w:rFonts w:ascii="Charis SIL Regular" w:hAnsi="Charis SIL Regular" w:eastAsia="Charis SIL Regular"/>
-          <w:b w:val="0"/>
-          <w:i w:val="0"/>
-          <w:color w:val="000000"/>
-          <w:sz w:val="24"/>
-        </w:rPr>
-        <w:hyperlink r:id="rId12" w:history="1">
-          <w:r>
-            <w:rPr>
-              <w:rStyle w:val="Hyperlink"/>
-            </w:rPr>
-            <w:t>t van de g</w:t>
-          </w:r>
-        </w:hyperlink>
-      </w:r>
-      <w:r>
-        <w:rPr>
-          <w:u w:val="single" w:color="0066cc"/>
-          <w:rFonts w:ascii="Charis SIL Regular" w:hAnsi="Charis SIL Regular" w:eastAsia="Charis SIL Regular"/>
-          <w:b w:val="0"/>
-          <w:i w:val="0"/>
-          <w:color w:val="000000"/>
-          <w:sz w:val="24"/>
-        </w:rPr>
-        <w:hyperlink r:id="rId12" w:history="1">
-          <w:r>
-            <w:rPr>
-              <w:rStyle w:val="Hyperlink"/>
-            </w:rPr>
-            <w:t>e</w:t>
-          </w:r>
-        </w:hyperlink>
-      </w:r>
-      <w:r>
-        <w:rPr>
-          <w:u w:val="single" w:color="0066cc"/>
-          <w:rFonts w:ascii="Charis SIL Regular" w:hAnsi="Charis SIL Regular" w:eastAsia="Charis SIL Regular"/>
-          <w:b w:val="0"/>
-          <w:i w:val="0"/>
-          <w:color w:val="000000"/>
-          <w:sz w:val="24"/>
-        </w:rPr>
-        <w:hyperlink r:id="rId12" w:history="1">
-          <w:r>
-            <w:rPr>
-              <w:rStyle w:val="Hyperlink"/>
-            </w:rPr>
-            <w:t xml:space="preserve">meente </w:t>
-          </w:r>
-        </w:hyperlink>
-      </w:r>
-      <w:r>
-        <w:rPr>
-          <w:rFonts w:ascii="Charis SIL Regular" w:hAnsi="Charis SIL Regular" w:eastAsia="Charis SIL Regular"/>
-          <w:b w:val="0"/>
-          <w:i w:val="0"/>
-          <w:color w:val="000000"/>
-          <w:sz w:val="24"/>
-        </w:rPr>
-        <w:t>R</w:t>
+        <w:t>De collectie is overigens nog altijd het bezit van de gemeente R</w:t>
       </w:r>
       <w:r>
         <w:rPr>
@@ -1877,13 +1812,21 @@
       </w:r>
       <w:r>
         <w:rPr>
+          <w:u w:val="single" w:color="0066cc"/>
           <w:rFonts w:ascii="Charis SIL Regular" w:hAnsi="Charis SIL Regular" w:eastAsia="Charis SIL Regular"/>
           <w:b w:val="0"/>
           <w:i w:val="0"/>
           <w:color w:val="000000"/>
           <w:sz w:val="24"/>
         </w:rPr>
-        <w:t>manier opgebou</w:t>
+        <w:hyperlink r:id="rId16" w:history="1">
+          <w:r>
+            <w:rPr>
+              <w:rStyle w:val="Hyperlink"/>
+            </w:rPr>
+            <w:t>ma</w:t>
+          </w:r>
+        </w:hyperlink>
       </w:r>
       <w:r>
         <w:rPr>
@@ -1894,7 +1837,78 @@
           <w:color w:val="000000"/>
           <w:sz w:val="24"/>
         </w:rPr>
-        <w:t>wd. Archief</w:t>
+        <w:hyperlink r:id="rId16" w:history="1">
+          <w:r>
+            <w:rPr>
+              <w:rStyle w:val="Hyperlink"/>
+            </w:rPr>
+            <w:t>nier o</w:t>
+          </w:r>
+        </w:hyperlink>
+      </w:r>
+      <w:r>
+        <w:rPr>
+          <w:rFonts w:ascii="Charis SIL Regular" w:hAnsi="Charis SIL Regular" w:eastAsia="Charis SIL Regular"/>
+          <w:b w:val="0"/>
+          <w:i w:val="0"/>
+          <w:color w:val="000000"/>
+          <w:sz w:val="24"/>
+        </w:rPr>
+        <w:t>pgebou</w:t>
+      </w:r>
+      <w:r>
+        <w:rPr>
+          <w:u w:val="single" w:color="0066cc"/>
+          <w:rFonts w:ascii="Charis SIL Regular" w:hAnsi="Charis SIL Regular" w:eastAsia="Charis SIL Regular"/>
+          <w:b w:val="0"/>
+          <w:i w:val="0"/>
+          <w:color w:val="000000"/>
+          <w:sz w:val="24"/>
+        </w:rPr>
+        <w:hyperlink r:id="rId17" w:history="1">
+          <w:r>
+            <w:rPr>
+              <w:rStyle w:val="Hyperlink"/>
+            </w:rPr>
+            <w:t>wd. Ar</w:t>
+          </w:r>
+        </w:hyperlink>
+      </w:r>
+      <w:r>
+        <w:rPr>
+          <w:u w:val="single" w:color="0066cc"/>
+          <w:rFonts w:ascii="Charis SIL Regular" w:hAnsi="Charis SIL Regular" w:eastAsia="Charis SIL Regular"/>
+          <w:b w:val="0"/>
+          <w:i w:val="0"/>
+          <w:color w:val="000000"/>
+          <w:sz w:val="24"/>
+        </w:rPr>
+        <w:hyperlink r:id="rId17" w:history="1">
+          <w:r>
+            <w:rPr>
+              <w:rStyle w:val="Hyperlink"/>
+            </w:rPr>
+            <w:t>c</w:t>
+          </w:r>
+        </w:hyperlink>
+      </w:r>
+      <w:r>
+        <w:rPr>
+          <w:u w:val="single" w:color="0066cc"/>
+          <w:rFonts w:ascii="Charis SIL Regular" w:hAnsi="Charis SIL Regular" w:eastAsia="Charis SIL Regular"/>
+          <w:b w:val="0"/>
+          <w:i w:val="0"/>
+          <w:color w:val="000000"/>
+          <w:sz w:val="24"/>
+        </w:rPr>
+        <w:hyperlink r:id="rId17" w:history="1">
+          <w:r>
+            <w:rPr>
+              <w:rStyle w:val="Hyperlink"/>
+            </w:rPr>
+            <w:t>hief</w:t>
+          </w:r>
+        </w:hyperlink>
       </w:r>
       <w:r>
         <w:rPr>
@@ -1981,13 +1995,32 @@
       </w:r>
       <w:r>
         <w:rPr>
+          <w:u w:val="single" w:color="0066cc"/>
           <w:rFonts w:ascii="Charis SIL Regular" w:hAnsi="Charis SIL Regular" w:eastAsia="Charis SIL Regular"/>
           <w:b w:val="0"/>
           <w:i w:val="0"/>
           <w:color w:val="000000"/>
           <w:sz w:val="24"/>
         </w:rPr>
-        <w:t xml:space="preserve"> betr</w:t>
+        <w:t xml:space="preserve"> </w:t>
+      </w:r>
+      <w:r>
+        <w:rPr>
+          <w:u w:val="single" w:color="0066cc"/>
+          <w:rFonts w:ascii="Charis SIL Regular" w:hAnsi="Charis SIL Regular" w:eastAsia="Charis SIL Regular"/>
+          <w:b w:val="0"/>
+          <w:i w:val="0"/>
+          <w:color w:val="000000"/>
+          <w:sz w:val="24"/>
+        </w:rPr>
+        <w:hyperlink r:id="rId17" w:history="1">
+          <w:r>
+            <w:rPr>
+              <w:rStyle w:val="Hyperlink"/>
+            </w:rPr>
+            <w:t>betr</w:t>
+          </w:r>
+        </w:hyperlink>
       </w:r>
       <w:r>
         <w:rPr>

--- a/EXPORTS/DOCX/published/niveau3/Dutch/WMRotterdam.docx
+++ b/EXPORTS/DOCX/published/niveau3/Dutch/WMRotterdam.docx
@@ -1031,7 +1031,71 @@
           <w:color w:val="000000"/>
           <w:sz w:val="24"/>
         </w:rPr>
-        <w:t>De collectie is overigens nog altijd het bezit van de gemeente R</w:t>
+        <w:t>De collectie is overigens nog altijd het bezi</w:t>
+      </w:r>
+      <w:r>
+        <w:rPr>
+          <w:u w:val="single" w:color="0066cc"/>
+          <w:rFonts w:ascii="Charis SIL Regular" w:hAnsi="Charis SIL Regular" w:eastAsia="Charis SIL Regular"/>
+          <w:b w:val="0"/>
+          <w:i w:val="0"/>
+          <w:color w:val="000000"/>
+          <w:sz w:val="24"/>
+        </w:rPr>
+        <w:hyperlink r:id="rId12" w:history="1">
+          <w:r>
+            <w:rPr>
+              <w:rStyle w:val="Hyperlink"/>
+            </w:rPr>
+            <w:t>t van de g</w:t>
+          </w:r>
+        </w:hyperlink>
+      </w:r>
+      <w:r>
+        <w:rPr>
+          <w:u w:val="single" w:color="0066cc"/>
+          <w:rFonts w:ascii="Charis SIL Regular" w:hAnsi="Charis SIL Regular" w:eastAsia="Charis SIL Regular"/>
+          <w:b w:val="0"/>
+          <w:i w:val="0"/>
+          <w:color w:val="000000"/>
+          <w:sz w:val="24"/>
+        </w:rPr>
+        <w:hyperlink r:id="rId12" w:history="1">
+          <w:r>
+            <w:rPr>
+              <w:rStyle w:val="Hyperlink"/>
+            </w:rPr>
+            <w:t>e</w:t>
+          </w:r>
+        </w:hyperlink>
+      </w:r>
+      <w:r>
+        <w:rPr>
+          <w:u w:val="single" w:color="0066cc"/>
+          <w:rFonts w:ascii="Charis SIL Regular" w:hAnsi="Charis SIL Regular" w:eastAsia="Charis SIL Regular"/>
+          <w:b w:val="0"/>
+          <w:i w:val="0"/>
+          <w:color w:val="000000"/>
+          <w:sz w:val="24"/>
+        </w:rPr>
+        <w:hyperlink r:id="rId12" w:history="1">
+          <w:r>
+            <w:rPr>
+              <w:rStyle w:val="Hyperlink"/>
+            </w:rPr>
+            <w:t xml:space="preserve">meente </w:t>
+          </w:r>
+        </w:hyperlink>
+      </w:r>
+      <w:r>
+        <w:rPr>
+          <w:rFonts w:ascii="Charis SIL Regular" w:hAnsi="Charis SIL Regular" w:eastAsia="Charis SIL Regular"/>
+          <w:b w:val="0"/>
+          <w:i w:val="0"/>
+          <w:color w:val="000000"/>
+          <w:sz w:val="24"/>
+        </w:rPr>
+        <w:t>R</w:t>
       </w:r>
       <w:r>
         <w:rPr>
@@ -1812,215 +1876,13 @@
       </w:r>
       <w:r>
         <w:rPr>
-          <w:u w:val="single" w:color="0066cc"/>
           <w:rFonts w:ascii="Charis SIL Regular" w:hAnsi="Charis SIL Regular" w:eastAsia="Charis SIL Regular"/>
           <w:b w:val="0"/>
           <w:i w:val="0"/>
           <w:color w:val="000000"/>
           <w:sz w:val="24"/>
         </w:rPr>
-        <w:hyperlink r:id="rId16" w:history="1">
-          <w:r>
-            <w:rPr>
-              <w:rStyle w:val="Hyperlink"/>
-            </w:rPr>
-            <w:t>ma</w:t>
-          </w:r>
-        </w:hyperlink>
-      </w:r>
-      <w:r>
-        <w:rPr>
-          <w:u w:val="single" w:color="0066cc"/>
-          <w:rFonts w:ascii="Charis SIL Regular" w:hAnsi="Charis SIL Regular" w:eastAsia="Charis SIL Regular"/>
-          <w:b w:val="0"/>
-          <w:i w:val="0"/>
-          <w:color w:val="000000"/>
-          <w:sz w:val="24"/>
-        </w:rPr>
-        <w:hyperlink r:id="rId16" w:history="1">
-          <w:r>
-            <w:rPr>
-              <w:rStyle w:val="Hyperlink"/>
-            </w:rPr>
-            <w:t>nier o</w:t>
-          </w:r>
-        </w:hyperlink>
-      </w:r>
-      <w:r>
-        <w:rPr>
-          <w:rFonts w:ascii="Charis SIL Regular" w:hAnsi="Charis SIL Regular" w:eastAsia="Charis SIL Regular"/>
-          <w:b w:val="0"/>
-          <w:i w:val="0"/>
-          <w:color w:val="000000"/>
-          <w:sz w:val="24"/>
-        </w:rPr>
-        <w:t>pgebou</w:t>
-      </w:r>
-      <w:r>
-        <w:rPr>
-          <w:u w:val="single" w:color="0066cc"/>
-          <w:rFonts w:ascii="Charis SIL Regular" w:hAnsi="Charis SIL Regular" w:eastAsia="Charis SIL Regular"/>
-          <w:b w:val="0"/>
-          <w:i w:val="0"/>
-          <w:color w:val="000000"/>
-          <w:sz w:val="24"/>
-        </w:rPr>
-        <w:hyperlink r:id="rId17" w:history="1">
-          <w:r>
-            <w:rPr>
-              <w:rStyle w:val="Hyperlink"/>
-            </w:rPr>
-            <w:t>wd. Ar</w:t>
-          </w:r>
-        </w:hyperlink>
-      </w:r>
-      <w:r>
-        <w:rPr>
-          <w:u w:val="single" w:color="0066cc"/>
-          <w:rFonts w:ascii="Charis SIL Regular" w:hAnsi="Charis SIL Regular" w:eastAsia="Charis SIL Regular"/>
-          <w:b w:val="0"/>
-          <w:i w:val="0"/>
-          <w:color w:val="000000"/>
-          <w:sz w:val="24"/>
-        </w:rPr>
-        <w:hyperlink r:id="rId17" w:history="1">
-          <w:r>
-            <w:rPr>
-              <w:rStyle w:val="Hyperlink"/>
-            </w:rPr>
-            <w:t>c</w:t>
-          </w:r>
-        </w:hyperlink>
-      </w:r>
-      <w:r>
-        <w:rPr>
-          <w:u w:val="single" w:color="0066cc"/>
-          <w:rFonts w:ascii="Charis SIL Regular" w:hAnsi="Charis SIL Regular" w:eastAsia="Charis SIL Regular"/>
-          <w:b w:val="0"/>
-          <w:i w:val="0"/>
-          <w:color w:val="000000"/>
-          <w:sz w:val="24"/>
-        </w:rPr>
-        <w:hyperlink r:id="rId17" w:history="1">
-          <w:r>
-            <w:rPr>
-              <w:rStyle w:val="Hyperlink"/>
-            </w:rPr>
-            <w:t>hief</w:t>
-          </w:r>
-        </w:hyperlink>
-      </w:r>
-      <w:r>
-        <w:rPr>
-          <w:u w:val="single" w:color="0066cc"/>
-          <w:rFonts w:ascii="Charis SIL Regular" w:hAnsi="Charis SIL Regular" w:eastAsia="Charis SIL Regular"/>
-          <w:b w:val="0"/>
-          <w:i w:val="0"/>
-          <w:color w:val="000000"/>
-          <w:sz w:val="24"/>
-        </w:rPr>
-        <w:hyperlink r:id="rId17" w:history="1">
-          <w:r>
-            <w:rPr>
-              <w:rStyle w:val="Hyperlink"/>
-            </w:rPr>
-            <w:t>stukk</w:t>
-          </w:r>
-        </w:hyperlink>
-      </w:r>
-      <w:r>
-        <w:rPr>
-          <w:u w:val="single" w:color="0066cc"/>
-          <w:rFonts w:ascii="Charis SIL Regular" w:hAnsi="Charis SIL Regular" w:eastAsia="Charis SIL Regular"/>
-          <w:b w:val="0"/>
-          <w:i w:val="0"/>
-          <w:color w:val="000000"/>
-          <w:sz w:val="24"/>
-        </w:rPr>
-        <w:hyperlink r:id="rId17" w:history="1">
-          <w:r>
-            <w:rPr>
-              <w:rStyle w:val="Hyperlink"/>
-            </w:rPr>
-            <w:t>e</w:t>
-          </w:r>
-        </w:hyperlink>
-      </w:r>
-      <w:r>
-        <w:rPr>
-          <w:u w:val="single" w:color="0066cc"/>
-          <w:rFonts w:ascii="Charis SIL Regular" w:hAnsi="Charis SIL Regular" w:eastAsia="Charis SIL Regular"/>
-          <w:b w:val="0"/>
-          <w:i w:val="0"/>
-          <w:color w:val="000000"/>
-          <w:sz w:val="24"/>
-        </w:rPr>
-        <w:hyperlink r:id="rId17" w:history="1">
-          <w:r>
-            <w:rPr>
-              <w:rStyle w:val="Hyperlink"/>
-            </w:rPr>
-            <w:t xml:space="preserve">n </w:t>
-          </w:r>
-        </w:hyperlink>
-      </w:r>
-      <w:r>
-        <w:rPr>
-          <w:u w:val="single" w:color="0066cc"/>
-          <w:rFonts w:ascii="Charis SIL Regular" w:hAnsi="Charis SIL Regular" w:eastAsia="Charis SIL Regular"/>
-          <w:b w:val="0"/>
-          <w:i w:val="0"/>
-          <w:color w:val="000000"/>
-          <w:sz w:val="24"/>
-        </w:rPr>
-        <w:t>m</w:t>
-      </w:r>
-      <w:r>
-        <w:rPr>
-          <w:u w:val="single" w:color="0066cc"/>
-          <w:rFonts w:ascii="Charis SIL Regular" w:hAnsi="Charis SIL Regular" w:eastAsia="Charis SIL Regular"/>
-          <w:b w:val="0"/>
-          <w:i w:val="0"/>
-          <w:color w:val="000000"/>
-          <w:sz w:val="24"/>
-        </w:rPr>
-        <w:hyperlink r:id="rId17" w:history="1">
-          <w:r>
-            <w:rPr>
-              <w:rStyle w:val="Hyperlink"/>
-            </w:rPr>
-            <w:t>et</w:t>
-          </w:r>
-        </w:hyperlink>
-      </w:r>
-      <w:r>
-        <w:rPr>
-          <w:u w:val="single" w:color="0066cc"/>
-          <w:rFonts w:ascii="Charis SIL Regular" w:hAnsi="Charis SIL Regular" w:eastAsia="Charis SIL Regular"/>
-          <w:b w:val="0"/>
-          <w:i w:val="0"/>
-          <w:color w:val="000000"/>
-          <w:sz w:val="24"/>
-        </w:rPr>
-        <w:t xml:space="preserve"> </w:t>
-      </w:r>
-      <w:r>
-        <w:rPr>
-          <w:u w:val="single" w:color="0066cc"/>
-          <w:rFonts w:ascii="Charis SIL Regular" w:hAnsi="Charis SIL Regular" w:eastAsia="Charis SIL Regular"/>
-          <w:b w:val="0"/>
-          <w:i w:val="0"/>
-          <w:color w:val="000000"/>
-          <w:sz w:val="24"/>
-        </w:rPr>
-        <w:hyperlink r:id="rId17" w:history="1">
-          <w:r>
-            <w:rPr>
-              <w:rStyle w:val="Hyperlink"/>
-            </w:rPr>
-            <w:t>betr</w:t>
-          </w:r>
-        </w:hyperlink>
+        <w:t>manier opgebouwd. Archiefstukken met betr</w:t>
       </w:r>
       <w:r>
         <w:rPr>

--- a/EXPORTS/DOCX/published/niveau3/Dutch/WMRotterdam.docx
+++ b/EXPORTS/DOCX/published/niveau3/Dutch/WMRotterdam.docx
@@ -325,24 +325,7 @@
           <w:color w:val="000000"/>
           <w:sz w:val="24"/>
         </w:rPr>
-        <w:hyperlink r:id="rId9" w:history="1">
-          <w:r>
-            <w:rPr>
-              <w:rStyle w:val="Hyperlink"/>
-            </w:rPr>
-            <w:t>n</w:t>
-          </w:r>
-        </w:hyperlink>
-      </w:r>
-      <w:r>
-        <w:rPr>
-          <w:rFonts w:ascii="Charis SIL Regular" w:hAnsi="Charis SIL Regular" w:eastAsia="Charis SIL Regular"/>
-          <w:b w:val="0"/>
-          <w:i w:val="0"/>
-          <w:color w:val="000000"/>
-          <w:sz w:val="24"/>
-        </w:rPr>
-        <w:t xml:space="preserve"> </w:t>
+        <w:t xml:space="preserve">n </w:t>
       </w:r>
       <w:r>
         <w:rPr>
@@ -351,45 +334,8 @@
           <w:i w:val="0"/>
           <w:color w:val="0066CC"/>
           <w:sz w:val="24"/>
-          <w:u w:val="single"/>
         </w:rPr>
-        <w:hyperlink r:id="rId10" w:history="1">
-          <w:r>
-            <w:rPr>
-              <w:rStyle w:val="Hyperlink"/>
-            </w:rPr>
-            <w:t>Prins</w:t>
-          </w:r>
-        </w:hyperlink>
-      </w:r>
-      <w:r>
-        <w:rPr>
-          <w:rFonts w:ascii="Charis SIL Regular" w:hAnsi="Charis SIL Regular" w:eastAsia="Charis SIL Regular"/>
-          <w:b w:val="0"/>
-          <w:i w:val="0"/>
-          <w:color w:val="0066CC"/>
-          <w:sz w:val="24"/>
-          <w:u w:val="single"/>
-        </w:rPr>
-        <w:t xml:space="preserve"> </w:t>
-      </w:r>
-      <w:r>
-        <w:rPr>
-          <w:rFonts w:ascii="Charis SIL Regular" w:hAnsi="Charis SIL Regular" w:eastAsia="Charis SIL Regular"/>
-          <w:b w:val="0"/>
-          <w:i w:val="0"/>
-          <w:color w:val="0066CC"/>
-          <w:sz w:val="24"/>
-          <w:u w:val="single"/>
-        </w:rPr>
-        <w:hyperlink r:id="rId9" w:history="1">
-          <w:r>
-            <w:rPr>
-              <w:rStyle w:val="Hyperlink"/>
-            </w:rPr>
-            <w:t>H</w:t>
-          </w:r>
-        </w:hyperlink>
+        <w:t>Prins H</w:t>
       </w:r>
       <w:r>
         <w:rPr>
@@ -1031,71 +977,7 @@
           <w:color w:val="000000"/>
           <w:sz w:val="24"/>
         </w:rPr>
-        <w:t>De collectie is overigens nog altijd het bezi</w:t>
-      </w:r>
-      <w:r>
-        <w:rPr>
-          <w:u w:val="single" w:color="0066cc"/>
-          <w:rFonts w:ascii="Charis SIL Regular" w:hAnsi="Charis SIL Regular" w:eastAsia="Charis SIL Regular"/>
-          <w:b w:val="0"/>
-          <w:i w:val="0"/>
-          <w:color w:val="000000"/>
-          <w:sz w:val="24"/>
-        </w:rPr>
-        <w:hyperlink r:id="rId12" w:history="1">
-          <w:r>
-            <w:rPr>
-              <w:rStyle w:val="Hyperlink"/>
-            </w:rPr>
-            <w:t>t van de g</w:t>
-          </w:r>
-        </w:hyperlink>
-      </w:r>
-      <w:r>
-        <w:rPr>
-          <w:u w:val="single" w:color="0066cc"/>
-          <w:rFonts w:ascii="Charis SIL Regular" w:hAnsi="Charis SIL Regular" w:eastAsia="Charis SIL Regular"/>
-          <w:b w:val="0"/>
-          <w:i w:val="0"/>
-          <w:color w:val="000000"/>
-          <w:sz w:val="24"/>
-        </w:rPr>
-        <w:hyperlink r:id="rId12" w:history="1">
-          <w:r>
-            <w:rPr>
-              <w:rStyle w:val="Hyperlink"/>
-            </w:rPr>
-            <w:t>e</w:t>
-          </w:r>
-        </w:hyperlink>
-      </w:r>
-      <w:r>
-        <w:rPr>
-          <w:u w:val="single" w:color="0066cc"/>
-          <w:rFonts w:ascii="Charis SIL Regular" w:hAnsi="Charis SIL Regular" w:eastAsia="Charis SIL Regular"/>
-          <w:b w:val="0"/>
-          <w:i w:val="0"/>
-          <w:color w:val="000000"/>
-          <w:sz w:val="24"/>
-        </w:rPr>
-        <w:hyperlink r:id="rId12" w:history="1">
-          <w:r>
-            <w:rPr>
-              <w:rStyle w:val="Hyperlink"/>
-            </w:rPr>
-            <w:t xml:space="preserve">meente </w:t>
-          </w:r>
-        </w:hyperlink>
-      </w:r>
-      <w:r>
-        <w:rPr>
-          <w:rFonts w:ascii="Charis SIL Regular" w:hAnsi="Charis SIL Regular" w:eastAsia="Charis SIL Regular"/>
-          <w:b w:val="0"/>
-          <w:i w:val="0"/>
-          <w:color w:val="000000"/>
-          <w:sz w:val="24"/>
-        </w:rPr>
-        <w:t>R</w:t>
+        <w:t>De collectie is overigens nog altijd het bezit van de gemeente R</w:t>
       </w:r>
       <w:r>
         <w:rPr>
@@ -1876,13 +1758,106 @@
       </w:r>
       <w:r>
         <w:rPr>
+          <w:u w:val="single" w:color="0066cc"/>
           <w:rFonts w:ascii="Charis SIL Regular" w:hAnsi="Charis SIL Regular" w:eastAsia="Charis SIL Regular"/>
           <w:b w:val="0"/>
           <w:i w:val="0"/>
           <w:color w:val="000000"/>
           <w:sz w:val="24"/>
         </w:rPr>
-        <w:t>manier opgebouwd. Archiefstukken met betr</w:t>
+        <w:t>ma</w:t>
+      </w:r>
+      <w:r>
+        <w:rPr>
+          <w:u w:val="single" w:color="0066cc"/>
+          <w:rFonts w:ascii="Charis SIL Regular" w:hAnsi="Charis SIL Regular" w:eastAsia="Charis SIL Regular"/>
+          <w:b w:val="0"/>
+          <w:i w:val="0"/>
+          <w:color w:val="000000"/>
+          <w:sz w:val="24"/>
+        </w:rPr>
+        <w:hyperlink r:id="rId16" w:history="1">
+          <w:r>
+            <w:rPr>
+              <w:rStyle w:val="Hyperlink"/>
+            </w:rPr>
+            <w:t>nier o</w:t>
+          </w:r>
+        </w:hyperlink>
+      </w:r>
+      <w:r>
+        <w:rPr>
+          <w:rFonts w:ascii="Charis SIL Regular" w:hAnsi="Charis SIL Regular" w:eastAsia="Charis SIL Regular"/>
+          <w:b w:val="0"/>
+          <w:i w:val="0"/>
+          <w:color w:val="000000"/>
+          <w:sz w:val="24"/>
+        </w:rPr>
+        <w:t>pgebou</w:t>
+      </w:r>
+      <w:r>
+        <w:rPr>
+          <w:u w:val="single" w:color="0066cc"/>
+          <w:rFonts w:ascii="Charis SIL Regular" w:hAnsi="Charis SIL Regular" w:eastAsia="Charis SIL Regular"/>
+          <w:b w:val="0"/>
+          <w:i w:val="0"/>
+          <w:color w:val="000000"/>
+          <w:sz w:val="24"/>
+        </w:rPr>
+        <w:hyperlink r:id="rId17" w:history="1">
+          <w:r>
+            <w:rPr>
+              <w:rStyle w:val="Hyperlink"/>
+            </w:rPr>
+            <w:t>wd. Ar</w:t>
+          </w:r>
+        </w:hyperlink>
+      </w:r>
+      <w:r>
+        <w:rPr>
+          <w:u w:val="single" w:color="0066cc"/>
+          <w:rFonts w:ascii="Charis SIL Regular" w:hAnsi="Charis SIL Regular" w:eastAsia="Charis SIL Regular"/>
+          <w:b w:val="0"/>
+          <w:i w:val="0"/>
+          <w:color w:val="000000"/>
+          <w:sz w:val="24"/>
+        </w:rPr>
+        <w:hyperlink r:id="rId17" w:history="1">
+          <w:r>
+            <w:rPr>
+              <w:rStyle w:val="Hyperlink"/>
+            </w:rPr>
+            <w:t>c</w:t>
+          </w:r>
+        </w:hyperlink>
+      </w:r>
+      <w:r>
+        <w:rPr>
+          <w:u w:val="single" w:color="0066cc"/>
+          <w:rFonts w:ascii="Charis SIL Regular" w:hAnsi="Charis SIL Regular" w:eastAsia="Charis SIL Regular"/>
+          <w:b w:val="0"/>
+          <w:i w:val="0"/>
+          <w:color w:val="000000"/>
+          <w:sz w:val="24"/>
+        </w:rPr>
+        <w:hyperlink r:id="rId17" w:history="1">
+          <w:r>
+            <w:rPr>
+              <w:rStyle w:val="Hyperlink"/>
+            </w:rPr>
+            <w:t>hief</w:t>
+          </w:r>
+        </w:hyperlink>
+      </w:r>
+      <w:r>
+        <w:rPr>
+          <w:rFonts w:ascii="Charis SIL Regular" w:hAnsi="Charis SIL Regular" w:eastAsia="Charis SIL Regular"/>
+          <w:b w:val="0"/>
+          <w:i w:val="0"/>
+          <w:color w:val="000000"/>
+          <w:sz w:val="24"/>
+        </w:rPr>
+        <w:t>stukken met betr</w:t>
       </w:r>
       <w:r>
         <w:rPr>

--- a/EXPORTS/DOCX/published/niveau3/Dutch/WMRotterdam.docx
+++ b/EXPORTS/DOCX/published/niveau3/Dutch/WMRotterdam.docx
@@ -977,7 +977,71 @@
           <w:color w:val="000000"/>
           <w:sz w:val="24"/>
         </w:rPr>
-        <w:t>De collectie is overigens nog altijd het bezit van de gemeente R</w:t>
+        <w:t>De collectie is overigens nog altijd het bezi</w:t>
+      </w:r>
+      <w:r>
+        <w:rPr>
+          <w:u w:val="single" w:color="0066cc"/>
+          <w:rFonts w:ascii="Charis SIL Regular" w:hAnsi="Charis SIL Regular" w:eastAsia="Charis SIL Regular"/>
+          <w:b w:val="0"/>
+          <w:i w:val="0"/>
+          <w:color w:val="000000"/>
+          <w:sz w:val="24"/>
+        </w:rPr>
+        <w:hyperlink r:id="rId12" w:history="1">
+          <w:r>
+            <w:rPr>
+              <w:rStyle w:val="Hyperlink"/>
+            </w:rPr>
+            <w:t>t van de g</w:t>
+          </w:r>
+        </w:hyperlink>
+      </w:r>
+      <w:r>
+        <w:rPr>
+          <w:u w:val="single" w:color="0066cc"/>
+          <w:rFonts w:ascii="Charis SIL Regular" w:hAnsi="Charis SIL Regular" w:eastAsia="Charis SIL Regular"/>
+          <w:b w:val="0"/>
+          <w:i w:val="0"/>
+          <w:color w:val="000000"/>
+          <w:sz w:val="24"/>
+        </w:rPr>
+        <w:hyperlink r:id="rId12" w:history="1">
+          <w:r>
+            <w:rPr>
+              <w:rStyle w:val="Hyperlink"/>
+            </w:rPr>
+            <w:t>e</w:t>
+          </w:r>
+        </w:hyperlink>
+      </w:r>
+      <w:r>
+        <w:rPr>
+          <w:u w:val="single" w:color="0066cc"/>
+          <w:rFonts w:ascii="Charis SIL Regular" w:hAnsi="Charis SIL Regular" w:eastAsia="Charis SIL Regular"/>
+          <w:b w:val="0"/>
+          <w:i w:val="0"/>
+          <w:color w:val="000000"/>
+          <w:sz w:val="24"/>
+        </w:rPr>
+        <w:hyperlink r:id="rId12" w:history="1">
+          <w:r>
+            <w:rPr>
+              <w:rStyle w:val="Hyperlink"/>
+            </w:rPr>
+            <w:t xml:space="preserve">meente </w:t>
+          </w:r>
+        </w:hyperlink>
+      </w:r>
+      <w:r>
+        <w:rPr>
+          <w:rFonts w:ascii="Charis SIL Regular" w:hAnsi="Charis SIL Regular" w:eastAsia="Charis SIL Regular"/>
+          <w:b w:val="0"/>
+          <w:i w:val="0"/>
+          <w:color w:val="000000"/>
+          <w:sz w:val="24"/>
+        </w:rPr>
+        <w:t>R</w:t>
       </w:r>
       <w:r>
         <w:rPr>
@@ -1765,7 +1829,14 @@
           <w:color w:val="000000"/>
           <w:sz w:val="24"/>
         </w:rPr>
-        <w:t>ma</w:t>
+        <w:hyperlink r:id="rId16" w:history="1">
+          <w:r>
+            <w:rPr>
+              <w:rStyle w:val="Hyperlink"/>
+            </w:rPr>
+            <w:t>ma</w:t>
+          </w:r>
+        </w:hyperlink>
       </w:r>
       <w:r>
         <w:rPr>
@@ -1851,13 +1922,115 @@
       </w:r>
       <w:r>
         <w:rPr>
+          <w:u w:val="single" w:color="0066cc"/>
           <w:rFonts w:ascii="Charis SIL Regular" w:hAnsi="Charis SIL Regular" w:eastAsia="Charis SIL Regular"/>
           <w:b w:val="0"/>
           <w:i w:val="0"/>
           <w:color w:val="000000"/>
           <w:sz w:val="24"/>
         </w:rPr>
-        <w:t>stukken met betr</w:t>
+        <w:hyperlink r:id="rId17" w:history="1">
+          <w:r>
+            <w:rPr>
+              <w:rStyle w:val="Hyperlink"/>
+            </w:rPr>
+            <w:t>stukk</w:t>
+          </w:r>
+        </w:hyperlink>
+      </w:r>
+      <w:r>
+        <w:rPr>
+          <w:u w:val="single" w:color="0066cc"/>
+          <w:rFonts w:ascii="Charis SIL Regular" w:hAnsi="Charis SIL Regular" w:eastAsia="Charis SIL Regular"/>
+          <w:b w:val="0"/>
+          <w:i w:val="0"/>
+          <w:color w:val="000000"/>
+          <w:sz w:val="24"/>
+        </w:rPr>
+        <w:hyperlink r:id="rId17" w:history="1">
+          <w:r>
+            <w:rPr>
+              <w:rStyle w:val="Hyperlink"/>
+            </w:rPr>
+            <w:t>e</w:t>
+          </w:r>
+        </w:hyperlink>
+      </w:r>
+      <w:r>
+        <w:rPr>
+          <w:u w:val="single" w:color="0066cc"/>
+          <w:rFonts w:ascii="Charis SIL Regular" w:hAnsi="Charis SIL Regular" w:eastAsia="Charis SIL Regular"/>
+          <w:b w:val="0"/>
+          <w:i w:val="0"/>
+          <w:color w:val="000000"/>
+          <w:sz w:val="24"/>
+        </w:rPr>
+        <w:hyperlink r:id="rId17" w:history="1">
+          <w:r>
+            <w:rPr>
+              <w:rStyle w:val="Hyperlink"/>
+            </w:rPr>
+            <w:t xml:space="preserve">n </w:t>
+          </w:r>
+        </w:hyperlink>
+      </w:r>
+      <w:r>
+        <w:rPr>
+          <w:u w:val="single" w:color="0066cc"/>
+          <w:rFonts w:ascii="Charis SIL Regular" w:hAnsi="Charis SIL Regular" w:eastAsia="Charis SIL Regular"/>
+          <w:b w:val="0"/>
+          <w:i w:val="0"/>
+          <w:color w:val="000000"/>
+          <w:sz w:val="24"/>
+        </w:rPr>
+        <w:t>m</w:t>
+      </w:r>
+      <w:r>
+        <w:rPr>
+          <w:u w:val="single" w:color="0066cc"/>
+          <w:rFonts w:ascii="Charis SIL Regular" w:hAnsi="Charis SIL Regular" w:eastAsia="Charis SIL Regular"/>
+          <w:b w:val="0"/>
+          <w:i w:val="0"/>
+          <w:color w:val="000000"/>
+          <w:sz w:val="24"/>
+        </w:rPr>
+        <w:hyperlink r:id="rId17" w:history="1">
+          <w:r>
+            <w:rPr>
+              <w:rStyle w:val="Hyperlink"/>
+            </w:rPr>
+            <w:t>et</w:t>
+          </w:r>
+        </w:hyperlink>
+      </w:r>
+      <w:r>
+        <w:rPr>
+          <w:u w:val="single" w:color="0066cc"/>
+          <w:rFonts w:ascii="Charis SIL Regular" w:hAnsi="Charis SIL Regular" w:eastAsia="Charis SIL Regular"/>
+          <w:b w:val="0"/>
+          <w:i w:val="0"/>
+          <w:color w:val="000000"/>
+          <w:sz w:val="24"/>
+        </w:rPr>
+        <w:t xml:space="preserve"> </w:t>
+      </w:r>
+      <w:r>
+        <w:rPr>
+          <w:u w:val="single" w:color="0066cc"/>
+          <w:rFonts w:ascii="Charis SIL Regular" w:hAnsi="Charis SIL Regular" w:eastAsia="Charis SIL Regular"/>
+          <w:b w:val="0"/>
+          <w:i w:val="0"/>
+          <w:color w:val="000000"/>
+          <w:sz w:val="24"/>
+        </w:rPr>
+        <w:hyperlink r:id="rId17" w:history="1">
+          <w:r>
+            <w:rPr>
+              <w:rStyle w:val="Hyperlink"/>
+            </w:rPr>
+            <w:t>betr</w:t>
+          </w:r>
+        </w:hyperlink>
       </w:r>
       <w:r>
         <w:rPr>

--- a/EXPORTS/DOCX/published/niveau3/Dutch/WMRotterdam.docx
+++ b/EXPORTS/DOCX/published/niveau3/Dutch/WMRotterdam.docx
@@ -334,8 +334,16 @@
           <w:i w:val="0"/>
           <w:color w:val="0066CC"/>
           <w:sz w:val="24"/>
+          <w:u w:val="single"/>
         </w:rPr>
-        <w:t>Prins H</w:t>
+        <w:hyperlink r:id="rId10" w:history="1">
+          <w:r>
+            <w:rPr>
+              <w:rStyle w:val="Hyperlink"/>
+            </w:rPr>
+            <w:t>Prins</w:t>
+          </w:r>
+        </w:hyperlink>
       </w:r>
       <w:r>
         <w:rPr>
@@ -346,7 +354,36 @@
           <w:sz w:val="24"/>
           <w:u w:val="single"/>
         </w:rPr>
-        <w:hyperlink r:id="rId9" w:history="1">
+        <w:t xml:space="preserve"> </w:t>
+      </w:r>
+      <w:r>
+        <w:rPr>
+          <w:rFonts w:ascii="Charis SIL Regular" w:hAnsi="Charis SIL Regular" w:eastAsia="Charis SIL Regular"/>
+          <w:b w:val="0"/>
+          <w:i w:val="0"/>
+          <w:color w:val="0066CC"/>
+          <w:sz w:val="24"/>
+          <w:u w:val="single"/>
+        </w:rPr>
+        <w:hyperlink r:id="rId10" w:history="1">
+          <w:r>
+            <w:rPr>
+              <w:rStyle w:val="Hyperlink"/>
+            </w:rPr>
+            <w:t>H</w:t>
+          </w:r>
+        </w:hyperlink>
+      </w:r>
+      <w:r>
+        <w:rPr>
+          <w:rFonts w:ascii="Charis SIL Regular" w:hAnsi="Charis SIL Regular" w:eastAsia="Charis SIL Regular"/>
+          <w:b w:val="0"/>
+          <w:i w:val="0"/>
+          <w:color w:val="0066CC"/>
+          <w:sz w:val="24"/>
+          <w:u w:val="single"/>
+        </w:rPr>
+        <w:hyperlink r:id="rId10" w:history="1">
           <w:r>
             <w:rPr>
               <w:rStyle w:val="Hyperlink"/>
@@ -364,7 +401,7 @@
           <w:sz w:val="24"/>
           <w:u w:val="single"/>
         </w:rPr>
-        <w:hyperlink r:id="rId9" w:history="1">
+        <w:hyperlink r:id="rId10" w:history="1">
           <w:r>
             <w:rPr>
               <w:rStyle w:val="Hyperlink"/>
@@ -1035,6 +1072,7 @@
       </w:r>
       <w:r>
         <w:rPr>
+          <w:u w:val="single" w:color="0066cc"/>
           <w:rFonts w:ascii="Charis SIL Regular" w:hAnsi="Charis SIL Regular" w:eastAsia="Charis SIL Regular"/>
           <w:b w:val="0"/>
           <w:i w:val="0"/>
@@ -1793,14 +1831,7 @@
           <w:color w:val="000000"/>
           <w:sz w:val="24"/>
         </w:rPr>
-        <w:hyperlink r:id="rId16" w:history="1">
-          <w:r>
-            <w:rPr>
-              <w:rStyle w:val="Hyperlink"/>
-            </w:rPr>
-            <w:t>rtge</w:t>
-          </w:r>
-        </w:hyperlink>
+        <w:t>rtge</w:t>
       </w:r>
       <w:r>
         <w:rPr>
@@ -1829,14 +1860,7 @@
           <w:color w:val="000000"/>
           <w:sz w:val="24"/>
         </w:rPr>
-        <w:hyperlink r:id="rId16" w:history="1">
-          <w:r>
-            <w:rPr>
-              <w:rStyle w:val="Hyperlink"/>
-            </w:rPr>
-            <w:t>ma</w:t>
-          </w:r>
-        </w:hyperlink>
+        <w:t>ma</w:t>
       </w:r>
       <w:r>
         <w:rPr>
@@ -1864,61 +1888,7 @@
           <w:color w:val="000000"/>
           <w:sz w:val="24"/>
         </w:rPr>
-        <w:t>pgebou</w:t>
-      </w:r>
-      <w:r>
-        <w:rPr>
-          <w:u w:val="single" w:color="0066cc"/>
-          <w:rFonts w:ascii="Charis SIL Regular" w:hAnsi="Charis SIL Regular" w:eastAsia="Charis SIL Regular"/>
-          <w:b w:val="0"/>
-          <w:i w:val="0"/>
-          <w:color w:val="000000"/>
-          <w:sz w:val="24"/>
-        </w:rPr>
-        <w:hyperlink r:id="rId17" w:history="1">
-          <w:r>
-            <w:rPr>
-              <w:rStyle w:val="Hyperlink"/>
-            </w:rPr>
-            <w:t>wd. Ar</w:t>
-          </w:r>
-        </w:hyperlink>
-      </w:r>
-      <w:r>
-        <w:rPr>
-          <w:u w:val="single" w:color="0066cc"/>
-          <w:rFonts w:ascii="Charis SIL Regular" w:hAnsi="Charis SIL Regular" w:eastAsia="Charis SIL Regular"/>
-          <w:b w:val="0"/>
-          <w:i w:val="0"/>
-          <w:color w:val="000000"/>
-          <w:sz w:val="24"/>
-        </w:rPr>
-        <w:hyperlink r:id="rId17" w:history="1">
-          <w:r>
-            <w:rPr>
-              <w:rStyle w:val="Hyperlink"/>
-            </w:rPr>
-            <w:t>c</w:t>
-          </w:r>
-        </w:hyperlink>
-      </w:r>
-      <w:r>
-        <w:rPr>
-          <w:u w:val="single" w:color="0066cc"/>
-          <w:rFonts w:ascii="Charis SIL Regular" w:hAnsi="Charis SIL Regular" w:eastAsia="Charis SIL Regular"/>
-          <w:b w:val="0"/>
-          <w:i w:val="0"/>
-          <w:color w:val="000000"/>
-          <w:sz w:val="24"/>
-        </w:rPr>
-        <w:hyperlink r:id="rId17" w:history="1">
-          <w:r>
-            <w:rPr>
-              <w:rStyle w:val="Hyperlink"/>
-            </w:rPr>
-            <w:t>hief</w:t>
-          </w:r>
-        </w:hyperlink>
+        <w:t>pgebouwd. Archief</w:t>
       </w:r>
       <w:r>
         <w:rPr>

--- a/EXPORTS/DOCX/published/niveau3/Dutch/WMRotterdam.docx
+++ b/EXPORTS/DOCX/published/niveau3/Dutch/WMRotterdam.docx
@@ -325,7 +325,25 @@
           <w:color w:val="000000"/>
           <w:sz w:val="24"/>
         </w:rPr>
-        <w:t xml:space="preserve">n </w:t>
+        <w:hyperlink r:id="rId9" w:history="1">
+          <w:r>
+            <w:rPr>
+              <w:rStyle w:val="Hyperlink"/>
+            </w:rPr>
+            <w:t>n</w:t>
+          </w:r>
+        </w:hyperlink>
+      </w:r>
+      <w:r>
+        <w:rPr>
+          <w:u w:val="single" w:color="0066cc"/>
+          <w:rFonts w:ascii="Charis SIL Regular" w:hAnsi="Charis SIL Regular" w:eastAsia="Charis SIL Regular"/>
+          <w:b w:val="0"/>
+          <w:i w:val="0"/>
+          <w:color w:val="000000"/>
+          <w:sz w:val="24"/>
+        </w:rPr>
+        <w:t xml:space="preserve"> </w:t>
       </w:r>
       <w:r>
         <w:rPr>
@@ -336,7 +354,7 @@
           <w:sz w:val="24"/>
           <w:u w:val="single"/>
         </w:rPr>
-        <w:hyperlink r:id="rId10" w:history="1">
+        <w:hyperlink r:id="rId9" w:history="1">
           <w:r>
             <w:rPr>
               <w:rStyle w:val="Hyperlink"/>
@@ -365,7 +383,7 @@
           <w:sz w:val="24"/>
           <w:u w:val="single"/>
         </w:rPr>
-        <w:hyperlink r:id="rId10" w:history="1">
+        <w:hyperlink r:id="rId9" w:history="1">
           <w:r>
             <w:rPr>
               <w:rStyle w:val="Hyperlink"/>
@@ -740,14 +758,7 @@
           <w:color w:val="000000"/>
           <w:sz w:val="24"/>
         </w:rPr>
-        <w:hyperlink r:id="rId11" w:history="1">
-          <w:r>
-            <w:rPr>
-              <w:rStyle w:val="Hyperlink"/>
-            </w:rPr>
-            <w:t xml:space="preserve">nde </w:t>
-          </w:r>
-        </w:hyperlink>
+        <w:t xml:space="preserve">nde </w:t>
       </w:r>
       <w:r>
         <w:rPr>
@@ -1043,43 +1054,7 @@
           <w:color w:val="000000"/>
           <w:sz w:val="24"/>
         </w:rPr>
-        <w:hyperlink r:id="rId12" w:history="1">
-          <w:r>
-            <w:rPr>
-              <w:rStyle w:val="Hyperlink"/>
-            </w:rPr>
-            <w:t>e</w:t>
-          </w:r>
-        </w:hyperlink>
-      </w:r>
-      <w:r>
-        <w:rPr>
-          <w:u w:val="single" w:color="0066cc"/>
-          <w:rFonts w:ascii="Charis SIL Regular" w:hAnsi="Charis SIL Regular" w:eastAsia="Charis SIL Regular"/>
-          <w:b w:val="0"/>
-          <w:i w:val="0"/>
-          <w:color w:val="000000"/>
-          <w:sz w:val="24"/>
-        </w:rPr>
-        <w:hyperlink r:id="rId12" w:history="1">
-          <w:r>
-            <w:rPr>
-              <w:rStyle w:val="Hyperlink"/>
-            </w:rPr>
-            <w:t xml:space="preserve">meente </w:t>
-          </w:r>
-        </w:hyperlink>
-      </w:r>
-      <w:r>
-        <w:rPr>
-          <w:u w:val="single" w:color="0066cc"/>
-          <w:rFonts w:ascii="Charis SIL Regular" w:hAnsi="Charis SIL Regular" w:eastAsia="Charis SIL Regular"/>
-          <w:b w:val="0"/>
-          <w:i w:val="0"/>
-          <w:color w:val="000000"/>
-          <w:sz w:val="24"/>
-        </w:rPr>
-        <w:t>R</w:t>
+        <w:t>emeente R</w:t>
       </w:r>
       <w:r>
         <w:rPr>
@@ -1831,7 +1806,14 @@
           <w:color w:val="000000"/>
           <w:sz w:val="24"/>
         </w:rPr>
-        <w:t>rtge</w:t>
+        <w:hyperlink r:id="rId16" w:history="1">
+          <w:r>
+            <w:rPr>
+              <w:rStyle w:val="Hyperlink"/>
+            </w:rPr>
+            <w:t>rtge</w:t>
+          </w:r>
+        </w:hyperlink>
       </w:r>
       <w:r>
         <w:rPr>
@@ -1860,7 +1842,14 @@
           <w:color w:val="000000"/>
           <w:sz w:val="24"/>
         </w:rPr>
-        <w:t>ma</w:t>
+        <w:hyperlink r:id="rId16" w:history="1">
+          <w:r>
+            <w:rPr>
+              <w:rStyle w:val="Hyperlink"/>
+            </w:rPr>
+            <w:t>ma</w:t>
+          </w:r>
+        </w:hyperlink>
       </w:r>
       <w:r>
         <w:rPr>
@@ -1888,7 +1877,61 @@
           <w:color w:val="000000"/>
           <w:sz w:val="24"/>
         </w:rPr>
-        <w:t>pgebouwd. Archief</w:t>
+        <w:t>pgebou</w:t>
+      </w:r>
+      <w:r>
+        <w:rPr>
+          <w:u w:val="single" w:color="0066cc"/>
+          <w:rFonts w:ascii="Charis SIL Regular" w:hAnsi="Charis SIL Regular" w:eastAsia="Charis SIL Regular"/>
+          <w:b w:val="0"/>
+          <w:i w:val="0"/>
+          <w:color w:val="000000"/>
+          <w:sz w:val="24"/>
+        </w:rPr>
+        <w:hyperlink r:id="rId17" w:history="1">
+          <w:r>
+            <w:rPr>
+              <w:rStyle w:val="Hyperlink"/>
+            </w:rPr>
+            <w:t>wd. Ar</w:t>
+          </w:r>
+        </w:hyperlink>
+      </w:r>
+      <w:r>
+        <w:rPr>
+          <w:u w:val="single" w:color="0066cc"/>
+          <w:rFonts w:ascii="Charis SIL Regular" w:hAnsi="Charis SIL Regular" w:eastAsia="Charis SIL Regular"/>
+          <w:b w:val="0"/>
+          <w:i w:val="0"/>
+          <w:color w:val="000000"/>
+          <w:sz w:val="24"/>
+        </w:rPr>
+        <w:hyperlink r:id="rId17" w:history="1">
+          <w:r>
+            <w:rPr>
+              <w:rStyle w:val="Hyperlink"/>
+            </w:rPr>
+            <w:t>c</w:t>
+          </w:r>
+        </w:hyperlink>
+      </w:r>
+      <w:r>
+        <w:rPr>
+          <w:u w:val="single" w:color="0066cc"/>
+          <w:rFonts w:ascii="Charis SIL Regular" w:hAnsi="Charis SIL Regular" w:eastAsia="Charis SIL Regular"/>
+          <w:b w:val="0"/>
+          <w:i w:val="0"/>
+          <w:color w:val="000000"/>
+          <w:sz w:val="24"/>
+        </w:rPr>
+        <w:hyperlink r:id="rId17" w:history="1">
+          <w:r>
+            <w:rPr>
+              <w:rStyle w:val="Hyperlink"/>
+            </w:rPr>
+            <w:t>hief</w:t>
+          </w:r>
+        </w:hyperlink>
       </w:r>
       <w:r>
         <w:rPr>

--- a/EXPORTS/DOCX/published/niveau3/Dutch/WMRotterdam.docx
+++ b/EXPORTS/DOCX/published/niveau3/Dutch/WMRotterdam.docx
@@ -325,25 +325,7 @@
           <w:color w:val="000000"/>
           <w:sz w:val="24"/>
         </w:rPr>
-        <w:hyperlink r:id="rId9" w:history="1">
-          <w:r>
-            <w:rPr>
-              <w:rStyle w:val="Hyperlink"/>
-            </w:rPr>
-            <w:t>n</w:t>
-          </w:r>
-        </w:hyperlink>
-      </w:r>
-      <w:r>
-        <w:rPr>
-          <w:u w:val="single" w:color="0066cc"/>
-          <w:rFonts w:ascii="Charis SIL Regular" w:hAnsi="Charis SIL Regular" w:eastAsia="Charis SIL Regular"/>
-          <w:b w:val="0"/>
-          <w:i w:val="0"/>
-          <w:color w:val="000000"/>
-          <w:sz w:val="24"/>
-        </w:rPr>
-        <w:t xml:space="preserve"> </w:t>
+        <w:t xml:space="preserve">n </w:t>
       </w:r>
       <w:r>
         <w:rPr>
@@ -401,7 +383,7 @@
           <w:sz w:val="24"/>
           <w:u w:val="single"/>
         </w:rPr>
-        <w:hyperlink r:id="rId10" w:history="1">
+        <w:hyperlink r:id="rId9" w:history="1">
           <w:r>
             <w:rPr>
               <w:rStyle w:val="Hyperlink"/>
@@ -419,7 +401,7 @@
           <w:sz w:val="24"/>
           <w:u w:val="single"/>
         </w:rPr>
-        <w:hyperlink r:id="rId10" w:history="1">
+        <w:hyperlink r:id="rId9" w:history="1">
           <w:r>
             <w:rPr>
               <w:rStyle w:val="Hyperlink"/>
@@ -758,7 +740,14 @@
           <w:color w:val="000000"/>
           <w:sz w:val="24"/>
         </w:rPr>
-        <w:t xml:space="preserve">nde </w:t>
+        <w:hyperlink r:id="rId11" w:history="1">
+          <w:r>
+            <w:rPr>
+              <w:rStyle w:val="Hyperlink"/>
+            </w:rPr>
+            <w:t xml:space="preserve">nde </w:t>
+          </w:r>
+        </w:hyperlink>
       </w:r>
       <w:r>
         <w:rPr>
@@ -1054,7 +1043,43 @@
           <w:color w:val="000000"/>
           <w:sz w:val="24"/>
         </w:rPr>
-        <w:t>emeente R</w:t>
+        <w:hyperlink r:id="rId12" w:history="1">
+          <w:r>
+            <w:rPr>
+              <w:rStyle w:val="Hyperlink"/>
+            </w:rPr>
+            <w:t>e</w:t>
+          </w:r>
+        </w:hyperlink>
+      </w:r>
+      <w:r>
+        <w:rPr>
+          <w:u w:val="single" w:color="0066cc"/>
+          <w:rFonts w:ascii="Charis SIL Regular" w:hAnsi="Charis SIL Regular" w:eastAsia="Charis SIL Regular"/>
+          <w:b w:val="0"/>
+          <w:i w:val="0"/>
+          <w:color w:val="000000"/>
+          <w:sz w:val="24"/>
+        </w:rPr>
+        <w:hyperlink r:id="rId12" w:history="1">
+          <w:r>
+            <w:rPr>
+              <w:rStyle w:val="Hyperlink"/>
+            </w:rPr>
+            <w:t xml:space="preserve">meente </w:t>
+          </w:r>
+        </w:hyperlink>
+      </w:r>
+      <w:r>
+        <w:rPr>
+          <w:u w:val="single" w:color="0066cc"/>
+          <w:rFonts w:ascii="Charis SIL Regular" w:hAnsi="Charis SIL Regular" w:eastAsia="Charis SIL Regular"/>
+          <w:b w:val="0"/>
+          <w:i w:val="0"/>
+          <w:color w:val="000000"/>
+          <w:sz w:val="24"/>
+        </w:rPr>
+        <w:t>R</w:t>
       </w:r>
       <w:r>
         <w:rPr>
@@ -1770,50 +1795,7 @@
           <w:color w:val="000000"/>
           <w:sz w:val="24"/>
         </w:rPr>
-        <w:hyperlink r:id="rId16" w:history="1">
-          <w:r>
-            <w:rPr>
-              <w:rStyle w:val="Hyperlink"/>
-            </w:rPr>
-            <w:t>een so</w:t>
-          </w:r>
-        </w:hyperlink>
-      </w:r>
-      <w:r>
-        <w:rPr>
-          <w:u w:val="single" w:color="0066cc"/>
-          <w:rFonts w:ascii="Charis SIL Regular" w:hAnsi="Charis SIL Regular" w:eastAsia="Charis SIL Regular"/>
-          <w:b w:val="0"/>
-          <w:i w:val="0"/>
-          <w:color w:val="000000"/>
-          <w:sz w:val="24"/>
-        </w:rPr>
-        <w:hyperlink r:id="rId16" w:history="1">
-          <w:r>
-            <w:rPr>
-              <w:rStyle w:val="Hyperlink"/>
-            </w:rPr>
-            <w:t>o</w:t>
-          </w:r>
-        </w:hyperlink>
-      </w:r>
-      <w:r>
-        <w:rPr>
-          <w:u w:val="single" w:color="0066cc"/>
-          <w:rFonts w:ascii="Charis SIL Regular" w:hAnsi="Charis SIL Regular" w:eastAsia="Charis SIL Regular"/>
-          <w:b w:val="0"/>
-          <w:i w:val="0"/>
-          <w:color w:val="000000"/>
-          <w:sz w:val="24"/>
-        </w:rPr>
-        <w:hyperlink r:id="rId16" w:history="1">
-          <w:r>
-            <w:rPr>
-              <w:rStyle w:val="Hyperlink"/>
-            </w:rPr>
-            <w:t>rtge</w:t>
-          </w:r>
-        </w:hyperlink>
+        <w:t>een soortge</w:t>
       </w:r>
       <w:r>
         <w:rPr>
@@ -1842,14 +1824,7 @@
           <w:color w:val="000000"/>
           <w:sz w:val="24"/>
         </w:rPr>
-        <w:hyperlink r:id="rId16" w:history="1">
-          <w:r>
-            <w:rPr>
-              <w:rStyle w:val="Hyperlink"/>
-            </w:rPr>
-            <w:t>ma</w:t>
-          </w:r>
-        </w:hyperlink>
+        <w:t>ma</w:t>
       </w:r>
       <w:r>
         <w:rPr>
@@ -1924,14 +1899,7 @@
           <w:color w:val="000000"/>
           <w:sz w:val="24"/>
         </w:rPr>
-        <w:hyperlink r:id="rId17" w:history="1">
-          <w:r>
-            <w:rPr>
-              <w:rStyle w:val="Hyperlink"/>
-            </w:rPr>
-            <w:t>hief</w:t>
-          </w:r>
-        </w:hyperlink>
+        <w:t>hief</w:t>
       </w:r>
       <w:r>
         <w:rPr>
@@ -1989,7 +1957,6 @@
       </w:r>
       <w:r>
         <w:rPr>
-          <w:u w:val="single" w:color="0066cc"/>
           <w:rFonts w:ascii="Charis SIL Regular" w:hAnsi="Charis SIL Regular" w:eastAsia="Charis SIL Regular"/>
           <w:b w:val="0"/>
           <w:i w:val="0"/>

--- a/EXPORTS/DOCX/published/niveau3/Dutch/WMRotterdam.docx
+++ b/EXPORTS/DOCX/published/niveau3/Dutch/WMRotterdam.docx
@@ -325,7 +325,25 @@
           <w:color w:val="000000"/>
           <w:sz w:val="24"/>
         </w:rPr>
-        <w:t xml:space="preserve">n </w:t>
+        <w:hyperlink r:id="rId9" w:history="1">
+          <w:r>
+            <w:rPr>
+              <w:rStyle w:val="Hyperlink"/>
+            </w:rPr>
+            <w:t>n</w:t>
+          </w:r>
+        </w:hyperlink>
+      </w:r>
+      <w:r>
+        <w:rPr>
+          <w:u w:val="single" w:color="0066cc"/>
+          <w:rFonts w:ascii="Charis SIL Regular" w:hAnsi="Charis SIL Regular" w:eastAsia="Charis SIL Regular"/>
+          <w:b w:val="0"/>
+          <w:i w:val="0"/>
+          <w:color w:val="000000"/>
+          <w:sz w:val="24"/>
+        </w:rPr>
+        <w:t xml:space="preserve"> </w:t>
       </w:r>
       <w:r>
         <w:rPr>
@@ -336,7 +354,7 @@
           <w:sz w:val="24"/>
           <w:u w:val="single"/>
         </w:rPr>
-        <w:hyperlink r:id="rId9" w:history="1">
+        <w:hyperlink r:id="rId10" w:history="1">
           <w:r>
             <w:rPr>
               <w:rStyle w:val="Hyperlink"/>
@@ -365,48 +383,12 @@
           <w:sz w:val="24"/>
           <w:u w:val="single"/>
         </w:rPr>
-        <w:hyperlink r:id="rId9" w:history="1">
+        <w:hyperlink r:id="rId10" w:history="1">
           <w:r>
             <w:rPr>
               <w:rStyle w:val="Hyperlink"/>
             </w:rPr>
-            <w:t>H</w:t>
-          </w:r>
-        </w:hyperlink>
-      </w:r>
-      <w:r>
-        <w:rPr>
-          <w:rFonts w:ascii="Charis SIL Regular" w:hAnsi="Charis SIL Regular" w:eastAsia="Charis SIL Regular"/>
-          <w:b w:val="0"/>
-          <w:i w:val="0"/>
-          <w:color w:val="0066CC"/>
-          <w:sz w:val="24"/>
-          <w:u w:val="single"/>
-        </w:rPr>
-        <w:hyperlink r:id="rId9" w:history="1">
-          <w:r>
-            <w:rPr>
-              <w:rStyle w:val="Hyperlink"/>
-            </w:rPr>
-            <w:t>endri</w:t>
-          </w:r>
-        </w:hyperlink>
-      </w:r>
-      <w:r>
-        <w:rPr>
-          <w:rFonts w:ascii="Charis SIL Regular" w:hAnsi="Charis SIL Regular" w:eastAsia="Charis SIL Regular"/>
-          <w:b w:val="0"/>
-          <w:i w:val="0"/>
-          <w:color w:val="0066CC"/>
-          <w:sz w:val="24"/>
-          <w:u w:val="single"/>
-        </w:rPr>
-        <w:hyperlink r:id="rId9" w:history="1">
-          <w:r>
-            <w:rPr>
-              <w:rStyle w:val="Hyperlink"/>
-            </w:rPr>
-            <w:t>k</w:t>
+            <w:t>Hendrik</w:t>
           </w:r>
         </w:hyperlink>
       </w:r>
@@ -740,32 +722,7 @@
           <w:color w:val="000000"/>
           <w:sz w:val="24"/>
         </w:rPr>
-        <w:hyperlink r:id="rId11" w:history="1">
-          <w:r>
-            <w:rPr>
-              <w:rStyle w:val="Hyperlink"/>
-            </w:rPr>
-            <w:t xml:space="preserve">nde </w:t>
-          </w:r>
-        </w:hyperlink>
-      </w:r>
-      <w:r>
-        <w:rPr>
-          <w:u w:val="single" w:color="0066cc"/>
-          <w:rFonts w:ascii="Charis SIL Regular" w:hAnsi="Charis SIL Regular" w:eastAsia="Charis SIL Regular"/>
-          <w:b w:val="0"/>
-          <w:i w:val="0"/>
-          <w:color w:val="000000"/>
-          <w:sz w:val="24"/>
-        </w:rPr>
-        <w:hyperlink r:id="rId11" w:history="1">
-          <w:r>
-            <w:rPr>
-              <w:rStyle w:val="Hyperlink"/>
-            </w:rPr>
-            <w:t>als a</w:t>
-          </w:r>
-        </w:hyperlink>
+        <w:t>nde als a</w:t>
       </w:r>
       <w:r>
         <w:rPr>
@@ -1795,7 +1752,50 @@
           <w:color w:val="000000"/>
           <w:sz w:val="24"/>
         </w:rPr>
-        <w:t>een soortge</w:t>
+        <w:hyperlink r:id="rId16" w:history="1">
+          <w:r>
+            <w:rPr>
+              <w:rStyle w:val="Hyperlink"/>
+            </w:rPr>
+            <w:t>een so</w:t>
+          </w:r>
+        </w:hyperlink>
+      </w:r>
+      <w:r>
+        <w:rPr>
+          <w:u w:val="single" w:color="0066cc"/>
+          <w:rFonts w:ascii="Charis SIL Regular" w:hAnsi="Charis SIL Regular" w:eastAsia="Charis SIL Regular"/>
+          <w:b w:val="0"/>
+          <w:i w:val="0"/>
+          <w:color w:val="000000"/>
+          <w:sz w:val="24"/>
+        </w:rPr>
+        <w:hyperlink r:id="rId16" w:history="1">
+          <w:r>
+            <w:rPr>
+              <w:rStyle w:val="Hyperlink"/>
+            </w:rPr>
+            <w:t>o</w:t>
+          </w:r>
+        </w:hyperlink>
+      </w:r>
+      <w:r>
+        <w:rPr>
+          <w:u w:val="single" w:color="0066cc"/>
+          <w:rFonts w:ascii="Charis SIL Regular" w:hAnsi="Charis SIL Regular" w:eastAsia="Charis SIL Regular"/>
+          <w:b w:val="0"/>
+          <w:i w:val="0"/>
+          <w:color w:val="000000"/>
+          <w:sz w:val="24"/>
+        </w:rPr>
+        <w:hyperlink r:id="rId16" w:history="1">
+          <w:r>
+            <w:rPr>
+              <w:rStyle w:val="Hyperlink"/>
+            </w:rPr>
+            <w:t>rtge</w:t>
+          </w:r>
+        </w:hyperlink>
       </w:r>
       <w:r>
         <w:rPr>
@@ -1824,7 +1824,14 @@
           <w:color w:val="000000"/>
           <w:sz w:val="24"/>
         </w:rPr>
-        <w:t>ma</w:t>
+        <w:hyperlink r:id="rId16" w:history="1">
+          <w:r>
+            <w:rPr>
+              <w:rStyle w:val="Hyperlink"/>
+            </w:rPr>
+            <w:t>ma</w:t>
+          </w:r>
+        </w:hyperlink>
       </w:r>
       <w:r>
         <w:rPr>
@@ -1899,7 +1906,14 @@
           <w:color w:val="000000"/>
           <w:sz w:val="24"/>
         </w:rPr>
-        <w:t>hief</w:t>
+        <w:hyperlink r:id="rId17" w:history="1">
+          <w:r>
+            <w:rPr>
+              <w:rStyle w:val="Hyperlink"/>
+            </w:rPr>
+            <w:t>hief</w:t>
+          </w:r>
+        </w:hyperlink>
       </w:r>
       <w:r>
         <w:rPr>
@@ -1957,6 +1971,7 @@
       </w:r>
       <w:r>
         <w:rPr>
+          <w:u w:val="single" w:color="0066cc"/>
           <w:rFonts w:ascii="Charis SIL Regular" w:hAnsi="Charis SIL Regular" w:eastAsia="Charis SIL Regular"/>
           <w:b w:val="0"/>
           <w:i w:val="0"/>

--- a/EXPORTS/DOCX/published/niveau3/Dutch/WMRotterdam.docx
+++ b/EXPORTS/DOCX/published/niveau3/Dutch/WMRotterdam.docx
@@ -318,32 +318,13 @@
       </w:r>
       <w:r>
         <w:rPr>
-          <w:u w:val="single" w:color="0066cc"/>
           <w:rFonts w:ascii="Charis SIL Regular" w:hAnsi="Charis SIL Regular" w:eastAsia="Charis SIL Regular"/>
           <w:b w:val="0"/>
           <w:i w:val="0"/>
           <w:color w:val="000000"/>
           <w:sz w:val="24"/>
         </w:rPr>
-        <w:hyperlink r:id="rId9" w:history="1">
-          <w:r>
-            <w:rPr>
-              <w:rStyle w:val="Hyperlink"/>
-            </w:rPr>
-            <w:t>n</w:t>
-          </w:r>
-        </w:hyperlink>
-      </w:r>
-      <w:r>
-        <w:rPr>
-          <w:u w:val="single" w:color="0066cc"/>
-          <w:rFonts w:ascii="Charis SIL Regular" w:hAnsi="Charis SIL Regular" w:eastAsia="Charis SIL Regular"/>
-          <w:b w:val="0"/>
-          <w:i w:val="0"/>
-          <w:color w:val="000000"/>
-          <w:sz w:val="24"/>
-        </w:rPr>
-        <w:t xml:space="preserve"> </w:t>
+        <w:t xml:space="preserve">n </w:t>
       </w:r>
       <w:r>
         <w:rPr>
@@ -352,45 +333,8 @@
           <w:i w:val="0"/>
           <w:color w:val="0066CC"/>
           <w:sz w:val="24"/>
-          <w:u w:val="single"/>
         </w:rPr>
-        <w:hyperlink r:id="rId10" w:history="1">
-          <w:r>
-            <w:rPr>
-              <w:rStyle w:val="Hyperlink"/>
-            </w:rPr>
-            <w:t>Prins</w:t>
-          </w:r>
-        </w:hyperlink>
-      </w:r>
-      <w:r>
-        <w:rPr>
-          <w:rFonts w:ascii="Charis SIL Regular" w:hAnsi="Charis SIL Regular" w:eastAsia="Charis SIL Regular"/>
-          <w:b w:val="0"/>
-          <w:i w:val="0"/>
-          <w:color w:val="0066CC"/>
-          <w:sz w:val="24"/>
-          <w:u w:val="single"/>
-        </w:rPr>
-        <w:t xml:space="preserve"> </w:t>
-      </w:r>
-      <w:r>
-        <w:rPr>
-          <w:rFonts w:ascii="Charis SIL Regular" w:hAnsi="Charis SIL Regular" w:eastAsia="Charis SIL Regular"/>
-          <w:b w:val="0"/>
-          <w:i w:val="0"/>
-          <w:color w:val="0066CC"/>
-          <w:sz w:val="24"/>
-          <w:u w:val="single"/>
-        </w:rPr>
-        <w:hyperlink r:id="rId10" w:history="1">
-          <w:r>
-            <w:rPr>
-              <w:rStyle w:val="Hyperlink"/>
-            </w:rPr>
-            <w:t>Hendrik</w:t>
-          </w:r>
-        </w:hyperlink>
+        <w:t>Prins Hendrik</w:t>
       </w:r>
       <w:r>
         <w:rPr>
@@ -432,7 +376,6 @@
       </w:r>
       <w:r>
         <w:rPr>
-          <w:u w:val="single" w:color="0066cc"/>
           <w:rFonts w:ascii="Charis SIL Regular" w:hAnsi="Charis SIL Regular" w:eastAsia="Charis SIL Regular"/>
           <w:b w:val="0"/>
           <w:i w:val="0"/>
@@ -450,7 +393,6 @@
       </w:r>
       <w:r>
         <w:rPr>
-          <w:u w:val="single" w:color="0066cc"/>
           <w:rFonts w:ascii="Charis SIL Regular" w:hAnsi="Charis SIL Regular" w:eastAsia="Charis SIL Regular"/>
           <w:b w:val="0"/>
           <w:i w:val="0"/>
@@ -468,7 +410,6 @@
       </w:r>
       <w:r>
         <w:rPr>
-          <w:u w:val="single" w:color="0066cc"/>
           <w:rFonts w:ascii="Charis SIL Regular" w:hAnsi="Charis SIL Regular" w:eastAsia="Charis SIL Regular"/>
           <w:b w:val="0"/>
           <w:i w:val="0"/>
@@ -711,18 +652,7 @@
           <w:color w:val="000000"/>
           <w:sz w:val="24"/>
         </w:rPr>
-        <w:t>museum plaatsnam, die</w:t>
-      </w:r>
-      <w:r>
-        <w:rPr>
-          <w:u w:val="single" w:color="0066cc"/>
-          <w:rFonts w:ascii="Charis SIL Regular" w:hAnsi="Charis SIL Regular" w:eastAsia="Charis SIL Regular"/>
-          <w:b w:val="0"/>
-          <w:i w:val="0"/>
-          <w:color w:val="000000"/>
-          <w:sz w:val="24"/>
-        </w:rPr>
-        <w:t>nde als a</w:t>
+        <w:t>museum plaatsnam, diende als a</w:t>
       </w:r>
       <w:r>
         <w:rPr>
@@ -1011,32 +941,13 @@
       </w:r>
       <w:r>
         <w:rPr>
-          <w:u w:val="single" w:color="0066cc"/>
           <w:rFonts w:ascii="Charis SIL Regular" w:hAnsi="Charis SIL Regular" w:eastAsia="Charis SIL Regular"/>
           <w:b w:val="0"/>
           <w:i w:val="0"/>
           <w:color w:val="000000"/>
           <w:sz w:val="24"/>
         </w:rPr>
-        <w:hyperlink r:id="rId12" w:history="1">
-          <w:r>
-            <w:rPr>
-              <w:rStyle w:val="Hyperlink"/>
-            </w:rPr>
-            <w:t xml:space="preserve">meente </w:t>
-          </w:r>
-        </w:hyperlink>
-      </w:r>
-      <w:r>
-        <w:rPr>
-          <w:u w:val="single" w:color="0066cc"/>
-          <w:rFonts w:ascii="Charis SIL Regular" w:hAnsi="Charis SIL Regular" w:eastAsia="Charis SIL Regular"/>
-          <w:b w:val="0"/>
-          <w:i w:val="0"/>
-          <w:color w:val="000000"/>
-          <w:sz w:val="24"/>
-        </w:rPr>
-        <w:t>R</w:t>
+        <w:t>meente R</w:t>
       </w:r>
       <w:r>
         <w:rPr>
@@ -1741,61 +1652,7 @@
           <w:color w:val="000000"/>
           <w:sz w:val="24"/>
         </w:rPr>
-        <w:t xml:space="preserve">. Beide archieven zijn op </w:t>
-      </w:r>
-      <w:r>
-        <w:rPr>
-          <w:u w:val="single" w:color="0066cc"/>
-          <w:rFonts w:ascii="Charis SIL Regular" w:hAnsi="Charis SIL Regular" w:eastAsia="Charis SIL Regular"/>
-          <w:b w:val="0"/>
-          <w:i w:val="0"/>
-          <w:color w:val="000000"/>
-          <w:sz w:val="24"/>
-        </w:rPr>
-        <w:hyperlink r:id="rId16" w:history="1">
-          <w:r>
-            <w:rPr>
-              <w:rStyle w:val="Hyperlink"/>
-            </w:rPr>
-            <w:t>een so</w:t>
-          </w:r>
-        </w:hyperlink>
-      </w:r>
-      <w:r>
-        <w:rPr>
-          <w:u w:val="single" w:color="0066cc"/>
-          <w:rFonts w:ascii="Charis SIL Regular" w:hAnsi="Charis SIL Regular" w:eastAsia="Charis SIL Regular"/>
-          <w:b w:val="0"/>
-          <w:i w:val="0"/>
-          <w:color w:val="000000"/>
-          <w:sz w:val="24"/>
-        </w:rPr>
-        <w:hyperlink r:id="rId16" w:history="1">
-          <w:r>
-            <w:rPr>
-              <w:rStyle w:val="Hyperlink"/>
-            </w:rPr>
-            <w:t>o</w:t>
-          </w:r>
-        </w:hyperlink>
-      </w:r>
-      <w:r>
-        <w:rPr>
-          <w:u w:val="single" w:color="0066cc"/>
-          <w:rFonts w:ascii="Charis SIL Regular" w:hAnsi="Charis SIL Regular" w:eastAsia="Charis SIL Regular"/>
-          <w:b w:val="0"/>
-          <w:i w:val="0"/>
-          <w:color w:val="000000"/>
-          <w:sz w:val="24"/>
-        </w:rPr>
-        <w:hyperlink r:id="rId16" w:history="1">
-          <w:r>
-            <w:rPr>
-              <w:rStyle w:val="Hyperlink"/>
-            </w:rPr>
-            <w:t>rtge</w:t>
-          </w:r>
-        </w:hyperlink>
+        <w:t>. Beide archieven zijn op een soortge</w:t>
       </w:r>
       <w:r>
         <w:rPr>
@@ -1824,14 +1681,7 @@
           <w:color w:val="000000"/>
           <w:sz w:val="24"/>
         </w:rPr>
-        <w:hyperlink r:id="rId16" w:history="1">
-          <w:r>
-            <w:rPr>
-              <w:rStyle w:val="Hyperlink"/>
-            </w:rPr>
-            <w:t>ma</w:t>
-          </w:r>
-        </w:hyperlink>
+        <w:t>ma</w:t>
       </w:r>
       <w:r>
         <w:rPr>
@@ -1870,50 +1720,7 @@
           <w:color w:val="000000"/>
           <w:sz w:val="24"/>
         </w:rPr>
-        <w:hyperlink r:id="rId17" w:history="1">
-          <w:r>
-            <w:rPr>
-              <w:rStyle w:val="Hyperlink"/>
-            </w:rPr>
-            <w:t>wd. Ar</w:t>
-          </w:r>
-        </w:hyperlink>
-      </w:r>
-      <w:r>
-        <w:rPr>
-          <w:u w:val="single" w:color="0066cc"/>
-          <w:rFonts w:ascii="Charis SIL Regular" w:hAnsi="Charis SIL Regular" w:eastAsia="Charis SIL Regular"/>
-          <w:b w:val="0"/>
-          <w:i w:val="0"/>
-          <w:color w:val="000000"/>
-          <w:sz w:val="24"/>
-        </w:rPr>
-        <w:hyperlink r:id="rId17" w:history="1">
-          <w:r>
-            <w:rPr>
-              <w:rStyle w:val="Hyperlink"/>
-            </w:rPr>
-            <w:t>c</w:t>
-          </w:r>
-        </w:hyperlink>
-      </w:r>
-      <w:r>
-        <w:rPr>
-          <w:u w:val="single" w:color="0066cc"/>
-          <w:rFonts w:ascii="Charis SIL Regular" w:hAnsi="Charis SIL Regular" w:eastAsia="Charis SIL Regular"/>
-          <w:b w:val="0"/>
-          <w:i w:val="0"/>
-          <w:color w:val="000000"/>
-          <w:sz w:val="24"/>
-        </w:rPr>
-        <w:hyperlink r:id="rId17" w:history="1">
-          <w:r>
-            <w:rPr>
-              <w:rStyle w:val="Hyperlink"/>
-            </w:rPr>
-            <w:t>hief</w:t>
-          </w:r>
-        </w:hyperlink>
+        <w:t>wd. Archief</w:t>
       </w:r>
       <w:r>
         <w:rPr>
@@ -1942,90 +1749,7 @@
           <w:color w:val="000000"/>
           <w:sz w:val="24"/>
         </w:rPr>
-        <w:hyperlink r:id="rId17" w:history="1">
-          <w:r>
-            <w:rPr>
-              <w:rStyle w:val="Hyperlink"/>
-            </w:rPr>
-            <w:t>e</w:t>
-          </w:r>
-        </w:hyperlink>
-      </w:r>
-      <w:r>
-        <w:rPr>
-          <w:u w:val="single" w:color="0066cc"/>
-          <w:rFonts w:ascii="Charis SIL Regular" w:hAnsi="Charis SIL Regular" w:eastAsia="Charis SIL Regular"/>
-          <w:b w:val="0"/>
-          <w:i w:val="0"/>
-          <w:color w:val="000000"/>
-          <w:sz w:val="24"/>
-        </w:rPr>
-        <w:hyperlink r:id="rId17" w:history="1">
-          <w:r>
-            <w:rPr>
-              <w:rStyle w:val="Hyperlink"/>
-            </w:rPr>
-            <w:t xml:space="preserve">n </w:t>
-          </w:r>
-        </w:hyperlink>
-      </w:r>
-      <w:r>
-        <w:rPr>
-          <w:u w:val="single" w:color="0066cc"/>
-          <w:rFonts w:ascii="Charis SIL Regular" w:hAnsi="Charis SIL Regular" w:eastAsia="Charis SIL Regular"/>
-          <w:b w:val="0"/>
-          <w:i w:val="0"/>
-          <w:color w:val="000000"/>
-          <w:sz w:val="24"/>
-        </w:rPr>
-        <w:t>m</w:t>
-      </w:r>
-      <w:r>
-        <w:rPr>
-          <w:u w:val="single" w:color="0066cc"/>
-          <w:rFonts w:ascii="Charis SIL Regular" w:hAnsi="Charis SIL Regular" w:eastAsia="Charis SIL Regular"/>
-          <w:b w:val="0"/>
-          <w:i w:val="0"/>
-          <w:color w:val="000000"/>
-          <w:sz w:val="24"/>
-        </w:rPr>
-        <w:hyperlink r:id="rId17" w:history="1">
-          <w:r>
-            <w:rPr>
-              <w:rStyle w:val="Hyperlink"/>
-            </w:rPr>
-            <w:t>et</w:t>
-          </w:r>
-        </w:hyperlink>
-      </w:r>
-      <w:r>
-        <w:rPr>
-          <w:u w:val="single" w:color="0066cc"/>
-          <w:rFonts w:ascii="Charis SIL Regular" w:hAnsi="Charis SIL Regular" w:eastAsia="Charis SIL Regular"/>
-          <w:b w:val="0"/>
-          <w:i w:val="0"/>
-          <w:color w:val="000000"/>
-          <w:sz w:val="24"/>
-        </w:rPr>
-        <w:t xml:space="preserve"> </w:t>
-      </w:r>
-      <w:r>
-        <w:rPr>
-          <w:u w:val="single" w:color="0066cc"/>
-          <w:rFonts w:ascii="Charis SIL Regular" w:hAnsi="Charis SIL Regular" w:eastAsia="Charis SIL Regular"/>
-          <w:b w:val="0"/>
-          <w:i w:val="0"/>
-          <w:color w:val="000000"/>
-          <w:sz w:val="24"/>
-        </w:rPr>
-        <w:hyperlink r:id="rId17" w:history="1">
-          <w:r>
-            <w:rPr>
-              <w:rStyle w:val="Hyperlink"/>
-            </w:rPr>
-            <w:t>betr</w:t>
-          </w:r>
-        </w:hyperlink>
+        <w:t>en met betr</w:t>
       </w:r>
       <w:r>
         <w:rPr>

--- a/EXPORTS/DOCX/published/niveau3/Dutch/WMRotterdam.docx
+++ b/EXPORTS/DOCX/published/niveau3/Dutch/WMRotterdam.docx
@@ -318,13 +318,79 @@
       </w:r>
       <w:r>
         <w:rPr>
+          <w:u w:val="single" w:color="0066cc"/>
           <w:rFonts w:ascii="Charis SIL Regular" w:hAnsi="Charis SIL Regular" w:eastAsia="Charis SIL Regular"/>
           <w:b w:val="0"/>
           <w:i w:val="0"/>
           <w:color w:val="000000"/>
           <w:sz w:val="24"/>
         </w:rPr>
-        <w:t xml:space="preserve">n </w:t>
+        <w:hyperlink r:id="rId9" w:history="1">
+          <w:r>
+            <w:rPr>
+              <w:rStyle w:val="Hyperlink"/>
+            </w:rPr>
+            <w:t>n</w:t>
+          </w:r>
+        </w:hyperlink>
+      </w:r>
+      <w:r>
+        <w:rPr>
+          <w:u w:val="single" w:color="0066cc"/>
+          <w:rFonts w:ascii="Charis SIL Regular" w:hAnsi="Charis SIL Regular" w:eastAsia="Charis SIL Regular"/>
+          <w:b w:val="0"/>
+          <w:i w:val="0"/>
+          <w:color w:val="000000"/>
+          <w:sz w:val="24"/>
+        </w:rPr>
+        <w:t xml:space="preserve"> </w:t>
+      </w:r>
+      <w:r>
+        <w:rPr>
+          <w:rFonts w:ascii="Charis SIL Regular" w:hAnsi="Charis SIL Regular" w:eastAsia="Charis SIL Regular"/>
+          <w:b w:val="0"/>
+          <w:i w:val="0"/>
+          <w:color w:val="0066CC"/>
+          <w:sz w:val="24"/>
+          <w:u w:val="single"/>
+        </w:rPr>
+        <w:hyperlink r:id="rId10" w:history="1">
+          <w:r>
+            <w:rPr>
+              <w:rStyle w:val="Hyperlink"/>
+            </w:rPr>
+            <w:t>Prins</w:t>
+          </w:r>
+        </w:hyperlink>
+      </w:r>
+      <w:r>
+        <w:rPr>
+          <w:rFonts w:ascii="Charis SIL Regular" w:hAnsi="Charis SIL Regular" w:eastAsia="Charis SIL Regular"/>
+          <w:b w:val="0"/>
+          <w:i w:val="0"/>
+          <w:color w:val="0066CC"/>
+          <w:sz w:val="24"/>
+          <w:u w:val="single"/>
+        </w:rPr>
+        <w:t xml:space="preserve"> H</w:t>
+      </w:r>
+      <w:r>
+        <w:rPr>
+          <w:rFonts w:ascii="Charis SIL Regular" w:hAnsi="Charis SIL Regular" w:eastAsia="Charis SIL Regular"/>
+          <w:b w:val="0"/>
+          <w:i w:val="0"/>
+          <w:color w:val="0066CC"/>
+          <w:sz w:val="24"/>
+          <w:u w:val="single"/>
+        </w:rPr>
+        <w:hyperlink r:id="rId9" w:history="1">
+          <w:r>
+            <w:rPr>
+              <w:rStyle w:val="Hyperlink"/>
+            </w:rPr>
+            <w:t>endri</w:t>
+          </w:r>
+        </w:hyperlink>
       </w:r>
       <w:r>
         <w:rPr>
@@ -334,7 +400,7 @@
           <w:color w:val="0066CC"/>
           <w:sz w:val="24"/>
         </w:rPr>
-        <w:t>Prins Hendrik</w:t>
+        <w:t>k</w:t>
       </w:r>
       <w:r>
         <w:rPr>
@@ -376,6 +442,7 @@
       </w:r>
       <w:r>
         <w:rPr>
+          <w:u w:val="single" w:color="0066cc"/>
           <w:rFonts w:ascii="Charis SIL Regular" w:hAnsi="Charis SIL Regular" w:eastAsia="Charis SIL Regular"/>
           <w:b w:val="0"/>
           <w:i w:val="0"/>
@@ -393,6 +460,7 @@
       </w:r>
       <w:r>
         <w:rPr>
+          <w:u w:val="single" w:color="0066cc"/>
           <w:rFonts w:ascii="Charis SIL Regular" w:hAnsi="Charis SIL Regular" w:eastAsia="Charis SIL Regular"/>
           <w:b w:val="0"/>
           <w:i w:val="0"/>
@@ -410,6 +478,7 @@
       </w:r>
       <w:r>
         <w:rPr>
+          <w:u w:val="single" w:color="0066cc"/>
           <w:rFonts w:ascii="Charis SIL Regular" w:hAnsi="Charis SIL Regular" w:eastAsia="Charis SIL Regular"/>
           <w:b w:val="0"/>
           <w:i w:val="0"/>
@@ -652,7 +721,43 @@
           <w:color w:val="000000"/>
           <w:sz w:val="24"/>
         </w:rPr>
-        <w:t>museum plaatsnam, diende als a</w:t>
+        <w:t>museum plaatsnam, die</w:t>
+      </w:r>
+      <w:r>
+        <w:rPr>
+          <w:u w:val="single" w:color="0066cc"/>
+          <w:rFonts w:ascii="Charis SIL Regular" w:hAnsi="Charis SIL Regular" w:eastAsia="Charis SIL Regular"/>
+          <w:b w:val="0"/>
+          <w:i w:val="0"/>
+          <w:color w:val="000000"/>
+          <w:sz w:val="24"/>
+        </w:rPr>
+        <w:hyperlink r:id="rId11" w:history="1">
+          <w:r>
+            <w:rPr>
+              <w:rStyle w:val="Hyperlink"/>
+            </w:rPr>
+            <w:t xml:space="preserve">nde </w:t>
+          </w:r>
+        </w:hyperlink>
+      </w:r>
+      <w:r>
+        <w:rPr>
+          <w:u w:val="single" w:color="0066cc"/>
+          <w:rFonts w:ascii="Charis SIL Regular" w:hAnsi="Charis SIL Regular" w:eastAsia="Charis SIL Regular"/>
+          <w:b w:val="0"/>
+          <w:i w:val="0"/>
+          <w:color w:val="000000"/>
+          <w:sz w:val="24"/>
+        </w:rPr>
+        <w:hyperlink r:id="rId11" w:history="1">
+          <w:r>
+            <w:rPr>
+              <w:rStyle w:val="Hyperlink"/>
+            </w:rPr>
+            <w:t>als a</w:t>
+          </w:r>
+        </w:hyperlink>
       </w:r>
       <w:r>
         <w:rPr>
@@ -941,13 +1046,32 @@
       </w:r>
       <w:r>
         <w:rPr>
+          <w:u w:val="single" w:color="0066cc"/>
           <w:rFonts w:ascii="Charis SIL Regular" w:hAnsi="Charis SIL Regular" w:eastAsia="Charis SIL Regular"/>
           <w:b w:val="0"/>
           <w:i w:val="0"/>
           <w:color w:val="000000"/>
           <w:sz w:val="24"/>
         </w:rPr>
-        <w:t>meente R</w:t>
+        <w:hyperlink r:id="rId12" w:history="1">
+          <w:r>
+            <w:rPr>
+              <w:rStyle w:val="Hyperlink"/>
+            </w:rPr>
+            <w:t xml:space="preserve">meente </w:t>
+          </w:r>
+        </w:hyperlink>
+      </w:r>
+      <w:r>
+        <w:rPr>
+          <w:u w:val="single" w:color="0066cc"/>
+          <w:rFonts w:ascii="Charis SIL Regular" w:hAnsi="Charis SIL Regular" w:eastAsia="Charis SIL Regular"/>
+          <w:b w:val="0"/>
+          <w:i w:val="0"/>
+          <w:color w:val="000000"/>
+          <w:sz w:val="24"/>
+        </w:rPr>
+        <w:t>R</w:t>
       </w:r>
       <w:r>
         <w:rPr>
@@ -1652,7 +1776,61 @@
           <w:color w:val="000000"/>
           <w:sz w:val="24"/>
         </w:rPr>
-        <w:t>. Beide archieven zijn op een soortge</w:t>
+        <w:t xml:space="preserve">. Beide archieven zijn op </w:t>
+      </w:r>
+      <w:r>
+        <w:rPr>
+          <w:u w:val="single" w:color="0066cc"/>
+          <w:rFonts w:ascii="Charis SIL Regular" w:hAnsi="Charis SIL Regular" w:eastAsia="Charis SIL Regular"/>
+          <w:b w:val="0"/>
+          <w:i w:val="0"/>
+          <w:color w:val="000000"/>
+          <w:sz w:val="24"/>
+        </w:rPr>
+        <w:hyperlink r:id="rId16" w:history="1">
+          <w:r>
+            <w:rPr>
+              <w:rStyle w:val="Hyperlink"/>
+            </w:rPr>
+            <w:t>een so</w:t>
+          </w:r>
+        </w:hyperlink>
+      </w:r>
+      <w:r>
+        <w:rPr>
+          <w:u w:val="single" w:color="0066cc"/>
+          <w:rFonts w:ascii="Charis SIL Regular" w:hAnsi="Charis SIL Regular" w:eastAsia="Charis SIL Regular"/>
+          <w:b w:val="0"/>
+          <w:i w:val="0"/>
+          <w:color w:val="000000"/>
+          <w:sz w:val="24"/>
+        </w:rPr>
+        <w:hyperlink r:id="rId16" w:history="1">
+          <w:r>
+            <w:rPr>
+              <w:rStyle w:val="Hyperlink"/>
+            </w:rPr>
+            <w:t>o</w:t>
+          </w:r>
+        </w:hyperlink>
+      </w:r>
+      <w:r>
+        <w:rPr>
+          <w:u w:val="single" w:color="0066cc"/>
+          <w:rFonts w:ascii="Charis SIL Regular" w:hAnsi="Charis SIL Regular" w:eastAsia="Charis SIL Regular"/>
+          <w:b w:val="0"/>
+          <w:i w:val="0"/>
+          <w:color w:val="000000"/>
+          <w:sz w:val="24"/>
+        </w:rPr>
+        <w:hyperlink r:id="rId16" w:history="1">
+          <w:r>
+            <w:rPr>
+              <w:rStyle w:val="Hyperlink"/>
+            </w:rPr>
+            <w:t>rtge</w:t>
+          </w:r>
+        </w:hyperlink>
       </w:r>
       <w:r>
         <w:rPr>
@@ -1681,7 +1859,14 @@
           <w:color w:val="000000"/>
           <w:sz w:val="24"/>
         </w:rPr>
-        <w:t>ma</w:t>
+        <w:hyperlink r:id="rId16" w:history="1">
+          <w:r>
+            <w:rPr>
+              <w:rStyle w:val="Hyperlink"/>
+            </w:rPr>
+            <w:t>ma</w:t>
+          </w:r>
+        </w:hyperlink>
       </w:r>
       <w:r>
         <w:rPr>
@@ -1720,7 +1905,50 @@
           <w:color w:val="000000"/>
           <w:sz w:val="24"/>
         </w:rPr>
-        <w:t>wd. Archief</w:t>
+        <w:hyperlink r:id="rId17" w:history="1">
+          <w:r>
+            <w:rPr>
+              <w:rStyle w:val="Hyperlink"/>
+            </w:rPr>
+            <w:t>wd. Ar</w:t>
+          </w:r>
+        </w:hyperlink>
+      </w:r>
+      <w:r>
+        <w:rPr>
+          <w:u w:val="single" w:color="0066cc"/>
+          <w:rFonts w:ascii="Charis SIL Regular" w:hAnsi="Charis SIL Regular" w:eastAsia="Charis SIL Regular"/>
+          <w:b w:val="0"/>
+          <w:i w:val="0"/>
+          <w:color w:val="000000"/>
+          <w:sz w:val="24"/>
+        </w:rPr>
+        <w:hyperlink r:id="rId17" w:history="1">
+          <w:r>
+            <w:rPr>
+              <w:rStyle w:val="Hyperlink"/>
+            </w:rPr>
+            <w:t>c</w:t>
+          </w:r>
+        </w:hyperlink>
+      </w:r>
+      <w:r>
+        <w:rPr>
+          <w:u w:val="single" w:color="0066cc"/>
+          <w:rFonts w:ascii="Charis SIL Regular" w:hAnsi="Charis SIL Regular" w:eastAsia="Charis SIL Regular"/>
+          <w:b w:val="0"/>
+          <w:i w:val="0"/>
+          <w:color w:val="000000"/>
+          <w:sz w:val="24"/>
+        </w:rPr>
+        <w:hyperlink r:id="rId17" w:history="1">
+          <w:r>
+            <w:rPr>
+              <w:rStyle w:val="Hyperlink"/>
+            </w:rPr>
+            <w:t>hief</w:t>
+          </w:r>
+        </w:hyperlink>
       </w:r>
       <w:r>
         <w:rPr>
@@ -1749,7 +1977,72 @@
           <w:color w:val="000000"/>
           <w:sz w:val="24"/>
         </w:rPr>
-        <w:t>en met betr</w:t>
+        <w:hyperlink r:id="rId17" w:history="1">
+          <w:r>
+            <w:rPr>
+              <w:rStyle w:val="Hyperlink"/>
+            </w:rPr>
+            <w:t>e</w:t>
+          </w:r>
+        </w:hyperlink>
+      </w:r>
+      <w:r>
+        <w:rPr>
+          <w:u w:val="single" w:color="0066cc"/>
+          <w:rFonts w:ascii="Charis SIL Regular" w:hAnsi="Charis SIL Regular" w:eastAsia="Charis SIL Regular"/>
+          <w:b w:val="0"/>
+          <w:i w:val="0"/>
+          <w:color w:val="000000"/>
+          <w:sz w:val="24"/>
+        </w:rPr>
+        <w:t>n m</w:t>
+      </w:r>
+      <w:r>
+        <w:rPr>
+          <w:u w:val="single" w:color="0066cc"/>
+          <w:rFonts w:ascii="Charis SIL Regular" w:hAnsi="Charis SIL Regular" w:eastAsia="Charis SIL Regular"/>
+          <w:b w:val="0"/>
+          <w:i w:val="0"/>
+          <w:color w:val="000000"/>
+          <w:sz w:val="24"/>
+        </w:rPr>
+        <w:hyperlink r:id="rId17" w:history="1">
+          <w:r>
+            <w:rPr>
+              <w:rStyle w:val="Hyperlink"/>
+            </w:rPr>
+            <w:t>et</w:t>
+          </w:r>
+        </w:hyperlink>
+      </w:r>
+      <w:r>
+        <w:rPr>
+          <w:u w:val="single" w:color="0066cc"/>
+          <w:rFonts w:ascii="Charis SIL Regular" w:hAnsi="Charis SIL Regular" w:eastAsia="Charis SIL Regular"/>
+          <w:b w:val="0"/>
+          <w:i w:val="0"/>
+          <w:color w:val="000000"/>
+          <w:sz w:val="24"/>
+        </w:rPr>
+        <w:t xml:space="preserve"> </w:t>
+      </w:r>
+      <w:r>
+        <w:rPr>
+          <w:u w:val="single" w:color="0066cc"/>
+          <w:rFonts w:ascii="Charis SIL Regular" w:hAnsi="Charis SIL Regular" w:eastAsia="Charis SIL Regular"/>
+          <w:b w:val="0"/>
+          <w:i w:val="0"/>
+          <w:color w:val="000000"/>
+          <w:sz w:val="24"/>
+        </w:rPr>
+        <w:hyperlink r:id="rId17" w:history="1">
+          <w:r>
+            <w:rPr>
+              <w:rStyle w:val="Hyperlink"/>
+            </w:rPr>
+            <w:t>betr</w:t>
+          </w:r>
+        </w:hyperlink>
       </w:r>
       <w:r>
         <w:rPr>

--- a/EXPORTS/DOCX/published/niveau3/Dutch/WMRotterdam.docx
+++ b/EXPORTS/DOCX/published/niveau3/Dutch/WMRotterdam.docx
@@ -296,54 +296,7 @@
           <w:color w:val="000000"/>
           <w:sz w:val="24"/>
         </w:rPr>
-        <w:t>naar de voorzitter van de Yachtvereni</w:t>
-      </w:r>
-      <w:r>
-        <w:rPr>
-          <w:u w:val="single" w:color="0066cc"/>
-          <w:rFonts w:ascii="Charis SIL Regular" w:hAnsi="Charis SIL Regular" w:eastAsia="Charis SIL Regular"/>
-          <w:b w:val="0"/>
-          <w:i w:val="0"/>
-          <w:color w:val="000000"/>
-          <w:sz w:val="24"/>
-        </w:rPr>
-        <w:hyperlink r:id="rId9" w:history="1">
-          <w:r>
-            <w:rPr>
-              <w:rStyle w:val="Hyperlink"/>
-            </w:rPr>
-            <w:t>ging. Toe</w:t>
-          </w:r>
-        </w:hyperlink>
-      </w:r>
-      <w:r>
-        <w:rPr>
-          <w:u w:val="single" w:color="0066cc"/>
-          <w:rFonts w:ascii="Charis SIL Regular" w:hAnsi="Charis SIL Regular" w:eastAsia="Charis SIL Regular"/>
-          <w:b w:val="0"/>
-          <w:i w:val="0"/>
-          <w:color w:val="000000"/>
-          <w:sz w:val="24"/>
-        </w:rPr>
-        <w:hyperlink r:id="rId9" w:history="1">
-          <w:r>
-            <w:rPr>
-              <w:rStyle w:val="Hyperlink"/>
-            </w:rPr>
-            <w:t>n</w:t>
-          </w:r>
-        </w:hyperlink>
-      </w:r>
-      <w:r>
-        <w:rPr>
-          <w:u w:val="single" w:color="0066cc"/>
-          <w:rFonts w:ascii="Charis SIL Regular" w:hAnsi="Charis SIL Regular" w:eastAsia="Charis SIL Regular"/>
-          <w:b w:val="0"/>
-          <w:i w:val="0"/>
-          <w:color w:val="000000"/>
-          <w:sz w:val="24"/>
-        </w:rPr>
-        <w:t xml:space="preserve"> </w:t>
+        <w:t xml:space="preserve">naar de voorzitter van de Yachtvereniging. Toen </w:t>
       </w:r>
       <w:r>
         <w:rPr>
@@ -372,7 +325,7 @@
           <w:sz w:val="24"/>
           <w:u w:val="single"/>
         </w:rPr>
-        <w:t xml:space="preserve"> H</w:t>
+        <w:t xml:space="preserve"> </w:t>
       </w:r>
       <w:r>
         <w:rPr>
@@ -388,6 +341,24 @@
             <w:rPr>
               <w:rStyle w:val="Hyperlink"/>
             </w:rPr>
+            <w:t>H</w:t>
+          </w:r>
+        </w:hyperlink>
+      </w:r>
+      <w:r>
+        <w:rPr>
+          <w:rFonts w:ascii="Charis SIL Regular" w:hAnsi="Charis SIL Regular" w:eastAsia="Charis SIL Regular"/>
+          <w:b w:val="0"/>
+          <w:i w:val="0"/>
+          <w:color w:val="0066CC"/>
+          <w:sz w:val="24"/>
+          <w:u w:val="single"/>
+        </w:rPr>
+        <w:hyperlink r:id="rId10" w:history="1">
+          <w:r>
+            <w:rPr>
+              <w:rStyle w:val="Hyperlink"/>
+            </w:rPr>
             <w:t>endri</w:t>
           </w:r>
         </w:hyperlink>
@@ -399,8 +370,16 @@
           <w:i w:val="0"/>
           <w:color w:val="0066CC"/>
           <w:sz w:val="24"/>
+          <w:u w:val="single"/>
         </w:rPr>
-        <w:t>k</w:t>
+        <w:hyperlink r:id="rId10" w:history="1">
+          <w:r>
+            <w:rPr>
+              <w:rStyle w:val="Hyperlink"/>
+            </w:rPr>
+            <w:t>k</w:t>
+          </w:r>
+        </w:hyperlink>
       </w:r>
       <w:r>
         <w:rPr>
@@ -1028,50 +1007,13 @@
       </w:r>
       <w:r>
         <w:rPr>
-          <w:u w:val="single" w:color="0066cc"/>
           <w:rFonts w:ascii="Charis SIL Regular" w:hAnsi="Charis SIL Regular" w:eastAsia="Charis SIL Regular"/>
           <w:b w:val="0"/>
           <w:i w:val="0"/>
           <w:color w:val="000000"/>
           <w:sz w:val="24"/>
         </w:rPr>
-        <w:hyperlink r:id="rId12" w:history="1">
-          <w:r>
-            <w:rPr>
-              <w:rStyle w:val="Hyperlink"/>
-            </w:rPr>
-            <w:t>e</w:t>
-          </w:r>
-        </w:hyperlink>
-      </w:r>
-      <w:r>
-        <w:rPr>
-          <w:u w:val="single" w:color="0066cc"/>
-          <w:rFonts w:ascii="Charis SIL Regular" w:hAnsi="Charis SIL Regular" w:eastAsia="Charis SIL Regular"/>
-          <w:b w:val="0"/>
-          <w:i w:val="0"/>
-          <w:color w:val="000000"/>
-          <w:sz w:val="24"/>
-        </w:rPr>
-        <w:hyperlink r:id="rId12" w:history="1">
-          <w:r>
-            <w:rPr>
-              <w:rStyle w:val="Hyperlink"/>
-            </w:rPr>
-            <w:t xml:space="preserve">meente </w:t>
-          </w:r>
-        </w:hyperlink>
-      </w:r>
-      <w:r>
-        <w:rPr>
-          <w:u w:val="single" w:color="0066cc"/>
-          <w:rFonts w:ascii="Charis SIL Regular" w:hAnsi="Charis SIL Regular" w:eastAsia="Charis SIL Regular"/>
-          <w:b w:val="0"/>
-          <w:i w:val="0"/>
-          <w:color w:val="000000"/>
-          <w:sz w:val="24"/>
-        </w:rPr>
-        <w:t>R</w:t>
+        <w:t>emeente R</w:t>
       </w:r>
       <w:r>
         <w:rPr>
@@ -1292,7 +1234,7 @@
           <w:color w:val="000000"/>
           <w:sz w:val="24"/>
         </w:rPr>
-        <w:t xml:space="preserve">De collectie van het Wereldmuseum Rotterdam is toegankelijk via de DataHub en de </w:t>
+        <w:t xml:space="preserve">De collectie van het Wereldmuseum Rotterdam is toegankelijk via de Datahub en de </w:t>
       </w:r>
       <w:r>
         <w:rPr>
@@ -1995,7 +1937,24 @@
           <w:color w:val="000000"/>
           <w:sz w:val="24"/>
         </w:rPr>
-        <w:t>n m</w:t>
+        <w:hyperlink r:id="rId17" w:history="1">
+          <w:r>
+            <w:rPr>
+              <w:rStyle w:val="Hyperlink"/>
+            </w:rPr>
+            <w:t xml:space="preserve">n </w:t>
+          </w:r>
+        </w:hyperlink>
+      </w:r>
+      <w:r>
+        <w:rPr>
+          <w:rFonts w:ascii="Charis SIL Regular" w:hAnsi="Charis SIL Regular" w:eastAsia="Charis SIL Regular"/>
+          <w:b w:val="0"/>
+          <w:i w:val="0"/>
+          <w:color w:val="000000"/>
+          <w:sz w:val="24"/>
+        </w:rPr>
+        <w:t>m</w:t>
       </w:r>
       <w:r>
         <w:rPr>

--- a/EXPORTS/DOCX/published/niveau3/Dutch/WMRotterdam.docx
+++ b/EXPORTS/DOCX/published/niveau3/Dutch/WMRotterdam.docx
@@ -296,7 +296,54 @@
           <w:color w:val="000000"/>
           <w:sz w:val="24"/>
         </w:rPr>
-        <w:t xml:space="preserve">naar de voorzitter van de Yachtvereniging. Toen </w:t>
+        <w:t>naar de voorzitter van de Yachtvereni</w:t>
+      </w:r>
+      <w:r>
+        <w:rPr>
+          <w:u w:val="single" w:color="0066cc"/>
+          <w:rFonts w:ascii="Charis SIL Regular" w:hAnsi="Charis SIL Regular" w:eastAsia="Charis SIL Regular"/>
+          <w:b w:val="0"/>
+          <w:i w:val="0"/>
+          <w:color w:val="000000"/>
+          <w:sz w:val="24"/>
+        </w:rPr>
+        <w:hyperlink r:id="rId9" w:history="1">
+          <w:r>
+            <w:rPr>
+              <w:rStyle w:val="Hyperlink"/>
+            </w:rPr>
+            <w:t>ging. Toe</w:t>
+          </w:r>
+        </w:hyperlink>
+      </w:r>
+      <w:r>
+        <w:rPr>
+          <w:u w:val="single" w:color="0066cc"/>
+          <w:rFonts w:ascii="Charis SIL Regular" w:hAnsi="Charis SIL Regular" w:eastAsia="Charis SIL Regular"/>
+          <w:b w:val="0"/>
+          <w:i w:val="0"/>
+          <w:color w:val="000000"/>
+          <w:sz w:val="24"/>
+        </w:rPr>
+        <w:hyperlink r:id="rId9" w:history="1">
+          <w:r>
+            <w:rPr>
+              <w:rStyle w:val="Hyperlink"/>
+            </w:rPr>
+            <w:t>n</w:t>
+          </w:r>
+        </w:hyperlink>
+      </w:r>
+      <w:r>
+        <w:rPr>
+          <w:u w:val="single" w:color="0066cc"/>
+          <w:rFonts w:ascii="Charis SIL Regular" w:hAnsi="Charis SIL Regular" w:eastAsia="Charis SIL Regular"/>
+          <w:b w:val="0"/>
+          <w:i w:val="0"/>
+          <w:color w:val="000000"/>
+          <w:sz w:val="24"/>
+        </w:rPr>
+        <w:t xml:space="preserve"> </w:t>
       </w:r>
       <w:r>
         <w:rPr>
@@ -307,7 +354,7 @@
           <w:sz w:val="24"/>
           <w:u w:val="single"/>
         </w:rPr>
-        <w:hyperlink r:id="rId10" w:history="1">
+        <w:hyperlink r:id="rId9" w:history="1">
           <w:r>
             <w:rPr>
               <w:rStyle w:val="Hyperlink"/>
@@ -354,7 +401,7 @@
           <w:sz w:val="24"/>
           <w:u w:val="single"/>
         </w:rPr>
-        <w:hyperlink r:id="rId10" w:history="1">
+        <w:hyperlink r:id="rId9" w:history="1">
           <w:r>
             <w:rPr>
               <w:rStyle w:val="Hyperlink"/>
@@ -372,7 +419,7 @@
           <w:sz w:val="24"/>
           <w:u w:val="single"/>
         </w:rPr>
-        <w:hyperlink r:id="rId10" w:history="1">
+        <w:hyperlink r:id="rId9" w:history="1">
           <w:r>
             <w:rPr>
               <w:rStyle w:val="Hyperlink"/>
@@ -1007,13 +1054,49 @@
       </w:r>
       <w:r>
         <w:rPr>
+          <w:u w:val="single" w:color="0066cc"/>
           <w:rFonts w:ascii="Charis SIL Regular" w:hAnsi="Charis SIL Regular" w:eastAsia="Charis SIL Regular"/>
           <w:b w:val="0"/>
           <w:i w:val="0"/>
           <w:color w:val="000000"/>
           <w:sz w:val="24"/>
         </w:rPr>
-        <w:t>emeente R</w:t>
+        <w:hyperlink r:id="rId12" w:history="1">
+          <w:r>
+            <w:rPr>
+              <w:rStyle w:val="Hyperlink"/>
+            </w:rPr>
+            <w:t>e</w:t>
+          </w:r>
+        </w:hyperlink>
+      </w:r>
+      <w:r>
+        <w:rPr>
+          <w:u w:val="single" w:color="0066cc"/>
+          <w:rFonts w:ascii="Charis SIL Regular" w:hAnsi="Charis SIL Regular" w:eastAsia="Charis SIL Regular"/>
+          <w:b w:val="0"/>
+          <w:i w:val="0"/>
+          <w:color w:val="000000"/>
+          <w:sz w:val="24"/>
+        </w:rPr>
+        <w:hyperlink r:id="rId12" w:history="1">
+          <w:r>
+            <w:rPr>
+              <w:rStyle w:val="Hyperlink"/>
+            </w:rPr>
+            <w:t xml:space="preserve">meente </w:t>
+          </w:r>
+        </w:hyperlink>
+      </w:r>
+      <w:r>
+        <w:rPr>
+          <w:rFonts w:ascii="Charis SIL Regular" w:hAnsi="Charis SIL Regular" w:eastAsia="Charis SIL Regular"/>
+          <w:b w:val="0"/>
+          <w:i w:val="0"/>
+          <w:color w:val="000000"/>
+          <w:sz w:val="24"/>
+        </w:rPr>
+        <w:t>R</w:t>
       </w:r>
       <w:r>
         <w:rPr>
@@ -1948,6 +2031,7 @@
       </w:r>
       <w:r>
         <w:rPr>
+          <w:u w:val="single" w:color="0066cc"/>
           <w:rFonts w:ascii="Charis SIL Regular" w:hAnsi="Charis SIL Regular" w:eastAsia="Charis SIL Regular"/>
           <w:b w:val="0"/>
           <w:i w:val="0"/>

--- a/EXPORTS/DOCX/published/niveau3/Dutch/WMRotterdam.docx
+++ b/EXPORTS/DOCX/published/niveau3/Dutch/WMRotterdam.docx
@@ -336,7 +336,6 @@
       </w:r>
       <w:r>
         <w:rPr>
-          <w:u w:val="single" w:color="0066cc"/>
           <w:rFonts w:ascii="Charis SIL Regular" w:hAnsi="Charis SIL Regular" w:eastAsia="Charis SIL Regular"/>
           <w:b w:val="0"/>
           <w:i w:val="0"/>
@@ -352,81 +351,8 @@
           <w:i w:val="0"/>
           <w:color w:val="0066CC"/>
           <w:sz w:val="24"/>
-          <w:u w:val="single"/>
         </w:rPr>
-        <w:hyperlink r:id="rId9" w:history="1">
-          <w:r>
-            <w:rPr>
-              <w:rStyle w:val="Hyperlink"/>
-            </w:rPr>
-            <w:t>Prins</w:t>
-          </w:r>
-        </w:hyperlink>
-      </w:r>
-      <w:r>
-        <w:rPr>
-          <w:rFonts w:ascii="Charis SIL Regular" w:hAnsi="Charis SIL Regular" w:eastAsia="Charis SIL Regular"/>
-          <w:b w:val="0"/>
-          <w:i w:val="0"/>
-          <w:color w:val="0066CC"/>
-          <w:sz w:val="24"/>
-          <w:u w:val="single"/>
-        </w:rPr>
-        <w:t xml:space="preserve"> </w:t>
-      </w:r>
-      <w:r>
-        <w:rPr>
-          <w:rFonts w:ascii="Charis SIL Regular" w:hAnsi="Charis SIL Regular" w:eastAsia="Charis SIL Regular"/>
-          <w:b w:val="0"/>
-          <w:i w:val="0"/>
-          <w:color w:val="0066CC"/>
-          <w:sz w:val="24"/>
-          <w:u w:val="single"/>
-        </w:rPr>
-        <w:hyperlink r:id="rId9" w:history="1">
-          <w:r>
-            <w:rPr>
-              <w:rStyle w:val="Hyperlink"/>
-            </w:rPr>
-            <w:t>H</w:t>
-          </w:r>
-        </w:hyperlink>
-      </w:r>
-      <w:r>
-        <w:rPr>
-          <w:rFonts w:ascii="Charis SIL Regular" w:hAnsi="Charis SIL Regular" w:eastAsia="Charis SIL Regular"/>
-          <w:b w:val="0"/>
-          <w:i w:val="0"/>
-          <w:color w:val="0066CC"/>
-          <w:sz w:val="24"/>
-          <w:u w:val="single"/>
-        </w:rPr>
-        <w:hyperlink r:id="rId9" w:history="1">
-          <w:r>
-            <w:rPr>
-              <w:rStyle w:val="Hyperlink"/>
-            </w:rPr>
-            <w:t>endri</w:t>
-          </w:r>
-        </w:hyperlink>
-      </w:r>
-      <w:r>
-        <w:rPr>
-          <w:rFonts w:ascii="Charis SIL Regular" w:hAnsi="Charis SIL Regular" w:eastAsia="Charis SIL Regular"/>
-          <w:b w:val="0"/>
-          <w:i w:val="0"/>
-          <w:color w:val="0066CC"/>
-          <w:sz w:val="24"/>
-          <w:u w:val="single"/>
-        </w:rPr>
-        <w:hyperlink r:id="rId9" w:history="1">
-          <w:r>
-            <w:rPr>
-              <w:rStyle w:val="Hyperlink"/>
-            </w:rPr>
-            <w:t>k</w:t>
-          </w:r>
-        </w:hyperlink>
+        <w:t>Prins Hendrik</w:t>
       </w:r>
       <w:r>
         <w:rPr>
@@ -468,7 +394,6 @@
       </w:r>
       <w:r>
         <w:rPr>
-          <w:u w:val="single" w:color="0066cc"/>
           <w:rFonts w:ascii="Charis SIL Regular" w:hAnsi="Charis SIL Regular" w:eastAsia="Charis SIL Regular"/>
           <w:b w:val="0"/>
           <w:i w:val="0"/>
@@ -486,7 +411,6 @@
       </w:r>
       <w:r>
         <w:rPr>
-          <w:u w:val="single" w:color="0066cc"/>
           <w:rFonts w:ascii="Charis SIL Regular" w:hAnsi="Charis SIL Regular" w:eastAsia="Charis SIL Regular"/>
           <w:b w:val="0"/>
           <w:i w:val="0"/>
@@ -504,7 +428,6 @@
       </w:r>
       <w:r>
         <w:rPr>
-          <w:u w:val="single" w:color="0066cc"/>
           <w:rFonts w:ascii="Charis SIL Regular" w:hAnsi="Charis SIL Regular" w:eastAsia="Charis SIL Regular"/>
           <w:b w:val="0"/>
           <w:i w:val="0"/>
@@ -747,43 +670,7 @@
           <w:color w:val="000000"/>
           <w:sz w:val="24"/>
         </w:rPr>
-        <w:t>museum plaatsnam, die</w:t>
-      </w:r>
-      <w:r>
-        <w:rPr>
-          <w:u w:val="single" w:color="0066cc"/>
-          <w:rFonts w:ascii="Charis SIL Regular" w:hAnsi="Charis SIL Regular" w:eastAsia="Charis SIL Regular"/>
-          <w:b w:val="0"/>
-          <w:i w:val="0"/>
-          <w:color w:val="000000"/>
-          <w:sz w:val="24"/>
-        </w:rPr>
-        <w:hyperlink r:id="rId11" w:history="1">
-          <w:r>
-            <w:rPr>
-              <w:rStyle w:val="Hyperlink"/>
-            </w:rPr>
-            <w:t xml:space="preserve">nde </w:t>
-          </w:r>
-        </w:hyperlink>
-      </w:r>
-      <w:r>
-        <w:rPr>
-          <w:u w:val="single" w:color="0066cc"/>
-          <w:rFonts w:ascii="Charis SIL Regular" w:hAnsi="Charis SIL Regular" w:eastAsia="Charis SIL Regular"/>
-          <w:b w:val="0"/>
-          <w:i w:val="0"/>
-          <w:color w:val="000000"/>
-          <w:sz w:val="24"/>
-        </w:rPr>
-        <w:hyperlink r:id="rId11" w:history="1">
-          <w:r>
-            <w:rPr>
-              <w:rStyle w:val="Hyperlink"/>
-            </w:rPr>
-            <w:t>als a</w:t>
-          </w:r>
-        </w:hyperlink>
+        <w:t>museum plaatsnam, diende als a</w:t>
       </w:r>
       <w:r>
         <w:rPr>
@@ -1848,14 +1735,7 @@
           <w:color w:val="000000"/>
           <w:sz w:val="24"/>
         </w:rPr>
-        <w:hyperlink r:id="rId16" w:history="1">
-          <w:r>
-            <w:rPr>
-              <w:rStyle w:val="Hyperlink"/>
-            </w:rPr>
-            <w:t>rtge</w:t>
-          </w:r>
-        </w:hyperlink>
+        <w:t>rtge</w:t>
       </w:r>
       <w:r>
         <w:rPr>
@@ -1884,14 +1764,7 @@
           <w:color w:val="000000"/>
           <w:sz w:val="24"/>
         </w:rPr>
-        <w:hyperlink r:id="rId16" w:history="1">
-          <w:r>
-            <w:rPr>
-              <w:rStyle w:val="Hyperlink"/>
-            </w:rPr>
-            <w:t>ma</w:t>
-          </w:r>
-        </w:hyperlink>
+        <w:t>ma</w:t>
       </w:r>
       <w:r>
         <w:rPr>

--- a/EXPORTS/DOCX/published/niveau3/Dutch/WMRotterdam.docx
+++ b/EXPORTS/DOCX/published/niveau3/Dutch/WMRotterdam.docx
@@ -336,6 +336,7 @@
       </w:r>
       <w:r>
         <w:rPr>
+          <w:u w:val="single" w:color="0066cc"/>
           <w:rFonts w:ascii="Charis SIL Regular" w:hAnsi="Charis SIL Regular" w:eastAsia="Charis SIL Regular"/>
           <w:b w:val="0"/>
           <w:i w:val="0"/>
@@ -351,8 +352,81 @@
           <w:i w:val="0"/>
           <w:color w:val="0066CC"/>
           <w:sz w:val="24"/>
+          <w:u w:val="single"/>
         </w:rPr>
-        <w:t>Prins Hendrik</w:t>
+        <w:hyperlink r:id="rId10" w:history="1">
+          <w:r>
+            <w:rPr>
+              <w:rStyle w:val="Hyperlink"/>
+            </w:rPr>
+            <w:t>Prins</w:t>
+          </w:r>
+        </w:hyperlink>
+      </w:r>
+      <w:r>
+        <w:rPr>
+          <w:rFonts w:ascii="Charis SIL Regular" w:hAnsi="Charis SIL Regular" w:eastAsia="Charis SIL Regular"/>
+          <w:b w:val="0"/>
+          <w:i w:val="0"/>
+          <w:color w:val="0066CC"/>
+          <w:sz w:val="24"/>
+          <w:u w:val="single"/>
+        </w:rPr>
+        <w:t xml:space="preserve"> </w:t>
+      </w:r>
+      <w:r>
+        <w:rPr>
+          <w:rFonts w:ascii="Charis SIL Regular" w:hAnsi="Charis SIL Regular" w:eastAsia="Charis SIL Regular"/>
+          <w:b w:val="0"/>
+          <w:i w:val="0"/>
+          <w:color w:val="0066CC"/>
+          <w:sz w:val="24"/>
+          <w:u w:val="single"/>
+        </w:rPr>
+        <w:hyperlink r:id="rId10" w:history="1">
+          <w:r>
+            <w:rPr>
+              <w:rStyle w:val="Hyperlink"/>
+            </w:rPr>
+            <w:t>H</w:t>
+          </w:r>
+        </w:hyperlink>
+      </w:r>
+      <w:r>
+        <w:rPr>
+          <w:rFonts w:ascii="Charis SIL Regular" w:hAnsi="Charis SIL Regular" w:eastAsia="Charis SIL Regular"/>
+          <w:b w:val="0"/>
+          <w:i w:val="0"/>
+          <w:color w:val="0066CC"/>
+          <w:sz w:val="24"/>
+          <w:u w:val="single"/>
+        </w:rPr>
+        <w:hyperlink r:id="rId10" w:history="1">
+          <w:r>
+            <w:rPr>
+              <w:rStyle w:val="Hyperlink"/>
+            </w:rPr>
+            <w:t>endri</w:t>
+          </w:r>
+        </w:hyperlink>
+      </w:r>
+      <w:r>
+        <w:rPr>
+          <w:rFonts w:ascii="Charis SIL Regular" w:hAnsi="Charis SIL Regular" w:eastAsia="Charis SIL Regular"/>
+          <w:b w:val="0"/>
+          <w:i w:val="0"/>
+          <w:color w:val="0066CC"/>
+          <w:sz w:val="24"/>
+          <w:u w:val="single"/>
+        </w:rPr>
+        <w:hyperlink r:id="rId9" w:history="1">
+          <w:r>
+            <w:rPr>
+              <w:rStyle w:val="Hyperlink"/>
+            </w:rPr>
+            <w:t>k</w:t>
+          </w:r>
+        </w:hyperlink>
       </w:r>
       <w:r>
         <w:rPr>
@@ -394,6 +468,7 @@
       </w:r>
       <w:r>
         <w:rPr>
+          <w:u w:val="single" w:color="0066cc"/>
           <w:rFonts w:ascii="Charis SIL Regular" w:hAnsi="Charis SIL Regular" w:eastAsia="Charis SIL Regular"/>
           <w:b w:val="0"/>
           <w:i w:val="0"/>
@@ -411,6 +486,7 @@
       </w:r>
       <w:r>
         <w:rPr>
+          <w:u w:val="single" w:color="0066cc"/>
           <w:rFonts w:ascii="Charis SIL Regular" w:hAnsi="Charis SIL Regular" w:eastAsia="Charis SIL Regular"/>
           <w:b w:val="0"/>
           <w:i w:val="0"/>
@@ -428,6 +504,7 @@
       </w:r>
       <w:r>
         <w:rPr>
+          <w:u w:val="single" w:color="0066cc"/>
           <w:rFonts w:ascii="Charis SIL Regular" w:hAnsi="Charis SIL Regular" w:eastAsia="Charis SIL Regular"/>
           <w:b w:val="0"/>
           <w:i w:val="0"/>
@@ -670,7 +747,43 @@
           <w:color w:val="000000"/>
           <w:sz w:val="24"/>
         </w:rPr>
-        <w:t>museum plaatsnam, diende als a</w:t>
+        <w:t>museum plaatsnam, die</w:t>
+      </w:r>
+      <w:r>
+        <w:rPr>
+          <w:u w:val="single" w:color="0066cc"/>
+          <w:rFonts w:ascii="Charis SIL Regular" w:hAnsi="Charis SIL Regular" w:eastAsia="Charis SIL Regular"/>
+          <w:b w:val="0"/>
+          <w:i w:val="0"/>
+          <w:color w:val="000000"/>
+          <w:sz w:val="24"/>
+        </w:rPr>
+        <w:hyperlink r:id="rId11" w:history="1">
+          <w:r>
+            <w:rPr>
+              <w:rStyle w:val="Hyperlink"/>
+            </w:rPr>
+            <w:t xml:space="preserve">nde </w:t>
+          </w:r>
+        </w:hyperlink>
+      </w:r>
+      <w:r>
+        <w:rPr>
+          <w:u w:val="single" w:color="0066cc"/>
+          <w:rFonts w:ascii="Charis SIL Regular" w:hAnsi="Charis SIL Regular" w:eastAsia="Charis SIL Regular"/>
+          <w:b w:val="0"/>
+          <w:i w:val="0"/>
+          <w:color w:val="000000"/>
+          <w:sz w:val="24"/>
+        </w:rPr>
+        <w:hyperlink r:id="rId11" w:history="1">
+          <w:r>
+            <w:rPr>
+              <w:rStyle w:val="Hyperlink"/>
+            </w:rPr>
+            <w:t>als a</w:t>
+          </w:r>
+        </w:hyperlink>
       </w:r>
       <w:r>
         <w:rPr>
@@ -930,60 +1043,7 @@
           <w:color w:val="000000"/>
           <w:sz w:val="24"/>
         </w:rPr>
-        <w:hyperlink r:id="rId12" w:history="1">
-          <w:r>
-            <w:rPr>
-              <w:rStyle w:val="Hyperlink"/>
-            </w:rPr>
-            <w:t>t van de g</w:t>
-          </w:r>
-        </w:hyperlink>
-      </w:r>
-      <w:r>
-        <w:rPr>
-          <w:u w:val="single" w:color="0066cc"/>
-          <w:rFonts w:ascii="Charis SIL Regular" w:hAnsi="Charis SIL Regular" w:eastAsia="Charis SIL Regular"/>
-          <w:b w:val="0"/>
-          <w:i w:val="0"/>
-          <w:color w:val="000000"/>
-          <w:sz w:val="24"/>
-        </w:rPr>
-        <w:hyperlink r:id="rId12" w:history="1">
-          <w:r>
-            <w:rPr>
-              <w:rStyle w:val="Hyperlink"/>
-            </w:rPr>
-            <w:t>e</w:t>
-          </w:r>
-        </w:hyperlink>
-      </w:r>
-      <w:r>
-        <w:rPr>
-          <w:u w:val="single" w:color="0066cc"/>
-          <w:rFonts w:ascii="Charis SIL Regular" w:hAnsi="Charis SIL Regular" w:eastAsia="Charis SIL Regular"/>
-          <w:b w:val="0"/>
-          <w:i w:val="0"/>
-          <w:color w:val="000000"/>
-          <w:sz w:val="24"/>
-        </w:rPr>
-        <w:hyperlink r:id="rId12" w:history="1">
-          <w:r>
-            <w:rPr>
-              <w:rStyle w:val="Hyperlink"/>
-            </w:rPr>
-            <w:t xml:space="preserve">meente </w:t>
-          </w:r>
-        </w:hyperlink>
-      </w:r>
-      <w:r>
-        <w:rPr>
-          <w:rFonts w:ascii="Charis SIL Regular" w:hAnsi="Charis SIL Regular" w:eastAsia="Charis SIL Regular"/>
-          <w:b w:val="0"/>
-          <w:i w:val="0"/>
-          <w:color w:val="000000"/>
-          <w:sz w:val="24"/>
-        </w:rPr>
-        <w:t>R</w:t>
+        <w:t>t van de gemeente R</w:t>
       </w:r>
       <w:r>
         <w:rPr>
@@ -1735,7 +1795,14 @@
           <w:color w:val="000000"/>
           <w:sz w:val="24"/>
         </w:rPr>
-        <w:t>rtge</w:t>
+        <w:hyperlink r:id="rId16" w:history="1">
+          <w:r>
+            <w:rPr>
+              <w:rStyle w:val="Hyperlink"/>
+            </w:rPr>
+            <w:t>rtge</w:t>
+          </w:r>
+        </w:hyperlink>
       </w:r>
       <w:r>
         <w:rPr>
@@ -1764,7 +1831,14 @@
           <w:color w:val="000000"/>
           <w:sz w:val="24"/>
         </w:rPr>
-        <w:t>ma</w:t>
+        <w:hyperlink r:id="rId16" w:history="1">
+          <w:r>
+            <w:rPr>
+              <w:rStyle w:val="Hyperlink"/>
+            </w:rPr>
+            <w:t>ma</w:t>
+          </w:r>
+        </w:hyperlink>
       </w:r>
       <w:r>
         <w:rPr>
@@ -1904,7 +1978,6 @@
       </w:r>
       <w:r>
         <w:rPr>
-          <w:u w:val="single" w:color="0066cc"/>
           <w:rFonts w:ascii="Charis SIL Regular" w:hAnsi="Charis SIL Regular" w:eastAsia="Charis SIL Regular"/>
           <w:b w:val="0"/>
           <w:i w:val="0"/>

--- a/EXPORTS/DOCX/published/niveau3/Dutch/WMRotterdam.docx
+++ b/EXPORTS/DOCX/published/niveau3/Dutch/WMRotterdam.docx
@@ -296,54 +296,7 @@
           <w:color w:val="000000"/>
           <w:sz w:val="24"/>
         </w:rPr>
-        <w:t>naar de voorzitter van de Yachtvereni</w:t>
-      </w:r>
-      <w:r>
-        <w:rPr>
-          <w:u w:val="single" w:color="0066cc"/>
-          <w:rFonts w:ascii="Charis SIL Regular" w:hAnsi="Charis SIL Regular" w:eastAsia="Charis SIL Regular"/>
-          <w:b w:val="0"/>
-          <w:i w:val="0"/>
-          <w:color w:val="000000"/>
-          <w:sz w:val="24"/>
-        </w:rPr>
-        <w:hyperlink r:id="rId9" w:history="1">
-          <w:r>
-            <w:rPr>
-              <w:rStyle w:val="Hyperlink"/>
-            </w:rPr>
-            <w:t>ging. Toe</w:t>
-          </w:r>
-        </w:hyperlink>
-      </w:r>
-      <w:r>
-        <w:rPr>
-          <w:u w:val="single" w:color="0066cc"/>
-          <w:rFonts w:ascii="Charis SIL Regular" w:hAnsi="Charis SIL Regular" w:eastAsia="Charis SIL Regular"/>
-          <w:b w:val="0"/>
-          <w:i w:val="0"/>
-          <w:color w:val="000000"/>
-          <w:sz w:val="24"/>
-        </w:rPr>
-        <w:hyperlink r:id="rId9" w:history="1">
-          <w:r>
-            <w:rPr>
-              <w:rStyle w:val="Hyperlink"/>
-            </w:rPr>
-            <w:t>n</w:t>
-          </w:r>
-        </w:hyperlink>
-      </w:r>
-      <w:r>
-        <w:rPr>
-          <w:u w:val="single" w:color="0066cc"/>
-          <w:rFonts w:ascii="Charis SIL Regular" w:hAnsi="Charis SIL Regular" w:eastAsia="Charis SIL Regular"/>
-          <w:b w:val="0"/>
-          <w:i w:val="0"/>
-          <w:color w:val="000000"/>
-          <w:sz w:val="24"/>
-        </w:rPr>
-        <w:t xml:space="preserve"> </w:t>
+        <w:t xml:space="preserve">naar de voorzitter van de Yachtvereniging. Toen </w:t>
       </w:r>
       <w:r>
         <w:rPr>
@@ -383,7 +336,7 @@
           <w:sz w:val="24"/>
           <w:u w:val="single"/>
         </w:rPr>
-        <w:hyperlink r:id="rId10" w:history="1">
+        <w:hyperlink r:id="rId9" w:history="1">
           <w:r>
             <w:rPr>
               <w:rStyle w:val="Hyperlink"/>
@@ -401,7 +354,7 @@
           <w:sz w:val="24"/>
           <w:u w:val="single"/>
         </w:rPr>
-        <w:hyperlink r:id="rId10" w:history="1">
+        <w:hyperlink r:id="rId9" w:history="1">
           <w:r>
             <w:rPr>
               <w:rStyle w:val="Hyperlink"/>
@@ -758,32 +711,7 @@
           <w:color w:val="000000"/>
           <w:sz w:val="24"/>
         </w:rPr>
-        <w:hyperlink r:id="rId11" w:history="1">
-          <w:r>
-            <w:rPr>
-              <w:rStyle w:val="Hyperlink"/>
-            </w:rPr>
-            <w:t xml:space="preserve">nde </w:t>
-          </w:r>
-        </w:hyperlink>
-      </w:r>
-      <w:r>
-        <w:rPr>
-          <w:u w:val="single" w:color="0066cc"/>
-          <w:rFonts w:ascii="Charis SIL Regular" w:hAnsi="Charis SIL Regular" w:eastAsia="Charis SIL Regular"/>
-          <w:b w:val="0"/>
-          <w:i w:val="0"/>
-          <w:color w:val="000000"/>
-          <w:sz w:val="24"/>
-        </w:rPr>
-        <w:hyperlink r:id="rId11" w:history="1">
-          <w:r>
-            <w:rPr>
-              <w:rStyle w:val="Hyperlink"/>
-            </w:rPr>
-            <w:t>als a</w:t>
-          </w:r>
-        </w:hyperlink>
+        <w:t>nde als a</w:t>
       </w:r>
       <w:r>
         <w:rPr>
@@ -1043,7 +971,61 @@
           <w:color w:val="000000"/>
           <w:sz w:val="24"/>
         </w:rPr>
-        <w:t>t van de gemeente R</w:t>
+        <w:hyperlink r:id="rId12" w:history="1">
+          <w:r>
+            <w:rPr>
+              <w:rStyle w:val="Hyperlink"/>
+            </w:rPr>
+            <w:t>t van de g</w:t>
+          </w:r>
+        </w:hyperlink>
+      </w:r>
+      <w:r>
+        <w:rPr>
+          <w:u w:val="single" w:color="0066cc"/>
+          <w:rFonts w:ascii="Charis SIL Regular" w:hAnsi="Charis SIL Regular" w:eastAsia="Charis SIL Regular"/>
+          <w:b w:val="0"/>
+          <w:i w:val="0"/>
+          <w:color w:val="000000"/>
+          <w:sz w:val="24"/>
+        </w:rPr>
+        <w:hyperlink r:id="rId12" w:history="1">
+          <w:r>
+            <w:rPr>
+              <w:rStyle w:val="Hyperlink"/>
+            </w:rPr>
+            <w:t>e</w:t>
+          </w:r>
+        </w:hyperlink>
+      </w:r>
+      <w:r>
+        <w:rPr>
+          <w:u w:val="single" w:color="0066cc"/>
+          <w:rFonts w:ascii="Charis SIL Regular" w:hAnsi="Charis SIL Regular" w:eastAsia="Charis SIL Regular"/>
+          <w:b w:val="0"/>
+          <w:i w:val="0"/>
+          <w:color w:val="000000"/>
+          <w:sz w:val="24"/>
+        </w:rPr>
+        <w:hyperlink r:id="rId12" w:history="1">
+          <w:r>
+            <w:rPr>
+              <w:rStyle w:val="Hyperlink"/>
+            </w:rPr>
+            <w:t xml:space="preserve">meente </w:t>
+          </w:r>
+        </w:hyperlink>
+      </w:r>
+      <w:r>
+        <w:rPr>
+          <w:u w:val="single" w:color="0066cc"/>
+          <w:rFonts w:ascii="Charis SIL Regular" w:hAnsi="Charis SIL Regular" w:eastAsia="Charis SIL Regular"/>
+          <w:b w:val="0"/>
+          <w:i w:val="0"/>
+          <w:color w:val="000000"/>
+          <w:sz w:val="24"/>
+        </w:rPr>
+        <w:t>R</w:t>
       </w:r>
       <w:r>
         <w:rPr>

--- a/EXPORTS/DOCX/published/niveau3/Dutch/WMRotterdam.docx
+++ b/EXPORTS/DOCX/published/niveau3/Dutch/WMRotterdam.docx
@@ -296,7 +296,54 @@
           <w:color w:val="000000"/>
           <w:sz w:val="24"/>
         </w:rPr>
-        <w:t xml:space="preserve">naar de voorzitter van de Yachtvereniging. Toen </w:t>
+        <w:t>naar de voorzitter van de Yachtvereni</w:t>
+      </w:r>
+      <w:r>
+        <w:rPr>
+          <w:u w:val="single" w:color="0066cc"/>
+          <w:rFonts w:ascii="Charis SIL Regular" w:hAnsi="Charis SIL Regular" w:eastAsia="Charis SIL Regular"/>
+          <w:b w:val="0"/>
+          <w:i w:val="0"/>
+          <w:color w:val="000000"/>
+          <w:sz w:val="24"/>
+        </w:rPr>
+        <w:hyperlink r:id="rId9" w:history="1">
+          <w:r>
+            <w:rPr>
+              <w:rStyle w:val="Hyperlink"/>
+            </w:rPr>
+            <w:t>ging. Toe</w:t>
+          </w:r>
+        </w:hyperlink>
+      </w:r>
+      <w:r>
+        <w:rPr>
+          <w:u w:val="single" w:color="0066cc"/>
+          <w:rFonts w:ascii="Charis SIL Regular" w:hAnsi="Charis SIL Regular" w:eastAsia="Charis SIL Regular"/>
+          <w:b w:val="0"/>
+          <w:i w:val="0"/>
+          <w:color w:val="000000"/>
+          <w:sz w:val="24"/>
+        </w:rPr>
+        <w:hyperlink r:id="rId9" w:history="1">
+          <w:r>
+            <w:rPr>
+              <w:rStyle w:val="Hyperlink"/>
+            </w:rPr>
+            <w:t>n</w:t>
+          </w:r>
+        </w:hyperlink>
+      </w:r>
+      <w:r>
+        <w:rPr>
+          <w:u w:val="single" w:color="0066cc"/>
+          <w:rFonts w:ascii="Charis SIL Regular" w:hAnsi="Charis SIL Regular" w:eastAsia="Charis SIL Regular"/>
+          <w:b w:val="0"/>
+          <w:i w:val="0"/>
+          <w:color w:val="000000"/>
+          <w:sz w:val="24"/>
+        </w:rPr>
+        <w:t xml:space="preserve"> </w:t>
       </w:r>
       <w:r>
         <w:rPr>
@@ -307,7 +354,7 @@
           <w:sz w:val="24"/>
           <w:u w:val="single"/>
         </w:rPr>
-        <w:hyperlink r:id="rId10" w:history="1">
+        <w:hyperlink r:id="rId9" w:history="1">
           <w:r>
             <w:rPr>
               <w:rStyle w:val="Hyperlink"/>
@@ -711,7 +758,32 @@
           <w:color w:val="000000"/>
           <w:sz w:val="24"/>
         </w:rPr>
-        <w:t>nde als a</w:t>
+        <w:hyperlink r:id="rId11" w:history="1">
+          <w:r>
+            <w:rPr>
+              <w:rStyle w:val="Hyperlink"/>
+            </w:rPr>
+            <w:t xml:space="preserve">nde </w:t>
+          </w:r>
+        </w:hyperlink>
+      </w:r>
+      <w:r>
+        <w:rPr>
+          <w:u w:val="single" w:color="0066cc"/>
+          <w:rFonts w:ascii="Charis SIL Regular" w:hAnsi="Charis SIL Regular" w:eastAsia="Charis SIL Regular"/>
+          <w:b w:val="0"/>
+          <w:i w:val="0"/>
+          <w:color w:val="000000"/>
+          <w:sz w:val="24"/>
+        </w:rPr>
+        <w:hyperlink r:id="rId11" w:history="1">
+          <w:r>
+            <w:rPr>
+              <w:rStyle w:val="Hyperlink"/>
+            </w:rPr>
+            <w:t>als a</w:t>
+          </w:r>
+        </w:hyperlink>
       </w:r>
       <w:r>
         <w:rPr>
@@ -1018,7 +1090,6 @@
       </w:r>
       <w:r>
         <w:rPr>
-          <w:u w:val="single" w:color="0066cc"/>
           <w:rFonts w:ascii="Charis SIL Regular" w:hAnsi="Charis SIL Regular" w:eastAsia="Charis SIL Regular"/>
           <w:b w:val="0"/>
           <w:i w:val="0"/>
@@ -1813,14 +1884,7 @@
           <w:color w:val="000000"/>
           <w:sz w:val="24"/>
         </w:rPr>
-        <w:hyperlink r:id="rId16" w:history="1">
-          <w:r>
-            <w:rPr>
-              <w:rStyle w:val="Hyperlink"/>
-            </w:rPr>
-            <w:t>ma</w:t>
-          </w:r>
-        </w:hyperlink>
+        <w:t>ma</w:t>
       </w:r>
       <w:r>
         <w:rPr>

--- a/EXPORTS/DOCX/published/niveau3/Dutch/WMRotterdam.docx
+++ b/EXPORTS/DOCX/published/niveau3/Dutch/WMRotterdam.docx
@@ -296,54 +296,7 @@
           <w:color w:val="000000"/>
           <w:sz w:val="24"/>
         </w:rPr>
-        <w:t>naar de voorzitter van de Yachtvereni</w:t>
-      </w:r>
-      <w:r>
-        <w:rPr>
-          <w:u w:val="single" w:color="0066cc"/>
-          <w:rFonts w:ascii="Charis SIL Regular" w:hAnsi="Charis SIL Regular" w:eastAsia="Charis SIL Regular"/>
-          <w:b w:val="0"/>
-          <w:i w:val="0"/>
-          <w:color w:val="000000"/>
-          <w:sz w:val="24"/>
-        </w:rPr>
-        <w:hyperlink r:id="rId9" w:history="1">
-          <w:r>
-            <w:rPr>
-              <w:rStyle w:val="Hyperlink"/>
-            </w:rPr>
-            <w:t>ging. Toe</w:t>
-          </w:r>
-        </w:hyperlink>
-      </w:r>
-      <w:r>
-        <w:rPr>
-          <w:u w:val="single" w:color="0066cc"/>
-          <w:rFonts w:ascii="Charis SIL Regular" w:hAnsi="Charis SIL Regular" w:eastAsia="Charis SIL Regular"/>
-          <w:b w:val="0"/>
-          <w:i w:val="0"/>
-          <w:color w:val="000000"/>
-          <w:sz w:val="24"/>
-        </w:rPr>
-        <w:hyperlink r:id="rId9" w:history="1">
-          <w:r>
-            <w:rPr>
-              <w:rStyle w:val="Hyperlink"/>
-            </w:rPr>
-            <w:t>n</w:t>
-          </w:r>
-        </w:hyperlink>
-      </w:r>
-      <w:r>
-        <w:rPr>
-          <w:u w:val="single" w:color="0066cc"/>
-          <w:rFonts w:ascii="Charis SIL Regular" w:hAnsi="Charis SIL Regular" w:eastAsia="Charis SIL Regular"/>
-          <w:b w:val="0"/>
-          <w:i w:val="0"/>
-          <w:color w:val="000000"/>
-          <w:sz w:val="24"/>
-        </w:rPr>
-        <w:t xml:space="preserve"> </w:t>
+        <w:t xml:space="preserve">naar de voorzitter van de Yachtvereniging. Toen </w:t>
       </w:r>
       <w:r>
         <w:rPr>
@@ -1877,96 +1830,13 @@
       </w:r>
       <w:r>
         <w:rPr>
-          <w:u w:val="single" w:color="0066cc"/>
           <w:rFonts w:ascii="Charis SIL Regular" w:hAnsi="Charis SIL Regular" w:eastAsia="Charis SIL Regular"/>
           <w:b w:val="0"/>
           <w:i w:val="0"/>
           <w:color w:val="000000"/>
           <w:sz w:val="24"/>
         </w:rPr>
-        <w:t>ma</w:t>
-      </w:r>
-      <w:r>
-        <w:rPr>
-          <w:u w:val="single" w:color="0066cc"/>
-          <w:rFonts w:ascii="Charis SIL Regular" w:hAnsi="Charis SIL Regular" w:eastAsia="Charis SIL Regular"/>
-          <w:b w:val="0"/>
-          <w:i w:val="0"/>
-          <w:color w:val="000000"/>
-          <w:sz w:val="24"/>
-        </w:rPr>
-        <w:hyperlink r:id="rId16" w:history="1">
-          <w:r>
-            <w:rPr>
-              <w:rStyle w:val="Hyperlink"/>
-            </w:rPr>
-            <w:t>nier o</w:t>
-          </w:r>
-        </w:hyperlink>
-      </w:r>
-      <w:r>
-        <w:rPr>
-          <w:rFonts w:ascii="Charis SIL Regular" w:hAnsi="Charis SIL Regular" w:eastAsia="Charis SIL Regular"/>
-          <w:b w:val="0"/>
-          <w:i w:val="0"/>
-          <w:color w:val="000000"/>
-          <w:sz w:val="24"/>
-        </w:rPr>
-        <w:t>pgebou</w:t>
-      </w:r>
-      <w:r>
-        <w:rPr>
-          <w:u w:val="single" w:color="0066cc"/>
-          <w:rFonts w:ascii="Charis SIL Regular" w:hAnsi="Charis SIL Regular" w:eastAsia="Charis SIL Regular"/>
-          <w:b w:val="0"/>
-          <w:i w:val="0"/>
-          <w:color w:val="000000"/>
-          <w:sz w:val="24"/>
-        </w:rPr>
-        <w:hyperlink r:id="rId17" w:history="1">
-          <w:r>
-            <w:rPr>
-              <w:rStyle w:val="Hyperlink"/>
-            </w:rPr>
-            <w:t>wd. Ar</w:t>
-          </w:r>
-        </w:hyperlink>
-      </w:r>
-      <w:r>
-        <w:rPr>
-          <w:u w:val="single" w:color="0066cc"/>
-          <w:rFonts w:ascii="Charis SIL Regular" w:hAnsi="Charis SIL Regular" w:eastAsia="Charis SIL Regular"/>
-          <w:b w:val="0"/>
-          <w:i w:val="0"/>
-          <w:color w:val="000000"/>
-          <w:sz w:val="24"/>
-        </w:rPr>
-        <w:hyperlink r:id="rId17" w:history="1">
-          <w:r>
-            <w:rPr>
-              <w:rStyle w:val="Hyperlink"/>
-            </w:rPr>
-            <w:t>c</w:t>
-          </w:r>
-        </w:hyperlink>
-      </w:r>
-      <w:r>
-        <w:rPr>
-          <w:u w:val="single" w:color="0066cc"/>
-          <w:rFonts w:ascii="Charis SIL Regular" w:hAnsi="Charis SIL Regular" w:eastAsia="Charis SIL Regular"/>
-          <w:b w:val="0"/>
-          <w:i w:val="0"/>
-          <w:color w:val="000000"/>
-          <w:sz w:val="24"/>
-        </w:rPr>
-        <w:hyperlink r:id="rId17" w:history="1">
-          <w:r>
-            <w:rPr>
-              <w:rStyle w:val="Hyperlink"/>
-            </w:rPr>
-            <w:t>hief</w:t>
-          </w:r>
-        </w:hyperlink>
+        <w:t>manier opgebouwd. Archief</w:t>
       </w:r>
       <w:r>
         <w:rPr>
@@ -2024,6 +1894,7 @@
       </w:r>
       <w:r>
         <w:rPr>
+          <w:u w:val="single" w:color="0066cc"/>
           <w:rFonts w:ascii="Charis SIL Regular" w:hAnsi="Charis SIL Regular" w:eastAsia="Charis SIL Regular"/>
           <w:b w:val="0"/>
           <w:i w:val="0"/>

--- a/EXPORTS/DOCX/published/niveau3/Dutch/WMRotterdam.docx
+++ b/EXPORTS/DOCX/published/niveau3/Dutch/WMRotterdam.docx
@@ -296,7 +296,53 @@
           <w:color w:val="000000"/>
           <w:sz w:val="24"/>
         </w:rPr>
-        <w:t xml:space="preserve">naar de voorzitter van de Yachtvereniging. Toen </w:t>
+        <w:t>naar de voorzitter van de Yachtvereni</w:t>
+      </w:r>
+      <w:r>
+        <w:rPr>
+          <w:u w:val="single" w:color="0066cc"/>
+          <w:rFonts w:ascii="Charis SIL Regular" w:hAnsi="Charis SIL Regular" w:eastAsia="Charis SIL Regular"/>
+          <w:b w:val="0"/>
+          <w:i w:val="0"/>
+          <w:color w:val="000000"/>
+          <w:sz w:val="24"/>
+        </w:rPr>
+        <w:hyperlink r:id="rId9" w:history="1">
+          <w:r>
+            <w:rPr>
+              <w:rStyle w:val="Hyperlink"/>
+            </w:rPr>
+            <w:t>ging. Toe</w:t>
+          </w:r>
+        </w:hyperlink>
+      </w:r>
+      <w:r>
+        <w:rPr>
+          <w:u w:val="single" w:color="0066cc"/>
+          <w:rFonts w:ascii="Charis SIL Regular" w:hAnsi="Charis SIL Regular" w:eastAsia="Charis SIL Regular"/>
+          <w:b w:val="0"/>
+          <w:i w:val="0"/>
+          <w:color w:val="000000"/>
+          <w:sz w:val="24"/>
+        </w:rPr>
+        <w:hyperlink r:id="rId9" w:history="1">
+          <w:r>
+            <w:rPr>
+              <w:rStyle w:val="Hyperlink"/>
+            </w:rPr>
+            <w:t>n</w:t>
+          </w:r>
+        </w:hyperlink>
+      </w:r>
+      <w:r>
+        <w:rPr>
+          <w:rFonts w:ascii="Charis SIL Regular" w:hAnsi="Charis SIL Regular" w:eastAsia="Charis SIL Regular"/>
+          <w:b w:val="0"/>
+          <w:i w:val="0"/>
+          <w:color w:val="000000"/>
+          <w:sz w:val="24"/>
+        </w:rPr>
+        <w:t xml:space="preserve"> </w:t>
       </w:r>
       <w:r>
         <w:rPr>
@@ -372,14 +418,7 @@
           <w:sz w:val="24"/>
           <w:u w:val="single"/>
         </w:rPr>
-        <w:hyperlink r:id="rId9" w:history="1">
-          <w:r>
-            <w:rPr>
-              <w:rStyle w:val="Hyperlink"/>
-            </w:rPr>
-            <w:t>k</w:t>
-          </w:r>
-        </w:hyperlink>
+        <w:t>k</w:t>
       </w:r>
       <w:r>
         <w:rPr>
@@ -1043,6 +1082,7 @@
       </w:r>
       <w:r>
         <w:rPr>
+          <w:u w:val="single" w:color="0066cc"/>
           <w:rFonts w:ascii="Charis SIL Regular" w:hAnsi="Charis SIL Regular" w:eastAsia="Charis SIL Regular"/>
           <w:b w:val="0"/>
           <w:i w:val="0"/>
@@ -1830,13 +1870,103 @@
       </w:r>
       <w:r>
         <w:rPr>
+          <w:u w:val="single" w:color="0066cc"/>
           <w:rFonts w:ascii="Charis SIL Regular" w:hAnsi="Charis SIL Regular" w:eastAsia="Charis SIL Regular"/>
           <w:b w:val="0"/>
           <w:i w:val="0"/>
           <w:color w:val="000000"/>
           <w:sz w:val="24"/>
         </w:rPr>
-        <w:t>manier opgebouwd. Archief</w:t>
+        <w:hyperlink r:id="rId16" w:history="1">
+          <w:r>
+            <w:rPr>
+              <w:rStyle w:val="Hyperlink"/>
+            </w:rPr>
+            <w:t>ma</w:t>
+          </w:r>
+        </w:hyperlink>
+      </w:r>
+      <w:r>
+        <w:rPr>
+          <w:u w:val="single" w:color="0066cc"/>
+          <w:rFonts w:ascii="Charis SIL Regular" w:hAnsi="Charis SIL Regular" w:eastAsia="Charis SIL Regular"/>
+          <w:b w:val="0"/>
+          <w:i w:val="0"/>
+          <w:color w:val="000000"/>
+          <w:sz w:val="24"/>
+        </w:rPr>
+        <w:hyperlink r:id="rId16" w:history="1">
+          <w:r>
+            <w:rPr>
+              <w:rStyle w:val="Hyperlink"/>
+            </w:rPr>
+            <w:t>nier o</w:t>
+          </w:r>
+        </w:hyperlink>
+      </w:r>
+      <w:r>
+        <w:rPr>
+          <w:rFonts w:ascii="Charis SIL Regular" w:hAnsi="Charis SIL Regular" w:eastAsia="Charis SIL Regular"/>
+          <w:b w:val="0"/>
+          <w:i w:val="0"/>
+          <w:color w:val="000000"/>
+          <w:sz w:val="24"/>
+        </w:rPr>
+        <w:t>pgebou</w:t>
+      </w:r>
+      <w:r>
+        <w:rPr>
+          <w:u w:val="single" w:color="0066cc"/>
+          <w:rFonts w:ascii="Charis SIL Regular" w:hAnsi="Charis SIL Regular" w:eastAsia="Charis SIL Regular"/>
+          <w:b w:val="0"/>
+          <w:i w:val="0"/>
+          <w:color w:val="000000"/>
+          <w:sz w:val="24"/>
+        </w:rPr>
+        <w:hyperlink r:id="rId17" w:history="1">
+          <w:r>
+            <w:rPr>
+              <w:rStyle w:val="Hyperlink"/>
+            </w:rPr>
+            <w:t>wd. Ar</w:t>
+          </w:r>
+        </w:hyperlink>
+      </w:r>
+      <w:r>
+        <w:rPr>
+          <w:u w:val="single" w:color="0066cc"/>
+          <w:rFonts w:ascii="Charis SIL Regular" w:hAnsi="Charis SIL Regular" w:eastAsia="Charis SIL Regular"/>
+          <w:b w:val="0"/>
+          <w:i w:val="0"/>
+          <w:color w:val="000000"/>
+          <w:sz w:val="24"/>
+        </w:rPr>
+        <w:hyperlink r:id="rId17" w:history="1">
+          <w:r>
+            <w:rPr>
+              <w:rStyle w:val="Hyperlink"/>
+            </w:rPr>
+            <w:t>c</w:t>
+          </w:r>
+        </w:hyperlink>
+      </w:r>
+      <w:r>
+        <w:rPr>
+          <w:u w:val="single" w:color="0066cc"/>
+          <w:rFonts w:ascii="Charis SIL Regular" w:hAnsi="Charis SIL Regular" w:eastAsia="Charis SIL Regular"/>
+          <w:b w:val="0"/>
+          <w:i w:val="0"/>
+          <w:color w:val="000000"/>
+          <w:sz w:val="24"/>
+        </w:rPr>
+        <w:hyperlink r:id="rId17" w:history="1">
+          <w:r>
+            <w:rPr>
+              <w:rStyle w:val="Hyperlink"/>
+            </w:rPr>
+            <w:t>hief</w:t>
+          </w:r>
+        </w:hyperlink>
       </w:r>
       <w:r>
         <w:rPr>
@@ -2409,7 +2539,7 @@
         <w:autoSpaceDE w:val="0"/>
         <w:widowControl/>
         <w:spacing w:line="288" w:lineRule="exact" w:before="240" w:after="0"/>
-        <w:ind w:left="810" w:right="864" w:firstLine="0"/>
+        <w:ind w:left="810" w:right="720" w:firstLine="0"/>
         <w:jc w:val="left"/>
       </w:pPr>
       <w:r>
@@ -2420,7 +2550,7 @@
           <w:color w:val="000000"/>
           <w:sz w:val="24"/>
         </w:rPr>
-        <w:t xml:space="preserve">NL-RtSA, 563 Archief van het Museum voor Land- en Volkenkunde en Maritiem </w:t>
+        <w:t xml:space="preserve">Stadsarchief Rotterdam 563 Archief van het Museum voor Land- en Volkenkunde </w:t>
       </w:r>
       <w:r>
         <w:rPr>
@@ -2430,7 +2560,7 @@
           <w:color w:val="000000"/>
           <w:sz w:val="24"/>
         </w:rPr>
-        <w:t>Museum Prins Hendrik te Rotterdam</w:t>
+        <w:t>en Maritiem Museum Prins Hendrik te Rotterdam</w:t>
       </w:r>
       <w:r>
         <w:rPr>
@@ -2440,7 +2570,7 @@
           <w:color w:val="000000"/>
           <w:sz w:val="24"/>
         </w:rPr>
-        <w:t xml:space="preserve">Archief van het Museum voor Land- en </w:t>
+        <w:t xml:space="preserve">Archief van het Museum voor </w:t>
       </w:r>
       <w:r>
         <w:rPr>
@@ -2450,7 +2580,7 @@
           <w:color w:val="000000"/>
           <w:sz w:val="24"/>
         </w:rPr>
-        <w:t xml:space="preserve">Volkenkunde. Dit archief loopt tot 1960 omdat vanaf dat moment de organisaties </w:t>
+        <w:t xml:space="preserve">Land- en Volkenkunde. Dit archief loopt tot 1960 omdat vanaf dat moment de </w:t>
       </w:r>
       <w:r>
         <w:rPr>
@@ -2460,7 +2590,7 @@
           <w:color w:val="000000"/>
           <w:sz w:val="24"/>
         </w:rPr>
-        <w:t xml:space="preserve">van het Museum voor Land- en Volkenkunde en het Maritiem Museum Prins </w:t>
+        <w:t xml:space="preserve">organisaties van het Museum voor Land- en Volkenkunde en het Maritiem Museum </w:t>
       </w:r>
       <w:r>
         <w:rPr>
@@ -2470,7 +2600,7 @@
           <w:color w:val="000000"/>
           <w:sz w:val="24"/>
         </w:rPr>
-        <w:t xml:space="preserve">Hendrik los van elkaar verder gingen. Onder de inventarisnummers 282 tot en met </w:t>
+        <w:t xml:space="preserve">Prins Hendrik los van elkaar verder gingen. Onder de inventarisnummers 282 tot en </w:t>
       </w:r>
       <w:r>
         <w:rPr>
@@ -2480,7 +2610,7 @@
           <w:color w:val="000000"/>
           <w:sz w:val="24"/>
         </w:rPr>
-        <w:t>302 zijn archiefstukken te vinden met betrekking tot de collectievorming.</w:t>
+        <w:t>met 302 zijn archiefstukken te vinden met betrekking tot de collectievorming.</w:t>
       </w:r>
     </w:p>
     <w:p>
@@ -2570,7 +2700,7 @@
         <w:autoSpaceDE w:val="0"/>
         <w:widowControl/>
         <w:spacing w:line="288" w:lineRule="exact" w:before="240" w:after="0"/>
-        <w:ind w:left="810" w:right="864" w:firstLine="0"/>
+        <w:ind w:left="810" w:right="1008" w:firstLine="0"/>
         <w:jc w:val="left"/>
       </w:pPr>
       <w:r>
@@ -2581,7 +2711,7 @@
           <w:color w:val="000000"/>
           <w:sz w:val="24"/>
         </w:rPr>
-        <w:t xml:space="preserve">NL-RtSA, 1407 Archief van het Museum voor (Land- en) Volkenkunde te </w:t>
+        <w:t xml:space="preserve">Stadsarchief Rotterdam 1407 Archief van het Museum voor (Land- en) </w:t>
       </w:r>
       <w:r>
         <w:br/>
@@ -2594,7 +2724,7 @@
           <w:color w:val="000000"/>
           <w:sz w:val="24"/>
         </w:rPr>
-        <w:t>Rotterdam</w:t>
+        <w:t>Volkenkunde te Rotterdam</w:t>
       </w:r>
       <w:r>
         <w:rPr>
@@ -2604,7 +2734,7 @@
           <w:color w:val="000000"/>
           <w:sz w:val="24"/>
         </w:rPr>
-        <w:t xml:space="preserve">Archief van het Museum voor Land- en Volkenkunde. Dit archief loopt </w:t>
+        <w:t xml:space="preserve">Archief van het Museum voor Land- en Volkenkunde. </w:t>
       </w:r>
       <w:r>
         <w:rPr>
@@ -2614,7 +2744,7 @@
           <w:color w:val="000000"/>
           <w:sz w:val="24"/>
         </w:rPr>
-        <w:t>vanaf 1961 omdat vanaf dat moment de organisaties van het Museum voor Land-</w:t>
+        <w:t xml:space="preserve">Dit archief loopt vanaf 1961 omdat vanaf dat moment de organisaties van het </w:t>
       </w:r>
       <w:r>
         <w:rPr>
@@ -2624,7 +2754,7 @@
           <w:color w:val="000000"/>
           <w:sz w:val="24"/>
         </w:rPr>
-        <w:t xml:space="preserve">en Volkenkunde en het Maritiem Museum Prins Hendrik los van elkaar verder </w:t>
+        <w:t xml:space="preserve">Museum voor Land- en Volkenkunde en het Maritiem Museum Prins Hendrik los </w:t>
       </w:r>
       <w:r>
         <w:rPr>
@@ -2634,7 +2764,7 @@
           <w:color w:val="000000"/>
           <w:sz w:val="24"/>
         </w:rPr>
-        <w:t xml:space="preserve">gingen. Onder de inventarisnummers 147 tot en met 177 zijn archiefstukken te </w:t>
+        <w:t xml:space="preserve">van elkaar verder gingen. Onder de inventarisnummers 147 tot en met 177 zijn </w:t>
       </w:r>
       <w:r>
         <w:rPr>
@@ -2644,7 +2774,7 @@
           <w:color w:val="000000"/>
           <w:sz w:val="24"/>
         </w:rPr>
-        <w:t>vinden met betrekking tot de collectievorming.</w:t>
+        <w:t>archiefstukken te vinden met betrekking tot de collectievorming.</w:t>
       </w:r>
     </w:p>
     <w:p>

--- a/EXPORTS/DOCX/published/niveau3/Dutch/WMRotterdam.docx
+++ b/EXPORTS/DOCX/published/niveau3/Dutch/WMRotterdam.docx
@@ -296,53 +296,7 @@
           <w:color w:val="000000"/>
           <w:sz w:val="24"/>
         </w:rPr>
-        <w:t>naar de voorzitter van de Yachtvereni</w:t>
-      </w:r>
-      <w:r>
-        <w:rPr>
-          <w:u w:val="single" w:color="0066cc"/>
-          <w:rFonts w:ascii="Charis SIL Regular" w:hAnsi="Charis SIL Regular" w:eastAsia="Charis SIL Regular"/>
-          <w:b w:val="0"/>
-          <w:i w:val="0"/>
-          <w:color w:val="000000"/>
-          <w:sz w:val="24"/>
-        </w:rPr>
-        <w:hyperlink r:id="rId9" w:history="1">
-          <w:r>
-            <w:rPr>
-              <w:rStyle w:val="Hyperlink"/>
-            </w:rPr>
-            <w:t>ging. Toe</w:t>
-          </w:r>
-        </w:hyperlink>
-      </w:r>
-      <w:r>
-        <w:rPr>
-          <w:u w:val="single" w:color="0066cc"/>
-          <w:rFonts w:ascii="Charis SIL Regular" w:hAnsi="Charis SIL Regular" w:eastAsia="Charis SIL Regular"/>
-          <w:b w:val="0"/>
-          <w:i w:val="0"/>
-          <w:color w:val="000000"/>
-          <w:sz w:val="24"/>
-        </w:rPr>
-        <w:hyperlink r:id="rId9" w:history="1">
-          <w:r>
-            <w:rPr>
-              <w:rStyle w:val="Hyperlink"/>
-            </w:rPr>
-            <w:t>n</w:t>
-          </w:r>
-        </w:hyperlink>
-      </w:r>
-      <w:r>
-        <w:rPr>
-          <w:rFonts w:ascii="Charis SIL Regular" w:hAnsi="Charis SIL Regular" w:eastAsia="Charis SIL Regular"/>
-          <w:b w:val="0"/>
-          <w:i w:val="0"/>
-          <w:color w:val="000000"/>
-          <w:sz w:val="24"/>
-        </w:rPr>
-        <w:t xml:space="preserve"> </w:t>
+        <w:t xml:space="preserve">naar de voorzitter van de Yachtvereniging. Toen </w:t>
       </w:r>
       <w:r>
         <w:rPr>
@@ -353,14 +307,7 @@
           <w:sz w:val="24"/>
           <w:u w:val="single"/>
         </w:rPr>
-        <w:hyperlink r:id="rId9" w:history="1">
-          <w:r>
-            <w:rPr>
-              <w:rStyle w:val="Hyperlink"/>
-            </w:rPr>
-            <w:t>Prins</w:t>
-          </w:r>
-        </w:hyperlink>
+        <w:t xml:space="preserve">Prins </w:t>
       </w:r>
       <w:r>
         <w:rPr>
@@ -371,18 +318,7 @@
           <w:sz w:val="24"/>
           <w:u w:val="single"/>
         </w:rPr>
-        <w:t xml:space="preserve"> </w:t>
-      </w:r>
-      <w:r>
-        <w:rPr>
-          <w:rFonts w:ascii="Charis SIL Regular" w:hAnsi="Charis SIL Regular" w:eastAsia="Charis SIL Regular"/>
-          <w:b w:val="0"/>
-          <w:i w:val="0"/>
-          <w:color w:val="0066CC"/>
-          <w:sz w:val="24"/>
-          <w:u w:val="single"/>
-        </w:rPr>
-        <w:hyperlink r:id="rId9" w:history="1">
+        <w:hyperlink r:id="rId10" w:history="1">
           <w:r>
             <w:rPr>
               <w:rStyle w:val="Hyperlink"/>
@@ -400,7 +336,7 @@
           <w:sz w:val="24"/>
           <w:u w:val="single"/>
         </w:rPr>
-        <w:hyperlink r:id="rId9" w:history="1">
+        <w:hyperlink r:id="rId10" w:history="1">
           <w:r>
             <w:rPr>
               <w:rStyle w:val="Hyperlink"/>
@@ -418,7 +354,14 @@
           <w:sz w:val="24"/>
           <w:u w:val="single"/>
         </w:rPr>
-        <w:t>k</w:t>
+        <w:hyperlink r:id="rId9" w:history="1">
+          <w:r>
+            <w:rPr>
+              <w:rStyle w:val="Hyperlink"/>
+            </w:rPr>
+            <w:t>k</w:t>
+          </w:r>
+        </w:hyperlink>
       </w:r>
       <w:r>
         <w:rPr>
@@ -739,43 +682,7 @@
           <w:color w:val="000000"/>
           <w:sz w:val="24"/>
         </w:rPr>
-        <w:t>museum plaatsnam, die</w:t>
-      </w:r>
-      <w:r>
-        <w:rPr>
-          <w:u w:val="single" w:color="0066cc"/>
-          <w:rFonts w:ascii="Charis SIL Regular" w:hAnsi="Charis SIL Regular" w:eastAsia="Charis SIL Regular"/>
-          <w:b w:val="0"/>
-          <w:i w:val="0"/>
-          <w:color w:val="000000"/>
-          <w:sz w:val="24"/>
-        </w:rPr>
-        <w:hyperlink r:id="rId11" w:history="1">
-          <w:r>
-            <w:rPr>
-              <w:rStyle w:val="Hyperlink"/>
-            </w:rPr>
-            <w:t xml:space="preserve">nde </w:t>
-          </w:r>
-        </w:hyperlink>
-      </w:r>
-      <w:r>
-        <w:rPr>
-          <w:u w:val="single" w:color="0066cc"/>
-          <w:rFonts w:ascii="Charis SIL Regular" w:hAnsi="Charis SIL Regular" w:eastAsia="Charis SIL Regular"/>
-          <w:b w:val="0"/>
-          <w:i w:val="0"/>
-          <w:color w:val="000000"/>
-          <w:sz w:val="24"/>
-        </w:rPr>
-        <w:hyperlink r:id="rId11" w:history="1">
-          <w:r>
-            <w:rPr>
-              <w:rStyle w:val="Hyperlink"/>
-            </w:rPr>
-            <w:t>als a</w:t>
-          </w:r>
-        </w:hyperlink>
+        <w:t>museum plaatsnam, diende als a</w:t>
       </w:r>
       <w:r>
         <w:rPr>
@@ -1082,7 +989,6 @@
       </w:r>
       <w:r>
         <w:rPr>
-          <w:u w:val="single" w:color="0066cc"/>
           <w:rFonts w:ascii="Charis SIL Regular" w:hAnsi="Charis SIL Regular" w:eastAsia="Charis SIL Regular"/>
           <w:b w:val="0"/>
           <w:i w:val="0"/>
@@ -1870,21 +1776,13 @@
       </w:r>
       <w:r>
         <w:rPr>
-          <w:u w:val="single" w:color="0066cc"/>
           <w:rFonts w:ascii="Charis SIL Regular" w:hAnsi="Charis SIL Regular" w:eastAsia="Charis SIL Regular"/>
           <w:b w:val="0"/>
           <w:i w:val="0"/>
           <w:color w:val="000000"/>
           <w:sz w:val="24"/>
         </w:rPr>
-        <w:hyperlink r:id="rId16" w:history="1">
-          <w:r>
-            <w:rPr>
-              <w:rStyle w:val="Hyperlink"/>
-            </w:rPr>
-            <w:t>ma</w:t>
-          </w:r>
-        </w:hyperlink>
+        <w:t>ma</w:t>
       </w:r>
       <w:r>
         <w:rPr>

--- a/EXPORTS/DOCX/published/niveau3/Dutch/WMRotterdam.docx
+++ b/EXPORTS/DOCX/published/niveau3/Dutch/WMRotterdam.docx
@@ -296,7 +296,35 @@
           <w:color w:val="000000"/>
           <w:sz w:val="24"/>
         </w:rPr>
-        <w:t xml:space="preserve">naar de voorzitter van de Yachtvereniging. Toen </w:t>
+        <w:t>naar de voorzitter van de Yachtvereni</w:t>
+      </w:r>
+      <w:r>
+        <w:rPr>
+          <w:u w:val="single" w:color="0066cc"/>
+          <w:rFonts w:ascii="Charis SIL Regular" w:hAnsi="Charis SIL Regular" w:eastAsia="Charis SIL Regular"/>
+          <w:b w:val="0"/>
+          <w:i w:val="0"/>
+          <w:color w:val="000000"/>
+          <w:sz w:val="24"/>
+        </w:rPr>
+        <w:hyperlink r:id="rId9" w:history="1">
+          <w:r>
+            <w:rPr>
+              <w:rStyle w:val="Hyperlink"/>
+            </w:rPr>
+            <w:t>ging. Toe</w:t>
+          </w:r>
+        </w:hyperlink>
+      </w:r>
+      <w:r>
+        <w:rPr>
+          <w:rFonts w:ascii="Charis SIL Regular" w:hAnsi="Charis SIL Regular" w:eastAsia="Charis SIL Regular"/>
+          <w:b w:val="0"/>
+          <w:i w:val="0"/>
+          <w:color w:val="000000"/>
+          <w:sz w:val="24"/>
+        </w:rPr>
+        <w:t xml:space="preserve">n </w:t>
       </w:r>
       <w:r>
         <w:rPr>
@@ -307,7 +335,7 @@
           <w:sz w:val="24"/>
           <w:u w:val="single"/>
         </w:rPr>
-        <w:t xml:space="preserve">Prins </w:t>
+        <w:t>Prins H</w:t>
       </w:r>
       <w:r>
         <w:rPr>
@@ -318,25 +346,7 @@
           <w:sz w:val="24"/>
           <w:u w:val="single"/>
         </w:rPr>
-        <w:hyperlink r:id="rId10" w:history="1">
-          <w:r>
-            <w:rPr>
-              <w:rStyle w:val="Hyperlink"/>
-            </w:rPr>
-            <w:t>H</w:t>
-          </w:r>
-        </w:hyperlink>
-      </w:r>
-      <w:r>
-        <w:rPr>
-          <w:rFonts w:ascii="Charis SIL Regular" w:hAnsi="Charis SIL Regular" w:eastAsia="Charis SIL Regular"/>
-          <w:b w:val="0"/>
-          <w:i w:val="0"/>
-          <w:color w:val="0066CC"/>
-          <w:sz w:val="24"/>
-          <w:u w:val="single"/>
-        </w:rPr>
-        <w:hyperlink r:id="rId10" w:history="1">
+        <w:hyperlink r:id="rId9" w:history="1">
           <w:r>
             <w:rPr>
               <w:rStyle w:val="Hyperlink"/>
@@ -354,14 +364,7 @@
           <w:sz w:val="24"/>
           <w:u w:val="single"/>
         </w:rPr>
-        <w:hyperlink r:id="rId9" w:history="1">
-          <w:r>
-            <w:rPr>
-              <w:rStyle w:val="Hyperlink"/>
-            </w:rPr>
-            <w:t>k</w:t>
-          </w:r>
-        </w:hyperlink>
+        <w:t>k</w:t>
       </w:r>
       <w:r>
         <w:rPr>
@@ -682,7 +685,36 @@
           <w:color w:val="000000"/>
           <w:sz w:val="24"/>
         </w:rPr>
-        <w:t>museum plaatsnam, diende als a</w:t>
+        <w:t>museum plaatsnam, die</w:t>
+      </w:r>
+      <w:r>
+        <w:rPr>
+          <w:u w:val="single" w:color="0066cc"/>
+          <w:rFonts w:ascii="Charis SIL Regular" w:hAnsi="Charis SIL Regular" w:eastAsia="Charis SIL Regular"/>
+          <w:b w:val="0"/>
+          <w:i w:val="0"/>
+          <w:color w:val="000000"/>
+          <w:sz w:val="24"/>
+        </w:rPr>
+        <w:hyperlink r:id="rId11" w:history="1">
+          <w:r>
+            <w:rPr>
+              <w:rStyle w:val="Hyperlink"/>
+            </w:rPr>
+            <w:t xml:space="preserve">nde </w:t>
+          </w:r>
+        </w:hyperlink>
+      </w:r>
+      <w:r>
+        <w:rPr>
+          <w:u w:val="single" w:color="0066cc"/>
+          <w:rFonts w:ascii="Charis SIL Regular" w:hAnsi="Charis SIL Regular" w:eastAsia="Charis SIL Regular"/>
+          <w:b w:val="0"/>
+          <w:i w:val="0"/>
+          <w:color w:val="000000"/>
+          <w:sz w:val="24"/>
+        </w:rPr>
+        <w:t>als a</w:t>
       </w:r>
       <w:r>
         <w:rPr>
@@ -931,71 +963,7 @@
           <w:color w:val="000000"/>
           <w:sz w:val="24"/>
         </w:rPr>
-        <w:t>De collectie is overigens nog altijd het bezi</w:t>
-      </w:r>
-      <w:r>
-        <w:rPr>
-          <w:u w:val="single" w:color="0066cc"/>
-          <w:rFonts w:ascii="Charis SIL Regular" w:hAnsi="Charis SIL Regular" w:eastAsia="Charis SIL Regular"/>
-          <w:b w:val="0"/>
-          <w:i w:val="0"/>
-          <w:color w:val="000000"/>
-          <w:sz w:val="24"/>
-        </w:rPr>
-        <w:hyperlink r:id="rId12" w:history="1">
-          <w:r>
-            <w:rPr>
-              <w:rStyle w:val="Hyperlink"/>
-            </w:rPr>
-            <w:t>t van de g</w:t>
-          </w:r>
-        </w:hyperlink>
-      </w:r>
-      <w:r>
-        <w:rPr>
-          <w:u w:val="single" w:color="0066cc"/>
-          <w:rFonts w:ascii="Charis SIL Regular" w:hAnsi="Charis SIL Regular" w:eastAsia="Charis SIL Regular"/>
-          <w:b w:val="0"/>
-          <w:i w:val="0"/>
-          <w:color w:val="000000"/>
-          <w:sz w:val="24"/>
-        </w:rPr>
-        <w:hyperlink r:id="rId12" w:history="1">
-          <w:r>
-            <w:rPr>
-              <w:rStyle w:val="Hyperlink"/>
-            </w:rPr>
-            <w:t>e</w:t>
-          </w:r>
-        </w:hyperlink>
-      </w:r>
-      <w:r>
-        <w:rPr>
-          <w:u w:val="single" w:color="0066cc"/>
-          <w:rFonts w:ascii="Charis SIL Regular" w:hAnsi="Charis SIL Regular" w:eastAsia="Charis SIL Regular"/>
-          <w:b w:val="0"/>
-          <w:i w:val="0"/>
-          <w:color w:val="000000"/>
-          <w:sz w:val="24"/>
-        </w:rPr>
-        <w:hyperlink r:id="rId12" w:history="1">
-          <w:r>
-            <w:rPr>
-              <w:rStyle w:val="Hyperlink"/>
-            </w:rPr>
-            <w:t xml:space="preserve">meente </w:t>
-          </w:r>
-        </w:hyperlink>
-      </w:r>
-      <w:r>
-        <w:rPr>
-          <w:rFonts w:ascii="Charis SIL Regular" w:hAnsi="Charis SIL Regular" w:eastAsia="Charis SIL Regular"/>
-          <w:b w:val="0"/>
-          <w:i w:val="0"/>
-          <w:color w:val="000000"/>
-          <w:sz w:val="24"/>
-        </w:rPr>
-        <w:t>R</w:t>
+        <w:t>De collectie is overigens nog altijd het bezit van de gemeente R</w:t>
       </w:r>
       <w:r>
         <w:rPr>
@@ -1776,13 +1744,21 @@
       </w:r>
       <w:r>
         <w:rPr>
+          <w:u w:val="single" w:color="0066cc"/>
           <w:rFonts w:ascii="Charis SIL Regular" w:hAnsi="Charis SIL Regular" w:eastAsia="Charis SIL Regular"/>
           <w:b w:val="0"/>
           <w:i w:val="0"/>
           <w:color w:val="000000"/>
           <w:sz w:val="24"/>
         </w:rPr>
-        <w:t>ma</w:t>
+        <w:hyperlink r:id="rId16" w:history="1">
+          <w:r>
+            <w:rPr>
+              <w:rStyle w:val="Hyperlink"/>
+            </w:rPr>
+            <w:t>ma</w:t>
+          </w:r>
+        </w:hyperlink>
       </w:r>
       <w:r>
         <w:rPr>

--- a/EXPORTS/DOCX/published/niveau3/Dutch/WMRotterdam.docx
+++ b/EXPORTS/DOCX/published/niveau3/Dutch/WMRotterdam.docx
@@ -318,24 +318,32 @@
       </w:r>
       <w:r>
         <w:rPr>
+          <w:u w:val="single" w:color="0066cc"/>
           <w:rFonts w:ascii="Charis SIL Regular" w:hAnsi="Charis SIL Regular" w:eastAsia="Charis SIL Regular"/>
           <w:b w:val="0"/>
           <w:i w:val="0"/>
           <w:color w:val="000000"/>
           <w:sz w:val="24"/>
         </w:rPr>
-        <w:t xml:space="preserve">n </w:t>
+        <w:hyperlink r:id="rId9" w:history="1">
+          <w:r>
+            <w:rPr>
+              <w:rStyle w:val="Hyperlink"/>
+            </w:rPr>
+            <w:t>n</w:t>
+          </w:r>
+        </w:hyperlink>
       </w:r>
       <w:r>
         <w:rPr>
+          <w:u w:val="single" w:color="0066cc"/>
           <w:rFonts w:ascii="Charis SIL Regular" w:hAnsi="Charis SIL Regular" w:eastAsia="Charis SIL Regular"/>
           <w:b w:val="0"/>
           <w:i w:val="0"/>
-          <w:color w:val="0066CC"/>
+          <w:color w:val="000000"/>
           <w:sz w:val="24"/>
-          <w:u w:val="single"/>
         </w:rPr>
-        <w:t>Prins H</w:t>
+        <w:t xml:space="preserve"> </w:t>
       </w:r>
       <w:r>
         <w:rPr>
@@ -347,6 +355,53 @@
           <w:u w:val="single"/>
         </w:rPr>
         <w:hyperlink r:id="rId9" w:history="1">
+          <w:r>
+            <w:rPr>
+              <w:rStyle w:val="Hyperlink"/>
+            </w:rPr>
+            <w:t>Prins</w:t>
+          </w:r>
+        </w:hyperlink>
+      </w:r>
+      <w:r>
+        <w:rPr>
+          <w:rFonts w:ascii="Charis SIL Regular" w:hAnsi="Charis SIL Regular" w:eastAsia="Charis SIL Regular"/>
+          <w:b w:val="0"/>
+          <w:i w:val="0"/>
+          <w:color w:val="0066CC"/>
+          <w:sz w:val="24"/>
+          <w:u w:val="single"/>
+        </w:rPr>
+        <w:t xml:space="preserve"> </w:t>
+      </w:r>
+      <w:r>
+        <w:rPr>
+          <w:rFonts w:ascii="Charis SIL Regular" w:hAnsi="Charis SIL Regular" w:eastAsia="Charis SIL Regular"/>
+          <w:b w:val="0"/>
+          <w:i w:val="0"/>
+          <w:color w:val="0066CC"/>
+          <w:sz w:val="24"/>
+          <w:u w:val="single"/>
+        </w:rPr>
+        <w:hyperlink r:id="rId10" w:history="1">
+          <w:r>
+            <w:rPr>
+              <w:rStyle w:val="Hyperlink"/>
+            </w:rPr>
+            <w:t>H</w:t>
+          </w:r>
+        </w:hyperlink>
+      </w:r>
+      <w:r>
+        <w:rPr>
+          <w:rFonts w:ascii="Charis SIL Regular" w:hAnsi="Charis SIL Regular" w:eastAsia="Charis SIL Regular"/>
+          <w:b w:val="0"/>
+          <w:i w:val="0"/>
+          <w:color w:val="0066CC"/>
+          <w:sz w:val="24"/>
+          <w:u w:val="single"/>
+        </w:rPr>
+        <w:hyperlink r:id="rId10" w:history="1">
           <w:r>
             <w:rPr>
               <w:rStyle w:val="Hyperlink"/>
@@ -364,7 +419,14 @@
           <w:sz w:val="24"/>
           <w:u w:val="single"/>
         </w:rPr>
-        <w:t>k</w:t>
+        <w:hyperlink r:id="rId10" w:history="1">
+          <w:r>
+            <w:rPr>
+              <w:rStyle w:val="Hyperlink"/>
+            </w:rPr>
+            <w:t>k</w:t>
+          </w:r>
+        </w:hyperlink>
       </w:r>
       <w:r>
         <w:rPr>
@@ -559,7 +621,7 @@
           <w:color w:val="000000"/>
           <w:sz w:val="24"/>
         </w:rPr>
-        <w:t xml:space="preserve">De collectie van het Museum voor Land- en Volkenkunde bestond in eerste instantie uit </w:t>
+        <w:t xml:space="preserve">De collectie van het Museum voor Land- en Volkenkunde bestond in eerste instantie </w:t>
       </w:r>
       <w:r>
         <w:rPr>
@@ -569,7 +631,7 @@
           <w:color w:val="000000"/>
           <w:sz w:val="24"/>
         </w:rPr>
-        <w:t xml:space="preserve">allerhande schenkingen van onder andere zeelieden, handelaren en militairen. De schenking </w:t>
+        <w:t xml:space="preserve">voornamelijk uit schenkingen van onder andere zeelieden, handelaren en militairen. De </w:t>
       </w:r>
       <w:r>
         <w:rPr>
@@ -579,7 +641,7 @@
           <w:color w:val="000000"/>
           <w:sz w:val="24"/>
         </w:rPr>
-        <w:t xml:space="preserve">van de collectie Javaanse gebatikte doeken en andersoortige voorwerpen aan het eind van de </w:t>
+        <w:t xml:space="preserve">schenking van de collectie Javaanse gebatikte doeken en andersoortige voorwerpen aan het </w:t>
       </w:r>
       <w:r>
         <w:rPr>
@@ -589,7 +651,7 @@
           <w:color w:val="000000"/>
           <w:sz w:val="24"/>
         </w:rPr>
-        <w:t xml:space="preserve">negentiende eeuw door </w:t>
+        <w:t xml:space="preserve">eind van de negentiende eeuw door </w:t>
       </w:r>
       <w:r>
         <w:rPr>
@@ -675,7 +737,7 @@
           <w:color w:val="000000"/>
           <w:sz w:val="24"/>
         </w:rPr>
-        <w:t xml:space="preserve">, die later ook in de Raad van Advies van het </w:t>
+        <w:t xml:space="preserve">, die later ook in de Raad van </w:t>
       </w:r>
       <w:r>
         <w:rPr>
@@ -685,7 +747,7 @@
           <w:color w:val="000000"/>
           <w:sz w:val="24"/>
         </w:rPr>
-        <w:t>museum plaatsnam, die</w:t>
+        <w:t xml:space="preserve">Advies van het museum plaatsnam, </w:t>
       </w:r>
       <w:r>
         <w:rPr>
@@ -701,20 +763,9 @@
             <w:rPr>
               <w:rStyle w:val="Hyperlink"/>
             </w:rPr>
-            <w:t xml:space="preserve">nde </w:t>
+            <w:t>dien</w:t>
           </w:r>
         </w:hyperlink>
-      </w:r>
-      <w:r>
-        <w:rPr>
-          <w:u w:val="single" w:color="0066cc"/>
-          <w:rFonts w:ascii="Charis SIL Regular" w:hAnsi="Charis SIL Regular" w:eastAsia="Charis SIL Regular"/>
-          <w:b w:val="0"/>
-          <w:i w:val="0"/>
-          <w:color w:val="000000"/>
-          <w:sz w:val="24"/>
-        </w:rPr>
-        <w:t>als a</w:t>
       </w:r>
       <w:r>
         <w:rPr>
@@ -730,7 +781,43 @@
             <w:rPr>
               <w:rStyle w:val="Hyperlink"/>
             </w:rPr>
-            <w:t>anmoediging</w:t>
+            <w:t>de a</w:t>
+          </w:r>
+        </w:hyperlink>
+      </w:r>
+      <w:r>
+        <w:rPr>
+          <w:u w:val="single" w:color="0066cc"/>
+          <w:rFonts w:ascii="Charis SIL Regular" w:hAnsi="Charis SIL Regular" w:eastAsia="Charis SIL Regular"/>
+          <w:b w:val="0"/>
+          <w:i w:val="0"/>
+          <w:color w:val="000000"/>
+          <w:sz w:val="24"/>
+        </w:rPr>
+        <w:hyperlink r:id="rId11" w:history="1">
+          <w:r>
+            <w:rPr>
+              <w:rStyle w:val="Hyperlink"/>
+            </w:rPr>
+            <w:t>l</w:t>
+          </w:r>
+        </w:hyperlink>
+      </w:r>
+      <w:r>
+        <w:rPr>
+          <w:u w:val="single" w:color="0066cc"/>
+          <w:rFonts w:ascii="Charis SIL Regular" w:hAnsi="Charis SIL Regular" w:eastAsia="Charis SIL Regular"/>
+          <w:b w:val="0"/>
+          <w:i w:val="0"/>
+          <w:color w:val="000000"/>
+          <w:sz w:val="24"/>
+        </w:rPr>
+        <w:hyperlink r:id="rId11" w:history="1">
+          <w:r>
+            <w:rPr>
+              <w:rStyle w:val="Hyperlink"/>
+            </w:rPr>
+            <w:t>s aanmoedig</w:t>
           </w:r>
         </w:hyperlink>
       </w:r>
@@ -742,10 +829,7 @@
           <w:color w:val="000000"/>
           <w:sz w:val="24"/>
         </w:rPr>
-        <w:t xml:space="preserve"> aan de gemeente Rotterdam om een </w:t>
-      </w:r>
-      <w:r>
-        <w:br/>
+        <w:t xml:space="preserve">ing aan de gemeente Rotterdam om </w:t>
       </w:r>
       <w:r>
         <w:rPr>
@@ -755,7 +839,7 @@
           <w:color w:val="000000"/>
           <w:sz w:val="24"/>
         </w:rPr>
-        <w:t xml:space="preserve">etnografisch museum te stichten. Vanaf het begin van de twintigste eeuw werd er onder de </w:t>
+        <w:t xml:space="preserve">een etnografisch museum te stichten. Vanaf het begin van de twintigste eeuw werd er onder </w:t>
       </w:r>
       <w:r>
         <w:rPr>
@@ -765,7 +849,7 @@
           <w:color w:val="000000"/>
           <w:sz w:val="24"/>
         </w:rPr>
-        <w:t xml:space="preserve">notie van de antropologie gestructureerder verzameld, door onder andere het organiseren </w:t>
+        <w:t xml:space="preserve">de notie van de antropologie gestructureerder verzameld, door onder andere het organiseren </w:t>
       </w:r>
       <w:r>
         <w:rPr>
@@ -963,7 +1047,72 @@
           <w:color w:val="000000"/>
           <w:sz w:val="24"/>
         </w:rPr>
-        <w:t>De collectie is overigens nog altijd het bezit van de gemeente R</w:t>
+        <w:t>De collectie is overigens nog altijd het bezi</w:t>
+      </w:r>
+      <w:r>
+        <w:rPr>
+          <w:u w:val="single" w:color="0066cc"/>
+          <w:rFonts w:ascii="Charis SIL Regular" w:hAnsi="Charis SIL Regular" w:eastAsia="Charis SIL Regular"/>
+          <w:b w:val="0"/>
+          <w:i w:val="0"/>
+          <w:color w:val="000000"/>
+          <w:sz w:val="24"/>
+        </w:rPr>
+        <w:hyperlink r:id="rId12" w:history="1">
+          <w:r>
+            <w:rPr>
+              <w:rStyle w:val="Hyperlink"/>
+            </w:rPr>
+            <w:t>t van de g</w:t>
+          </w:r>
+        </w:hyperlink>
+      </w:r>
+      <w:r>
+        <w:rPr>
+          <w:u w:val="single" w:color="0066cc"/>
+          <w:rFonts w:ascii="Charis SIL Regular" w:hAnsi="Charis SIL Regular" w:eastAsia="Charis SIL Regular"/>
+          <w:b w:val="0"/>
+          <w:i w:val="0"/>
+          <w:color w:val="000000"/>
+          <w:sz w:val="24"/>
+        </w:rPr>
+        <w:hyperlink r:id="rId12" w:history="1">
+          <w:r>
+            <w:rPr>
+              <w:rStyle w:val="Hyperlink"/>
+            </w:rPr>
+            <w:t>e</w:t>
+          </w:r>
+        </w:hyperlink>
+      </w:r>
+      <w:r>
+        <w:rPr>
+          <w:u w:val="single" w:color="0066cc"/>
+          <w:rFonts w:ascii="Charis SIL Regular" w:hAnsi="Charis SIL Regular" w:eastAsia="Charis SIL Regular"/>
+          <w:b w:val="0"/>
+          <w:i w:val="0"/>
+          <w:color w:val="000000"/>
+          <w:sz w:val="24"/>
+        </w:rPr>
+        <w:hyperlink r:id="rId12" w:history="1">
+          <w:r>
+            <w:rPr>
+              <w:rStyle w:val="Hyperlink"/>
+            </w:rPr>
+            <w:t xml:space="preserve">meente </w:t>
+          </w:r>
+        </w:hyperlink>
+      </w:r>
+      <w:r>
+        <w:rPr>
+          <w:u w:val="single" w:color="0066cc"/>
+          <w:rFonts w:ascii="Charis SIL Regular" w:hAnsi="Charis SIL Regular" w:eastAsia="Charis SIL Regular"/>
+          <w:b w:val="0"/>
+          <w:i w:val="0"/>
+          <w:color w:val="000000"/>
+          <w:sz w:val="24"/>
+        </w:rPr>
+        <w:t>R</w:t>
       </w:r>
       <w:r>
         <w:rPr>
@@ -1797,115 +1946,7 @@
           <w:color w:val="000000"/>
           <w:sz w:val="24"/>
         </w:rPr>
-        <w:hyperlink r:id="rId17" w:history="1">
-          <w:r>
-            <w:rPr>
-              <w:rStyle w:val="Hyperlink"/>
-            </w:rPr>
-            <w:t>wd. Ar</w:t>
-          </w:r>
-        </w:hyperlink>
-      </w:r>
-      <w:r>
-        <w:rPr>
-          <w:u w:val="single" w:color="0066cc"/>
-          <w:rFonts w:ascii="Charis SIL Regular" w:hAnsi="Charis SIL Regular" w:eastAsia="Charis SIL Regular"/>
-          <w:b w:val="0"/>
-          <w:i w:val="0"/>
-          <w:color w:val="000000"/>
-          <w:sz w:val="24"/>
-        </w:rPr>
-        <w:hyperlink r:id="rId17" w:history="1">
-          <w:r>
-            <w:rPr>
-              <w:rStyle w:val="Hyperlink"/>
-            </w:rPr>
-            <w:t>c</w:t>
-          </w:r>
-        </w:hyperlink>
-      </w:r>
-      <w:r>
-        <w:rPr>
-          <w:u w:val="single" w:color="0066cc"/>
-          <w:rFonts w:ascii="Charis SIL Regular" w:hAnsi="Charis SIL Regular" w:eastAsia="Charis SIL Regular"/>
-          <w:b w:val="0"/>
-          <w:i w:val="0"/>
-          <w:color w:val="000000"/>
-          <w:sz w:val="24"/>
-        </w:rPr>
-        <w:hyperlink r:id="rId17" w:history="1">
-          <w:r>
-            <w:rPr>
-              <w:rStyle w:val="Hyperlink"/>
-            </w:rPr>
-            <w:t>hief</w:t>
-          </w:r>
-        </w:hyperlink>
-      </w:r>
-      <w:r>
-        <w:rPr>
-          <w:u w:val="single" w:color="0066cc"/>
-          <w:rFonts w:ascii="Charis SIL Regular" w:hAnsi="Charis SIL Regular" w:eastAsia="Charis SIL Regular"/>
-          <w:b w:val="0"/>
-          <w:i w:val="0"/>
-          <w:color w:val="000000"/>
-          <w:sz w:val="24"/>
-        </w:rPr>
-        <w:hyperlink r:id="rId17" w:history="1">
-          <w:r>
-            <w:rPr>
-              <w:rStyle w:val="Hyperlink"/>
-            </w:rPr>
-            <w:t>stukk</w:t>
-          </w:r>
-        </w:hyperlink>
-      </w:r>
-      <w:r>
-        <w:rPr>
-          <w:u w:val="single" w:color="0066cc"/>
-          <w:rFonts w:ascii="Charis SIL Regular" w:hAnsi="Charis SIL Regular" w:eastAsia="Charis SIL Regular"/>
-          <w:b w:val="0"/>
-          <w:i w:val="0"/>
-          <w:color w:val="000000"/>
-          <w:sz w:val="24"/>
-        </w:rPr>
-        <w:hyperlink r:id="rId17" w:history="1">
-          <w:r>
-            <w:rPr>
-              <w:rStyle w:val="Hyperlink"/>
-            </w:rPr>
-            <w:t>e</w:t>
-          </w:r>
-        </w:hyperlink>
-      </w:r>
-      <w:r>
-        <w:rPr>
-          <w:u w:val="single" w:color="0066cc"/>
-          <w:rFonts w:ascii="Charis SIL Regular" w:hAnsi="Charis SIL Regular" w:eastAsia="Charis SIL Regular"/>
-          <w:b w:val="0"/>
-          <w:i w:val="0"/>
-          <w:color w:val="000000"/>
-          <w:sz w:val="24"/>
-        </w:rPr>
-        <w:hyperlink r:id="rId17" w:history="1">
-          <w:r>
-            <w:rPr>
-              <w:rStyle w:val="Hyperlink"/>
-            </w:rPr>
-            <w:t xml:space="preserve">n </w:t>
-          </w:r>
-        </w:hyperlink>
-      </w:r>
-      <w:r>
-        <w:rPr>
-          <w:u w:val="single" w:color="0066cc"/>
-          <w:rFonts w:ascii="Charis SIL Regular" w:hAnsi="Charis SIL Regular" w:eastAsia="Charis SIL Regular"/>
-          <w:b w:val="0"/>
-          <w:i w:val="0"/>
-          <w:color w:val="000000"/>
-          <w:sz w:val="24"/>
-        </w:rPr>
-        <w:t>m</w:t>
+        <w:t>wd. Archiefstukken m</w:t>
       </w:r>
       <w:r>
         <w:rPr>
@@ -3326,7 +3367,7 @@
         <w:widowControl/>
         <w:spacing w:line="288" w:lineRule="exact" w:before="240" w:after="0"/>
         <w:ind w:left="0" w:right="3744" w:firstLine="0"/>
-        <w:jc w:val="left"/>
+        <w:jc w:val="center"/>
       </w:pPr>
       <w:r>
         <w:rPr>
@@ -3346,7 +3387,7 @@
           <w:color w:val="000000"/>
           <w:sz w:val="24"/>
         </w:rPr>
-        <w:t>last edited by Tom Quist as editor on 2025-06-19</w:t>
+        <w:t>last edited by Wiebe Reints as original_author on 2025-12-23</w:t>
       </w:r>
     </w:p>
     <w:sectPr>

--- a/EXPORTS/DOCX/published/niveau3/Dutch/WMRotterdam.docx
+++ b/EXPORTS/DOCX/published/niveau3/Dutch/WMRotterdam.docx
@@ -383,7 +383,7 @@
           <w:sz w:val="24"/>
           <w:u w:val="single"/>
         </w:rPr>
-        <w:hyperlink r:id="rId10" w:history="1">
+        <w:hyperlink r:id="rId9" w:history="1">
           <w:r>
             <w:rPr>
               <w:rStyle w:val="Hyperlink"/>
@@ -401,7 +401,7 @@
           <w:sz w:val="24"/>
           <w:u w:val="single"/>
         </w:rPr>
-        <w:hyperlink r:id="rId10" w:history="1">
+        <w:hyperlink r:id="rId9" w:history="1">
           <w:r>
             <w:rPr>
               <w:rStyle w:val="Hyperlink"/>
@@ -419,7 +419,7 @@
           <w:sz w:val="24"/>
           <w:u w:val="single"/>
         </w:rPr>
-        <w:hyperlink r:id="rId10" w:history="1">
+        <w:hyperlink r:id="rId9" w:history="1">
           <w:r>
             <w:rPr>
               <w:rStyle w:val="Hyperlink"/>
@@ -758,14 +758,7 @@
           <w:color w:val="000000"/>
           <w:sz w:val="24"/>
         </w:rPr>
-        <w:hyperlink r:id="rId11" w:history="1">
-          <w:r>
-            <w:rPr>
-              <w:rStyle w:val="Hyperlink"/>
-            </w:rPr>
-            <w:t>dien</w:t>
-          </w:r>
-        </w:hyperlink>
+        <w:t>dien</w:t>
       </w:r>
       <w:r>
         <w:rPr>
@@ -1058,61 +1051,7 @@
           <w:color w:val="000000"/>
           <w:sz w:val="24"/>
         </w:rPr>
-        <w:hyperlink r:id="rId12" w:history="1">
-          <w:r>
-            <w:rPr>
-              <w:rStyle w:val="Hyperlink"/>
-            </w:rPr>
-            <w:t>t van de g</w:t>
-          </w:r>
-        </w:hyperlink>
-      </w:r>
-      <w:r>
-        <w:rPr>
-          <w:u w:val="single" w:color="0066cc"/>
-          <w:rFonts w:ascii="Charis SIL Regular" w:hAnsi="Charis SIL Regular" w:eastAsia="Charis SIL Regular"/>
-          <w:b w:val="0"/>
-          <w:i w:val="0"/>
-          <w:color w:val="000000"/>
-          <w:sz w:val="24"/>
-        </w:rPr>
-        <w:hyperlink r:id="rId12" w:history="1">
-          <w:r>
-            <w:rPr>
-              <w:rStyle w:val="Hyperlink"/>
-            </w:rPr>
-            <w:t>e</w:t>
-          </w:r>
-        </w:hyperlink>
-      </w:r>
-      <w:r>
-        <w:rPr>
-          <w:u w:val="single" w:color="0066cc"/>
-          <w:rFonts w:ascii="Charis SIL Regular" w:hAnsi="Charis SIL Regular" w:eastAsia="Charis SIL Regular"/>
-          <w:b w:val="0"/>
-          <w:i w:val="0"/>
-          <w:color w:val="000000"/>
-          <w:sz w:val="24"/>
-        </w:rPr>
-        <w:hyperlink r:id="rId12" w:history="1">
-          <w:r>
-            <w:rPr>
-              <w:rStyle w:val="Hyperlink"/>
-            </w:rPr>
-            <w:t xml:space="preserve">meente </w:t>
-          </w:r>
-        </w:hyperlink>
-      </w:r>
-      <w:r>
-        <w:rPr>
-          <w:u w:val="single" w:color="0066cc"/>
-          <w:rFonts w:ascii="Charis SIL Regular" w:hAnsi="Charis SIL Regular" w:eastAsia="Charis SIL Regular"/>
-          <w:b w:val="0"/>
-          <w:i w:val="0"/>
-          <w:color w:val="000000"/>
-          <w:sz w:val="24"/>
-        </w:rPr>
-        <w:t>R</w:t>
+        <w:t>t van de gemeente R</w:t>
       </w:r>
       <w:r>
         <w:rPr>
@@ -1946,7 +1885,115 @@
           <w:color w:val="000000"/>
           <w:sz w:val="24"/>
         </w:rPr>
-        <w:t>wd. Archiefstukken m</w:t>
+        <w:hyperlink r:id="rId17" w:history="1">
+          <w:r>
+            <w:rPr>
+              <w:rStyle w:val="Hyperlink"/>
+            </w:rPr>
+            <w:t>wd. Ar</w:t>
+          </w:r>
+        </w:hyperlink>
+      </w:r>
+      <w:r>
+        <w:rPr>
+          <w:u w:val="single" w:color="0066cc"/>
+          <w:rFonts w:ascii="Charis SIL Regular" w:hAnsi="Charis SIL Regular" w:eastAsia="Charis SIL Regular"/>
+          <w:b w:val="0"/>
+          <w:i w:val="0"/>
+          <w:color w:val="000000"/>
+          <w:sz w:val="24"/>
+        </w:rPr>
+        <w:hyperlink r:id="rId17" w:history="1">
+          <w:r>
+            <w:rPr>
+              <w:rStyle w:val="Hyperlink"/>
+            </w:rPr>
+            <w:t>c</w:t>
+          </w:r>
+        </w:hyperlink>
+      </w:r>
+      <w:r>
+        <w:rPr>
+          <w:u w:val="single" w:color="0066cc"/>
+          <w:rFonts w:ascii="Charis SIL Regular" w:hAnsi="Charis SIL Regular" w:eastAsia="Charis SIL Regular"/>
+          <w:b w:val="0"/>
+          <w:i w:val="0"/>
+          <w:color w:val="000000"/>
+          <w:sz w:val="24"/>
+        </w:rPr>
+        <w:hyperlink r:id="rId17" w:history="1">
+          <w:r>
+            <w:rPr>
+              <w:rStyle w:val="Hyperlink"/>
+            </w:rPr>
+            <w:t>hief</w:t>
+          </w:r>
+        </w:hyperlink>
+      </w:r>
+      <w:r>
+        <w:rPr>
+          <w:u w:val="single" w:color="0066cc"/>
+          <w:rFonts w:ascii="Charis SIL Regular" w:hAnsi="Charis SIL Regular" w:eastAsia="Charis SIL Regular"/>
+          <w:b w:val="0"/>
+          <w:i w:val="0"/>
+          <w:color w:val="000000"/>
+          <w:sz w:val="24"/>
+        </w:rPr>
+        <w:hyperlink r:id="rId17" w:history="1">
+          <w:r>
+            <w:rPr>
+              <w:rStyle w:val="Hyperlink"/>
+            </w:rPr>
+            <w:t>stukk</w:t>
+          </w:r>
+        </w:hyperlink>
+      </w:r>
+      <w:r>
+        <w:rPr>
+          <w:u w:val="single" w:color="0066cc"/>
+          <w:rFonts w:ascii="Charis SIL Regular" w:hAnsi="Charis SIL Regular" w:eastAsia="Charis SIL Regular"/>
+          <w:b w:val="0"/>
+          <w:i w:val="0"/>
+          <w:color w:val="000000"/>
+          <w:sz w:val="24"/>
+        </w:rPr>
+        <w:hyperlink r:id="rId17" w:history="1">
+          <w:r>
+            <w:rPr>
+              <w:rStyle w:val="Hyperlink"/>
+            </w:rPr>
+            <w:t>e</w:t>
+          </w:r>
+        </w:hyperlink>
+      </w:r>
+      <w:r>
+        <w:rPr>
+          <w:u w:val="single" w:color="0066cc"/>
+          <w:rFonts w:ascii="Charis SIL Regular" w:hAnsi="Charis SIL Regular" w:eastAsia="Charis SIL Regular"/>
+          <w:b w:val="0"/>
+          <w:i w:val="0"/>
+          <w:color w:val="000000"/>
+          <w:sz w:val="24"/>
+        </w:rPr>
+        <w:hyperlink r:id="rId17" w:history="1">
+          <w:r>
+            <w:rPr>
+              <w:rStyle w:val="Hyperlink"/>
+            </w:rPr>
+            <w:t xml:space="preserve">n </w:t>
+          </w:r>
+        </w:hyperlink>
+      </w:r>
+      <w:r>
+        <w:rPr>
+          <w:u w:val="single" w:color="0066cc"/>
+          <w:rFonts w:ascii="Charis SIL Regular" w:hAnsi="Charis SIL Regular" w:eastAsia="Charis SIL Regular"/>
+          <w:b w:val="0"/>
+          <w:i w:val="0"/>
+          <w:color w:val="000000"/>
+          <w:sz w:val="24"/>
+        </w:rPr>
+        <w:t>m</w:t>
       </w:r>
       <w:r>
         <w:rPr>

--- a/EXPORTS/DOCX/published/niveau3/Dutch/WMRotterdam.docx
+++ b/EXPORTS/DOCX/published/niveau3/Dutch/WMRotterdam.docx
@@ -383,7 +383,7 @@
           <w:sz w:val="24"/>
           <w:u w:val="single"/>
         </w:rPr>
-        <w:hyperlink r:id="rId9" w:history="1">
+        <w:hyperlink r:id="rId10" w:history="1">
           <w:r>
             <w:rPr>
               <w:rStyle w:val="Hyperlink"/>
@@ -401,7 +401,7 @@
           <w:sz w:val="24"/>
           <w:u w:val="single"/>
         </w:rPr>
-        <w:hyperlink r:id="rId9" w:history="1">
+        <w:hyperlink r:id="rId10" w:history="1">
           <w:r>
             <w:rPr>
               <w:rStyle w:val="Hyperlink"/>
@@ -419,7 +419,7 @@
           <w:sz w:val="24"/>
           <w:u w:val="single"/>
         </w:rPr>
-        <w:hyperlink r:id="rId9" w:history="1">
+        <w:hyperlink r:id="rId10" w:history="1">
           <w:r>
             <w:rPr>
               <w:rStyle w:val="Hyperlink"/>
@@ -1051,7 +1051,61 @@
           <w:color w:val="000000"/>
           <w:sz w:val="24"/>
         </w:rPr>
-        <w:t>t van de gemeente R</w:t>
+        <w:hyperlink r:id="rId12" w:history="1">
+          <w:r>
+            <w:rPr>
+              <w:rStyle w:val="Hyperlink"/>
+            </w:rPr>
+            <w:t>t van de g</w:t>
+          </w:r>
+        </w:hyperlink>
+      </w:r>
+      <w:r>
+        <w:rPr>
+          <w:u w:val="single" w:color="0066cc"/>
+          <w:rFonts w:ascii="Charis SIL Regular" w:hAnsi="Charis SIL Regular" w:eastAsia="Charis SIL Regular"/>
+          <w:b w:val="0"/>
+          <w:i w:val="0"/>
+          <w:color w:val="000000"/>
+          <w:sz w:val="24"/>
+        </w:rPr>
+        <w:hyperlink r:id="rId12" w:history="1">
+          <w:r>
+            <w:rPr>
+              <w:rStyle w:val="Hyperlink"/>
+            </w:rPr>
+            <w:t>e</w:t>
+          </w:r>
+        </w:hyperlink>
+      </w:r>
+      <w:r>
+        <w:rPr>
+          <w:u w:val="single" w:color="0066cc"/>
+          <w:rFonts w:ascii="Charis SIL Regular" w:hAnsi="Charis SIL Regular" w:eastAsia="Charis SIL Regular"/>
+          <w:b w:val="0"/>
+          <w:i w:val="0"/>
+          <w:color w:val="000000"/>
+          <w:sz w:val="24"/>
+        </w:rPr>
+        <w:hyperlink r:id="rId12" w:history="1">
+          <w:r>
+            <w:rPr>
+              <w:rStyle w:val="Hyperlink"/>
+            </w:rPr>
+            <w:t xml:space="preserve">meente </w:t>
+          </w:r>
+        </w:hyperlink>
+      </w:r>
+      <w:r>
+        <w:rPr>
+          <w:u w:val="single" w:color="0066cc"/>
+          <w:rFonts w:ascii="Charis SIL Regular" w:hAnsi="Charis SIL Regular" w:eastAsia="Charis SIL Regular"/>
+          <w:b w:val="0"/>
+          <w:i w:val="0"/>
+          <w:color w:val="000000"/>
+          <w:sz w:val="24"/>
+        </w:rPr>
+        <w:t>R</w:t>
       </w:r>
       <w:r>
         <w:rPr>

--- a/EXPORTS/DOCX/published/niveau3/Dutch/WMRotterdam.docx
+++ b/EXPORTS/DOCX/published/niveau3/Dutch/WMRotterdam.docx
@@ -336,7 +336,6 @@
       </w:r>
       <w:r>
         <w:rPr>
-          <w:u w:val="single" w:color="0066cc"/>
           <w:rFonts w:ascii="Charis SIL Regular" w:hAnsi="Charis SIL Regular" w:eastAsia="Charis SIL Regular"/>
           <w:b w:val="0"/>
           <w:i w:val="0"/>
@@ -383,7 +382,7 @@
           <w:sz w:val="24"/>
           <w:u w:val="single"/>
         </w:rPr>
-        <w:hyperlink r:id="rId10" w:history="1">
+        <w:hyperlink r:id="rId9" w:history="1">
           <w:r>
             <w:rPr>
               <w:rStyle w:val="Hyperlink"/>
@@ -401,7 +400,7 @@
           <w:sz w:val="24"/>
           <w:u w:val="single"/>
         </w:rPr>
-        <w:hyperlink r:id="rId10" w:history="1">
+        <w:hyperlink r:id="rId9" w:history="1">
           <w:r>
             <w:rPr>
               <w:rStyle w:val="Hyperlink"/>
@@ -419,7 +418,7 @@
           <w:sz w:val="24"/>
           <w:u w:val="single"/>
         </w:rPr>
-        <w:hyperlink r:id="rId10" w:history="1">
+        <w:hyperlink r:id="rId9" w:history="1">
           <w:r>
             <w:rPr>
               <w:rStyle w:val="Hyperlink"/>
@@ -758,7 +757,14 @@
           <w:color w:val="000000"/>
           <w:sz w:val="24"/>
         </w:rPr>
-        <w:t>dien</w:t>
+        <w:hyperlink r:id="rId11" w:history="1">
+          <w:r>
+            <w:rPr>
+              <w:rStyle w:val="Hyperlink"/>
+            </w:rPr>
+            <w:t>dien</w:t>
+          </w:r>
+        </w:hyperlink>
       </w:r>
       <w:r>
         <w:rPr>
@@ -1886,21 +1892,13 @@
       </w:r>
       <w:r>
         <w:rPr>
-          <w:u w:val="single" w:color="0066cc"/>
           <w:rFonts w:ascii="Charis SIL Regular" w:hAnsi="Charis SIL Regular" w:eastAsia="Charis SIL Regular"/>
           <w:b w:val="0"/>
           <w:i w:val="0"/>
           <w:color w:val="000000"/>
           <w:sz w:val="24"/>
         </w:rPr>
-        <w:hyperlink r:id="rId16" w:history="1">
-          <w:r>
-            <w:rPr>
-              <w:rStyle w:val="Hyperlink"/>
-            </w:rPr>
-            <w:t>ma</w:t>
-          </w:r>
-        </w:hyperlink>
+        <w:t>ma</w:t>
       </w:r>
       <w:r>
         <w:rPr>

--- a/EXPORTS/DOCX/published/niveau3/Dutch/WMRotterdam.docx
+++ b/EXPORTS/DOCX/published/niveau3/Dutch/WMRotterdam.docx
@@ -325,24 +325,7 @@
           <w:color w:val="000000"/>
           <w:sz w:val="24"/>
         </w:rPr>
-        <w:hyperlink r:id="rId9" w:history="1">
-          <w:r>
-            <w:rPr>
-              <w:rStyle w:val="Hyperlink"/>
-            </w:rPr>
-            <w:t>n</w:t>
-          </w:r>
-        </w:hyperlink>
-      </w:r>
-      <w:r>
-        <w:rPr>
-          <w:rFonts w:ascii="Charis SIL Regular" w:hAnsi="Charis SIL Regular" w:eastAsia="Charis SIL Regular"/>
-          <w:b w:val="0"/>
-          <w:i w:val="0"/>
-          <w:color w:val="000000"/>
-          <w:sz w:val="24"/>
-        </w:rPr>
-        <w:t xml:space="preserve"> </w:t>
+        <w:t xml:space="preserve">n </w:t>
       </w:r>
       <w:r>
         <w:rPr>
@@ -382,7 +365,7 @@
           <w:sz w:val="24"/>
           <w:u w:val="single"/>
         </w:rPr>
-        <w:hyperlink r:id="rId9" w:history="1">
+        <w:hyperlink r:id="rId10" w:history="1">
           <w:r>
             <w:rPr>
               <w:rStyle w:val="Hyperlink"/>
@@ -400,7 +383,7 @@
           <w:sz w:val="24"/>
           <w:u w:val="single"/>
         </w:rPr>
-        <w:hyperlink r:id="rId9" w:history="1">
+        <w:hyperlink r:id="rId10" w:history="1">
           <w:r>
             <w:rPr>
               <w:rStyle w:val="Hyperlink"/>
@@ -418,7 +401,7 @@
           <w:sz w:val="24"/>
           <w:u w:val="single"/>
         </w:rPr>
-        <w:hyperlink r:id="rId9" w:history="1">
+        <w:hyperlink r:id="rId10" w:history="1">
           <w:r>
             <w:rPr>
               <w:rStyle w:val="Hyperlink"/>
@@ -1898,35 +1881,7 @@
           <w:color w:val="000000"/>
           <w:sz w:val="24"/>
         </w:rPr>
-        <w:t>ma</w:t>
-      </w:r>
-      <w:r>
-        <w:rPr>
-          <w:u w:val="single" w:color="0066cc"/>
-          <w:rFonts w:ascii="Charis SIL Regular" w:hAnsi="Charis SIL Regular" w:eastAsia="Charis SIL Regular"/>
-          <w:b w:val="0"/>
-          <w:i w:val="0"/>
-          <w:color w:val="000000"/>
-          <w:sz w:val="24"/>
-        </w:rPr>
-        <w:hyperlink r:id="rId16" w:history="1">
-          <w:r>
-            <w:rPr>
-              <w:rStyle w:val="Hyperlink"/>
-            </w:rPr>
-            <w:t>nier o</w:t>
-          </w:r>
-        </w:hyperlink>
-      </w:r>
-      <w:r>
-        <w:rPr>
-          <w:rFonts w:ascii="Charis SIL Regular" w:hAnsi="Charis SIL Regular" w:eastAsia="Charis SIL Regular"/>
-          <w:b w:val="0"/>
-          <w:i w:val="0"/>
-          <w:color w:val="000000"/>
-          <w:sz w:val="24"/>
-        </w:rPr>
-        <w:t>pgebou</w:t>
+        <w:t>manier opgebou</w:t>
       </w:r>
       <w:r>
         <w:rPr>
@@ -1955,32 +1910,7 @@
           <w:color w:val="000000"/>
           <w:sz w:val="24"/>
         </w:rPr>
-        <w:hyperlink r:id="rId17" w:history="1">
-          <w:r>
-            <w:rPr>
-              <w:rStyle w:val="Hyperlink"/>
-            </w:rPr>
-            <w:t>c</w:t>
-          </w:r>
-        </w:hyperlink>
-      </w:r>
-      <w:r>
-        <w:rPr>
-          <w:u w:val="single" w:color="0066cc"/>
-          <w:rFonts w:ascii="Charis SIL Regular" w:hAnsi="Charis SIL Regular" w:eastAsia="Charis SIL Regular"/>
-          <w:b w:val="0"/>
-          <w:i w:val="0"/>
-          <w:color w:val="000000"/>
-          <w:sz w:val="24"/>
-        </w:rPr>
-        <w:hyperlink r:id="rId17" w:history="1">
-          <w:r>
-            <w:rPr>
-              <w:rStyle w:val="Hyperlink"/>
-            </w:rPr>
-            <w:t>hief</w:t>
-          </w:r>
-        </w:hyperlink>
+        <w:t>chief</w:t>
       </w:r>
       <w:r>
         <w:rPr>
@@ -2085,14 +2015,7 @@
           <w:color w:val="000000"/>
           <w:sz w:val="24"/>
         </w:rPr>
-        <w:hyperlink r:id="rId17" w:history="1">
-          <w:r>
-            <w:rPr>
-              <w:rStyle w:val="Hyperlink"/>
-            </w:rPr>
-            <w:t>betr</w:t>
-          </w:r>
-        </w:hyperlink>
+        <w:t>betr</w:t>
       </w:r>
       <w:r>
         <w:rPr>

--- a/EXPORTS/DOCX/published/niveau3/Dutch/WMRotterdam.docx
+++ b/EXPORTS/DOCX/published/niveau3/Dutch/WMRotterdam.docx
@@ -307,25 +307,7 @@
           <w:color w:val="000000"/>
           <w:sz w:val="24"/>
         </w:rPr>
-        <w:hyperlink r:id="rId9" w:history="1">
-          <w:r>
-            <w:rPr>
-              <w:rStyle w:val="Hyperlink"/>
-            </w:rPr>
-            <w:t>ging. Toe</w:t>
-          </w:r>
-        </w:hyperlink>
-      </w:r>
-      <w:r>
-        <w:rPr>
-          <w:u w:val="single" w:color="0066cc"/>
-          <w:rFonts w:ascii="Charis SIL Regular" w:hAnsi="Charis SIL Regular" w:eastAsia="Charis SIL Regular"/>
-          <w:b w:val="0"/>
-          <w:i w:val="0"/>
-          <w:color w:val="000000"/>
-          <w:sz w:val="24"/>
-        </w:rPr>
-        <w:t xml:space="preserve">n </w:t>
+        <w:t xml:space="preserve">ging. Toen </w:t>
       </w:r>
       <w:r>
         <w:rPr>
@@ -336,7 +318,7 @@
           <w:sz w:val="24"/>
           <w:u w:val="single"/>
         </w:rPr>
-        <w:hyperlink r:id="rId9" w:history="1">
+        <w:hyperlink r:id="rId10" w:history="1">
           <w:r>
             <w:rPr>
               <w:rStyle w:val="Hyperlink"/>
@@ -354,61 +336,7 @@
           <w:sz w:val="24"/>
           <w:u w:val="single"/>
         </w:rPr>
-        <w:t xml:space="preserve"> </w:t>
-      </w:r>
-      <w:r>
-        <w:rPr>
-          <w:rFonts w:ascii="Charis SIL Regular" w:hAnsi="Charis SIL Regular" w:eastAsia="Charis SIL Regular"/>
-          <w:b w:val="0"/>
-          <w:i w:val="0"/>
-          <w:color w:val="0066CC"/>
-          <w:sz w:val="24"/>
-          <w:u w:val="single"/>
-        </w:rPr>
-        <w:hyperlink r:id="rId10" w:history="1">
-          <w:r>
-            <w:rPr>
-              <w:rStyle w:val="Hyperlink"/>
-            </w:rPr>
-            <w:t>H</w:t>
-          </w:r>
-        </w:hyperlink>
-      </w:r>
-      <w:r>
-        <w:rPr>
-          <w:rFonts w:ascii="Charis SIL Regular" w:hAnsi="Charis SIL Regular" w:eastAsia="Charis SIL Regular"/>
-          <w:b w:val="0"/>
-          <w:i w:val="0"/>
-          <w:color w:val="0066CC"/>
-          <w:sz w:val="24"/>
-          <w:u w:val="single"/>
-        </w:rPr>
-        <w:hyperlink r:id="rId10" w:history="1">
-          <w:r>
-            <w:rPr>
-              <w:rStyle w:val="Hyperlink"/>
-            </w:rPr>
-            <w:t>endri</w:t>
-          </w:r>
-        </w:hyperlink>
-      </w:r>
-      <w:r>
-        <w:rPr>
-          <w:rFonts w:ascii="Charis SIL Regular" w:hAnsi="Charis SIL Regular" w:eastAsia="Charis SIL Regular"/>
-          <w:b w:val="0"/>
-          <w:i w:val="0"/>
-          <w:color w:val="0066CC"/>
-          <w:sz w:val="24"/>
-          <w:u w:val="single"/>
-        </w:rPr>
-        <w:hyperlink r:id="rId10" w:history="1">
-          <w:r>
-            <w:rPr>
-              <w:rStyle w:val="Hyperlink"/>
-            </w:rPr>
-            <w:t>k</w:t>
-          </w:r>
-        </w:hyperlink>
+        <w:t xml:space="preserve"> Hendrik</w:t>
       </w:r>
       <w:r>
         <w:rPr>
@@ -729,25 +657,7 @@
           <w:color w:val="000000"/>
           <w:sz w:val="24"/>
         </w:rPr>
-        <w:t xml:space="preserve">Advies van het museum plaatsnam, </w:t>
-      </w:r>
-      <w:r>
-        <w:rPr>
-          <w:u w:val="single" w:color="0066cc"/>
-          <w:rFonts w:ascii="Charis SIL Regular" w:hAnsi="Charis SIL Regular" w:eastAsia="Charis SIL Regular"/>
-          <w:b w:val="0"/>
-          <w:i w:val="0"/>
-          <w:color w:val="000000"/>
-          <w:sz w:val="24"/>
-        </w:rPr>
-        <w:hyperlink r:id="rId11" w:history="1">
-          <w:r>
-            <w:rPr>
-              <w:rStyle w:val="Hyperlink"/>
-            </w:rPr>
-            <w:t>dien</w:t>
-          </w:r>
-        </w:hyperlink>
+        <w:t>Advies van het museum plaatsnam, dien</w:t>
       </w:r>
       <w:r>
         <w:rPr>
@@ -1029,72 +939,7 @@
           <w:color w:val="000000"/>
           <w:sz w:val="24"/>
         </w:rPr>
-        <w:t>De collectie is overigens nog altijd het bezi</w:t>
-      </w:r>
-      <w:r>
-        <w:rPr>
-          <w:u w:val="single" w:color="0066cc"/>
-          <w:rFonts w:ascii="Charis SIL Regular" w:hAnsi="Charis SIL Regular" w:eastAsia="Charis SIL Regular"/>
-          <w:b w:val="0"/>
-          <w:i w:val="0"/>
-          <w:color w:val="000000"/>
-          <w:sz w:val="24"/>
-        </w:rPr>
-        <w:hyperlink r:id="rId12" w:history="1">
-          <w:r>
-            <w:rPr>
-              <w:rStyle w:val="Hyperlink"/>
-            </w:rPr>
-            <w:t>t van de g</w:t>
-          </w:r>
-        </w:hyperlink>
-      </w:r>
-      <w:r>
-        <w:rPr>
-          <w:u w:val="single" w:color="0066cc"/>
-          <w:rFonts w:ascii="Charis SIL Regular" w:hAnsi="Charis SIL Regular" w:eastAsia="Charis SIL Regular"/>
-          <w:b w:val="0"/>
-          <w:i w:val="0"/>
-          <w:color w:val="000000"/>
-          <w:sz w:val="24"/>
-        </w:rPr>
-        <w:hyperlink r:id="rId12" w:history="1">
-          <w:r>
-            <w:rPr>
-              <w:rStyle w:val="Hyperlink"/>
-            </w:rPr>
-            <w:t>e</w:t>
-          </w:r>
-        </w:hyperlink>
-      </w:r>
-      <w:r>
-        <w:rPr>
-          <w:u w:val="single" w:color="0066cc"/>
-          <w:rFonts w:ascii="Charis SIL Regular" w:hAnsi="Charis SIL Regular" w:eastAsia="Charis SIL Regular"/>
-          <w:b w:val="0"/>
-          <w:i w:val="0"/>
-          <w:color w:val="000000"/>
-          <w:sz w:val="24"/>
-        </w:rPr>
-        <w:hyperlink r:id="rId12" w:history="1">
-          <w:r>
-            <w:rPr>
-              <w:rStyle w:val="Hyperlink"/>
-            </w:rPr>
-            <w:t xml:space="preserve">meente </w:t>
-          </w:r>
-        </w:hyperlink>
-      </w:r>
-      <w:r>
-        <w:rPr>
-          <w:u w:val="single" w:color="0066cc"/>
-          <w:rFonts w:ascii="Charis SIL Regular" w:hAnsi="Charis SIL Regular" w:eastAsia="Charis SIL Regular"/>
-          <w:b w:val="0"/>
-          <w:i w:val="0"/>
-          <w:color w:val="000000"/>
-          <w:sz w:val="24"/>
-        </w:rPr>
-        <w:t>R</w:t>
+        <w:t>De collectie is overigens nog altijd het bezit van de gemeente R</w:t>
       </w:r>
       <w:r>
         <w:rPr>
@@ -1881,36 +1726,7 @@
           <w:color w:val="000000"/>
           <w:sz w:val="24"/>
         </w:rPr>
-        <w:t>manier opgebou</w:t>
-      </w:r>
-      <w:r>
-        <w:rPr>
-          <w:u w:val="single" w:color="0066cc"/>
-          <w:rFonts w:ascii="Charis SIL Regular" w:hAnsi="Charis SIL Regular" w:eastAsia="Charis SIL Regular"/>
-          <w:b w:val="0"/>
-          <w:i w:val="0"/>
-          <w:color w:val="000000"/>
-          <w:sz w:val="24"/>
-        </w:rPr>
-        <w:hyperlink r:id="rId17" w:history="1">
-          <w:r>
-            <w:rPr>
-              <w:rStyle w:val="Hyperlink"/>
-            </w:rPr>
-            <w:t>wd. Ar</w:t>
-          </w:r>
-        </w:hyperlink>
-      </w:r>
-      <w:r>
-        <w:rPr>
-          <w:u w:val="single" w:color="0066cc"/>
-          <w:rFonts w:ascii="Charis SIL Regular" w:hAnsi="Charis SIL Regular" w:eastAsia="Charis SIL Regular"/>
-          <w:b w:val="0"/>
-          <w:i w:val="0"/>
-          <w:color w:val="000000"/>
-          <w:sz w:val="24"/>
-        </w:rPr>
-        <w:t>chief</w:t>
+        <w:t>manier opgebouwd. Archief</w:t>
       </w:r>
       <w:r>
         <w:rPr>
@@ -2015,7 +1831,14 @@
           <w:color w:val="000000"/>
           <w:sz w:val="24"/>
         </w:rPr>
-        <w:t>betr</w:t>
+        <w:hyperlink r:id="rId17" w:history="1">
+          <w:r>
+            <w:rPr>
+              <w:rStyle w:val="Hyperlink"/>
+            </w:rPr>
+            <w:t>betr</w:t>
+          </w:r>
+        </w:hyperlink>
       </w:r>
       <w:r>
         <w:rPr>

--- a/EXPORTS/DOCX/published/niveau3/Dutch/WMRotterdam.docx
+++ b/EXPORTS/DOCX/published/niveau3/Dutch/WMRotterdam.docx
@@ -307,7 +307,24 @@
           <w:color w:val="000000"/>
           <w:sz w:val="24"/>
         </w:rPr>
-        <w:t xml:space="preserve">ging. Toen </w:t>
+        <w:hyperlink r:id="rId9" w:history="1">
+          <w:r>
+            <w:rPr>
+              <w:rStyle w:val="Hyperlink"/>
+            </w:rPr>
+            <w:t>ging. Toe</w:t>
+          </w:r>
+        </w:hyperlink>
+      </w:r>
+      <w:r>
+        <w:rPr>
+          <w:rFonts w:ascii="Charis SIL Regular" w:hAnsi="Charis SIL Regular" w:eastAsia="Charis SIL Regular"/>
+          <w:b w:val="0"/>
+          <w:i w:val="0"/>
+          <w:color w:val="000000"/>
+          <w:sz w:val="24"/>
+        </w:rPr>
+        <w:t xml:space="preserve">n </w:t>
       </w:r>
       <w:r>
         <w:rPr>
@@ -318,7 +335,7 @@
           <w:sz w:val="24"/>
           <w:u w:val="single"/>
         </w:rPr>
-        <w:hyperlink r:id="rId10" w:history="1">
+        <w:hyperlink r:id="rId9" w:history="1">
           <w:r>
             <w:rPr>
               <w:rStyle w:val="Hyperlink"/>
@@ -336,7 +353,61 @@
           <w:sz w:val="24"/>
           <w:u w:val="single"/>
         </w:rPr>
-        <w:t xml:space="preserve"> Hendrik</w:t>
+        <w:t xml:space="preserve"> </w:t>
+      </w:r>
+      <w:r>
+        <w:rPr>
+          <w:rFonts w:ascii="Charis SIL Regular" w:hAnsi="Charis SIL Regular" w:eastAsia="Charis SIL Regular"/>
+          <w:b w:val="0"/>
+          <w:i w:val="0"/>
+          <w:color w:val="0066CC"/>
+          <w:sz w:val="24"/>
+          <w:u w:val="single"/>
+        </w:rPr>
+        <w:hyperlink r:id="rId9" w:history="1">
+          <w:r>
+            <w:rPr>
+              <w:rStyle w:val="Hyperlink"/>
+            </w:rPr>
+            <w:t>H</w:t>
+          </w:r>
+        </w:hyperlink>
+      </w:r>
+      <w:r>
+        <w:rPr>
+          <w:rFonts w:ascii="Charis SIL Regular" w:hAnsi="Charis SIL Regular" w:eastAsia="Charis SIL Regular"/>
+          <w:b w:val="0"/>
+          <w:i w:val="0"/>
+          <w:color w:val="0066CC"/>
+          <w:sz w:val="24"/>
+          <w:u w:val="single"/>
+        </w:rPr>
+        <w:hyperlink r:id="rId9" w:history="1">
+          <w:r>
+            <w:rPr>
+              <w:rStyle w:val="Hyperlink"/>
+            </w:rPr>
+            <w:t>endri</w:t>
+          </w:r>
+        </w:hyperlink>
+      </w:r>
+      <w:r>
+        <w:rPr>
+          <w:rFonts w:ascii="Charis SIL Regular" w:hAnsi="Charis SIL Regular" w:eastAsia="Charis SIL Regular"/>
+          <w:b w:val="0"/>
+          <w:i w:val="0"/>
+          <w:color w:val="0066CC"/>
+          <w:sz w:val="24"/>
+          <w:u w:val="single"/>
+        </w:rPr>
+        <w:hyperlink r:id="rId9" w:history="1">
+          <w:r>
+            <w:rPr>
+              <w:rStyle w:val="Hyperlink"/>
+            </w:rPr>
+            <w:t>k</w:t>
+          </w:r>
+        </w:hyperlink>
       </w:r>
       <w:r>
         <w:rPr>
@@ -657,7 +728,25 @@
           <w:color w:val="000000"/>
           <w:sz w:val="24"/>
         </w:rPr>
-        <w:t>Advies van het museum plaatsnam, dien</w:t>
+        <w:t xml:space="preserve">Advies van het museum plaatsnam, </w:t>
+      </w:r>
+      <w:r>
+        <w:rPr>
+          <w:u w:val="single" w:color="0066cc"/>
+          <w:rFonts w:ascii="Charis SIL Regular" w:hAnsi="Charis SIL Regular" w:eastAsia="Charis SIL Regular"/>
+          <w:b w:val="0"/>
+          <w:i w:val="0"/>
+          <w:color w:val="000000"/>
+          <w:sz w:val="24"/>
+        </w:rPr>
+        <w:hyperlink r:id="rId11" w:history="1">
+          <w:r>
+            <w:rPr>
+              <w:rStyle w:val="Hyperlink"/>
+            </w:rPr>
+            <w:t>dien</w:t>
+          </w:r>
+        </w:hyperlink>
       </w:r>
       <w:r>
         <w:rPr>
@@ -939,7 +1028,71 @@
           <w:color w:val="000000"/>
           <w:sz w:val="24"/>
         </w:rPr>
-        <w:t>De collectie is overigens nog altijd het bezit van de gemeente R</w:t>
+        <w:t>De collectie is overigens nog altijd het bezi</w:t>
+      </w:r>
+      <w:r>
+        <w:rPr>
+          <w:u w:val="single" w:color="0066cc"/>
+          <w:rFonts w:ascii="Charis SIL Regular" w:hAnsi="Charis SIL Regular" w:eastAsia="Charis SIL Regular"/>
+          <w:b w:val="0"/>
+          <w:i w:val="0"/>
+          <w:color w:val="000000"/>
+          <w:sz w:val="24"/>
+        </w:rPr>
+        <w:hyperlink r:id="rId12" w:history="1">
+          <w:r>
+            <w:rPr>
+              <w:rStyle w:val="Hyperlink"/>
+            </w:rPr>
+            <w:t>t van de g</w:t>
+          </w:r>
+        </w:hyperlink>
+      </w:r>
+      <w:r>
+        <w:rPr>
+          <w:u w:val="single" w:color="0066cc"/>
+          <w:rFonts w:ascii="Charis SIL Regular" w:hAnsi="Charis SIL Regular" w:eastAsia="Charis SIL Regular"/>
+          <w:b w:val="0"/>
+          <w:i w:val="0"/>
+          <w:color w:val="000000"/>
+          <w:sz w:val="24"/>
+        </w:rPr>
+        <w:hyperlink r:id="rId12" w:history="1">
+          <w:r>
+            <w:rPr>
+              <w:rStyle w:val="Hyperlink"/>
+            </w:rPr>
+            <w:t>e</w:t>
+          </w:r>
+        </w:hyperlink>
+      </w:r>
+      <w:r>
+        <w:rPr>
+          <w:u w:val="single" w:color="0066cc"/>
+          <w:rFonts w:ascii="Charis SIL Regular" w:hAnsi="Charis SIL Regular" w:eastAsia="Charis SIL Regular"/>
+          <w:b w:val="0"/>
+          <w:i w:val="0"/>
+          <w:color w:val="000000"/>
+          <w:sz w:val="24"/>
+        </w:rPr>
+        <w:hyperlink r:id="rId12" w:history="1">
+          <w:r>
+            <w:rPr>
+              <w:rStyle w:val="Hyperlink"/>
+            </w:rPr>
+            <w:t xml:space="preserve">meente </w:t>
+          </w:r>
+        </w:hyperlink>
+      </w:r>
+      <w:r>
+        <w:rPr>
+          <w:rFonts w:ascii="Charis SIL Regular" w:hAnsi="Charis SIL Regular" w:eastAsia="Charis SIL Regular"/>
+          <w:b w:val="0"/>
+          <w:i w:val="0"/>
+          <w:color w:val="000000"/>
+          <w:sz w:val="24"/>
+        </w:rPr>
+        <w:t>R</w:t>
       </w:r>
       <w:r>
         <w:rPr>
@@ -1720,13 +1873,103 @@
       </w:r>
       <w:r>
         <w:rPr>
+          <w:u w:val="single" w:color="0066cc"/>
           <w:rFonts w:ascii="Charis SIL Regular" w:hAnsi="Charis SIL Regular" w:eastAsia="Charis SIL Regular"/>
           <w:b w:val="0"/>
           <w:i w:val="0"/>
           <w:color w:val="000000"/>
           <w:sz w:val="24"/>
         </w:rPr>
-        <w:t>manier opgebouwd. Archief</w:t>
+        <w:hyperlink r:id="rId16" w:history="1">
+          <w:r>
+            <w:rPr>
+              <w:rStyle w:val="Hyperlink"/>
+            </w:rPr>
+            <w:t>ma</w:t>
+          </w:r>
+        </w:hyperlink>
+      </w:r>
+      <w:r>
+        <w:rPr>
+          <w:u w:val="single" w:color="0066cc"/>
+          <w:rFonts w:ascii="Charis SIL Regular" w:hAnsi="Charis SIL Regular" w:eastAsia="Charis SIL Regular"/>
+          <w:b w:val="0"/>
+          <w:i w:val="0"/>
+          <w:color w:val="000000"/>
+          <w:sz w:val="24"/>
+        </w:rPr>
+        <w:hyperlink r:id="rId16" w:history="1">
+          <w:r>
+            <w:rPr>
+              <w:rStyle w:val="Hyperlink"/>
+            </w:rPr>
+            <w:t>nier o</w:t>
+          </w:r>
+        </w:hyperlink>
+      </w:r>
+      <w:r>
+        <w:rPr>
+          <w:rFonts w:ascii="Charis SIL Regular" w:hAnsi="Charis SIL Regular" w:eastAsia="Charis SIL Regular"/>
+          <w:b w:val="0"/>
+          <w:i w:val="0"/>
+          <w:color w:val="000000"/>
+          <w:sz w:val="24"/>
+        </w:rPr>
+        <w:t>pgebou</w:t>
+      </w:r>
+      <w:r>
+        <w:rPr>
+          <w:u w:val="single" w:color="0066cc"/>
+          <w:rFonts w:ascii="Charis SIL Regular" w:hAnsi="Charis SIL Regular" w:eastAsia="Charis SIL Regular"/>
+          <w:b w:val="0"/>
+          <w:i w:val="0"/>
+          <w:color w:val="000000"/>
+          <w:sz w:val="24"/>
+        </w:rPr>
+        <w:hyperlink r:id="rId17" w:history="1">
+          <w:r>
+            <w:rPr>
+              <w:rStyle w:val="Hyperlink"/>
+            </w:rPr>
+            <w:t>wd. Ar</w:t>
+          </w:r>
+        </w:hyperlink>
+      </w:r>
+      <w:r>
+        <w:rPr>
+          <w:u w:val="single" w:color="0066cc"/>
+          <w:rFonts w:ascii="Charis SIL Regular" w:hAnsi="Charis SIL Regular" w:eastAsia="Charis SIL Regular"/>
+          <w:b w:val="0"/>
+          <w:i w:val="0"/>
+          <w:color w:val="000000"/>
+          <w:sz w:val="24"/>
+        </w:rPr>
+        <w:hyperlink r:id="rId17" w:history="1">
+          <w:r>
+            <w:rPr>
+              <w:rStyle w:val="Hyperlink"/>
+            </w:rPr>
+            <w:t>c</w:t>
+          </w:r>
+        </w:hyperlink>
+      </w:r>
+      <w:r>
+        <w:rPr>
+          <w:u w:val="single" w:color="0066cc"/>
+          <w:rFonts w:ascii="Charis SIL Regular" w:hAnsi="Charis SIL Regular" w:eastAsia="Charis SIL Regular"/>
+          <w:b w:val="0"/>
+          <w:i w:val="0"/>
+          <w:color w:val="000000"/>
+          <w:sz w:val="24"/>
+        </w:rPr>
+        <w:hyperlink r:id="rId17" w:history="1">
+          <w:r>
+            <w:rPr>
+              <w:rStyle w:val="Hyperlink"/>
+            </w:rPr>
+            <w:t>hief</w:t>
+          </w:r>
+        </w:hyperlink>
       </w:r>
       <w:r>
         <w:rPr>
@@ -2135,7 +2378,42 @@
           <w:sz w:val="24"/>
           <w:u w:val="single"/>
         </w:rPr>
-        <w:t>Wereldmuseum Leiden</w:t>
+        <w:t>Indonesië</w:t>
+      </w:r>
+      <w:r>
+        <w:br/>
+      </w:r>
+      <w:r>
+        <w:rPr>
+          <w:rFonts w:ascii="Charis SIL Regular" w:hAnsi="Charis SIL Regular" w:eastAsia="Charis SIL Regular"/>
+          <w:b w:val="0"/>
+          <w:i w:val="0"/>
+          <w:color w:val="000000"/>
+          <w:sz w:val="24"/>
+        </w:rPr>
+        <w:t xml:space="preserve">•  </w:t>
+      </w:r>
+      <w:r>
+        <w:rPr>
+          <w:rFonts w:ascii="Charis SIL Regular" w:hAnsi="Charis SIL Regular" w:eastAsia="Charis SIL Regular"/>
+          <w:b w:val="0"/>
+          <w:i w:val="0"/>
+          <w:color w:val="0066CC"/>
+          <w:sz w:val="24"/>
+          <w:u w:val="single"/>
+        </w:rPr>
+        <w:t>Wereldmu</w:t>
+      </w:r>
+      <w:r>
+        <w:rPr>
+          <w:rFonts w:ascii="Charis SIL Regular" w:hAnsi="Charis SIL Regular" w:eastAsia="Charis SIL Regular"/>
+          <w:b w:val="0"/>
+          <w:i w:val="0"/>
+          <w:color w:val="0066CC"/>
+          <w:sz w:val="24"/>
+          <w:u w:val="single"/>
+        </w:rPr>
+        <w:t>seum Leiden</w:t>
       </w:r>
       <w:r>
         <w:br/>
@@ -2643,9 +2921,9 @@
         <w:autoSpaceDN w:val="0"/>
         <w:autoSpaceDE w:val="0"/>
         <w:widowControl/>
-        <w:spacing w:line="288" w:lineRule="exact" w:before="240" w:after="0"/>
-        <w:ind w:left="810" w:right="720" w:firstLine="0"/>
-        <w:jc w:val="left"/>
+        <w:spacing w:line="354" w:lineRule="exact" w:before="174" w:after="0"/>
+        <w:ind w:left="0" w:right="0" w:firstLine="0"/>
+        <w:jc w:val="center"/>
       </w:pPr>
       <w:r>
         <w:rPr>
@@ -2655,27 +2933,7 @@
           <w:color w:val="000000"/>
           <w:sz w:val="24"/>
         </w:rPr>
-        <w:t xml:space="preserve">Faber, Paul, Liane van der Linden en René Wassing. Schatten van het Museum voor </w:t>
-      </w:r>
-      <w:r>
-        <w:rPr>
-          <w:rFonts w:ascii="Charis SIL Italic" w:hAnsi="Charis SIL Italic" w:eastAsia="Charis SIL Italic"/>
-          <w:b w:val="0"/>
-          <w:i/>
-          <w:color w:val="000000"/>
-          <w:sz w:val="24"/>
-        </w:rPr>
-        <w:t>Volkenkunde Rotterdam. Meulenhoff/Landshoff: Amsterdam, 1987.</w:t>
-      </w:r>
-      <w:r>
-        <w:rPr>
-          <w:rFonts w:ascii="Charis SIL Italic" w:hAnsi="Charis SIL Italic" w:eastAsia="Charis SIL Italic"/>
-          <w:b w:val="0"/>
-          <w:i/>
-          <w:color w:val="000000"/>
-          <w:sz w:val="24"/>
-        </w:rPr>
-        <w:t>Boek, en</w:t>
+        <w:t>Faber, Paul, Liane van der Linden en René Wassing. Schatten van het Museum voor</w:t>
       </w:r>
     </w:p>
     <w:p>
@@ -2706,6 +2964,26 @@
         <w:ind w:left="800" w:right="1430" w:firstLine="0"/>
         <w:jc w:val="both"/>
       </w:pPr>
+      <w:r>
+        <w:rPr>
+          <w:rFonts w:ascii="Charis SIL Italic" w:hAnsi="Charis SIL Italic" w:eastAsia="Charis SIL Italic"/>
+          <w:b w:val="0"/>
+          <w:i/>
+          <w:color w:val="000000"/>
+          <w:sz w:val="24"/>
+        </w:rPr>
+        <w:t>Volkenkunde Rotterdam. Meulenhoff/Landshoff: Amsterdam, 1987.</w:t>
+      </w:r>
+      <w:r>
+        <w:rPr>
+          <w:rFonts w:ascii="Charis SIL Italic" w:hAnsi="Charis SIL Italic" w:eastAsia="Charis SIL Italic"/>
+          <w:b w:val="0"/>
+          <w:i/>
+          <w:color w:val="000000"/>
+          <w:sz w:val="24"/>
+        </w:rPr>
+        <w:t xml:space="preserve">Boek, en </w:t>
+      </w:r>
       <w:r>
         <w:rPr>
           <w:rFonts w:ascii="Charis SIL Italic" w:hAnsi="Charis SIL Italic" w:eastAsia="Charis SIL Italic"/>

--- a/EXPORTS/DOCX/published/niveau3/Dutch/WMRotterdam.docx
+++ b/EXPORTS/DOCX/published/niveau3/Dutch/WMRotterdam.docx
@@ -318,6 +318,7 @@
       </w:r>
       <w:r>
         <w:rPr>
+          <w:u w:val="single" w:color="0066cc"/>
           <w:rFonts w:ascii="Charis SIL Regular" w:hAnsi="Charis SIL Regular" w:eastAsia="Charis SIL Regular"/>
           <w:b w:val="0"/>
           <w:i w:val="0"/>
@@ -335,7 +336,7 @@
           <w:sz w:val="24"/>
           <w:u w:val="single"/>
         </w:rPr>
-        <w:hyperlink r:id="rId9" w:history="1">
+        <w:hyperlink r:id="rId10" w:history="1">
           <w:r>
             <w:rPr>
               <w:rStyle w:val="Hyperlink"/>
@@ -364,7 +365,7 @@
           <w:sz w:val="24"/>
           <w:u w:val="single"/>
         </w:rPr>
-        <w:hyperlink r:id="rId9" w:history="1">
+        <w:hyperlink r:id="rId10" w:history="1">
           <w:r>
             <w:rPr>
               <w:rStyle w:val="Hyperlink"/>
@@ -382,7 +383,7 @@
           <w:sz w:val="24"/>
           <w:u w:val="single"/>
         </w:rPr>
-        <w:hyperlink r:id="rId9" w:history="1">
+        <w:hyperlink r:id="rId10" w:history="1">
           <w:r>
             <w:rPr>
               <w:rStyle w:val="Hyperlink"/>
@@ -1028,71 +1029,7 @@
           <w:color w:val="000000"/>
           <w:sz w:val="24"/>
         </w:rPr>
-        <w:t>De collectie is overigens nog altijd het bezi</w:t>
-      </w:r>
-      <w:r>
-        <w:rPr>
-          <w:u w:val="single" w:color="0066cc"/>
-          <w:rFonts w:ascii="Charis SIL Regular" w:hAnsi="Charis SIL Regular" w:eastAsia="Charis SIL Regular"/>
-          <w:b w:val="0"/>
-          <w:i w:val="0"/>
-          <w:color w:val="000000"/>
-          <w:sz w:val="24"/>
-        </w:rPr>
-        <w:hyperlink r:id="rId12" w:history="1">
-          <w:r>
-            <w:rPr>
-              <w:rStyle w:val="Hyperlink"/>
-            </w:rPr>
-            <w:t>t van de g</w:t>
-          </w:r>
-        </w:hyperlink>
-      </w:r>
-      <w:r>
-        <w:rPr>
-          <w:u w:val="single" w:color="0066cc"/>
-          <w:rFonts w:ascii="Charis SIL Regular" w:hAnsi="Charis SIL Regular" w:eastAsia="Charis SIL Regular"/>
-          <w:b w:val="0"/>
-          <w:i w:val="0"/>
-          <w:color w:val="000000"/>
-          <w:sz w:val="24"/>
-        </w:rPr>
-        <w:hyperlink r:id="rId12" w:history="1">
-          <w:r>
-            <w:rPr>
-              <w:rStyle w:val="Hyperlink"/>
-            </w:rPr>
-            <w:t>e</w:t>
-          </w:r>
-        </w:hyperlink>
-      </w:r>
-      <w:r>
-        <w:rPr>
-          <w:u w:val="single" w:color="0066cc"/>
-          <w:rFonts w:ascii="Charis SIL Regular" w:hAnsi="Charis SIL Regular" w:eastAsia="Charis SIL Regular"/>
-          <w:b w:val="0"/>
-          <w:i w:val="0"/>
-          <w:color w:val="000000"/>
-          <w:sz w:val="24"/>
-        </w:rPr>
-        <w:hyperlink r:id="rId12" w:history="1">
-          <w:r>
-            <w:rPr>
-              <w:rStyle w:val="Hyperlink"/>
-            </w:rPr>
-            <w:t xml:space="preserve">meente </w:t>
-          </w:r>
-        </w:hyperlink>
-      </w:r>
-      <w:r>
-        <w:rPr>
-          <w:rFonts w:ascii="Charis SIL Regular" w:hAnsi="Charis SIL Regular" w:eastAsia="Charis SIL Regular"/>
-          <w:b w:val="0"/>
-          <w:i w:val="0"/>
-          <w:color w:val="000000"/>
-          <w:sz w:val="24"/>
-        </w:rPr>
-        <w:t>R</w:t>
+        <w:t>De collectie is overigens nog altijd het bezit van de gemeente R</w:t>
       </w:r>
       <w:r>
         <w:rPr>

--- a/EXPORTS/DOCX/published/niveau3/Dutch/WMRotterdam.docx
+++ b/EXPORTS/DOCX/published/niveau3/Dutch/WMRotterdam.docx
@@ -401,7 +401,7 @@
           <w:sz w:val="24"/>
           <w:u w:val="single"/>
         </w:rPr>
-        <w:hyperlink r:id="rId9" w:history="1">
+        <w:hyperlink r:id="rId10" w:history="1">
           <w:r>
             <w:rPr>
               <w:rStyle w:val="Hyperlink"/>
@@ -1029,7 +1029,72 @@
           <w:color w:val="000000"/>
           <w:sz w:val="24"/>
         </w:rPr>
-        <w:t>De collectie is overigens nog altijd het bezit van de gemeente R</w:t>
+        <w:t>De collectie is overigens nog altijd het bezi</w:t>
+      </w:r>
+      <w:r>
+        <w:rPr>
+          <w:u w:val="single" w:color="0066cc"/>
+          <w:rFonts w:ascii="Charis SIL Regular" w:hAnsi="Charis SIL Regular" w:eastAsia="Charis SIL Regular"/>
+          <w:b w:val="0"/>
+          <w:i w:val="0"/>
+          <w:color w:val="000000"/>
+          <w:sz w:val="24"/>
+        </w:rPr>
+        <w:hyperlink r:id="rId12" w:history="1">
+          <w:r>
+            <w:rPr>
+              <w:rStyle w:val="Hyperlink"/>
+            </w:rPr>
+            <w:t>t van de g</w:t>
+          </w:r>
+        </w:hyperlink>
+      </w:r>
+      <w:r>
+        <w:rPr>
+          <w:u w:val="single" w:color="0066cc"/>
+          <w:rFonts w:ascii="Charis SIL Regular" w:hAnsi="Charis SIL Regular" w:eastAsia="Charis SIL Regular"/>
+          <w:b w:val="0"/>
+          <w:i w:val="0"/>
+          <w:color w:val="000000"/>
+          <w:sz w:val="24"/>
+        </w:rPr>
+        <w:hyperlink r:id="rId12" w:history="1">
+          <w:r>
+            <w:rPr>
+              <w:rStyle w:val="Hyperlink"/>
+            </w:rPr>
+            <w:t>e</w:t>
+          </w:r>
+        </w:hyperlink>
+      </w:r>
+      <w:r>
+        <w:rPr>
+          <w:u w:val="single" w:color="0066cc"/>
+          <w:rFonts w:ascii="Charis SIL Regular" w:hAnsi="Charis SIL Regular" w:eastAsia="Charis SIL Regular"/>
+          <w:b w:val="0"/>
+          <w:i w:val="0"/>
+          <w:color w:val="000000"/>
+          <w:sz w:val="24"/>
+        </w:rPr>
+        <w:hyperlink r:id="rId12" w:history="1">
+          <w:r>
+            <w:rPr>
+              <w:rStyle w:val="Hyperlink"/>
+            </w:rPr>
+            <w:t xml:space="preserve">meente </w:t>
+          </w:r>
+        </w:hyperlink>
+      </w:r>
+      <w:r>
+        <w:rPr>
+          <w:u w:val="single" w:color="0066cc"/>
+          <w:rFonts w:ascii="Charis SIL Regular" w:hAnsi="Charis SIL Regular" w:eastAsia="Charis SIL Regular"/>
+          <w:b w:val="0"/>
+          <w:i w:val="0"/>
+          <w:color w:val="000000"/>
+          <w:sz w:val="24"/>
+        </w:rPr>
+        <w:t>R</w:t>
       </w:r>
       <w:r>
         <w:rPr>
@@ -1810,21 +1875,13 @@
       </w:r>
       <w:r>
         <w:rPr>
-          <w:u w:val="single" w:color="0066cc"/>
           <w:rFonts w:ascii="Charis SIL Regular" w:hAnsi="Charis SIL Regular" w:eastAsia="Charis SIL Regular"/>
           <w:b w:val="0"/>
           <w:i w:val="0"/>
           <w:color w:val="000000"/>
           <w:sz w:val="24"/>
         </w:rPr>
-        <w:hyperlink r:id="rId16" w:history="1">
-          <w:r>
-            <w:rPr>
-              <w:rStyle w:val="Hyperlink"/>
-            </w:rPr>
-            <w:t>ma</w:t>
-          </w:r>
-        </w:hyperlink>
+        <w:t>ma</w:t>
       </w:r>
       <w:r>
         <w:rPr>

--- a/EXPORTS/DOCX/published/niveau3/Dutch/WMRotterdam.docx
+++ b/EXPORTS/DOCX/published/niveau3/Dutch/WMRotterdam.docx
@@ -296,36 +296,7 @@
           <w:color w:val="000000"/>
           <w:sz w:val="24"/>
         </w:rPr>
-        <w:t>naar de voorzitter van de Yachtvereni</w:t>
-      </w:r>
-      <w:r>
-        <w:rPr>
-          <w:u w:val="single" w:color="0066cc"/>
-          <w:rFonts w:ascii="Charis SIL Regular" w:hAnsi="Charis SIL Regular" w:eastAsia="Charis SIL Regular"/>
-          <w:b w:val="0"/>
-          <w:i w:val="0"/>
-          <w:color w:val="000000"/>
-          <w:sz w:val="24"/>
-        </w:rPr>
-        <w:hyperlink r:id="rId9" w:history="1">
-          <w:r>
-            <w:rPr>
-              <w:rStyle w:val="Hyperlink"/>
-            </w:rPr>
-            <w:t>ging. Toe</w:t>
-          </w:r>
-        </w:hyperlink>
-      </w:r>
-      <w:r>
-        <w:rPr>
-          <w:u w:val="single" w:color="0066cc"/>
-          <w:rFonts w:ascii="Charis SIL Regular" w:hAnsi="Charis SIL Regular" w:eastAsia="Charis SIL Regular"/>
-          <w:b w:val="0"/>
-          <w:i w:val="0"/>
-          <w:color w:val="000000"/>
-          <w:sz w:val="24"/>
-        </w:rPr>
-        <w:t xml:space="preserve">n </w:t>
+        <w:t xml:space="preserve">naar de voorzitter van de Yachtvereniging. Toen </w:t>
       </w:r>
       <w:r>
         <w:rPr>
@@ -336,7 +307,7 @@
           <w:sz w:val="24"/>
           <w:u w:val="single"/>
         </w:rPr>
-        <w:hyperlink r:id="rId10" w:history="1">
+        <w:hyperlink r:id="rId9" w:history="1">
           <w:r>
             <w:rPr>
               <w:rStyle w:val="Hyperlink"/>
@@ -1875,13 +1846,21 @@
       </w:r>
       <w:r>
         <w:rPr>
+          <w:u w:val="single" w:color="0066cc"/>
           <w:rFonts w:ascii="Charis SIL Regular" w:hAnsi="Charis SIL Regular" w:eastAsia="Charis SIL Regular"/>
           <w:b w:val="0"/>
           <w:i w:val="0"/>
           <w:color w:val="000000"/>
           <w:sz w:val="24"/>
         </w:rPr>
-        <w:t>ma</w:t>
+        <w:hyperlink r:id="rId16" w:history="1">
+          <w:r>
+            <w:rPr>
+              <w:rStyle w:val="Hyperlink"/>
+            </w:rPr>
+            <w:t>ma</w:t>
+          </w:r>
+        </w:hyperlink>
       </w:r>
       <w:r>
         <w:rPr>
@@ -1909,126 +1888,7 @@
           <w:color w:val="000000"/>
           <w:sz w:val="24"/>
         </w:rPr>
-        <w:t>pgebou</w:t>
-      </w:r>
-      <w:r>
-        <w:rPr>
-          <w:u w:val="single" w:color="0066cc"/>
-          <w:rFonts w:ascii="Charis SIL Regular" w:hAnsi="Charis SIL Regular" w:eastAsia="Charis SIL Regular"/>
-          <w:b w:val="0"/>
-          <w:i w:val="0"/>
-          <w:color w:val="000000"/>
-          <w:sz w:val="24"/>
-        </w:rPr>
-        <w:hyperlink r:id="rId17" w:history="1">
-          <w:r>
-            <w:rPr>
-              <w:rStyle w:val="Hyperlink"/>
-            </w:rPr>
-            <w:t>wd. Ar</w:t>
-          </w:r>
-        </w:hyperlink>
-      </w:r>
-      <w:r>
-        <w:rPr>
-          <w:u w:val="single" w:color="0066cc"/>
-          <w:rFonts w:ascii="Charis SIL Regular" w:hAnsi="Charis SIL Regular" w:eastAsia="Charis SIL Regular"/>
-          <w:b w:val="0"/>
-          <w:i w:val="0"/>
-          <w:color w:val="000000"/>
-          <w:sz w:val="24"/>
-        </w:rPr>
-        <w:hyperlink r:id="rId17" w:history="1">
-          <w:r>
-            <w:rPr>
-              <w:rStyle w:val="Hyperlink"/>
-            </w:rPr>
-            <w:t>c</w:t>
-          </w:r>
-        </w:hyperlink>
-      </w:r>
-      <w:r>
-        <w:rPr>
-          <w:u w:val="single" w:color="0066cc"/>
-          <w:rFonts w:ascii="Charis SIL Regular" w:hAnsi="Charis SIL Regular" w:eastAsia="Charis SIL Regular"/>
-          <w:b w:val="0"/>
-          <w:i w:val="0"/>
-          <w:color w:val="000000"/>
-          <w:sz w:val="24"/>
-        </w:rPr>
-        <w:hyperlink r:id="rId17" w:history="1">
-          <w:r>
-            <w:rPr>
-              <w:rStyle w:val="Hyperlink"/>
-            </w:rPr>
-            <w:t>hief</w:t>
-          </w:r>
-        </w:hyperlink>
-      </w:r>
-      <w:r>
-        <w:rPr>
-          <w:u w:val="single" w:color="0066cc"/>
-          <w:rFonts w:ascii="Charis SIL Regular" w:hAnsi="Charis SIL Regular" w:eastAsia="Charis SIL Regular"/>
-          <w:b w:val="0"/>
-          <w:i w:val="0"/>
-          <w:color w:val="000000"/>
-          <w:sz w:val="24"/>
-        </w:rPr>
-        <w:hyperlink r:id="rId17" w:history="1">
-          <w:r>
-            <w:rPr>
-              <w:rStyle w:val="Hyperlink"/>
-            </w:rPr>
-            <w:t>stukk</w:t>
-          </w:r>
-        </w:hyperlink>
-      </w:r>
-      <w:r>
-        <w:rPr>
-          <w:u w:val="single" w:color="0066cc"/>
-          <w:rFonts w:ascii="Charis SIL Regular" w:hAnsi="Charis SIL Regular" w:eastAsia="Charis SIL Regular"/>
-          <w:b w:val="0"/>
-          <w:i w:val="0"/>
-          <w:color w:val="000000"/>
-          <w:sz w:val="24"/>
-        </w:rPr>
-        <w:hyperlink r:id="rId17" w:history="1">
-          <w:r>
-            <w:rPr>
-              <w:rStyle w:val="Hyperlink"/>
-            </w:rPr>
-            <w:t>e</w:t>
-          </w:r>
-        </w:hyperlink>
-      </w:r>
-      <w:r>
-        <w:rPr>
-          <w:u w:val="single" w:color="0066cc"/>
-          <w:rFonts w:ascii="Charis SIL Regular" w:hAnsi="Charis SIL Regular" w:eastAsia="Charis SIL Regular"/>
-          <w:b w:val="0"/>
-          <w:i w:val="0"/>
-          <w:color w:val="000000"/>
-          <w:sz w:val="24"/>
-        </w:rPr>
-        <w:hyperlink r:id="rId17" w:history="1">
-          <w:r>
-            <w:rPr>
-              <w:rStyle w:val="Hyperlink"/>
-            </w:rPr>
-            <w:t xml:space="preserve">n </w:t>
-          </w:r>
-        </w:hyperlink>
-      </w:r>
-      <w:r>
-        <w:rPr>
-          <w:u w:val="single" w:color="0066cc"/>
-          <w:rFonts w:ascii="Charis SIL Regular" w:hAnsi="Charis SIL Regular" w:eastAsia="Charis SIL Regular"/>
-          <w:b w:val="0"/>
-          <w:i w:val="0"/>
-          <w:color w:val="000000"/>
-          <w:sz w:val="24"/>
-        </w:rPr>
-        <w:t>m</w:t>
+        <w:t>pgebouwd. Archiefstukken m</w:t>
       </w:r>
       <w:r>
         <w:rPr>

--- a/EXPORTS/DOCX/published/niveau3/Dutch/WMRotterdam.docx
+++ b/EXPORTS/DOCX/published/niveau3/Dutch/WMRotterdam.docx
@@ -296,7 +296,54 @@
           <w:color w:val="000000"/>
           <w:sz w:val="24"/>
         </w:rPr>
-        <w:t xml:space="preserve">naar de voorzitter van de Yachtvereniging. Toen </w:t>
+        <w:t>naar de voorzitter van de Yachtvereni</w:t>
+      </w:r>
+      <w:r>
+        <w:rPr>
+          <w:u w:val="single" w:color="0066cc"/>
+          <w:rFonts w:ascii="Charis SIL Regular" w:hAnsi="Charis SIL Regular" w:eastAsia="Charis SIL Regular"/>
+          <w:b w:val="0"/>
+          <w:i w:val="0"/>
+          <w:color w:val="000000"/>
+          <w:sz w:val="24"/>
+        </w:rPr>
+        <w:hyperlink r:id="rId9" w:history="1">
+          <w:r>
+            <w:rPr>
+              <w:rStyle w:val="Hyperlink"/>
+            </w:rPr>
+            <w:t>ging. Toe</w:t>
+          </w:r>
+        </w:hyperlink>
+      </w:r>
+      <w:r>
+        <w:rPr>
+          <w:u w:val="single" w:color="0066cc"/>
+          <w:rFonts w:ascii="Charis SIL Regular" w:hAnsi="Charis SIL Regular" w:eastAsia="Charis SIL Regular"/>
+          <w:b w:val="0"/>
+          <w:i w:val="0"/>
+          <w:color w:val="000000"/>
+          <w:sz w:val="24"/>
+        </w:rPr>
+        <w:hyperlink r:id="rId9" w:history="1">
+          <w:r>
+            <w:rPr>
+              <w:rStyle w:val="Hyperlink"/>
+            </w:rPr>
+            <w:t>n</w:t>
+          </w:r>
+        </w:hyperlink>
+      </w:r>
+      <w:r>
+        <w:rPr>
+          <w:u w:val="single" w:color="0066cc"/>
+          <w:rFonts w:ascii="Charis SIL Regular" w:hAnsi="Charis SIL Regular" w:eastAsia="Charis SIL Regular"/>
+          <w:b w:val="0"/>
+          <w:i w:val="0"/>
+          <w:color w:val="000000"/>
+          <w:sz w:val="24"/>
+        </w:rPr>
+        <w:t xml:space="preserve"> </w:t>
       </w:r>
       <w:r>
         <w:rPr>
@@ -336,7 +383,7 @@
           <w:sz w:val="24"/>
           <w:u w:val="single"/>
         </w:rPr>
-        <w:hyperlink r:id="rId10" w:history="1">
+        <w:hyperlink r:id="rId9" w:history="1">
           <w:r>
             <w:rPr>
               <w:rStyle w:val="Hyperlink"/>
@@ -711,14 +758,7 @@
           <w:color w:val="000000"/>
           <w:sz w:val="24"/>
         </w:rPr>
-        <w:hyperlink r:id="rId11" w:history="1">
-          <w:r>
-            <w:rPr>
-              <w:rStyle w:val="Hyperlink"/>
-            </w:rPr>
-            <w:t>dien</w:t>
-          </w:r>
-        </w:hyperlink>
+        <w:t>dien</w:t>
       </w:r>
       <w:r>
         <w:rPr>
@@ -1040,32 +1080,13 @@
       </w:r>
       <w:r>
         <w:rPr>
-          <w:u w:val="single" w:color="0066cc"/>
           <w:rFonts w:ascii="Charis SIL Regular" w:hAnsi="Charis SIL Regular" w:eastAsia="Charis SIL Regular"/>
           <w:b w:val="0"/>
           <w:i w:val="0"/>
           <w:color w:val="000000"/>
           <w:sz w:val="24"/>
         </w:rPr>
-        <w:hyperlink r:id="rId12" w:history="1">
-          <w:r>
-            <w:rPr>
-              <w:rStyle w:val="Hyperlink"/>
-            </w:rPr>
-            <w:t xml:space="preserve">meente </w:t>
-          </w:r>
-        </w:hyperlink>
-      </w:r>
-      <w:r>
-        <w:rPr>
-          <w:u w:val="single" w:color="0066cc"/>
-          <w:rFonts w:ascii="Charis SIL Regular" w:hAnsi="Charis SIL Regular" w:eastAsia="Charis SIL Regular"/>
-          <w:b w:val="0"/>
-          <w:i w:val="0"/>
-          <w:color w:val="000000"/>
-          <w:sz w:val="24"/>
-        </w:rPr>
-        <w:t>R</w:t>
+        <w:t>meente R</w:t>
       </w:r>
       <w:r>
         <w:rPr>
@@ -1888,7 +1909,126 @@
           <w:color w:val="000000"/>
           <w:sz w:val="24"/>
         </w:rPr>
-        <w:t>pgebouwd. Archiefstukken m</w:t>
+        <w:t>pgebou</w:t>
+      </w:r>
+      <w:r>
+        <w:rPr>
+          <w:u w:val="single" w:color="0066cc"/>
+          <w:rFonts w:ascii="Charis SIL Regular" w:hAnsi="Charis SIL Regular" w:eastAsia="Charis SIL Regular"/>
+          <w:b w:val="0"/>
+          <w:i w:val="0"/>
+          <w:color w:val="000000"/>
+          <w:sz w:val="24"/>
+        </w:rPr>
+        <w:hyperlink r:id="rId17" w:history="1">
+          <w:r>
+            <w:rPr>
+              <w:rStyle w:val="Hyperlink"/>
+            </w:rPr>
+            <w:t>wd. Ar</w:t>
+          </w:r>
+        </w:hyperlink>
+      </w:r>
+      <w:r>
+        <w:rPr>
+          <w:u w:val="single" w:color="0066cc"/>
+          <w:rFonts w:ascii="Charis SIL Regular" w:hAnsi="Charis SIL Regular" w:eastAsia="Charis SIL Regular"/>
+          <w:b w:val="0"/>
+          <w:i w:val="0"/>
+          <w:color w:val="000000"/>
+          <w:sz w:val="24"/>
+        </w:rPr>
+        <w:hyperlink r:id="rId17" w:history="1">
+          <w:r>
+            <w:rPr>
+              <w:rStyle w:val="Hyperlink"/>
+            </w:rPr>
+            <w:t>c</w:t>
+          </w:r>
+        </w:hyperlink>
+      </w:r>
+      <w:r>
+        <w:rPr>
+          <w:u w:val="single" w:color="0066cc"/>
+          <w:rFonts w:ascii="Charis SIL Regular" w:hAnsi="Charis SIL Regular" w:eastAsia="Charis SIL Regular"/>
+          <w:b w:val="0"/>
+          <w:i w:val="0"/>
+          <w:color w:val="000000"/>
+          <w:sz w:val="24"/>
+        </w:rPr>
+        <w:hyperlink r:id="rId17" w:history="1">
+          <w:r>
+            <w:rPr>
+              <w:rStyle w:val="Hyperlink"/>
+            </w:rPr>
+            <w:t>hief</w:t>
+          </w:r>
+        </w:hyperlink>
+      </w:r>
+      <w:r>
+        <w:rPr>
+          <w:u w:val="single" w:color="0066cc"/>
+          <w:rFonts w:ascii="Charis SIL Regular" w:hAnsi="Charis SIL Regular" w:eastAsia="Charis SIL Regular"/>
+          <w:b w:val="0"/>
+          <w:i w:val="0"/>
+          <w:color w:val="000000"/>
+          <w:sz w:val="24"/>
+        </w:rPr>
+        <w:hyperlink r:id="rId17" w:history="1">
+          <w:r>
+            <w:rPr>
+              <w:rStyle w:val="Hyperlink"/>
+            </w:rPr>
+            <w:t>stukk</w:t>
+          </w:r>
+        </w:hyperlink>
+      </w:r>
+      <w:r>
+        <w:rPr>
+          <w:u w:val="single" w:color="0066cc"/>
+          <w:rFonts w:ascii="Charis SIL Regular" w:hAnsi="Charis SIL Regular" w:eastAsia="Charis SIL Regular"/>
+          <w:b w:val="0"/>
+          <w:i w:val="0"/>
+          <w:color w:val="000000"/>
+          <w:sz w:val="24"/>
+        </w:rPr>
+        <w:hyperlink r:id="rId17" w:history="1">
+          <w:r>
+            <w:rPr>
+              <w:rStyle w:val="Hyperlink"/>
+            </w:rPr>
+            <w:t>e</w:t>
+          </w:r>
+        </w:hyperlink>
+      </w:r>
+      <w:r>
+        <w:rPr>
+          <w:u w:val="single" w:color="0066cc"/>
+          <w:rFonts w:ascii="Charis SIL Regular" w:hAnsi="Charis SIL Regular" w:eastAsia="Charis SIL Regular"/>
+          <w:b w:val="0"/>
+          <w:i w:val="0"/>
+          <w:color w:val="000000"/>
+          <w:sz w:val="24"/>
+        </w:rPr>
+        <w:hyperlink r:id="rId17" w:history="1">
+          <w:r>
+            <w:rPr>
+              <w:rStyle w:val="Hyperlink"/>
+            </w:rPr>
+            <w:t xml:space="preserve">n </w:t>
+          </w:r>
+        </w:hyperlink>
+      </w:r>
+      <w:r>
+        <w:rPr>
+          <w:u w:val="single" w:color="0066cc"/>
+          <w:rFonts w:ascii="Charis SIL Regular" w:hAnsi="Charis SIL Regular" w:eastAsia="Charis SIL Regular"/>
+          <w:b w:val="0"/>
+          <w:i w:val="0"/>
+          <w:color w:val="000000"/>
+          <w:sz w:val="24"/>
+        </w:rPr>
+        <w:t>m</w:t>
       </w:r>
       <w:r>
         <w:rPr>

--- a/EXPORTS/DOCX/published/niveau3/Dutch/WMRotterdam.docx
+++ b/EXPORTS/DOCX/published/niveau3/Dutch/WMRotterdam.docx
@@ -325,25 +325,7 @@
           <w:color w:val="000000"/>
           <w:sz w:val="24"/>
         </w:rPr>
-        <w:hyperlink r:id="rId9" w:history="1">
-          <w:r>
-            <w:rPr>
-              <w:rStyle w:val="Hyperlink"/>
-            </w:rPr>
-            <w:t>n</w:t>
-          </w:r>
-        </w:hyperlink>
-      </w:r>
-      <w:r>
-        <w:rPr>
-          <w:u w:val="single" w:color="0066cc"/>
-          <w:rFonts w:ascii="Charis SIL Regular" w:hAnsi="Charis SIL Regular" w:eastAsia="Charis SIL Regular"/>
-          <w:b w:val="0"/>
-          <w:i w:val="0"/>
-          <w:color w:val="000000"/>
-          <w:sz w:val="24"/>
-        </w:rPr>
-        <w:t xml:space="preserve"> </w:t>
+        <w:t xml:space="preserve">n </w:t>
       </w:r>
       <w:r>
         <w:rPr>
@@ -352,81 +334,8 @@
           <w:i w:val="0"/>
           <w:color w:val="0066CC"/>
           <w:sz w:val="24"/>
-          <w:u w:val="single"/>
         </w:rPr>
-        <w:hyperlink r:id="rId9" w:history="1">
-          <w:r>
-            <w:rPr>
-              <w:rStyle w:val="Hyperlink"/>
-            </w:rPr>
-            <w:t>Prins</w:t>
-          </w:r>
-        </w:hyperlink>
-      </w:r>
-      <w:r>
-        <w:rPr>
-          <w:rFonts w:ascii="Charis SIL Regular" w:hAnsi="Charis SIL Regular" w:eastAsia="Charis SIL Regular"/>
-          <w:b w:val="0"/>
-          <w:i w:val="0"/>
-          <w:color w:val="0066CC"/>
-          <w:sz w:val="24"/>
-          <w:u w:val="single"/>
-        </w:rPr>
-        <w:t xml:space="preserve"> </w:t>
-      </w:r>
-      <w:r>
-        <w:rPr>
-          <w:rFonts w:ascii="Charis SIL Regular" w:hAnsi="Charis SIL Regular" w:eastAsia="Charis SIL Regular"/>
-          <w:b w:val="0"/>
-          <w:i w:val="0"/>
-          <w:color w:val="0066CC"/>
-          <w:sz w:val="24"/>
-          <w:u w:val="single"/>
-        </w:rPr>
-        <w:hyperlink r:id="rId9" w:history="1">
-          <w:r>
-            <w:rPr>
-              <w:rStyle w:val="Hyperlink"/>
-            </w:rPr>
-            <w:t>H</w:t>
-          </w:r>
-        </w:hyperlink>
-      </w:r>
-      <w:r>
-        <w:rPr>
-          <w:rFonts w:ascii="Charis SIL Regular" w:hAnsi="Charis SIL Regular" w:eastAsia="Charis SIL Regular"/>
-          <w:b w:val="0"/>
-          <w:i w:val="0"/>
-          <w:color w:val="0066CC"/>
-          <w:sz w:val="24"/>
-          <w:u w:val="single"/>
-        </w:rPr>
-        <w:hyperlink r:id="rId10" w:history="1">
-          <w:r>
-            <w:rPr>
-              <w:rStyle w:val="Hyperlink"/>
-            </w:rPr>
-            <w:t>endri</w:t>
-          </w:r>
-        </w:hyperlink>
-      </w:r>
-      <w:r>
-        <w:rPr>
-          <w:rFonts w:ascii="Charis SIL Regular" w:hAnsi="Charis SIL Regular" w:eastAsia="Charis SIL Regular"/>
-          <w:b w:val="0"/>
-          <w:i w:val="0"/>
-          <w:color w:val="0066CC"/>
-          <w:sz w:val="24"/>
-          <w:u w:val="single"/>
-        </w:rPr>
-        <w:hyperlink r:id="rId10" w:history="1">
-          <w:r>
-            <w:rPr>
-              <w:rStyle w:val="Hyperlink"/>
-            </w:rPr>
-            <w:t>k</w:t>
-          </w:r>
-        </w:hyperlink>
+        <w:t>Prins Hendrik</w:t>
       </w:r>
       <w:r>
         <w:rPr>
@@ -468,7 +377,6 @@
       </w:r>
       <w:r>
         <w:rPr>
-          <w:u w:val="single" w:color="0066cc"/>
           <w:rFonts w:ascii="Charis SIL Regular" w:hAnsi="Charis SIL Regular" w:eastAsia="Charis SIL Regular"/>
           <w:b w:val="0"/>
           <w:i w:val="0"/>
@@ -486,7 +394,6 @@
       </w:r>
       <w:r>
         <w:rPr>
-          <w:u w:val="single" w:color="0066cc"/>
           <w:rFonts w:ascii="Charis SIL Regular" w:hAnsi="Charis SIL Regular" w:eastAsia="Charis SIL Regular"/>
           <w:b w:val="0"/>
           <w:i w:val="0"/>
@@ -504,7 +411,6 @@
       </w:r>
       <w:r>
         <w:rPr>
-          <w:u w:val="single" w:color="0066cc"/>
           <w:rFonts w:ascii="Charis SIL Regular" w:hAnsi="Charis SIL Regular" w:eastAsia="Charis SIL Regular"/>
           <w:b w:val="0"/>
           <w:i w:val="0"/>
@@ -758,7 +664,14 @@
           <w:color w:val="000000"/>
           <w:sz w:val="24"/>
         </w:rPr>
-        <w:t>dien</w:t>
+        <w:hyperlink r:id="rId11" w:history="1">
+          <w:r>
+            <w:rPr>
+              <w:rStyle w:val="Hyperlink"/>
+            </w:rPr>
+            <w:t>dien</w:t>
+          </w:r>
+        </w:hyperlink>
       </w:r>
       <w:r>
         <w:rPr>
@@ -1080,13 +993,32 @@
       </w:r>
       <w:r>
         <w:rPr>
+          <w:u w:val="single" w:color="0066cc"/>
           <w:rFonts w:ascii="Charis SIL Regular" w:hAnsi="Charis SIL Regular" w:eastAsia="Charis SIL Regular"/>
           <w:b w:val="0"/>
           <w:i w:val="0"/>
           <w:color w:val="000000"/>
           <w:sz w:val="24"/>
         </w:rPr>
-        <w:t>meente R</w:t>
+        <w:hyperlink r:id="rId12" w:history="1">
+          <w:r>
+            <w:rPr>
+              <w:rStyle w:val="Hyperlink"/>
+            </w:rPr>
+            <w:t xml:space="preserve">meente </w:t>
+          </w:r>
+        </w:hyperlink>
+      </w:r>
+      <w:r>
+        <w:rPr>
+          <w:u w:val="single" w:color="0066cc"/>
+          <w:rFonts w:ascii="Charis SIL Regular" w:hAnsi="Charis SIL Regular" w:eastAsia="Charis SIL Regular"/>
+          <w:b w:val="0"/>
+          <w:i w:val="0"/>
+          <w:color w:val="000000"/>
+          <w:sz w:val="24"/>
+        </w:rPr>
+        <w:t>R</w:t>
       </w:r>
       <w:r>
         <w:rPr>

--- a/EXPORTS/DOCX/published/niveau3/Dutch/WMRotterdam.docx
+++ b/EXPORTS/DOCX/published/niveau3/Dutch/WMRotterdam.docx
@@ -318,7 +318,6 @@
       </w:r>
       <w:r>
         <w:rPr>
-          <w:u w:val="single" w:color="0066cc"/>
           <w:rFonts w:ascii="Charis SIL Regular" w:hAnsi="Charis SIL Regular" w:eastAsia="Charis SIL Regular"/>
           <w:b w:val="0"/>
           <w:i w:val="0"/>
@@ -334,8 +333,81 @@
           <w:i w:val="0"/>
           <w:color w:val="0066CC"/>
           <w:sz w:val="24"/>
+          <w:u w:val="single"/>
         </w:rPr>
-        <w:t>Prins Hendrik</w:t>
+        <w:hyperlink r:id="rId9" w:history="1">
+          <w:r>
+            <w:rPr>
+              <w:rStyle w:val="Hyperlink"/>
+            </w:rPr>
+            <w:t>Prins</w:t>
+          </w:r>
+        </w:hyperlink>
+      </w:r>
+      <w:r>
+        <w:rPr>
+          <w:rFonts w:ascii="Charis SIL Regular" w:hAnsi="Charis SIL Regular" w:eastAsia="Charis SIL Regular"/>
+          <w:b w:val="0"/>
+          <w:i w:val="0"/>
+          <w:color w:val="0066CC"/>
+          <w:sz w:val="24"/>
+          <w:u w:val="single"/>
+        </w:rPr>
+        <w:t xml:space="preserve"> </w:t>
+      </w:r>
+      <w:r>
+        <w:rPr>
+          <w:rFonts w:ascii="Charis SIL Regular" w:hAnsi="Charis SIL Regular" w:eastAsia="Charis SIL Regular"/>
+          <w:b w:val="0"/>
+          <w:i w:val="0"/>
+          <w:color w:val="0066CC"/>
+          <w:sz w:val="24"/>
+          <w:u w:val="single"/>
+        </w:rPr>
+        <w:hyperlink r:id="rId9" w:history="1">
+          <w:r>
+            <w:rPr>
+              <w:rStyle w:val="Hyperlink"/>
+            </w:rPr>
+            <w:t>H</w:t>
+          </w:r>
+        </w:hyperlink>
+      </w:r>
+      <w:r>
+        <w:rPr>
+          <w:rFonts w:ascii="Charis SIL Regular" w:hAnsi="Charis SIL Regular" w:eastAsia="Charis SIL Regular"/>
+          <w:b w:val="0"/>
+          <w:i w:val="0"/>
+          <w:color w:val="0066CC"/>
+          <w:sz w:val="24"/>
+          <w:u w:val="single"/>
+        </w:rPr>
+        <w:hyperlink r:id="rId9" w:history="1">
+          <w:r>
+            <w:rPr>
+              <w:rStyle w:val="Hyperlink"/>
+            </w:rPr>
+            <w:t>endri</w:t>
+          </w:r>
+        </w:hyperlink>
+      </w:r>
+      <w:r>
+        <w:rPr>
+          <w:rFonts w:ascii="Charis SIL Regular" w:hAnsi="Charis SIL Regular" w:eastAsia="Charis SIL Regular"/>
+          <w:b w:val="0"/>
+          <w:i w:val="0"/>
+          <w:color w:val="0066CC"/>
+          <w:sz w:val="24"/>
+          <w:u w:val="single"/>
+        </w:rPr>
+        <w:hyperlink r:id="rId9" w:history="1">
+          <w:r>
+            <w:rPr>
+              <w:rStyle w:val="Hyperlink"/>
+            </w:rPr>
+            <w:t>k</w:t>
+          </w:r>
+        </w:hyperlink>
       </w:r>
       <w:r>
         <w:rPr>
@@ -377,6 +449,7 @@
       </w:r>
       <w:r>
         <w:rPr>
+          <w:u w:val="single" w:color="0066cc"/>
           <w:rFonts w:ascii="Charis SIL Regular" w:hAnsi="Charis SIL Regular" w:eastAsia="Charis SIL Regular"/>
           <w:b w:val="0"/>
           <w:i w:val="0"/>
@@ -394,6 +467,7 @@
       </w:r>
       <w:r>
         <w:rPr>
+          <w:u w:val="single" w:color="0066cc"/>
           <w:rFonts w:ascii="Charis SIL Regular" w:hAnsi="Charis SIL Regular" w:eastAsia="Charis SIL Regular"/>
           <w:b w:val="0"/>
           <w:i w:val="0"/>
@@ -411,6 +485,7 @@
       </w:r>
       <w:r>
         <w:rPr>
+          <w:u w:val="single" w:color="0066cc"/>
           <w:rFonts w:ascii="Charis SIL Regular" w:hAnsi="Charis SIL Regular" w:eastAsia="Charis SIL Regular"/>
           <w:b w:val="0"/>
           <w:i w:val="0"/>
@@ -1011,7 +1086,6 @@
       </w:r>
       <w:r>
         <w:rPr>
-          <w:u w:val="single" w:color="0066cc"/>
           <w:rFonts w:ascii="Charis SIL Regular" w:hAnsi="Charis SIL Regular" w:eastAsia="Charis SIL Regular"/>
           <w:b w:val="0"/>
           <w:i w:val="0"/>

--- a/EXPORTS/DOCX/published/niveau3/Dutch/WMRotterdam.docx
+++ b/EXPORTS/DOCX/published/niveau3/Dutch/WMRotterdam.docx
@@ -2027,7 +2027,6 @@
       </w:r>
       <w:r>
         <w:rPr>
-          <w:u w:val="single" w:color="0066cc"/>
           <w:rFonts w:ascii="Charis SIL Regular" w:hAnsi="Charis SIL Regular" w:eastAsia="Charis SIL Regular"/>
           <w:b w:val="0"/>
           <w:i w:val="0"/>

--- a/EXPORTS/DOCX/published/niveau3/Dutch/WMRotterdam.docx
+++ b/EXPORTS/DOCX/published/niveau3/Dutch/WMRotterdam.docx
@@ -318,6 +318,7 @@
       </w:r>
       <w:r>
         <w:rPr>
+          <w:u w:val="single" w:color="0066cc"/>
           <w:rFonts w:ascii="Charis SIL Regular" w:hAnsi="Charis SIL Regular" w:eastAsia="Charis SIL Regular"/>
           <w:b w:val="0"/>
           <w:i w:val="0"/>
@@ -333,45 +334,8 @@
           <w:i w:val="0"/>
           <w:color w:val="0066CC"/>
           <w:sz w:val="24"/>
-          <w:u w:val="single"/>
         </w:rPr>
-        <w:hyperlink r:id="rId9" w:history="1">
-          <w:r>
-            <w:rPr>
-              <w:rStyle w:val="Hyperlink"/>
-            </w:rPr>
-            <w:t>Prins</w:t>
-          </w:r>
-        </w:hyperlink>
-      </w:r>
-      <w:r>
-        <w:rPr>
-          <w:rFonts w:ascii="Charis SIL Regular" w:hAnsi="Charis SIL Regular" w:eastAsia="Charis SIL Regular"/>
-          <w:b w:val="0"/>
-          <w:i w:val="0"/>
-          <w:color w:val="0066CC"/>
-          <w:sz w:val="24"/>
-          <w:u w:val="single"/>
-        </w:rPr>
-        <w:t xml:space="preserve"> </w:t>
-      </w:r>
-      <w:r>
-        <w:rPr>
-          <w:rFonts w:ascii="Charis SIL Regular" w:hAnsi="Charis SIL Regular" w:eastAsia="Charis SIL Regular"/>
-          <w:b w:val="0"/>
-          <w:i w:val="0"/>
-          <w:color w:val="0066CC"/>
-          <w:sz w:val="24"/>
-          <w:u w:val="single"/>
-        </w:rPr>
-        <w:hyperlink r:id="rId9" w:history="1">
-          <w:r>
-            <w:rPr>
-              <w:rStyle w:val="Hyperlink"/>
-            </w:rPr>
-            <w:t>H</w:t>
-          </w:r>
-        </w:hyperlink>
+        <w:t>Prins H</w:t>
       </w:r>
       <w:r>
         <w:rPr>
@@ -2027,6 +1991,7 @@
       </w:r>
       <w:r>
         <w:rPr>
+          <w:u w:val="single" w:color="0066cc"/>
           <w:rFonts w:ascii="Charis SIL Regular" w:hAnsi="Charis SIL Regular" w:eastAsia="Charis SIL Regular"/>
           <w:b w:val="0"/>
           <w:i w:val="0"/>

--- a/EXPORTS/DOCX/published/niveau3/Dutch/WMRotterdam.docx
+++ b/EXPORTS/DOCX/published/niveau3/Dutch/WMRotterdam.docx
@@ -318,7 +318,6 @@
       </w:r>
       <w:r>
         <w:rPr>
-          <w:u w:val="single" w:color="0066cc"/>
           <w:rFonts w:ascii="Charis SIL Regular" w:hAnsi="Charis SIL Regular" w:eastAsia="Charis SIL Regular"/>
           <w:b w:val="0"/>
           <w:i w:val="0"/>
@@ -334,8 +333,45 @@
           <w:i w:val="0"/>
           <w:color w:val="0066CC"/>
           <w:sz w:val="24"/>
+          <w:u w:val="single"/>
         </w:rPr>
-        <w:t>Prins H</w:t>
+        <w:hyperlink r:id="rId9" w:history="1">
+          <w:r>
+            <w:rPr>
+              <w:rStyle w:val="Hyperlink"/>
+            </w:rPr>
+            <w:t>Prins</w:t>
+          </w:r>
+        </w:hyperlink>
+      </w:r>
+      <w:r>
+        <w:rPr>
+          <w:rFonts w:ascii="Charis SIL Regular" w:hAnsi="Charis SIL Regular" w:eastAsia="Charis SIL Regular"/>
+          <w:b w:val="0"/>
+          <w:i w:val="0"/>
+          <w:color w:val="0066CC"/>
+          <w:sz w:val="24"/>
+          <w:u w:val="single"/>
+        </w:rPr>
+        <w:t xml:space="preserve"> </w:t>
+      </w:r>
+      <w:r>
+        <w:rPr>
+          <w:rFonts w:ascii="Charis SIL Regular" w:hAnsi="Charis SIL Regular" w:eastAsia="Charis SIL Regular"/>
+          <w:b w:val="0"/>
+          <w:i w:val="0"/>
+          <w:color w:val="0066CC"/>
+          <w:sz w:val="24"/>
+          <w:u w:val="single"/>
+        </w:rPr>
+        <w:hyperlink r:id="rId9" w:history="1">
+          <w:r>
+            <w:rPr>
+              <w:rStyle w:val="Hyperlink"/>
+            </w:rPr>
+            <w:t>H</w:t>
+          </w:r>
+        </w:hyperlink>
       </w:r>
       <w:r>
         <w:rPr>
@@ -1050,6 +1086,7 @@
       </w:r>
       <w:r>
         <w:rPr>
+          <w:u w:val="single" w:color="0066cc"/>
           <w:rFonts w:ascii="Charis SIL Regular" w:hAnsi="Charis SIL Regular" w:eastAsia="Charis SIL Regular"/>
           <w:b w:val="0"/>
           <w:i w:val="0"/>
@@ -1991,7 +2028,6 @@
       </w:r>
       <w:r>
         <w:rPr>
-          <w:u w:val="single" w:color="0066cc"/>
           <w:rFonts w:ascii="Charis SIL Regular" w:hAnsi="Charis SIL Regular" w:eastAsia="Charis SIL Regular"/>
           <w:b w:val="0"/>
           <w:i w:val="0"/>

--- a/EXPORTS/DOCX/published/niveau3/Dutch/WMRotterdam.docx
+++ b/EXPORTS/DOCX/published/niveau3/Dutch/WMRotterdam.docx
@@ -318,13 +318,32 @@
       </w:r>
       <w:r>
         <w:rPr>
+          <w:u w:val="single" w:color="0066cc"/>
           <w:rFonts w:ascii="Charis SIL Regular" w:hAnsi="Charis SIL Regular" w:eastAsia="Charis SIL Regular"/>
           <w:b w:val="0"/>
           <w:i w:val="0"/>
           <w:color w:val="000000"/>
           <w:sz w:val="24"/>
         </w:rPr>
-        <w:t xml:space="preserve">n </w:t>
+        <w:hyperlink r:id="rId9" w:history="1">
+          <w:r>
+            <w:rPr>
+              <w:rStyle w:val="Hyperlink"/>
+            </w:rPr>
+            <w:t>n</w:t>
+          </w:r>
+        </w:hyperlink>
+      </w:r>
+      <w:r>
+        <w:rPr>
+          <w:u w:val="single" w:color="0066cc"/>
+          <w:rFonts w:ascii="Charis SIL Regular" w:hAnsi="Charis SIL Regular" w:eastAsia="Charis SIL Regular"/>
+          <w:b w:val="0"/>
+          <w:i w:val="0"/>
+          <w:color w:val="000000"/>
+          <w:sz w:val="24"/>
+        </w:rPr>
+        <w:t xml:space="preserve"> </w:t>
       </w:r>
       <w:r>
         <w:rPr>
@@ -2028,6 +2047,7 @@
       </w:r>
       <w:r>
         <w:rPr>
+          <w:u w:val="single" w:color="0066cc"/>
           <w:rFonts w:ascii="Charis SIL Regular" w:hAnsi="Charis SIL Regular" w:eastAsia="Charis SIL Regular"/>
           <w:b w:val="0"/>
           <w:i w:val="0"/>

--- a/EXPORTS/DOCX/published/niveau3/Dutch/WMRotterdam.docx
+++ b/EXPORTS/DOCX/published/niveau3/Dutch/WMRotterdam.docx
@@ -325,25 +325,7 @@
           <w:color w:val="000000"/>
           <w:sz w:val="24"/>
         </w:rPr>
-        <w:hyperlink r:id="rId9" w:history="1">
-          <w:r>
-            <w:rPr>
-              <w:rStyle w:val="Hyperlink"/>
-            </w:rPr>
-            <w:t>n</w:t>
-          </w:r>
-        </w:hyperlink>
-      </w:r>
-      <w:r>
-        <w:rPr>
-          <w:u w:val="single" w:color="0066cc"/>
-          <w:rFonts w:ascii="Charis SIL Regular" w:hAnsi="Charis SIL Regular" w:eastAsia="Charis SIL Regular"/>
-          <w:b w:val="0"/>
-          <w:i w:val="0"/>
-          <w:color w:val="000000"/>
-          <w:sz w:val="24"/>
-        </w:rPr>
-        <w:t xml:space="preserve"> </w:t>
+        <w:t xml:space="preserve">n </w:t>
       </w:r>
       <w:r>
         <w:rPr>
@@ -354,7 +336,7 @@
           <w:sz w:val="24"/>
           <w:u w:val="single"/>
         </w:rPr>
-        <w:hyperlink r:id="rId9" w:history="1">
+        <w:hyperlink r:id="rId10" w:history="1">
           <w:r>
             <w:rPr>
               <w:rStyle w:val="Hyperlink"/>
@@ -383,7 +365,7 @@
           <w:sz w:val="24"/>
           <w:u w:val="single"/>
         </w:rPr>
-        <w:hyperlink r:id="rId9" w:history="1">
+        <w:hyperlink r:id="rId10" w:history="1">
           <w:r>
             <w:rPr>
               <w:rStyle w:val="Hyperlink"/>
@@ -2047,7 +2029,6 @@
       </w:r>
       <w:r>
         <w:rPr>
-          <w:u w:val="single" w:color="0066cc"/>
           <w:rFonts w:ascii="Charis SIL Regular" w:hAnsi="Charis SIL Regular" w:eastAsia="Charis SIL Regular"/>
           <w:b w:val="0"/>
           <w:i w:val="0"/>

--- a/EXPORTS/DOCX/published/niveau3/Dutch/WMRotterdam.docx
+++ b/EXPORTS/DOCX/published/niveau3/Dutch/WMRotterdam.docx
@@ -325,7 +325,25 @@
           <w:color w:val="000000"/>
           <w:sz w:val="24"/>
         </w:rPr>
-        <w:t xml:space="preserve">n </w:t>
+        <w:hyperlink r:id="rId9" w:history="1">
+          <w:r>
+            <w:rPr>
+              <w:rStyle w:val="Hyperlink"/>
+            </w:rPr>
+            <w:t>n</w:t>
+          </w:r>
+        </w:hyperlink>
+      </w:r>
+      <w:r>
+        <w:rPr>
+          <w:u w:val="single" w:color="0066cc"/>
+          <w:rFonts w:ascii="Charis SIL Regular" w:hAnsi="Charis SIL Regular" w:eastAsia="Charis SIL Regular"/>
+          <w:b w:val="0"/>
+          <w:i w:val="0"/>
+          <w:color w:val="000000"/>
+          <w:sz w:val="24"/>
+        </w:rPr>
+        <w:t xml:space="preserve"> </w:t>
       </w:r>
       <w:r>
         <w:rPr>
@@ -336,7 +354,7 @@
           <w:sz w:val="24"/>
           <w:u w:val="single"/>
         </w:rPr>
-        <w:hyperlink r:id="rId10" w:history="1">
+        <w:hyperlink r:id="rId9" w:history="1">
           <w:r>
             <w:rPr>
               <w:rStyle w:val="Hyperlink"/>
@@ -365,7 +383,7 @@
           <w:sz w:val="24"/>
           <w:u w:val="single"/>
         </w:rPr>
-        <w:hyperlink r:id="rId10" w:history="1">
+        <w:hyperlink r:id="rId9" w:history="1">
           <w:r>
             <w:rPr>
               <w:rStyle w:val="Hyperlink"/>
@@ -1087,7 +1105,6 @@
       </w:r>
       <w:r>
         <w:rPr>
-          <w:u w:val="single" w:color="0066cc"/>
           <w:rFonts w:ascii="Charis SIL Regular" w:hAnsi="Charis SIL Regular" w:eastAsia="Charis SIL Regular"/>
           <w:b w:val="0"/>
           <w:i w:val="0"/>
@@ -1875,103 +1892,13 @@
       </w:r>
       <w:r>
         <w:rPr>
-          <w:u w:val="single" w:color="0066cc"/>
           <w:rFonts w:ascii="Charis SIL Regular" w:hAnsi="Charis SIL Regular" w:eastAsia="Charis SIL Regular"/>
           <w:b w:val="0"/>
           <w:i w:val="0"/>
           <w:color w:val="000000"/>
           <w:sz w:val="24"/>
         </w:rPr>
-        <w:hyperlink r:id="rId16" w:history="1">
-          <w:r>
-            <w:rPr>
-              <w:rStyle w:val="Hyperlink"/>
-            </w:rPr>
-            <w:t>ma</w:t>
-          </w:r>
-        </w:hyperlink>
-      </w:r>
-      <w:r>
-        <w:rPr>
-          <w:u w:val="single" w:color="0066cc"/>
-          <w:rFonts w:ascii="Charis SIL Regular" w:hAnsi="Charis SIL Regular" w:eastAsia="Charis SIL Regular"/>
-          <w:b w:val="0"/>
-          <w:i w:val="0"/>
-          <w:color w:val="000000"/>
-          <w:sz w:val="24"/>
-        </w:rPr>
-        <w:hyperlink r:id="rId16" w:history="1">
-          <w:r>
-            <w:rPr>
-              <w:rStyle w:val="Hyperlink"/>
-            </w:rPr>
-            <w:t>nier o</w:t>
-          </w:r>
-        </w:hyperlink>
-      </w:r>
-      <w:r>
-        <w:rPr>
-          <w:rFonts w:ascii="Charis SIL Regular" w:hAnsi="Charis SIL Regular" w:eastAsia="Charis SIL Regular"/>
-          <w:b w:val="0"/>
-          <w:i w:val="0"/>
-          <w:color w:val="000000"/>
-          <w:sz w:val="24"/>
-        </w:rPr>
-        <w:t>pgebou</w:t>
-      </w:r>
-      <w:r>
-        <w:rPr>
-          <w:u w:val="single" w:color="0066cc"/>
-          <w:rFonts w:ascii="Charis SIL Regular" w:hAnsi="Charis SIL Regular" w:eastAsia="Charis SIL Regular"/>
-          <w:b w:val="0"/>
-          <w:i w:val="0"/>
-          <w:color w:val="000000"/>
-          <w:sz w:val="24"/>
-        </w:rPr>
-        <w:hyperlink r:id="rId17" w:history="1">
-          <w:r>
-            <w:rPr>
-              <w:rStyle w:val="Hyperlink"/>
-            </w:rPr>
-            <w:t>wd. Ar</w:t>
-          </w:r>
-        </w:hyperlink>
-      </w:r>
-      <w:r>
-        <w:rPr>
-          <w:u w:val="single" w:color="0066cc"/>
-          <w:rFonts w:ascii="Charis SIL Regular" w:hAnsi="Charis SIL Regular" w:eastAsia="Charis SIL Regular"/>
-          <w:b w:val="0"/>
-          <w:i w:val="0"/>
-          <w:color w:val="000000"/>
-          <w:sz w:val="24"/>
-        </w:rPr>
-        <w:hyperlink r:id="rId17" w:history="1">
-          <w:r>
-            <w:rPr>
-              <w:rStyle w:val="Hyperlink"/>
-            </w:rPr>
-            <w:t>c</w:t>
-          </w:r>
-        </w:hyperlink>
-      </w:r>
-      <w:r>
-        <w:rPr>
-          <w:u w:val="single" w:color="0066cc"/>
-          <w:rFonts w:ascii="Charis SIL Regular" w:hAnsi="Charis SIL Regular" w:eastAsia="Charis SIL Regular"/>
-          <w:b w:val="0"/>
-          <w:i w:val="0"/>
-          <w:color w:val="000000"/>
-          <w:sz w:val="24"/>
-        </w:rPr>
-        <w:hyperlink r:id="rId17" w:history="1">
-          <w:r>
-            <w:rPr>
-              <w:rStyle w:val="Hyperlink"/>
-            </w:rPr>
-            <w:t>hief</w:t>
-          </w:r>
-        </w:hyperlink>
+        <w:t>manier opgebouwd. Archief</w:t>
       </w:r>
       <w:r>
         <w:rPr>

--- a/EXPORTS/DOCX/published/niveau3/Dutch/WMRotterdam.docx
+++ b/EXPORTS/DOCX/published/niveau3/Dutch/WMRotterdam.docx
@@ -296,54 +296,7 @@
           <w:color w:val="000000"/>
           <w:sz w:val="24"/>
         </w:rPr>
-        <w:t>naar de voorzitter van de Yachtvereni</w:t>
-      </w:r>
-      <w:r>
-        <w:rPr>
-          <w:u w:val="single" w:color="0066cc"/>
-          <w:rFonts w:ascii="Charis SIL Regular" w:hAnsi="Charis SIL Regular" w:eastAsia="Charis SIL Regular"/>
-          <w:b w:val="0"/>
-          <w:i w:val="0"/>
-          <w:color w:val="000000"/>
-          <w:sz w:val="24"/>
-        </w:rPr>
-        <w:hyperlink r:id="rId9" w:history="1">
-          <w:r>
-            <w:rPr>
-              <w:rStyle w:val="Hyperlink"/>
-            </w:rPr>
-            <w:t>ging. Toe</w:t>
-          </w:r>
-        </w:hyperlink>
-      </w:r>
-      <w:r>
-        <w:rPr>
-          <w:u w:val="single" w:color="0066cc"/>
-          <w:rFonts w:ascii="Charis SIL Regular" w:hAnsi="Charis SIL Regular" w:eastAsia="Charis SIL Regular"/>
-          <w:b w:val="0"/>
-          <w:i w:val="0"/>
-          <w:color w:val="000000"/>
-          <w:sz w:val="24"/>
-        </w:rPr>
-        <w:hyperlink r:id="rId9" w:history="1">
-          <w:r>
-            <w:rPr>
-              <w:rStyle w:val="Hyperlink"/>
-            </w:rPr>
-            <w:t>n</w:t>
-          </w:r>
-        </w:hyperlink>
-      </w:r>
-      <w:r>
-        <w:rPr>
-          <w:u w:val="single" w:color="0066cc"/>
-          <w:rFonts w:ascii="Charis SIL Regular" w:hAnsi="Charis SIL Regular" w:eastAsia="Charis SIL Regular"/>
-          <w:b w:val="0"/>
-          <w:i w:val="0"/>
-          <w:color w:val="000000"/>
-          <w:sz w:val="24"/>
-        </w:rPr>
-        <w:t xml:space="preserve"> </w:t>
+        <w:t xml:space="preserve">naar de voorzitter van de Yachtvereniging. Toen </w:t>
       </w:r>
       <w:r>
         <w:rPr>
@@ -1892,13 +1845,103 @@
       </w:r>
       <w:r>
         <w:rPr>
+          <w:u w:val="single" w:color="0066cc"/>
           <w:rFonts w:ascii="Charis SIL Regular" w:hAnsi="Charis SIL Regular" w:eastAsia="Charis SIL Regular"/>
           <w:b w:val="0"/>
           <w:i w:val="0"/>
           <w:color w:val="000000"/>
           <w:sz w:val="24"/>
         </w:rPr>
-        <w:t>manier opgebouwd. Archief</w:t>
+        <w:hyperlink r:id="rId16" w:history="1">
+          <w:r>
+            <w:rPr>
+              <w:rStyle w:val="Hyperlink"/>
+            </w:rPr>
+            <w:t>ma</w:t>
+          </w:r>
+        </w:hyperlink>
+      </w:r>
+      <w:r>
+        <w:rPr>
+          <w:u w:val="single" w:color="0066cc"/>
+          <w:rFonts w:ascii="Charis SIL Regular" w:hAnsi="Charis SIL Regular" w:eastAsia="Charis SIL Regular"/>
+          <w:b w:val="0"/>
+          <w:i w:val="0"/>
+          <w:color w:val="000000"/>
+          <w:sz w:val="24"/>
+        </w:rPr>
+        <w:hyperlink r:id="rId16" w:history="1">
+          <w:r>
+            <w:rPr>
+              <w:rStyle w:val="Hyperlink"/>
+            </w:rPr>
+            <w:t>nier o</w:t>
+          </w:r>
+        </w:hyperlink>
+      </w:r>
+      <w:r>
+        <w:rPr>
+          <w:rFonts w:ascii="Charis SIL Regular" w:hAnsi="Charis SIL Regular" w:eastAsia="Charis SIL Regular"/>
+          <w:b w:val="0"/>
+          <w:i w:val="0"/>
+          <w:color w:val="000000"/>
+          <w:sz w:val="24"/>
+        </w:rPr>
+        <w:t>pgebou</w:t>
+      </w:r>
+      <w:r>
+        <w:rPr>
+          <w:u w:val="single" w:color="0066cc"/>
+          <w:rFonts w:ascii="Charis SIL Regular" w:hAnsi="Charis SIL Regular" w:eastAsia="Charis SIL Regular"/>
+          <w:b w:val="0"/>
+          <w:i w:val="0"/>
+          <w:color w:val="000000"/>
+          <w:sz w:val="24"/>
+        </w:rPr>
+        <w:hyperlink r:id="rId17" w:history="1">
+          <w:r>
+            <w:rPr>
+              <w:rStyle w:val="Hyperlink"/>
+            </w:rPr>
+            <w:t>wd. Ar</w:t>
+          </w:r>
+        </w:hyperlink>
+      </w:r>
+      <w:r>
+        <w:rPr>
+          <w:u w:val="single" w:color="0066cc"/>
+          <w:rFonts w:ascii="Charis SIL Regular" w:hAnsi="Charis SIL Regular" w:eastAsia="Charis SIL Regular"/>
+          <w:b w:val="0"/>
+          <w:i w:val="0"/>
+          <w:color w:val="000000"/>
+          <w:sz w:val="24"/>
+        </w:rPr>
+        <w:hyperlink r:id="rId17" w:history="1">
+          <w:r>
+            <w:rPr>
+              <w:rStyle w:val="Hyperlink"/>
+            </w:rPr>
+            <w:t>c</w:t>
+          </w:r>
+        </w:hyperlink>
+      </w:r>
+      <w:r>
+        <w:rPr>
+          <w:u w:val="single" w:color="0066cc"/>
+          <w:rFonts w:ascii="Charis SIL Regular" w:hAnsi="Charis SIL Regular" w:eastAsia="Charis SIL Regular"/>
+          <w:b w:val="0"/>
+          <w:i w:val="0"/>
+          <w:color w:val="000000"/>
+          <w:sz w:val="24"/>
+        </w:rPr>
+        <w:hyperlink r:id="rId17" w:history="1">
+          <w:r>
+            <w:rPr>
+              <w:rStyle w:val="Hyperlink"/>
+            </w:rPr>
+            <w:t>hief</w:t>
+          </w:r>
+        </w:hyperlink>
       </w:r>
       <w:r>
         <w:rPr>
@@ -1956,6 +1999,7 @@
       </w:r>
       <w:r>
         <w:rPr>
+          <w:u w:val="single" w:color="0066cc"/>
           <w:rFonts w:ascii="Charis SIL Regular" w:hAnsi="Charis SIL Regular" w:eastAsia="Charis SIL Regular"/>
           <w:b w:val="0"/>
           <w:i w:val="0"/>

--- a/EXPORTS/DOCX/published/niveau3/Dutch/WMRotterdam.docx
+++ b/EXPORTS/DOCX/published/niveau3/Dutch/WMRotterdam.docx
@@ -296,7 +296,36 @@
           <w:color w:val="000000"/>
           <w:sz w:val="24"/>
         </w:rPr>
-        <w:t xml:space="preserve">naar de voorzitter van de Yachtvereniging. Toen </w:t>
+        <w:t>naar de voorzitter van de Yachtvereni</w:t>
+      </w:r>
+      <w:r>
+        <w:rPr>
+          <w:u w:val="single" w:color="0066cc"/>
+          <w:rFonts w:ascii="Charis SIL Regular" w:hAnsi="Charis SIL Regular" w:eastAsia="Charis SIL Regular"/>
+          <w:b w:val="0"/>
+          <w:i w:val="0"/>
+          <w:color w:val="000000"/>
+          <w:sz w:val="24"/>
+        </w:rPr>
+        <w:hyperlink r:id="rId9" w:history="1">
+          <w:r>
+            <w:rPr>
+              <w:rStyle w:val="Hyperlink"/>
+            </w:rPr>
+            <w:t>ging. Toe</w:t>
+          </w:r>
+        </w:hyperlink>
+      </w:r>
+      <w:r>
+        <w:rPr>
+          <w:u w:val="single" w:color="0066cc"/>
+          <w:rFonts w:ascii="Charis SIL Regular" w:hAnsi="Charis SIL Regular" w:eastAsia="Charis SIL Regular"/>
+          <w:b w:val="0"/>
+          <w:i w:val="0"/>
+          <w:color w:val="000000"/>
+          <w:sz w:val="24"/>
+        </w:rPr>
+        <w:t xml:space="preserve">n </w:t>
       </w:r>
       <w:r>
         <w:rPr>
@@ -1769,61 +1798,7 @@
           <w:color w:val="000000"/>
           <w:sz w:val="24"/>
         </w:rPr>
-        <w:t xml:space="preserve">. Beide archieven zijn op </w:t>
-      </w:r>
-      <w:r>
-        <w:rPr>
-          <w:u w:val="single" w:color="0066cc"/>
-          <w:rFonts w:ascii="Charis SIL Regular" w:hAnsi="Charis SIL Regular" w:eastAsia="Charis SIL Regular"/>
-          <w:b w:val="0"/>
-          <w:i w:val="0"/>
-          <w:color w:val="000000"/>
-          <w:sz w:val="24"/>
-        </w:rPr>
-        <w:hyperlink r:id="rId16" w:history="1">
-          <w:r>
-            <w:rPr>
-              <w:rStyle w:val="Hyperlink"/>
-            </w:rPr>
-            <w:t>een so</w:t>
-          </w:r>
-        </w:hyperlink>
-      </w:r>
-      <w:r>
-        <w:rPr>
-          <w:u w:val="single" w:color="0066cc"/>
-          <w:rFonts w:ascii="Charis SIL Regular" w:hAnsi="Charis SIL Regular" w:eastAsia="Charis SIL Regular"/>
-          <w:b w:val="0"/>
-          <w:i w:val="0"/>
-          <w:color w:val="000000"/>
-          <w:sz w:val="24"/>
-        </w:rPr>
-        <w:hyperlink r:id="rId16" w:history="1">
-          <w:r>
-            <w:rPr>
-              <w:rStyle w:val="Hyperlink"/>
-            </w:rPr>
-            <w:t>o</w:t>
-          </w:r>
-        </w:hyperlink>
-      </w:r>
-      <w:r>
-        <w:rPr>
-          <w:u w:val="single" w:color="0066cc"/>
-          <w:rFonts w:ascii="Charis SIL Regular" w:hAnsi="Charis SIL Regular" w:eastAsia="Charis SIL Regular"/>
-          <w:b w:val="0"/>
-          <w:i w:val="0"/>
-          <w:color w:val="000000"/>
-          <w:sz w:val="24"/>
-        </w:rPr>
-        <w:hyperlink r:id="rId16" w:history="1">
-          <w:r>
-            <w:rPr>
-              <w:rStyle w:val="Hyperlink"/>
-            </w:rPr>
-            <w:t>rtge</w:t>
-          </w:r>
-        </w:hyperlink>
+        <w:t>. Beide archieven zijn op een soortge</w:t>
       </w:r>
       <w:r>
         <w:rPr>
@@ -1845,168 +1820,13 @@
       </w:r>
       <w:r>
         <w:rPr>
-          <w:u w:val="single" w:color="0066cc"/>
           <w:rFonts w:ascii="Charis SIL Regular" w:hAnsi="Charis SIL Regular" w:eastAsia="Charis SIL Regular"/>
           <w:b w:val="0"/>
           <w:i w:val="0"/>
           <w:color w:val="000000"/>
           <w:sz w:val="24"/>
         </w:rPr>
-        <w:hyperlink r:id="rId16" w:history="1">
-          <w:r>
-            <w:rPr>
-              <w:rStyle w:val="Hyperlink"/>
-            </w:rPr>
-            <w:t>ma</w:t>
-          </w:r>
-        </w:hyperlink>
-      </w:r>
-      <w:r>
-        <w:rPr>
-          <w:u w:val="single" w:color="0066cc"/>
-          <w:rFonts w:ascii="Charis SIL Regular" w:hAnsi="Charis SIL Regular" w:eastAsia="Charis SIL Regular"/>
-          <w:b w:val="0"/>
-          <w:i w:val="0"/>
-          <w:color w:val="000000"/>
-          <w:sz w:val="24"/>
-        </w:rPr>
-        <w:hyperlink r:id="rId16" w:history="1">
-          <w:r>
-            <w:rPr>
-              <w:rStyle w:val="Hyperlink"/>
-            </w:rPr>
-            <w:t>nier o</w:t>
-          </w:r>
-        </w:hyperlink>
-      </w:r>
-      <w:r>
-        <w:rPr>
-          <w:rFonts w:ascii="Charis SIL Regular" w:hAnsi="Charis SIL Regular" w:eastAsia="Charis SIL Regular"/>
-          <w:b w:val="0"/>
-          <w:i w:val="0"/>
-          <w:color w:val="000000"/>
-          <w:sz w:val="24"/>
-        </w:rPr>
-        <w:t>pgebou</w:t>
-      </w:r>
-      <w:r>
-        <w:rPr>
-          <w:u w:val="single" w:color="0066cc"/>
-          <w:rFonts w:ascii="Charis SIL Regular" w:hAnsi="Charis SIL Regular" w:eastAsia="Charis SIL Regular"/>
-          <w:b w:val="0"/>
-          <w:i w:val="0"/>
-          <w:color w:val="000000"/>
-          <w:sz w:val="24"/>
-        </w:rPr>
-        <w:hyperlink r:id="rId17" w:history="1">
-          <w:r>
-            <w:rPr>
-              <w:rStyle w:val="Hyperlink"/>
-            </w:rPr>
-            <w:t>wd. Ar</w:t>
-          </w:r>
-        </w:hyperlink>
-      </w:r>
-      <w:r>
-        <w:rPr>
-          <w:u w:val="single" w:color="0066cc"/>
-          <w:rFonts w:ascii="Charis SIL Regular" w:hAnsi="Charis SIL Regular" w:eastAsia="Charis SIL Regular"/>
-          <w:b w:val="0"/>
-          <w:i w:val="0"/>
-          <w:color w:val="000000"/>
-          <w:sz w:val="24"/>
-        </w:rPr>
-        <w:hyperlink r:id="rId17" w:history="1">
-          <w:r>
-            <w:rPr>
-              <w:rStyle w:val="Hyperlink"/>
-            </w:rPr>
-            <w:t>c</w:t>
-          </w:r>
-        </w:hyperlink>
-      </w:r>
-      <w:r>
-        <w:rPr>
-          <w:u w:val="single" w:color="0066cc"/>
-          <w:rFonts w:ascii="Charis SIL Regular" w:hAnsi="Charis SIL Regular" w:eastAsia="Charis SIL Regular"/>
-          <w:b w:val="0"/>
-          <w:i w:val="0"/>
-          <w:color w:val="000000"/>
-          <w:sz w:val="24"/>
-        </w:rPr>
-        <w:hyperlink r:id="rId17" w:history="1">
-          <w:r>
-            <w:rPr>
-              <w:rStyle w:val="Hyperlink"/>
-            </w:rPr>
-            <w:t>hief</w:t>
-          </w:r>
-        </w:hyperlink>
-      </w:r>
-      <w:r>
-        <w:rPr>
-          <w:u w:val="single" w:color="0066cc"/>
-          <w:rFonts w:ascii="Charis SIL Regular" w:hAnsi="Charis SIL Regular" w:eastAsia="Charis SIL Regular"/>
-          <w:b w:val="0"/>
-          <w:i w:val="0"/>
-          <w:color w:val="000000"/>
-          <w:sz w:val="24"/>
-        </w:rPr>
-        <w:hyperlink r:id="rId17" w:history="1">
-          <w:r>
-            <w:rPr>
-              <w:rStyle w:val="Hyperlink"/>
-            </w:rPr>
-            <w:t>stukk</w:t>
-          </w:r>
-        </w:hyperlink>
-      </w:r>
-      <w:r>
-        <w:rPr>
-          <w:u w:val="single" w:color="0066cc"/>
-          <w:rFonts w:ascii="Charis SIL Regular" w:hAnsi="Charis SIL Regular" w:eastAsia="Charis SIL Regular"/>
-          <w:b w:val="0"/>
-          <w:i w:val="0"/>
-          <w:color w:val="000000"/>
-          <w:sz w:val="24"/>
-        </w:rPr>
-        <w:hyperlink r:id="rId17" w:history="1">
-          <w:r>
-            <w:rPr>
-              <w:rStyle w:val="Hyperlink"/>
-            </w:rPr>
-            <w:t>e</w:t>
-          </w:r>
-        </w:hyperlink>
-      </w:r>
-      <w:r>
-        <w:rPr>
-          <w:u w:val="single" w:color="0066cc"/>
-          <w:rFonts w:ascii="Charis SIL Regular" w:hAnsi="Charis SIL Regular" w:eastAsia="Charis SIL Regular"/>
-          <w:b w:val="0"/>
-          <w:i w:val="0"/>
-          <w:color w:val="000000"/>
-          <w:sz w:val="24"/>
-        </w:rPr>
-        <w:hyperlink r:id="rId17" w:history="1">
-          <w:r>
-            <w:rPr>
-              <w:rStyle w:val="Hyperlink"/>
-            </w:rPr>
-            <w:t xml:space="preserve">n </w:t>
-          </w:r>
-        </w:hyperlink>
-      </w:r>
-      <w:r>
-        <w:rPr>
-          <w:u w:val="single" w:color="0066cc"/>
-          <w:rFonts w:ascii="Charis SIL Regular" w:hAnsi="Charis SIL Regular" w:eastAsia="Charis SIL Regular"/>
-          <w:b w:val="0"/>
-          <w:i w:val="0"/>
-          <w:color w:val="000000"/>
-          <w:sz w:val="24"/>
-        </w:rPr>
-        <w:t>m</w:t>
+        <w:t>manier opgebouwd. Archiefstukken m</w:t>
       </w:r>
       <w:r>
         <w:rPr>

--- a/EXPORTS/DOCX/published/niveau3/Dutch/WMRotterdam.docx
+++ b/EXPORTS/DOCX/published/niveau3/Dutch/WMRotterdam.docx
@@ -296,36 +296,7 @@
           <w:color w:val="000000"/>
           <w:sz w:val="24"/>
         </w:rPr>
-        <w:t>naar de voorzitter van de Yachtvereni</w:t>
-      </w:r>
-      <w:r>
-        <w:rPr>
-          <w:u w:val="single" w:color="0066cc"/>
-          <w:rFonts w:ascii="Charis SIL Regular" w:hAnsi="Charis SIL Regular" w:eastAsia="Charis SIL Regular"/>
-          <w:b w:val="0"/>
-          <w:i w:val="0"/>
-          <w:color w:val="000000"/>
-          <w:sz w:val="24"/>
-        </w:rPr>
-        <w:hyperlink r:id="rId9" w:history="1">
-          <w:r>
-            <w:rPr>
-              <w:rStyle w:val="Hyperlink"/>
-            </w:rPr>
-            <w:t>ging. Toe</w:t>
-          </w:r>
-        </w:hyperlink>
-      </w:r>
-      <w:r>
-        <w:rPr>
-          <w:u w:val="single" w:color="0066cc"/>
-          <w:rFonts w:ascii="Charis SIL Regular" w:hAnsi="Charis SIL Regular" w:eastAsia="Charis SIL Regular"/>
-          <w:b w:val="0"/>
-          <w:i w:val="0"/>
-          <w:color w:val="000000"/>
-          <w:sz w:val="24"/>
-        </w:rPr>
-        <w:t xml:space="preserve">n </w:t>
+        <w:t xml:space="preserve">naar de voorzitter van de Yachtvereniging. Toen </w:t>
       </w:r>
       <w:r>
         <w:rPr>
@@ -336,7 +307,7 @@
           <w:sz w:val="24"/>
           <w:u w:val="single"/>
         </w:rPr>
-        <w:hyperlink r:id="rId9" w:history="1">
+        <w:hyperlink r:id="rId10" w:history="1">
           <w:r>
             <w:rPr>
               <w:rStyle w:val="Hyperlink"/>
@@ -365,7 +336,7 @@
           <w:sz w:val="24"/>
           <w:u w:val="single"/>
         </w:rPr>
-        <w:hyperlink r:id="rId9" w:history="1">
+        <w:hyperlink r:id="rId10" w:history="1">
           <w:r>
             <w:rPr>
               <w:rStyle w:val="Hyperlink"/>
@@ -383,7 +354,7 @@
           <w:sz w:val="24"/>
           <w:u w:val="single"/>
         </w:rPr>
-        <w:hyperlink r:id="rId9" w:history="1">
+        <w:hyperlink r:id="rId10" w:history="1">
           <w:r>
             <w:rPr>
               <w:rStyle w:val="Hyperlink"/>
@@ -729,25 +700,7 @@
           <w:color w:val="000000"/>
           <w:sz w:val="24"/>
         </w:rPr>
-        <w:t xml:space="preserve">Advies van het museum plaatsnam, </w:t>
-      </w:r>
-      <w:r>
-        <w:rPr>
-          <w:u w:val="single" w:color="0066cc"/>
-          <w:rFonts w:ascii="Charis SIL Regular" w:hAnsi="Charis SIL Regular" w:eastAsia="Charis SIL Regular"/>
-          <w:b w:val="0"/>
-          <w:i w:val="0"/>
-          <w:color w:val="000000"/>
-          <w:sz w:val="24"/>
-        </w:rPr>
-        <w:hyperlink r:id="rId11" w:history="1">
-          <w:r>
-            <w:rPr>
-              <w:rStyle w:val="Hyperlink"/>
-            </w:rPr>
-            <w:t>dien</w:t>
-          </w:r>
-        </w:hyperlink>
+        <w:t>Advies van het museum plaatsnam, dien</w:t>
       </w:r>
       <w:r>
         <w:rPr>
@@ -1040,60 +993,7 @@
           <w:color w:val="000000"/>
           <w:sz w:val="24"/>
         </w:rPr>
-        <w:hyperlink r:id="rId12" w:history="1">
-          <w:r>
-            <w:rPr>
-              <w:rStyle w:val="Hyperlink"/>
-            </w:rPr>
-            <w:t>t van de g</w:t>
-          </w:r>
-        </w:hyperlink>
-      </w:r>
-      <w:r>
-        <w:rPr>
-          <w:u w:val="single" w:color="0066cc"/>
-          <w:rFonts w:ascii="Charis SIL Regular" w:hAnsi="Charis SIL Regular" w:eastAsia="Charis SIL Regular"/>
-          <w:b w:val="0"/>
-          <w:i w:val="0"/>
-          <w:color w:val="000000"/>
-          <w:sz w:val="24"/>
-        </w:rPr>
-        <w:hyperlink r:id="rId12" w:history="1">
-          <w:r>
-            <w:rPr>
-              <w:rStyle w:val="Hyperlink"/>
-            </w:rPr>
-            <w:t>e</w:t>
-          </w:r>
-        </w:hyperlink>
-      </w:r>
-      <w:r>
-        <w:rPr>
-          <w:u w:val="single" w:color="0066cc"/>
-          <w:rFonts w:ascii="Charis SIL Regular" w:hAnsi="Charis SIL Regular" w:eastAsia="Charis SIL Regular"/>
-          <w:b w:val="0"/>
-          <w:i w:val="0"/>
-          <w:color w:val="000000"/>
-          <w:sz w:val="24"/>
-        </w:rPr>
-        <w:hyperlink r:id="rId12" w:history="1">
-          <w:r>
-            <w:rPr>
-              <w:rStyle w:val="Hyperlink"/>
-            </w:rPr>
-            <w:t xml:space="preserve">meente </w:t>
-          </w:r>
-        </w:hyperlink>
-      </w:r>
-      <w:r>
-        <w:rPr>
-          <w:rFonts w:ascii="Charis SIL Regular" w:hAnsi="Charis SIL Regular" w:eastAsia="Charis SIL Regular"/>
-          <w:b w:val="0"/>
-          <w:i w:val="0"/>
-          <w:color w:val="000000"/>
-          <w:sz w:val="24"/>
-        </w:rPr>
-        <w:t>R</w:t>
+        <w:t>t van de gemeente R</w:t>
       </w:r>
       <w:r>
         <w:rPr>
@@ -1798,7 +1698,61 @@
           <w:color w:val="000000"/>
           <w:sz w:val="24"/>
         </w:rPr>
-        <w:t>. Beide archieven zijn op een soortge</w:t>
+        <w:t xml:space="preserve">. Beide archieven zijn op </w:t>
+      </w:r>
+      <w:r>
+        <w:rPr>
+          <w:u w:val="single" w:color="0066cc"/>
+          <w:rFonts w:ascii="Charis SIL Regular" w:hAnsi="Charis SIL Regular" w:eastAsia="Charis SIL Regular"/>
+          <w:b w:val="0"/>
+          <w:i w:val="0"/>
+          <w:color w:val="000000"/>
+          <w:sz w:val="24"/>
+        </w:rPr>
+        <w:hyperlink r:id="rId16" w:history="1">
+          <w:r>
+            <w:rPr>
+              <w:rStyle w:val="Hyperlink"/>
+            </w:rPr>
+            <w:t>een so</w:t>
+          </w:r>
+        </w:hyperlink>
+      </w:r>
+      <w:r>
+        <w:rPr>
+          <w:u w:val="single" w:color="0066cc"/>
+          <w:rFonts w:ascii="Charis SIL Regular" w:hAnsi="Charis SIL Regular" w:eastAsia="Charis SIL Regular"/>
+          <w:b w:val="0"/>
+          <w:i w:val="0"/>
+          <w:color w:val="000000"/>
+          <w:sz w:val="24"/>
+        </w:rPr>
+        <w:hyperlink r:id="rId16" w:history="1">
+          <w:r>
+            <w:rPr>
+              <w:rStyle w:val="Hyperlink"/>
+            </w:rPr>
+            <w:t>o</w:t>
+          </w:r>
+        </w:hyperlink>
+      </w:r>
+      <w:r>
+        <w:rPr>
+          <w:u w:val="single" w:color="0066cc"/>
+          <w:rFonts w:ascii="Charis SIL Regular" w:hAnsi="Charis SIL Regular" w:eastAsia="Charis SIL Regular"/>
+          <w:b w:val="0"/>
+          <w:i w:val="0"/>
+          <w:color w:val="000000"/>
+          <w:sz w:val="24"/>
+        </w:rPr>
+        <w:hyperlink r:id="rId16" w:history="1">
+          <w:r>
+            <w:rPr>
+              <w:rStyle w:val="Hyperlink"/>
+            </w:rPr>
+            <w:t>rtge</w:t>
+          </w:r>
+        </w:hyperlink>
       </w:r>
       <w:r>
         <w:rPr>
@@ -1820,13 +1774,168 @@
       </w:r>
       <w:r>
         <w:rPr>
+          <w:u w:val="single" w:color="0066cc"/>
           <w:rFonts w:ascii="Charis SIL Regular" w:hAnsi="Charis SIL Regular" w:eastAsia="Charis SIL Regular"/>
           <w:b w:val="0"/>
           <w:i w:val="0"/>
           <w:color w:val="000000"/>
           <w:sz w:val="24"/>
         </w:rPr>
-        <w:t>manier opgebouwd. Archiefstukken m</w:t>
+        <w:hyperlink r:id="rId16" w:history="1">
+          <w:r>
+            <w:rPr>
+              <w:rStyle w:val="Hyperlink"/>
+            </w:rPr>
+            <w:t>ma</w:t>
+          </w:r>
+        </w:hyperlink>
+      </w:r>
+      <w:r>
+        <w:rPr>
+          <w:u w:val="single" w:color="0066cc"/>
+          <w:rFonts w:ascii="Charis SIL Regular" w:hAnsi="Charis SIL Regular" w:eastAsia="Charis SIL Regular"/>
+          <w:b w:val="0"/>
+          <w:i w:val="0"/>
+          <w:color w:val="000000"/>
+          <w:sz w:val="24"/>
+        </w:rPr>
+        <w:hyperlink r:id="rId16" w:history="1">
+          <w:r>
+            <w:rPr>
+              <w:rStyle w:val="Hyperlink"/>
+            </w:rPr>
+            <w:t>nier o</w:t>
+          </w:r>
+        </w:hyperlink>
+      </w:r>
+      <w:r>
+        <w:rPr>
+          <w:rFonts w:ascii="Charis SIL Regular" w:hAnsi="Charis SIL Regular" w:eastAsia="Charis SIL Regular"/>
+          <w:b w:val="0"/>
+          <w:i w:val="0"/>
+          <w:color w:val="000000"/>
+          <w:sz w:val="24"/>
+        </w:rPr>
+        <w:t>pgebou</w:t>
+      </w:r>
+      <w:r>
+        <w:rPr>
+          <w:u w:val="single" w:color="0066cc"/>
+          <w:rFonts w:ascii="Charis SIL Regular" w:hAnsi="Charis SIL Regular" w:eastAsia="Charis SIL Regular"/>
+          <w:b w:val="0"/>
+          <w:i w:val="0"/>
+          <w:color w:val="000000"/>
+          <w:sz w:val="24"/>
+        </w:rPr>
+        <w:hyperlink r:id="rId17" w:history="1">
+          <w:r>
+            <w:rPr>
+              <w:rStyle w:val="Hyperlink"/>
+            </w:rPr>
+            <w:t>wd. Ar</w:t>
+          </w:r>
+        </w:hyperlink>
+      </w:r>
+      <w:r>
+        <w:rPr>
+          <w:u w:val="single" w:color="0066cc"/>
+          <w:rFonts w:ascii="Charis SIL Regular" w:hAnsi="Charis SIL Regular" w:eastAsia="Charis SIL Regular"/>
+          <w:b w:val="0"/>
+          <w:i w:val="0"/>
+          <w:color w:val="000000"/>
+          <w:sz w:val="24"/>
+        </w:rPr>
+        <w:hyperlink r:id="rId17" w:history="1">
+          <w:r>
+            <w:rPr>
+              <w:rStyle w:val="Hyperlink"/>
+            </w:rPr>
+            <w:t>c</w:t>
+          </w:r>
+        </w:hyperlink>
+      </w:r>
+      <w:r>
+        <w:rPr>
+          <w:u w:val="single" w:color="0066cc"/>
+          <w:rFonts w:ascii="Charis SIL Regular" w:hAnsi="Charis SIL Regular" w:eastAsia="Charis SIL Regular"/>
+          <w:b w:val="0"/>
+          <w:i w:val="0"/>
+          <w:color w:val="000000"/>
+          <w:sz w:val="24"/>
+        </w:rPr>
+        <w:hyperlink r:id="rId17" w:history="1">
+          <w:r>
+            <w:rPr>
+              <w:rStyle w:val="Hyperlink"/>
+            </w:rPr>
+            <w:t>hief</w:t>
+          </w:r>
+        </w:hyperlink>
+      </w:r>
+      <w:r>
+        <w:rPr>
+          <w:u w:val="single" w:color="0066cc"/>
+          <w:rFonts w:ascii="Charis SIL Regular" w:hAnsi="Charis SIL Regular" w:eastAsia="Charis SIL Regular"/>
+          <w:b w:val="0"/>
+          <w:i w:val="0"/>
+          <w:color w:val="000000"/>
+          <w:sz w:val="24"/>
+        </w:rPr>
+        <w:hyperlink r:id="rId17" w:history="1">
+          <w:r>
+            <w:rPr>
+              <w:rStyle w:val="Hyperlink"/>
+            </w:rPr>
+            <w:t>stukk</w:t>
+          </w:r>
+        </w:hyperlink>
+      </w:r>
+      <w:r>
+        <w:rPr>
+          <w:u w:val="single" w:color="0066cc"/>
+          <w:rFonts w:ascii="Charis SIL Regular" w:hAnsi="Charis SIL Regular" w:eastAsia="Charis SIL Regular"/>
+          <w:b w:val="0"/>
+          <w:i w:val="0"/>
+          <w:color w:val="000000"/>
+          <w:sz w:val="24"/>
+        </w:rPr>
+        <w:hyperlink r:id="rId17" w:history="1">
+          <w:r>
+            <w:rPr>
+              <w:rStyle w:val="Hyperlink"/>
+            </w:rPr>
+            <w:t>e</w:t>
+          </w:r>
+        </w:hyperlink>
+      </w:r>
+      <w:r>
+        <w:rPr>
+          <w:u w:val="single" w:color="0066cc"/>
+          <w:rFonts w:ascii="Charis SIL Regular" w:hAnsi="Charis SIL Regular" w:eastAsia="Charis SIL Regular"/>
+          <w:b w:val="0"/>
+          <w:i w:val="0"/>
+          <w:color w:val="000000"/>
+          <w:sz w:val="24"/>
+        </w:rPr>
+        <w:hyperlink r:id="rId17" w:history="1">
+          <w:r>
+            <w:rPr>
+              <w:rStyle w:val="Hyperlink"/>
+            </w:rPr>
+            <w:t xml:space="preserve">n </w:t>
+          </w:r>
+        </w:hyperlink>
+      </w:r>
+      <w:r>
+        <w:rPr>
+          <w:u w:val="single" w:color="0066cc"/>
+          <w:rFonts w:ascii="Charis SIL Regular" w:hAnsi="Charis SIL Regular" w:eastAsia="Charis SIL Regular"/>
+          <w:b w:val="0"/>
+          <w:i w:val="0"/>
+          <w:color w:val="000000"/>
+          <w:sz w:val="24"/>
+        </w:rPr>
+        <w:t>m</w:t>
       </w:r>
       <w:r>
         <w:rPr>

--- a/EXPORTS/DOCX/published/niveau3/Dutch/WMRotterdam.docx
+++ b/EXPORTS/DOCX/published/niveau3/Dutch/WMRotterdam.docx
@@ -296,7 +296,54 @@
           <w:color w:val="000000"/>
           <w:sz w:val="24"/>
         </w:rPr>
-        <w:t xml:space="preserve">naar de voorzitter van de Yachtvereniging. Toen </w:t>
+        <w:t>naar de voorzitter van de Yachtvereni</w:t>
+      </w:r>
+      <w:r>
+        <w:rPr>
+          <w:u w:val="single" w:color="0066cc"/>
+          <w:rFonts w:ascii="Charis SIL Regular" w:hAnsi="Charis SIL Regular" w:eastAsia="Charis SIL Regular"/>
+          <w:b w:val="0"/>
+          <w:i w:val="0"/>
+          <w:color w:val="000000"/>
+          <w:sz w:val="24"/>
+        </w:rPr>
+        <w:hyperlink r:id="rId9" w:history="1">
+          <w:r>
+            <w:rPr>
+              <w:rStyle w:val="Hyperlink"/>
+            </w:rPr>
+            <w:t>ging. Toe</w:t>
+          </w:r>
+        </w:hyperlink>
+      </w:r>
+      <w:r>
+        <w:rPr>
+          <w:u w:val="single" w:color="0066cc"/>
+          <w:rFonts w:ascii="Charis SIL Regular" w:hAnsi="Charis SIL Regular" w:eastAsia="Charis SIL Regular"/>
+          <w:b w:val="0"/>
+          <w:i w:val="0"/>
+          <w:color w:val="000000"/>
+          <w:sz w:val="24"/>
+        </w:rPr>
+        <w:hyperlink r:id="rId9" w:history="1">
+          <w:r>
+            <w:rPr>
+              <w:rStyle w:val="Hyperlink"/>
+            </w:rPr>
+            <w:t>n</w:t>
+          </w:r>
+        </w:hyperlink>
+      </w:r>
+      <w:r>
+        <w:rPr>
+          <w:u w:val="single" w:color="0066cc"/>
+          <w:rFonts w:ascii="Charis SIL Regular" w:hAnsi="Charis SIL Regular" w:eastAsia="Charis SIL Regular"/>
+          <w:b w:val="0"/>
+          <w:i w:val="0"/>
+          <w:color w:val="000000"/>
+          <w:sz w:val="24"/>
+        </w:rPr>
+        <w:t xml:space="preserve"> </w:t>
       </w:r>
       <w:r>
         <w:rPr>
@@ -307,7 +354,7 @@
           <w:sz w:val="24"/>
           <w:u w:val="single"/>
         </w:rPr>
-        <w:hyperlink r:id="rId10" w:history="1">
+        <w:hyperlink r:id="rId9" w:history="1">
           <w:r>
             <w:rPr>
               <w:rStyle w:val="Hyperlink"/>
@@ -336,7 +383,7 @@
           <w:sz w:val="24"/>
           <w:u w:val="single"/>
         </w:rPr>
-        <w:hyperlink r:id="rId10" w:history="1">
+        <w:hyperlink r:id="rId9" w:history="1">
           <w:r>
             <w:rPr>
               <w:rStyle w:val="Hyperlink"/>
@@ -354,7 +401,7 @@
           <w:sz w:val="24"/>
           <w:u w:val="single"/>
         </w:rPr>
-        <w:hyperlink r:id="rId10" w:history="1">
+        <w:hyperlink r:id="rId9" w:history="1">
           <w:r>
             <w:rPr>
               <w:rStyle w:val="Hyperlink"/>
@@ -993,7 +1040,61 @@
           <w:color w:val="000000"/>
           <w:sz w:val="24"/>
         </w:rPr>
-        <w:t>t van de gemeente R</w:t>
+        <w:hyperlink r:id="rId12" w:history="1">
+          <w:r>
+            <w:rPr>
+              <w:rStyle w:val="Hyperlink"/>
+            </w:rPr>
+            <w:t>t van de g</w:t>
+          </w:r>
+        </w:hyperlink>
+      </w:r>
+      <w:r>
+        <w:rPr>
+          <w:u w:val="single" w:color="0066cc"/>
+          <w:rFonts w:ascii="Charis SIL Regular" w:hAnsi="Charis SIL Regular" w:eastAsia="Charis SIL Regular"/>
+          <w:b w:val="0"/>
+          <w:i w:val="0"/>
+          <w:color w:val="000000"/>
+          <w:sz w:val="24"/>
+        </w:rPr>
+        <w:hyperlink r:id="rId12" w:history="1">
+          <w:r>
+            <w:rPr>
+              <w:rStyle w:val="Hyperlink"/>
+            </w:rPr>
+            <w:t>e</w:t>
+          </w:r>
+        </w:hyperlink>
+      </w:r>
+      <w:r>
+        <w:rPr>
+          <w:u w:val="single" w:color="0066cc"/>
+          <w:rFonts w:ascii="Charis SIL Regular" w:hAnsi="Charis SIL Regular" w:eastAsia="Charis SIL Regular"/>
+          <w:b w:val="0"/>
+          <w:i w:val="0"/>
+          <w:color w:val="000000"/>
+          <w:sz w:val="24"/>
+        </w:rPr>
+        <w:hyperlink r:id="rId12" w:history="1">
+          <w:r>
+            <w:rPr>
+              <w:rStyle w:val="Hyperlink"/>
+            </w:rPr>
+            <w:t xml:space="preserve">meente </w:t>
+          </w:r>
+        </w:hyperlink>
+      </w:r>
+      <w:r>
+        <w:rPr>
+          <w:u w:val="single" w:color="0066cc"/>
+          <w:rFonts w:ascii="Charis SIL Regular" w:hAnsi="Charis SIL Regular" w:eastAsia="Charis SIL Regular"/>
+          <w:b w:val="0"/>
+          <w:i w:val="0"/>
+          <w:color w:val="000000"/>
+          <w:sz w:val="24"/>
+        </w:rPr>
+        <w:t>R</w:t>
       </w:r>
       <w:r>
         <w:rPr>

--- a/EXPORTS/DOCX/published/niveau3/Dutch/WMRotterdam.docx
+++ b/EXPORTS/DOCX/published/niveau3/Dutch/WMRotterdam.docx
@@ -747,7 +747,25 @@
           <w:color w:val="000000"/>
           <w:sz w:val="24"/>
         </w:rPr>
-        <w:t>Advies van het museum plaatsnam, dien</w:t>
+        <w:t xml:space="preserve">Advies van het museum plaatsnam, </w:t>
+      </w:r>
+      <w:r>
+        <w:rPr>
+          <w:u w:val="single" w:color="0066cc"/>
+          <w:rFonts w:ascii="Charis SIL Regular" w:hAnsi="Charis SIL Regular" w:eastAsia="Charis SIL Regular"/>
+          <w:b w:val="0"/>
+          <w:i w:val="0"/>
+          <w:color w:val="000000"/>
+          <w:sz w:val="24"/>
+        </w:rPr>
+        <w:hyperlink r:id="rId11" w:history="1">
+          <w:r>
+            <w:rPr>
+              <w:rStyle w:val="Hyperlink"/>
+            </w:rPr>
+            <w:t>dien</w:t>
+          </w:r>
+        </w:hyperlink>
       </w:r>
       <w:r>
         <w:rPr>
@@ -1087,7 +1105,6 @@
       </w:r>
       <w:r>
         <w:rPr>
-          <w:u w:val="single" w:color="0066cc"/>
           <w:rFonts w:ascii="Charis SIL Regular" w:hAnsi="Charis SIL Regular" w:eastAsia="Charis SIL Regular"/>
           <w:b w:val="0"/>
           <w:i w:val="0"/>
@@ -1875,103 +1892,13 @@
       </w:r>
       <w:r>
         <w:rPr>
-          <w:u w:val="single" w:color="0066cc"/>
           <w:rFonts w:ascii="Charis SIL Regular" w:hAnsi="Charis SIL Regular" w:eastAsia="Charis SIL Regular"/>
           <w:b w:val="0"/>
           <w:i w:val="0"/>
           <w:color w:val="000000"/>
           <w:sz w:val="24"/>
         </w:rPr>
-        <w:hyperlink r:id="rId16" w:history="1">
-          <w:r>
-            <w:rPr>
-              <w:rStyle w:val="Hyperlink"/>
-            </w:rPr>
-            <w:t>ma</w:t>
-          </w:r>
-        </w:hyperlink>
-      </w:r>
-      <w:r>
-        <w:rPr>
-          <w:u w:val="single" w:color="0066cc"/>
-          <w:rFonts w:ascii="Charis SIL Regular" w:hAnsi="Charis SIL Regular" w:eastAsia="Charis SIL Regular"/>
-          <w:b w:val="0"/>
-          <w:i w:val="0"/>
-          <w:color w:val="000000"/>
-          <w:sz w:val="24"/>
-        </w:rPr>
-        <w:hyperlink r:id="rId16" w:history="1">
-          <w:r>
-            <w:rPr>
-              <w:rStyle w:val="Hyperlink"/>
-            </w:rPr>
-            <w:t>nier o</w:t>
-          </w:r>
-        </w:hyperlink>
-      </w:r>
-      <w:r>
-        <w:rPr>
-          <w:rFonts w:ascii="Charis SIL Regular" w:hAnsi="Charis SIL Regular" w:eastAsia="Charis SIL Regular"/>
-          <w:b w:val="0"/>
-          <w:i w:val="0"/>
-          <w:color w:val="000000"/>
-          <w:sz w:val="24"/>
-        </w:rPr>
-        <w:t>pgebou</w:t>
-      </w:r>
-      <w:r>
-        <w:rPr>
-          <w:u w:val="single" w:color="0066cc"/>
-          <w:rFonts w:ascii="Charis SIL Regular" w:hAnsi="Charis SIL Regular" w:eastAsia="Charis SIL Regular"/>
-          <w:b w:val="0"/>
-          <w:i w:val="0"/>
-          <w:color w:val="000000"/>
-          <w:sz w:val="24"/>
-        </w:rPr>
-        <w:hyperlink r:id="rId17" w:history="1">
-          <w:r>
-            <w:rPr>
-              <w:rStyle w:val="Hyperlink"/>
-            </w:rPr>
-            <w:t>wd. Ar</w:t>
-          </w:r>
-        </w:hyperlink>
-      </w:r>
-      <w:r>
-        <w:rPr>
-          <w:u w:val="single" w:color="0066cc"/>
-          <w:rFonts w:ascii="Charis SIL Regular" w:hAnsi="Charis SIL Regular" w:eastAsia="Charis SIL Regular"/>
-          <w:b w:val="0"/>
-          <w:i w:val="0"/>
-          <w:color w:val="000000"/>
-          <w:sz w:val="24"/>
-        </w:rPr>
-        <w:hyperlink r:id="rId17" w:history="1">
-          <w:r>
-            <w:rPr>
-              <w:rStyle w:val="Hyperlink"/>
-            </w:rPr>
-            <w:t>c</w:t>
-          </w:r>
-        </w:hyperlink>
-      </w:r>
-      <w:r>
-        <w:rPr>
-          <w:u w:val="single" w:color="0066cc"/>
-          <w:rFonts w:ascii="Charis SIL Regular" w:hAnsi="Charis SIL Regular" w:eastAsia="Charis SIL Regular"/>
-          <w:b w:val="0"/>
-          <w:i w:val="0"/>
-          <w:color w:val="000000"/>
-          <w:sz w:val="24"/>
-        </w:rPr>
-        <w:hyperlink r:id="rId17" w:history="1">
-          <w:r>
-            <w:rPr>
-              <w:rStyle w:val="Hyperlink"/>
-            </w:rPr>
-            <w:t>hief</w:t>
-          </w:r>
-        </w:hyperlink>
+        <w:t>manier opgebouwd. Archief</w:t>
       </w:r>
       <w:r>
         <w:rPr>
@@ -2029,7 +1956,6 @@
       </w:r>
       <w:r>
         <w:rPr>
-          <w:u w:val="single" w:color="0066cc"/>
           <w:rFonts w:ascii="Charis SIL Regular" w:hAnsi="Charis SIL Regular" w:eastAsia="Charis SIL Regular"/>
           <w:b w:val="0"/>
           <w:i w:val="0"/>

--- a/EXPORTS/DOCX/published/niveau3/Dutch/WMRotterdam.docx
+++ b/EXPORTS/DOCX/published/niveau3/Dutch/WMRotterdam.docx
@@ -354,7 +354,7 @@
           <w:sz w:val="24"/>
           <w:u w:val="single"/>
         </w:rPr>
-        <w:hyperlink r:id="rId9" w:history="1">
+        <w:hyperlink r:id="rId10" w:history="1">
           <w:r>
             <w:rPr>
               <w:rStyle w:val="Hyperlink"/>
@@ -370,63 +370,8 @@
           <w:i w:val="0"/>
           <w:color w:val="0066CC"/>
           <w:sz w:val="24"/>
-          <w:u w:val="single"/>
         </w:rPr>
-        <w:t xml:space="preserve"> </w:t>
-      </w:r>
-      <w:r>
-        <w:rPr>
-          <w:rFonts w:ascii="Charis SIL Regular" w:hAnsi="Charis SIL Regular" w:eastAsia="Charis SIL Regular"/>
-          <w:b w:val="0"/>
-          <w:i w:val="0"/>
-          <w:color w:val="0066CC"/>
-          <w:sz w:val="24"/>
-          <w:u w:val="single"/>
-        </w:rPr>
-        <w:hyperlink r:id="rId9" w:history="1">
-          <w:r>
-            <w:rPr>
-              <w:rStyle w:val="Hyperlink"/>
-            </w:rPr>
-            <w:t>H</w:t>
-          </w:r>
-        </w:hyperlink>
-      </w:r>
-      <w:r>
-        <w:rPr>
-          <w:rFonts w:ascii="Charis SIL Regular" w:hAnsi="Charis SIL Regular" w:eastAsia="Charis SIL Regular"/>
-          <w:b w:val="0"/>
-          <w:i w:val="0"/>
-          <w:color w:val="0066CC"/>
-          <w:sz w:val="24"/>
-          <w:u w:val="single"/>
-        </w:rPr>
-        <w:hyperlink r:id="rId9" w:history="1">
-          <w:r>
-            <w:rPr>
-              <w:rStyle w:val="Hyperlink"/>
-            </w:rPr>
-            <w:t>endri</w:t>
-          </w:r>
-        </w:hyperlink>
-      </w:r>
-      <w:r>
-        <w:rPr>
-          <w:rFonts w:ascii="Charis SIL Regular" w:hAnsi="Charis SIL Regular" w:eastAsia="Charis SIL Regular"/>
-          <w:b w:val="0"/>
-          <w:i w:val="0"/>
-          <w:color w:val="0066CC"/>
-          <w:sz w:val="24"/>
-          <w:u w:val="single"/>
-        </w:rPr>
-        <w:hyperlink r:id="rId9" w:history="1">
-          <w:r>
-            <w:rPr>
-              <w:rStyle w:val="Hyperlink"/>
-            </w:rPr>
-            <w:t>k</w:t>
-          </w:r>
-        </w:hyperlink>
+        <w:t xml:space="preserve"> Hendrik</w:t>
       </w:r>
       <w:r>
         <w:rPr>
@@ -758,14 +703,7 @@
           <w:color w:val="000000"/>
           <w:sz w:val="24"/>
         </w:rPr>
-        <w:hyperlink r:id="rId11" w:history="1">
-          <w:r>
-            <w:rPr>
-              <w:rStyle w:val="Hyperlink"/>
-            </w:rPr>
-            <w:t>dien</w:t>
-          </w:r>
-        </w:hyperlink>
+        <w:t>dien</w:t>
       </w:r>
       <w:r>
         <w:rPr>
@@ -1105,6 +1043,7 @@
       </w:r>
       <w:r>
         <w:rPr>
+          <w:u w:val="single" w:color="0066cc"/>
           <w:rFonts w:ascii="Charis SIL Regular" w:hAnsi="Charis SIL Regular" w:eastAsia="Charis SIL Regular"/>
           <w:b w:val="0"/>
           <w:i w:val="0"/>

--- a/EXPORTS/DOCX/published/niveau3/Dutch/WMRotterdam.docx
+++ b/EXPORTS/DOCX/published/niveau3/Dutch/WMRotterdam.docx
@@ -296,54 +296,7 @@
           <w:color w:val="000000"/>
           <w:sz w:val="24"/>
         </w:rPr>
-        <w:t>naar de voorzitter van de Yachtvereni</w:t>
-      </w:r>
-      <w:r>
-        <w:rPr>
-          <w:u w:val="single" w:color="0066cc"/>
-          <w:rFonts w:ascii="Charis SIL Regular" w:hAnsi="Charis SIL Regular" w:eastAsia="Charis SIL Regular"/>
-          <w:b w:val="0"/>
-          <w:i w:val="0"/>
-          <w:color w:val="000000"/>
-          <w:sz w:val="24"/>
-        </w:rPr>
-        <w:hyperlink r:id="rId9" w:history="1">
-          <w:r>
-            <w:rPr>
-              <w:rStyle w:val="Hyperlink"/>
-            </w:rPr>
-            <w:t>ging. Toe</w:t>
-          </w:r>
-        </w:hyperlink>
-      </w:r>
-      <w:r>
-        <w:rPr>
-          <w:u w:val="single" w:color="0066cc"/>
-          <w:rFonts w:ascii="Charis SIL Regular" w:hAnsi="Charis SIL Regular" w:eastAsia="Charis SIL Regular"/>
-          <w:b w:val="0"/>
-          <w:i w:val="0"/>
-          <w:color w:val="000000"/>
-          <w:sz w:val="24"/>
-        </w:rPr>
-        <w:hyperlink r:id="rId9" w:history="1">
-          <w:r>
-            <w:rPr>
-              <w:rStyle w:val="Hyperlink"/>
-            </w:rPr>
-            <w:t>n</w:t>
-          </w:r>
-        </w:hyperlink>
-      </w:r>
-      <w:r>
-        <w:rPr>
-          <w:u w:val="single" w:color="0066cc"/>
-          <w:rFonts w:ascii="Charis SIL Regular" w:hAnsi="Charis SIL Regular" w:eastAsia="Charis SIL Regular"/>
-          <w:b w:val="0"/>
-          <w:i w:val="0"/>
-          <w:color w:val="000000"/>
-          <w:sz w:val="24"/>
-        </w:rPr>
-        <w:t xml:space="preserve"> </w:t>
+        <w:t xml:space="preserve">naar de voorzitter van de Yachtvereniging. Toen </w:t>
       </w:r>
       <w:r>
         <w:rPr>
@@ -370,8 +323,63 @@
           <w:i w:val="0"/>
           <w:color w:val="0066CC"/>
           <w:sz w:val="24"/>
+          <w:u w:val="single"/>
         </w:rPr>
-        <w:t xml:space="preserve"> Hendrik</w:t>
+        <w:t xml:space="preserve"> </w:t>
+      </w:r>
+      <w:r>
+        <w:rPr>
+          <w:rFonts w:ascii="Charis SIL Regular" w:hAnsi="Charis SIL Regular" w:eastAsia="Charis SIL Regular"/>
+          <w:b w:val="0"/>
+          <w:i w:val="0"/>
+          <w:color w:val="0066CC"/>
+          <w:sz w:val="24"/>
+          <w:u w:val="single"/>
+        </w:rPr>
+        <w:hyperlink r:id="rId9" w:history="1">
+          <w:r>
+            <w:rPr>
+              <w:rStyle w:val="Hyperlink"/>
+            </w:rPr>
+            <w:t>H</w:t>
+          </w:r>
+        </w:hyperlink>
+      </w:r>
+      <w:r>
+        <w:rPr>
+          <w:rFonts w:ascii="Charis SIL Regular" w:hAnsi="Charis SIL Regular" w:eastAsia="Charis SIL Regular"/>
+          <w:b w:val="0"/>
+          <w:i w:val="0"/>
+          <w:color w:val="0066CC"/>
+          <w:sz w:val="24"/>
+          <w:u w:val="single"/>
+        </w:rPr>
+        <w:hyperlink r:id="rId9" w:history="1">
+          <w:r>
+            <w:rPr>
+              <w:rStyle w:val="Hyperlink"/>
+            </w:rPr>
+            <w:t>endri</w:t>
+          </w:r>
+        </w:hyperlink>
+      </w:r>
+      <w:r>
+        <w:rPr>
+          <w:rFonts w:ascii="Charis SIL Regular" w:hAnsi="Charis SIL Regular" w:eastAsia="Charis SIL Regular"/>
+          <w:b w:val="0"/>
+          <w:i w:val="0"/>
+          <w:color w:val="0066CC"/>
+          <w:sz w:val="24"/>
+          <w:u w:val="single"/>
+        </w:rPr>
+        <w:hyperlink r:id="rId10" w:history="1">
+          <w:r>
+            <w:rPr>
+              <w:rStyle w:val="Hyperlink"/>
+            </w:rPr>
+            <w:t>k</w:t>
+          </w:r>
+        </w:hyperlink>
       </w:r>
       <w:r>
         <w:rPr>
@@ -703,7 +711,14 @@
           <w:color w:val="000000"/>
           <w:sz w:val="24"/>
         </w:rPr>
-        <w:t>dien</w:t>
+        <w:hyperlink r:id="rId11" w:history="1">
+          <w:r>
+            <w:rPr>
+              <w:rStyle w:val="Hyperlink"/>
+            </w:rPr>
+            <w:t>dien</w:t>
+          </w:r>
+        </w:hyperlink>
       </w:r>
       <w:r>
         <w:rPr>
@@ -1043,7 +1058,6 @@
       </w:r>
       <w:r>
         <w:rPr>
-          <w:u w:val="single" w:color="0066cc"/>
           <w:rFonts w:ascii="Charis SIL Regular" w:hAnsi="Charis SIL Regular" w:eastAsia="Charis SIL Regular"/>
           <w:b w:val="0"/>
           <w:i w:val="0"/>
@@ -1831,13 +1845,103 @@
       </w:r>
       <w:r>
         <w:rPr>
+          <w:u w:val="single" w:color="0066cc"/>
           <w:rFonts w:ascii="Charis SIL Regular" w:hAnsi="Charis SIL Regular" w:eastAsia="Charis SIL Regular"/>
           <w:b w:val="0"/>
           <w:i w:val="0"/>
           <w:color w:val="000000"/>
           <w:sz w:val="24"/>
         </w:rPr>
-        <w:t>manier opgebouwd. Archief</w:t>
+        <w:hyperlink r:id="rId16" w:history="1">
+          <w:r>
+            <w:rPr>
+              <w:rStyle w:val="Hyperlink"/>
+            </w:rPr>
+            <w:t>ma</w:t>
+          </w:r>
+        </w:hyperlink>
+      </w:r>
+      <w:r>
+        <w:rPr>
+          <w:u w:val="single" w:color="0066cc"/>
+          <w:rFonts w:ascii="Charis SIL Regular" w:hAnsi="Charis SIL Regular" w:eastAsia="Charis SIL Regular"/>
+          <w:b w:val="0"/>
+          <w:i w:val="0"/>
+          <w:color w:val="000000"/>
+          <w:sz w:val="24"/>
+        </w:rPr>
+        <w:hyperlink r:id="rId16" w:history="1">
+          <w:r>
+            <w:rPr>
+              <w:rStyle w:val="Hyperlink"/>
+            </w:rPr>
+            <w:t>nier o</w:t>
+          </w:r>
+        </w:hyperlink>
+      </w:r>
+      <w:r>
+        <w:rPr>
+          <w:rFonts w:ascii="Charis SIL Regular" w:hAnsi="Charis SIL Regular" w:eastAsia="Charis SIL Regular"/>
+          <w:b w:val="0"/>
+          <w:i w:val="0"/>
+          <w:color w:val="000000"/>
+          <w:sz w:val="24"/>
+        </w:rPr>
+        <w:t>pgebou</w:t>
+      </w:r>
+      <w:r>
+        <w:rPr>
+          <w:u w:val="single" w:color="0066cc"/>
+          <w:rFonts w:ascii="Charis SIL Regular" w:hAnsi="Charis SIL Regular" w:eastAsia="Charis SIL Regular"/>
+          <w:b w:val="0"/>
+          <w:i w:val="0"/>
+          <w:color w:val="000000"/>
+          <w:sz w:val="24"/>
+        </w:rPr>
+        <w:hyperlink r:id="rId17" w:history="1">
+          <w:r>
+            <w:rPr>
+              <w:rStyle w:val="Hyperlink"/>
+            </w:rPr>
+            <w:t>wd. Ar</w:t>
+          </w:r>
+        </w:hyperlink>
+      </w:r>
+      <w:r>
+        <w:rPr>
+          <w:u w:val="single" w:color="0066cc"/>
+          <w:rFonts w:ascii="Charis SIL Regular" w:hAnsi="Charis SIL Regular" w:eastAsia="Charis SIL Regular"/>
+          <w:b w:val="0"/>
+          <w:i w:val="0"/>
+          <w:color w:val="000000"/>
+          <w:sz w:val="24"/>
+        </w:rPr>
+        <w:hyperlink r:id="rId17" w:history="1">
+          <w:r>
+            <w:rPr>
+              <w:rStyle w:val="Hyperlink"/>
+            </w:rPr>
+            <w:t>c</w:t>
+          </w:r>
+        </w:hyperlink>
+      </w:r>
+      <w:r>
+        <w:rPr>
+          <w:u w:val="single" w:color="0066cc"/>
+          <w:rFonts w:ascii="Charis SIL Regular" w:hAnsi="Charis SIL Regular" w:eastAsia="Charis SIL Regular"/>
+          <w:b w:val="0"/>
+          <w:i w:val="0"/>
+          <w:color w:val="000000"/>
+          <w:sz w:val="24"/>
+        </w:rPr>
+        <w:hyperlink r:id="rId17" w:history="1">
+          <w:r>
+            <w:rPr>
+              <w:rStyle w:val="Hyperlink"/>
+            </w:rPr>
+            <w:t>hief</w:t>
+          </w:r>
+        </w:hyperlink>
       </w:r>
       <w:r>
         <w:rPr>
@@ -1895,6 +1999,7 @@
       </w:r>
       <w:r>
         <w:rPr>
+          <w:u w:val="single" w:color="0066cc"/>
           <w:rFonts w:ascii="Charis SIL Regular" w:hAnsi="Charis SIL Regular" w:eastAsia="Charis SIL Regular"/>
           <w:b w:val="0"/>
           <w:i w:val="0"/>

--- a/EXPORTS/DOCX/published/niveau3/Dutch/WMRotterdam.docx
+++ b/EXPORTS/DOCX/published/niveau3/Dutch/WMRotterdam.docx
@@ -296,7 +296,53 @@
           <w:color w:val="000000"/>
           <w:sz w:val="24"/>
         </w:rPr>
-        <w:t xml:space="preserve">naar de voorzitter van de Yachtvereniging. Toen </w:t>
+        <w:t>naar de voorzitter van de Yachtvereni</w:t>
+      </w:r>
+      <w:r>
+        <w:rPr>
+          <w:u w:val="single" w:color="0066cc"/>
+          <w:rFonts w:ascii="Charis SIL Regular" w:hAnsi="Charis SIL Regular" w:eastAsia="Charis SIL Regular"/>
+          <w:b w:val="0"/>
+          <w:i w:val="0"/>
+          <w:color w:val="000000"/>
+          <w:sz w:val="24"/>
+        </w:rPr>
+        <w:hyperlink r:id="rId9" w:history="1">
+          <w:r>
+            <w:rPr>
+              <w:rStyle w:val="Hyperlink"/>
+            </w:rPr>
+            <w:t>ging. Toe</w:t>
+          </w:r>
+        </w:hyperlink>
+      </w:r>
+      <w:r>
+        <w:rPr>
+          <w:u w:val="single" w:color="0066cc"/>
+          <w:rFonts w:ascii="Charis SIL Regular" w:hAnsi="Charis SIL Regular" w:eastAsia="Charis SIL Regular"/>
+          <w:b w:val="0"/>
+          <w:i w:val="0"/>
+          <w:color w:val="000000"/>
+          <w:sz w:val="24"/>
+        </w:rPr>
+        <w:hyperlink r:id="rId9" w:history="1">
+          <w:r>
+            <w:rPr>
+              <w:rStyle w:val="Hyperlink"/>
+            </w:rPr>
+            <w:t>n</w:t>
+          </w:r>
+        </w:hyperlink>
+      </w:r>
+      <w:r>
+        <w:rPr>
+          <w:rFonts w:ascii="Charis SIL Regular" w:hAnsi="Charis SIL Regular" w:eastAsia="Charis SIL Regular"/>
+          <w:b w:val="0"/>
+          <w:i w:val="0"/>
+          <w:color w:val="000000"/>
+          <w:sz w:val="24"/>
+        </w:rPr>
+        <w:t xml:space="preserve"> </w:t>
       </w:r>
       <w:r>
         <w:rPr>
@@ -307,7 +353,7 @@
           <w:sz w:val="24"/>
           <w:u w:val="single"/>
         </w:rPr>
-        <w:hyperlink r:id="rId10" w:history="1">
+        <w:hyperlink r:id="rId9" w:history="1">
           <w:r>
             <w:rPr>
               <w:rStyle w:val="Hyperlink"/>
@@ -372,7 +418,7 @@
           <w:sz w:val="24"/>
           <w:u w:val="single"/>
         </w:rPr>
-        <w:hyperlink r:id="rId10" w:history="1">
+        <w:hyperlink r:id="rId9" w:history="1">
           <w:r>
             <w:rPr>
               <w:rStyle w:val="Hyperlink"/>
@@ -1029,42 +1075,7 @@
           <w:color w:val="000000"/>
           <w:sz w:val="24"/>
         </w:rPr>
-        <w:hyperlink r:id="rId12" w:history="1">
-          <w:r>
-            <w:rPr>
-              <w:rStyle w:val="Hyperlink"/>
-            </w:rPr>
-            <w:t>e</w:t>
-          </w:r>
-        </w:hyperlink>
-      </w:r>
-      <w:r>
-        <w:rPr>
-          <w:u w:val="single" w:color="0066cc"/>
-          <w:rFonts w:ascii="Charis SIL Regular" w:hAnsi="Charis SIL Regular" w:eastAsia="Charis SIL Regular"/>
-          <w:b w:val="0"/>
-          <w:i w:val="0"/>
-          <w:color w:val="000000"/>
-          <w:sz w:val="24"/>
-        </w:rPr>
-        <w:hyperlink r:id="rId12" w:history="1">
-          <w:r>
-            <w:rPr>
-              <w:rStyle w:val="Hyperlink"/>
-            </w:rPr>
-            <w:t xml:space="preserve">meente </w:t>
-          </w:r>
-        </w:hyperlink>
-      </w:r>
-      <w:r>
-        <w:rPr>
-          <w:rFonts w:ascii="Charis SIL Regular" w:hAnsi="Charis SIL Regular" w:eastAsia="Charis SIL Regular"/>
-          <w:b w:val="0"/>
-          <w:i w:val="0"/>
-          <w:color w:val="000000"/>
-          <w:sz w:val="24"/>
-        </w:rPr>
-        <w:t>R</w:t>
+        <w:t>emeente R</w:t>
       </w:r>
       <w:r>
         <w:rPr>
@@ -1845,215 +1856,13 @@
       </w:r>
       <w:r>
         <w:rPr>
-          <w:u w:val="single" w:color="0066cc"/>
           <w:rFonts w:ascii="Charis SIL Regular" w:hAnsi="Charis SIL Regular" w:eastAsia="Charis SIL Regular"/>
           <w:b w:val="0"/>
           <w:i w:val="0"/>
           <w:color w:val="000000"/>
           <w:sz w:val="24"/>
         </w:rPr>
-        <w:hyperlink r:id="rId16" w:history="1">
-          <w:r>
-            <w:rPr>
-              <w:rStyle w:val="Hyperlink"/>
-            </w:rPr>
-            <w:t>ma</w:t>
-          </w:r>
-        </w:hyperlink>
-      </w:r>
-      <w:r>
-        <w:rPr>
-          <w:u w:val="single" w:color="0066cc"/>
-          <w:rFonts w:ascii="Charis SIL Regular" w:hAnsi="Charis SIL Regular" w:eastAsia="Charis SIL Regular"/>
-          <w:b w:val="0"/>
-          <w:i w:val="0"/>
-          <w:color w:val="000000"/>
-          <w:sz w:val="24"/>
-        </w:rPr>
-        <w:hyperlink r:id="rId16" w:history="1">
-          <w:r>
-            <w:rPr>
-              <w:rStyle w:val="Hyperlink"/>
-            </w:rPr>
-            <w:t>nier o</w:t>
-          </w:r>
-        </w:hyperlink>
-      </w:r>
-      <w:r>
-        <w:rPr>
-          <w:rFonts w:ascii="Charis SIL Regular" w:hAnsi="Charis SIL Regular" w:eastAsia="Charis SIL Regular"/>
-          <w:b w:val="0"/>
-          <w:i w:val="0"/>
-          <w:color w:val="000000"/>
-          <w:sz w:val="24"/>
-        </w:rPr>
-        <w:t>pgebou</w:t>
-      </w:r>
-      <w:r>
-        <w:rPr>
-          <w:u w:val="single" w:color="0066cc"/>
-          <w:rFonts w:ascii="Charis SIL Regular" w:hAnsi="Charis SIL Regular" w:eastAsia="Charis SIL Regular"/>
-          <w:b w:val="0"/>
-          <w:i w:val="0"/>
-          <w:color w:val="000000"/>
-          <w:sz w:val="24"/>
-        </w:rPr>
-        <w:hyperlink r:id="rId17" w:history="1">
-          <w:r>
-            <w:rPr>
-              <w:rStyle w:val="Hyperlink"/>
-            </w:rPr>
-            <w:t>wd. Ar</w:t>
-          </w:r>
-        </w:hyperlink>
-      </w:r>
-      <w:r>
-        <w:rPr>
-          <w:u w:val="single" w:color="0066cc"/>
-          <w:rFonts w:ascii="Charis SIL Regular" w:hAnsi="Charis SIL Regular" w:eastAsia="Charis SIL Regular"/>
-          <w:b w:val="0"/>
-          <w:i w:val="0"/>
-          <w:color w:val="000000"/>
-          <w:sz w:val="24"/>
-        </w:rPr>
-        <w:hyperlink r:id="rId17" w:history="1">
-          <w:r>
-            <w:rPr>
-              <w:rStyle w:val="Hyperlink"/>
-            </w:rPr>
-            <w:t>c</w:t>
-          </w:r>
-        </w:hyperlink>
-      </w:r>
-      <w:r>
-        <w:rPr>
-          <w:u w:val="single" w:color="0066cc"/>
-          <w:rFonts w:ascii="Charis SIL Regular" w:hAnsi="Charis SIL Regular" w:eastAsia="Charis SIL Regular"/>
-          <w:b w:val="0"/>
-          <w:i w:val="0"/>
-          <w:color w:val="000000"/>
-          <w:sz w:val="24"/>
-        </w:rPr>
-        <w:hyperlink r:id="rId17" w:history="1">
-          <w:r>
-            <w:rPr>
-              <w:rStyle w:val="Hyperlink"/>
-            </w:rPr>
-            <w:t>hief</w:t>
-          </w:r>
-        </w:hyperlink>
-      </w:r>
-      <w:r>
-        <w:rPr>
-          <w:u w:val="single" w:color="0066cc"/>
-          <w:rFonts w:ascii="Charis SIL Regular" w:hAnsi="Charis SIL Regular" w:eastAsia="Charis SIL Regular"/>
-          <w:b w:val="0"/>
-          <w:i w:val="0"/>
-          <w:color w:val="000000"/>
-          <w:sz w:val="24"/>
-        </w:rPr>
-        <w:hyperlink r:id="rId17" w:history="1">
-          <w:r>
-            <w:rPr>
-              <w:rStyle w:val="Hyperlink"/>
-            </w:rPr>
-            <w:t>stukk</w:t>
-          </w:r>
-        </w:hyperlink>
-      </w:r>
-      <w:r>
-        <w:rPr>
-          <w:u w:val="single" w:color="0066cc"/>
-          <w:rFonts w:ascii="Charis SIL Regular" w:hAnsi="Charis SIL Regular" w:eastAsia="Charis SIL Regular"/>
-          <w:b w:val="0"/>
-          <w:i w:val="0"/>
-          <w:color w:val="000000"/>
-          <w:sz w:val="24"/>
-        </w:rPr>
-        <w:hyperlink r:id="rId17" w:history="1">
-          <w:r>
-            <w:rPr>
-              <w:rStyle w:val="Hyperlink"/>
-            </w:rPr>
-            <w:t>e</w:t>
-          </w:r>
-        </w:hyperlink>
-      </w:r>
-      <w:r>
-        <w:rPr>
-          <w:u w:val="single" w:color="0066cc"/>
-          <w:rFonts w:ascii="Charis SIL Regular" w:hAnsi="Charis SIL Regular" w:eastAsia="Charis SIL Regular"/>
-          <w:b w:val="0"/>
-          <w:i w:val="0"/>
-          <w:color w:val="000000"/>
-          <w:sz w:val="24"/>
-        </w:rPr>
-        <w:hyperlink r:id="rId17" w:history="1">
-          <w:r>
-            <w:rPr>
-              <w:rStyle w:val="Hyperlink"/>
-            </w:rPr>
-            <w:t xml:space="preserve">n </w:t>
-          </w:r>
-        </w:hyperlink>
-      </w:r>
-      <w:r>
-        <w:rPr>
-          <w:u w:val="single" w:color="0066cc"/>
-          <w:rFonts w:ascii="Charis SIL Regular" w:hAnsi="Charis SIL Regular" w:eastAsia="Charis SIL Regular"/>
-          <w:b w:val="0"/>
-          <w:i w:val="0"/>
-          <w:color w:val="000000"/>
-          <w:sz w:val="24"/>
-        </w:rPr>
-        <w:t>m</w:t>
-      </w:r>
-      <w:r>
-        <w:rPr>
-          <w:u w:val="single" w:color="0066cc"/>
-          <w:rFonts w:ascii="Charis SIL Regular" w:hAnsi="Charis SIL Regular" w:eastAsia="Charis SIL Regular"/>
-          <w:b w:val="0"/>
-          <w:i w:val="0"/>
-          <w:color w:val="000000"/>
-          <w:sz w:val="24"/>
-        </w:rPr>
-        <w:hyperlink r:id="rId17" w:history="1">
-          <w:r>
-            <w:rPr>
-              <w:rStyle w:val="Hyperlink"/>
-            </w:rPr>
-            <w:t>et</w:t>
-          </w:r>
-        </w:hyperlink>
-      </w:r>
-      <w:r>
-        <w:rPr>
-          <w:u w:val="single" w:color="0066cc"/>
-          <w:rFonts w:ascii="Charis SIL Regular" w:hAnsi="Charis SIL Regular" w:eastAsia="Charis SIL Regular"/>
-          <w:b w:val="0"/>
-          <w:i w:val="0"/>
-          <w:color w:val="000000"/>
-          <w:sz w:val="24"/>
-        </w:rPr>
-        <w:t xml:space="preserve"> </w:t>
-      </w:r>
-      <w:r>
-        <w:rPr>
-          <w:u w:val="single" w:color="0066cc"/>
-          <w:rFonts w:ascii="Charis SIL Regular" w:hAnsi="Charis SIL Regular" w:eastAsia="Charis SIL Regular"/>
-          <w:b w:val="0"/>
-          <w:i w:val="0"/>
-          <w:color w:val="000000"/>
-          <w:sz w:val="24"/>
-        </w:rPr>
-        <w:hyperlink r:id="rId17" w:history="1">
-          <w:r>
-            <w:rPr>
-              <w:rStyle w:val="Hyperlink"/>
-            </w:rPr>
-            <w:t>betr</w:t>
-          </w:r>
-        </w:hyperlink>
+        <w:t>manier opgebouwd. Archiefstukken met betr</w:t>
       </w:r>
       <w:r>
         <w:rPr>

--- a/EXPORTS/DOCX/published/niveau3/Dutch/WMRotterdam.docx
+++ b/EXPORTS/DOCX/published/niveau3/Dutch/WMRotterdam.docx
@@ -336,6 +336,7 @@
       </w:r>
       <w:r>
         <w:rPr>
+          <w:u w:val="single" w:color="0066cc"/>
           <w:rFonts w:ascii="Charis SIL Regular" w:hAnsi="Charis SIL Regular" w:eastAsia="Charis SIL Regular"/>
           <w:b w:val="0"/>
           <w:i w:val="0"/>
@@ -353,7 +354,7 @@
           <w:sz w:val="24"/>
           <w:u w:val="single"/>
         </w:rPr>
-        <w:hyperlink r:id="rId9" w:history="1">
+        <w:hyperlink r:id="rId10" w:history="1">
           <w:r>
             <w:rPr>
               <w:rStyle w:val="Hyperlink"/>
@@ -382,7 +383,7 @@
           <w:sz w:val="24"/>
           <w:u w:val="single"/>
         </w:rPr>
-        <w:hyperlink r:id="rId9" w:history="1">
+        <w:hyperlink r:id="rId10" w:history="1">
           <w:r>
             <w:rPr>
               <w:rStyle w:val="Hyperlink"/>
@@ -418,7 +419,7 @@
           <w:sz w:val="24"/>
           <w:u w:val="single"/>
         </w:rPr>
-        <w:hyperlink r:id="rId9" w:history="1">
+        <w:hyperlink r:id="rId10" w:history="1">
           <w:r>
             <w:rPr>
               <w:rStyle w:val="Hyperlink"/>
@@ -1075,7 +1076,42 @@
           <w:color w:val="000000"/>
           <w:sz w:val="24"/>
         </w:rPr>
-        <w:t>emeente R</w:t>
+        <w:hyperlink r:id="rId12" w:history="1">
+          <w:r>
+            <w:rPr>
+              <w:rStyle w:val="Hyperlink"/>
+            </w:rPr>
+            <w:t>e</w:t>
+          </w:r>
+        </w:hyperlink>
+      </w:r>
+      <w:r>
+        <w:rPr>
+          <w:u w:val="single" w:color="0066cc"/>
+          <w:rFonts w:ascii="Charis SIL Regular" w:hAnsi="Charis SIL Regular" w:eastAsia="Charis SIL Regular"/>
+          <w:b w:val="0"/>
+          <w:i w:val="0"/>
+          <w:color w:val="000000"/>
+          <w:sz w:val="24"/>
+        </w:rPr>
+        <w:hyperlink r:id="rId12" w:history="1">
+          <w:r>
+            <w:rPr>
+              <w:rStyle w:val="Hyperlink"/>
+            </w:rPr>
+            <w:t xml:space="preserve">meente </w:t>
+          </w:r>
+        </w:hyperlink>
+      </w:r>
+      <w:r>
+        <w:rPr>
+          <w:rFonts w:ascii="Charis SIL Regular" w:hAnsi="Charis SIL Regular" w:eastAsia="Charis SIL Regular"/>
+          <w:b w:val="0"/>
+          <w:i w:val="0"/>
+          <w:color w:val="000000"/>
+          <w:sz w:val="24"/>
+        </w:rPr>
+        <w:t>R</w:t>
       </w:r>
       <w:r>
         <w:rPr>
@@ -1862,7 +1898,173 @@
           <w:color w:val="000000"/>
           <w:sz w:val="24"/>
         </w:rPr>
-        <w:t>manier opgebouwd. Archiefstukken met betr</w:t>
+        <w:t>manier opgebou</w:t>
+      </w:r>
+      <w:r>
+        <w:rPr>
+          <w:u w:val="single" w:color="0066cc"/>
+          <w:rFonts w:ascii="Charis SIL Regular" w:hAnsi="Charis SIL Regular" w:eastAsia="Charis SIL Regular"/>
+          <w:b w:val="0"/>
+          <w:i w:val="0"/>
+          <w:color w:val="000000"/>
+          <w:sz w:val="24"/>
+        </w:rPr>
+        <w:hyperlink r:id="rId17" w:history="1">
+          <w:r>
+            <w:rPr>
+              <w:rStyle w:val="Hyperlink"/>
+            </w:rPr>
+            <w:t>wd. Ar</w:t>
+          </w:r>
+        </w:hyperlink>
+      </w:r>
+      <w:r>
+        <w:rPr>
+          <w:u w:val="single" w:color="0066cc"/>
+          <w:rFonts w:ascii="Charis SIL Regular" w:hAnsi="Charis SIL Regular" w:eastAsia="Charis SIL Regular"/>
+          <w:b w:val="0"/>
+          <w:i w:val="0"/>
+          <w:color w:val="000000"/>
+          <w:sz w:val="24"/>
+        </w:rPr>
+        <w:hyperlink r:id="rId17" w:history="1">
+          <w:r>
+            <w:rPr>
+              <w:rStyle w:val="Hyperlink"/>
+            </w:rPr>
+            <w:t>c</w:t>
+          </w:r>
+        </w:hyperlink>
+      </w:r>
+      <w:r>
+        <w:rPr>
+          <w:u w:val="single" w:color="0066cc"/>
+          <w:rFonts w:ascii="Charis SIL Regular" w:hAnsi="Charis SIL Regular" w:eastAsia="Charis SIL Regular"/>
+          <w:b w:val="0"/>
+          <w:i w:val="0"/>
+          <w:color w:val="000000"/>
+          <w:sz w:val="24"/>
+        </w:rPr>
+        <w:hyperlink r:id="rId17" w:history="1">
+          <w:r>
+            <w:rPr>
+              <w:rStyle w:val="Hyperlink"/>
+            </w:rPr>
+            <w:t>hief</w:t>
+          </w:r>
+        </w:hyperlink>
+      </w:r>
+      <w:r>
+        <w:rPr>
+          <w:u w:val="single" w:color="0066cc"/>
+          <w:rFonts w:ascii="Charis SIL Regular" w:hAnsi="Charis SIL Regular" w:eastAsia="Charis SIL Regular"/>
+          <w:b w:val="0"/>
+          <w:i w:val="0"/>
+          <w:color w:val="000000"/>
+          <w:sz w:val="24"/>
+        </w:rPr>
+        <w:hyperlink r:id="rId17" w:history="1">
+          <w:r>
+            <w:rPr>
+              <w:rStyle w:val="Hyperlink"/>
+            </w:rPr>
+            <w:t>stukk</w:t>
+          </w:r>
+        </w:hyperlink>
+      </w:r>
+      <w:r>
+        <w:rPr>
+          <w:u w:val="single" w:color="0066cc"/>
+          <w:rFonts w:ascii="Charis SIL Regular" w:hAnsi="Charis SIL Regular" w:eastAsia="Charis SIL Regular"/>
+          <w:b w:val="0"/>
+          <w:i w:val="0"/>
+          <w:color w:val="000000"/>
+          <w:sz w:val="24"/>
+        </w:rPr>
+        <w:hyperlink r:id="rId17" w:history="1">
+          <w:r>
+            <w:rPr>
+              <w:rStyle w:val="Hyperlink"/>
+            </w:rPr>
+            <w:t>e</w:t>
+          </w:r>
+        </w:hyperlink>
+      </w:r>
+      <w:r>
+        <w:rPr>
+          <w:u w:val="single" w:color="0066cc"/>
+          <w:rFonts w:ascii="Charis SIL Regular" w:hAnsi="Charis SIL Regular" w:eastAsia="Charis SIL Regular"/>
+          <w:b w:val="0"/>
+          <w:i w:val="0"/>
+          <w:color w:val="000000"/>
+          <w:sz w:val="24"/>
+        </w:rPr>
+        <w:hyperlink r:id="rId17" w:history="1">
+          <w:r>
+            <w:rPr>
+              <w:rStyle w:val="Hyperlink"/>
+            </w:rPr>
+            <w:t xml:space="preserve">n </w:t>
+          </w:r>
+        </w:hyperlink>
+      </w:r>
+      <w:r>
+        <w:rPr>
+          <w:u w:val="single" w:color="0066cc"/>
+          <w:rFonts w:ascii="Charis SIL Regular" w:hAnsi="Charis SIL Regular" w:eastAsia="Charis SIL Regular"/>
+          <w:b w:val="0"/>
+          <w:i w:val="0"/>
+          <w:color w:val="000000"/>
+          <w:sz w:val="24"/>
+        </w:rPr>
+        <w:t>m</w:t>
+      </w:r>
+      <w:r>
+        <w:rPr>
+          <w:u w:val="single" w:color="0066cc"/>
+          <w:rFonts w:ascii="Charis SIL Regular" w:hAnsi="Charis SIL Regular" w:eastAsia="Charis SIL Regular"/>
+          <w:b w:val="0"/>
+          <w:i w:val="0"/>
+          <w:color w:val="000000"/>
+          <w:sz w:val="24"/>
+        </w:rPr>
+        <w:hyperlink r:id="rId17" w:history="1">
+          <w:r>
+            <w:rPr>
+              <w:rStyle w:val="Hyperlink"/>
+            </w:rPr>
+            <w:t>et</w:t>
+          </w:r>
+        </w:hyperlink>
+      </w:r>
+      <w:r>
+        <w:rPr>
+          <w:u w:val="single" w:color="0066cc"/>
+          <w:rFonts w:ascii="Charis SIL Regular" w:hAnsi="Charis SIL Regular" w:eastAsia="Charis SIL Regular"/>
+          <w:b w:val="0"/>
+          <w:i w:val="0"/>
+          <w:color w:val="000000"/>
+          <w:sz w:val="24"/>
+        </w:rPr>
+        <w:t xml:space="preserve"> </w:t>
+      </w:r>
+      <w:r>
+        <w:rPr>
+          <w:u w:val="single" w:color="0066cc"/>
+          <w:rFonts w:ascii="Charis SIL Regular" w:hAnsi="Charis SIL Regular" w:eastAsia="Charis SIL Regular"/>
+          <w:b w:val="0"/>
+          <w:i w:val="0"/>
+          <w:color w:val="000000"/>
+          <w:sz w:val="24"/>
+        </w:rPr>
+        <w:hyperlink r:id="rId17" w:history="1">
+          <w:r>
+            <w:rPr>
+              <w:rStyle w:val="Hyperlink"/>
+            </w:rPr>
+            <w:t>betr</w:t>
+          </w:r>
+        </w:hyperlink>
       </w:r>
       <w:r>
         <w:rPr>

--- a/EXPORTS/DOCX/published/niveau3/Dutch/WMRotterdam.docx
+++ b/EXPORTS/DOCX/published/niveau3/Dutch/WMRotterdam.docx
@@ -325,25 +325,7 @@
           <w:color w:val="000000"/>
           <w:sz w:val="24"/>
         </w:rPr>
-        <w:hyperlink r:id="rId9" w:history="1">
-          <w:r>
-            <w:rPr>
-              <w:rStyle w:val="Hyperlink"/>
-            </w:rPr>
-            <w:t>n</w:t>
-          </w:r>
-        </w:hyperlink>
-      </w:r>
-      <w:r>
-        <w:rPr>
-          <w:u w:val="single" w:color="0066cc"/>
-          <w:rFonts w:ascii="Charis SIL Regular" w:hAnsi="Charis SIL Regular" w:eastAsia="Charis SIL Regular"/>
-          <w:b w:val="0"/>
-          <w:i w:val="0"/>
-          <w:color w:val="000000"/>
-          <w:sz w:val="24"/>
-        </w:rPr>
-        <w:t xml:space="preserve"> </w:t>
+        <w:t xml:space="preserve">n </w:t>
       </w:r>
       <w:r>
         <w:rPr>
@@ -352,81 +334,8 @@
           <w:i w:val="0"/>
           <w:color w:val="0066CC"/>
           <w:sz w:val="24"/>
-          <w:u w:val="single"/>
         </w:rPr>
-        <w:hyperlink r:id="rId10" w:history="1">
-          <w:r>
-            <w:rPr>
-              <w:rStyle w:val="Hyperlink"/>
-            </w:rPr>
-            <w:t>Prins</w:t>
-          </w:r>
-        </w:hyperlink>
-      </w:r>
-      <w:r>
-        <w:rPr>
-          <w:rFonts w:ascii="Charis SIL Regular" w:hAnsi="Charis SIL Regular" w:eastAsia="Charis SIL Regular"/>
-          <w:b w:val="0"/>
-          <w:i w:val="0"/>
-          <w:color w:val="0066CC"/>
-          <w:sz w:val="24"/>
-          <w:u w:val="single"/>
-        </w:rPr>
-        <w:t xml:space="preserve"> </w:t>
-      </w:r>
-      <w:r>
-        <w:rPr>
-          <w:rFonts w:ascii="Charis SIL Regular" w:hAnsi="Charis SIL Regular" w:eastAsia="Charis SIL Regular"/>
-          <w:b w:val="0"/>
-          <w:i w:val="0"/>
-          <w:color w:val="0066CC"/>
-          <w:sz w:val="24"/>
-          <w:u w:val="single"/>
-        </w:rPr>
-        <w:hyperlink r:id="rId10" w:history="1">
-          <w:r>
-            <w:rPr>
-              <w:rStyle w:val="Hyperlink"/>
-            </w:rPr>
-            <w:t>H</w:t>
-          </w:r>
-        </w:hyperlink>
-      </w:r>
-      <w:r>
-        <w:rPr>
-          <w:rFonts w:ascii="Charis SIL Regular" w:hAnsi="Charis SIL Regular" w:eastAsia="Charis SIL Regular"/>
-          <w:b w:val="0"/>
-          <w:i w:val="0"/>
-          <w:color w:val="0066CC"/>
-          <w:sz w:val="24"/>
-          <w:u w:val="single"/>
-        </w:rPr>
-        <w:hyperlink r:id="rId9" w:history="1">
-          <w:r>
-            <w:rPr>
-              <w:rStyle w:val="Hyperlink"/>
-            </w:rPr>
-            <w:t>endri</w:t>
-          </w:r>
-        </w:hyperlink>
-      </w:r>
-      <w:r>
-        <w:rPr>
-          <w:rFonts w:ascii="Charis SIL Regular" w:hAnsi="Charis SIL Regular" w:eastAsia="Charis SIL Regular"/>
-          <w:b w:val="0"/>
-          <w:i w:val="0"/>
-          <w:color w:val="0066CC"/>
-          <w:sz w:val="24"/>
-          <w:u w:val="single"/>
-        </w:rPr>
-        <w:hyperlink r:id="rId10" w:history="1">
-          <w:r>
-            <w:rPr>
-              <w:rStyle w:val="Hyperlink"/>
-            </w:rPr>
-            <w:t>k</w:t>
-          </w:r>
-        </w:hyperlink>
+        <w:t>Prins Hendrik</w:t>
       </w:r>
       <w:r>
         <w:rPr>
@@ -468,7 +377,6 @@
       </w:r>
       <w:r>
         <w:rPr>
-          <w:u w:val="single" w:color="0066cc"/>
           <w:rFonts w:ascii="Charis SIL Regular" w:hAnsi="Charis SIL Regular" w:eastAsia="Charis SIL Regular"/>
           <w:b w:val="0"/>
           <w:i w:val="0"/>
@@ -486,7 +394,6 @@
       </w:r>
       <w:r>
         <w:rPr>
-          <w:u w:val="single" w:color="0066cc"/>
           <w:rFonts w:ascii="Charis SIL Regular" w:hAnsi="Charis SIL Regular" w:eastAsia="Charis SIL Regular"/>
           <w:b w:val="0"/>
           <w:i w:val="0"/>
@@ -504,7 +411,6 @@
       </w:r>
       <w:r>
         <w:rPr>
-          <w:u w:val="single" w:color="0066cc"/>
           <w:rFonts w:ascii="Charis SIL Regular" w:hAnsi="Charis SIL Regular" w:eastAsia="Charis SIL Regular"/>
           <w:b w:val="0"/>
           <w:i w:val="0"/>
@@ -1105,6 +1011,7 @@
       </w:r>
       <w:r>
         <w:rPr>
+          <w:u w:val="single" w:color="0066cc"/>
           <w:rFonts w:ascii="Charis SIL Regular" w:hAnsi="Charis SIL Regular" w:eastAsia="Charis SIL Regular"/>
           <w:b w:val="0"/>
           <w:i w:val="0"/>
@@ -1892,13 +1799,49 @@
       </w:r>
       <w:r>
         <w:rPr>
+          <w:u w:val="single" w:color="0066cc"/>
           <w:rFonts w:ascii="Charis SIL Regular" w:hAnsi="Charis SIL Regular" w:eastAsia="Charis SIL Regular"/>
           <w:b w:val="0"/>
           <w:i w:val="0"/>
           <w:color w:val="000000"/>
           <w:sz w:val="24"/>
         </w:rPr>
-        <w:t>manier opgebou</w:t>
+        <w:hyperlink r:id="rId16" w:history="1">
+          <w:r>
+            <w:rPr>
+              <w:rStyle w:val="Hyperlink"/>
+            </w:rPr>
+            <w:t>ma</w:t>
+          </w:r>
+        </w:hyperlink>
+      </w:r>
+      <w:r>
+        <w:rPr>
+          <w:u w:val="single" w:color="0066cc"/>
+          <w:rFonts w:ascii="Charis SIL Regular" w:hAnsi="Charis SIL Regular" w:eastAsia="Charis SIL Regular"/>
+          <w:b w:val="0"/>
+          <w:i w:val="0"/>
+          <w:color w:val="000000"/>
+          <w:sz w:val="24"/>
+        </w:rPr>
+        <w:hyperlink r:id="rId16" w:history="1">
+          <w:r>
+            <w:rPr>
+              <w:rStyle w:val="Hyperlink"/>
+            </w:rPr>
+            <w:t>nier o</w:t>
+          </w:r>
+        </w:hyperlink>
+      </w:r>
+      <w:r>
+        <w:rPr>
+          <w:rFonts w:ascii="Charis SIL Regular" w:hAnsi="Charis SIL Regular" w:eastAsia="Charis SIL Regular"/>
+          <w:b w:val="0"/>
+          <w:i w:val="0"/>
+          <w:color w:val="000000"/>
+          <w:sz w:val="24"/>
+        </w:rPr>
+        <w:t>pgebou</w:t>
       </w:r>
       <w:r>
         <w:rPr>
@@ -2010,7 +1953,6 @@
       </w:r>
       <w:r>
         <w:rPr>
-          <w:u w:val="single" w:color="0066cc"/>
           <w:rFonts w:ascii="Charis SIL Regular" w:hAnsi="Charis SIL Regular" w:eastAsia="Charis SIL Regular"/>
           <w:b w:val="0"/>
           <w:i w:val="0"/>

--- a/EXPORTS/DOCX/published/niveau3/Dutch/WMRotterdam.docx
+++ b/EXPORTS/DOCX/published/niveau3/Dutch/WMRotterdam.docx
@@ -296,36 +296,7 @@
           <w:color w:val="000000"/>
           <w:sz w:val="24"/>
         </w:rPr>
-        <w:t>naar de voorzitter van de Yachtvereni</w:t>
-      </w:r>
-      <w:r>
-        <w:rPr>
-          <w:u w:val="single" w:color="0066cc"/>
-          <w:rFonts w:ascii="Charis SIL Regular" w:hAnsi="Charis SIL Regular" w:eastAsia="Charis SIL Regular"/>
-          <w:b w:val="0"/>
-          <w:i w:val="0"/>
-          <w:color w:val="000000"/>
-          <w:sz w:val="24"/>
-        </w:rPr>
-        <w:hyperlink r:id="rId9" w:history="1">
-          <w:r>
-            <w:rPr>
-              <w:rStyle w:val="Hyperlink"/>
-            </w:rPr>
-            <w:t>ging. Toe</w:t>
-          </w:r>
-        </w:hyperlink>
-      </w:r>
-      <w:r>
-        <w:rPr>
-          <w:u w:val="single" w:color="0066cc"/>
-          <w:rFonts w:ascii="Charis SIL Regular" w:hAnsi="Charis SIL Regular" w:eastAsia="Charis SIL Regular"/>
-          <w:b w:val="0"/>
-          <w:i w:val="0"/>
-          <w:color w:val="000000"/>
-          <w:sz w:val="24"/>
-        </w:rPr>
-        <w:t xml:space="preserve">n </w:t>
+        <w:t xml:space="preserve">naar de voorzitter van de Yachtvereniging. Toen </w:t>
       </w:r>
       <w:r>
         <w:rPr>
@@ -334,8 +305,81 @@
           <w:i w:val="0"/>
           <w:color w:val="0066CC"/>
           <w:sz w:val="24"/>
+          <w:u w:val="single"/>
         </w:rPr>
-        <w:t>Prins Hendrik</w:t>
+        <w:hyperlink r:id="rId9" w:history="1">
+          <w:r>
+            <w:rPr>
+              <w:rStyle w:val="Hyperlink"/>
+            </w:rPr>
+            <w:t>Prins</w:t>
+          </w:r>
+        </w:hyperlink>
+      </w:r>
+      <w:r>
+        <w:rPr>
+          <w:rFonts w:ascii="Charis SIL Regular" w:hAnsi="Charis SIL Regular" w:eastAsia="Charis SIL Regular"/>
+          <w:b w:val="0"/>
+          <w:i w:val="0"/>
+          <w:color w:val="0066CC"/>
+          <w:sz w:val="24"/>
+          <w:u w:val="single"/>
+        </w:rPr>
+        <w:t xml:space="preserve"> </w:t>
+      </w:r>
+      <w:r>
+        <w:rPr>
+          <w:rFonts w:ascii="Charis SIL Regular" w:hAnsi="Charis SIL Regular" w:eastAsia="Charis SIL Regular"/>
+          <w:b w:val="0"/>
+          <w:i w:val="0"/>
+          <w:color w:val="0066CC"/>
+          <w:sz w:val="24"/>
+          <w:u w:val="single"/>
+        </w:rPr>
+        <w:hyperlink r:id="rId10" w:history="1">
+          <w:r>
+            <w:rPr>
+              <w:rStyle w:val="Hyperlink"/>
+            </w:rPr>
+            <w:t>H</w:t>
+          </w:r>
+        </w:hyperlink>
+      </w:r>
+      <w:r>
+        <w:rPr>
+          <w:rFonts w:ascii="Charis SIL Regular" w:hAnsi="Charis SIL Regular" w:eastAsia="Charis SIL Regular"/>
+          <w:b w:val="0"/>
+          <w:i w:val="0"/>
+          <w:color w:val="0066CC"/>
+          <w:sz w:val="24"/>
+          <w:u w:val="single"/>
+        </w:rPr>
+        <w:hyperlink r:id="rId10" w:history="1">
+          <w:r>
+            <w:rPr>
+              <w:rStyle w:val="Hyperlink"/>
+            </w:rPr>
+            <w:t>endri</w:t>
+          </w:r>
+        </w:hyperlink>
+      </w:r>
+      <w:r>
+        <w:rPr>
+          <w:rFonts w:ascii="Charis SIL Regular" w:hAnsi="Charis SIL Regular" w:eastAsia="Charis SIL Regular"/>
+          <w:b w:val="0"/>
+          <w:i w:val="0"/>
+          <w:color w:val="0066CC"/>
+          <w:sz w:val="24"/>
+          <w:u w:val="single"/>
+        </w:rPr>
+        <w:hyperlink r:id="rId10" w:history="1">
+          <w:r>
+            <w:rPr>
+              <w:rStyle w:val="Hyperlink"/>
+            </w:rPr>
+            <w:t>k</w:t>
+          </w:r>
+        </w:hyperlink>
       </w:r>
       <w:r>
         <w:rPr>
@@ -377,6 +421,7 @@
       </w:r>
       <w:r>
         <w:rPr>
+          <w:u w:val="single" w:color="0066cc"/>
           <w:rFonts w:ascii="Charis SIL Regular" w:hAnsi="Charis SIL Regular" w:eastAsia="Charis SIL Regular"/>
           <w:b w:val="0"/>
           <w:i w:val="0"/>
@@ -394,6 +439,7 @@
       </w:r>
       <w:r>
         <w:rPr>
+          <w:u w:val="single" w:color="0066cc"/>
           <w:rFonts w:ascii="Charis SIL Regular" w:hAnsi="Charis SIL Regular" w:eastAsia="Charis SIL Regular"/>
           <w:b w:val="0"/>
           <w:i w:val="0"/>
@@ -411,6 +457,7 @@
       </w:r>
       <w:r>
         <w:rPr>
+          <w:u w:val="single" w:color="0066cc"/>
           <w:rFonts w:ascii="Charis SIL Regular" w:hAnsi="Charis SIL Regular" w:eastAsia="Charis SIL Regular"/>
           <w:b w:val="0"/>
           <w:i w:val="0"/>
@@ -953,72 +1000,7 @@
           <w:color w:val="000000"/>
           <w:sz w:val="24"/>
         </w:rPr>
-        <w:t>De collectie is overigens nog altijd het bezi</w:t>
-      </w:r>
-      <w:r>
-        <w:rPr>
-          <w:u w:val="single" w:color="0066cc"/>
-          <w:rFonts w:ascii="Charis SIL Regular" w:hAnsi="Charis SIL Regular" w:eastAsia="Charis SIL Regular"/>
-          <w:b w:val="0"/>
-          <w:i w:val="0"/>
-          <w:color w:val="000000"/>
-          <w:sz w:val="24"/>
-        </w:rPr>
-        <w:hyperlink r:id="rId12" w:history="1">
-          <w:r>
-            <w:rPr>
-              <w:rStyle w:val="Hyperlink"/>
-            </w:rPr>
-            <w:t>t van de g</w:t>
-          </w:r>
-        </w:hyperlink>
-      </w:r>
-      <w:r>
-        <w:rPr>
-          <w:u w:val="single" w:color="0066cc"/>
-          <w:rFonts w:ascii="Charis SIL Regular" w:hAnsi="Charis SIL Regular" w:eastAsia="Charis SIL Regular"/>
-          <w:b w:val="0"/>
-          <w:i w:val="0"/>
-          <w:color w:val="000000"/>
-          <w:sz w:val="24"/>
-        </w:rPr>
-        <w:hyperlink r:id="rId12" w:history="1">
-          <w:r>
-            <w:rPr>
-              <w:rStyle w:val="Hyperlink"/>
-            </w:rPr>
-            <w:t>e</w:t>
-          </w:r>
-        </w:hyperlink>
-      </w:r>
-      <w:r>
-        <w:rPr>
-          <w:u w:val="single" w:color="0066cc"/>
-          <w:rFonts w:ascii="Charis SIL Regular" w:hAnsi="Charis SIL Regular" w:eastAsia="Charis SIL Regular"/>
-          <w:b w:val="0"/>
-          <w:i w:val="0"/>
-          <w:color w:val="000000"/>
-          <w:sz w:val="24"/>
-        </w:rPr>
-        <w:hyperlink r:id="rId12" w:history="1">
-          <w:r>
-            <w:rPr>
-              <w:rStyle w:val="Hyperlink"/>
-            </w:rPr>
-            <w:t xml:space="preserve">meente </w:t>
-          </w:r>
-        </w:hyperlink>
-      </w:r>
-      <w:r>
-        <w:rPr>
-          <w:u w:val="single" w:color="0066cc"/>
-          <w:rFonts w:ascii="Charis SIL Regular" w:hAnsi="Charis SIL Regular" w:eastAsia="Charis SIL Regular"/>
-          <w:b w:val="0"/>
-          <w:i w:val="0"/>
-          <w:color w:val="000000"/>
-          <w:sz w:val="24"/>
-        </w:rPr>
-        <w:t>R</w:t>
+        <w:t>De collectie is overigens nog altijd het bezit van de gemeente R</w:t>
       </w:r>
       <w:r>
         <w:rPr>
@@ -1953,6 +1935,7 @@
       </w:r>
       <w:r>
         <w:rPr>
+          <w:u w:val="single" w:color="0066cc"/>
           <w:rFonts w:ascii="Charis SIL Regular" w:hAnsi="Charis SIL Regular" w:eastAsia="Charis SIL Regular"/>
           <w:b w:val="0"/>
           <w:i w:val="0"/>

--- a/EXPORTS/DOCX/published/niveau3/Dutch/WMRotterdam.docx
+++ b/EXPORTS/DOCX/published/niveau3/Dutch/WMRotterdam.docx
@@ -296,7 +296,54 @@
           <w:color w:val="000000"/>
           <w:sz w:val="24"/>
         </w:rPr>
-        <w:t xml:space="preserve">naar de voorzitter van de Yachtvereniging. Toen </w:t>
+        <w:t>naar de voorzitter van de Yachtvereni</w:t>
+      </w:r>
+      <w:r>
+        <w:rPr>
+          <w:u w:val="single" w:color="0066cc"/>
+          <w:rFonts w:ascii="Charis SIL Regular" w:hAnsi="Charis SIL Regular" w:eastAsia="Charis SIL Regular"/>
+          <w:b w:val="0"/>
+          <w:i w:val="0"/>
+          <w:color w:val="000000"/>
+          <w:sz w:val="24"/>
+        </w:rPr>
+        <w:hyperlink r:id="rId9" w:history="1">
+          <w:r>
+            <w:rPr>
+              <w:rStyle w:val="Hyperlink"/>
+            </w:rPr>
+            <w:t>ging. Toe</w:t>
+          </w:r>
+        </w:hyperlink>
+      </w:r>
+      <w:r>
+        <w:rPr>
+          <w:u w:val="single" w:color="0066cc"/>
+          <w:rFonts w:ascii="Charis SIL Regular" w:hAnsi="Charis SIL Regular" w:eastAsia="Charis SIL Regular"/>
+          <w:b w:val="0"/>
+          <w:i w:val="0"/>
+          <w:color w:val="000000"/>
+          <w:sz w:val="24"/>
+        </w:rPr>
+        <w:hyperlink r:id="rId9" w:history="1">
+          <w:r>
+            <w:rPr>
+              <w:rStyle w:val="Hyperlink"/>
+            </w:rPr>
+            <w:t>n</w:t>
+          </w:r>
+        </w:hyperlink>
+      </w:r>
+      <w:r>
+        <w:rPr>
+          <w:u w:val="single" w:color="0066cc"/>
+          <w:rFonts w:ascii="Charis SIL Regular" w:hAnsi="Charis SIL Regular" w:eastAsia="Charis SIL Regular"/>
+          <w:b w:val="0"/>
+          <w:i w:val="0"/>
+          <w:color w:val="000000"/>
+          <w:sz w:val="24"/>
+        </w:rPr>
+        <w:t xml:space="preserve"> </w:t>
       </w:r>
       <w:r>
         <w:rPr>
@@ -307,7 +354,7 @@
           <w:sz w:val="24"/>
           <w:u w:val="single"/>
         </w:rPr>
-        <w:hyperlink r:id="rId9" w:history="1">
+        <w:hyperlink r:id="rId10" w:history="1">
           <w:r>
             <w:rPr>
               <w:rStyle w:val="Hyperlink"/>
@@ -354,7 +401,7 @@
           <w:sz w:val="24"/>
           <w:u w:val="single"/>
         </w:rPr>
-        <w:hyperlink r:id="rId10" w:history="1">
+        <w:hyperlink r:id="rId9" w:history="1">
           <w:r>
             <w:rPr>
               <w:rStyle w:val="Hyperlink"/>
@@ -370,16 +417,8 @@
           <w:i w:val="0"/>
           <w:color w:val="0066CC"/>
           <w:sz w:val="24"/>
-          <w:u w:val="single"/>
         </w:rPr>
-        <w:hyperlink r:id="rId10" w:history="1">
-          <w:r>
-            <w:rPr>
-              <w:rStyle w:val="Hyperlink"/>
-            </w:rPr>
-            <w:t>k</w:t>
-          </w:r>
-        </w:hyperlink>
+        <w:t>k</w:t>
       </w:r>
       <w:r>
         <w:rPr>
@@ -1000,7 +1039,71 @@
           <w:color w:val="000000"/>
           <w:sz w:val="24"/>
         </w:rPr>
-        <w:t>De collectie is overigens nog altijd het bezit van de gemeente R</w:t>
+        <w:t>De collectie is overigens nog altijd het bezi</w:t>
+      </w:r>
+      <w:r>
+        <w:rPr>
+          <w:u w:val="single" w:color="0066cc"/>
+          <w:rFonts w:ascii="Charis SIL Regular" w:hAnsi="Charis SIL Regular" w:eastAsia="Charis SIL Regular"/>
+          <w:b w:val="0"/>
+          <w:i w:val="0"/>
+          <w:color w:val="000000"/>
+          <w:sz w:val="24"/>
+        </w:rPr>
+        <w:hyperlink r:id="rId12" w:history="1">
+          <w:r>
+            <w:rPr>
+              <w:rStyle w:val="Hyperlink"/>
+            </w:rPr>
+            <w:t>t van de g</w:t>
+          </w:r>
+        </w:hyperlink>
+      </w:r>
+      <w:r>
+        <w:rPr>
+          <w:u w:val="single" w:color="0066cc"/>
+          <w:rFonts w:ascii="Charis SIL Regular" w:hAnsi="Charis SIL Regular" w:eastAsia="Charis SIL Regular"/>
+          <w:b w:val="0"/>
+          <w:i w:val="0"/>
+          <w:color w:val="000000"/>
+          <w:sz w:val="24"/>
+        </w:rPr>
+        <w:hyperlink r:id="rId12" w:history="1">
+          <w:r>
+            <w:rPr>
+              <w:rStyle w:val="Hyperlink"/>
+            </w:rPr>
+            <w:t>e</w:t>
+          </w:r>
+        </w:hyperlink>
+      </w:r>
+      <w:r>
+        <w:rPr>
+          <w:u w:val="single" w:color="0066cc"/>
+          <w:rFonts w:ascii="Charis SIL Regular" w:hAnsi="Charis SIL Regular" w:eastAsia="Charis SIL Regular"/>
+          <w:b w:val="0"/>
+          <w:i w:val="0"/>
+          <w:color w:val="000000"/>
+          <w:sz w:val="24"/>
+        </w:rPr>
+        <w:hyperlink r:id="rId12" w:history="1">
+          <w:r>
+            <w:rPr>
+              <w:rStyle w:val="Hyperlink"/>
+            </w:rPr>
+            <w:t xml:space="preserve">meente </w:t>
+          </w:r>
+        </w:hyperlink>
+      </w:r>
+      <w:r>
+        <w:rPr>
+          <w:rFonts w:ascii="Charis SIL Regular" w:hAnsi="Charis SIL Regular" w:eastAsia="Charis SIL Regular"/>
+          <w:b w:val="0"/>
+          <w:i w:val="0"/>
+          <w:color w:val="000000"/>
+          <w:sz w:val="24"/>
+        </w:rPr>
+        <w:t>R</w:t>
       </w:r>
       <w:r>
         <w:rPr>

--- a/EXPORTS/DOCX/published/niveau3/Dutch/WMRotterdam.docx
+++ b/EXPORTS/DOCX/published/niveau3/Dutch/WMRotterdam.docx
@@ -318,32 +318,13 @@
       </w:r>
       <w:r>
         <w:rPr>
-          <w:u w:val="single" w:color="0066cc"/>
           <w:rFonts w:ascii="Charis SIL Regular" w:hAnsi="Charis SIL Regular" w:eastAsia="Charis SIL Regular"/>
           <w:b w:val="0"/>
           <w:i w:val="0"/>
           <w:color w:val="000000"/>
           <w:sz w:val="24"/>
         </w:rPr>
-        <w:hyperlink r:id="rId9" w:history="1">
-          <w:r>
-            <w:rPr>
-              <w:rStyle w:val="Hyperlink"/>
-            </w:rPr>
-            <w:t>n</w:t>
-          </w:r>
-        </w:hyperlink>
-      </w:r>
-      <w:r>
-        <w:rPr>
-          <w:u w:val="single" w:color="0066cc"/>
-          <w:rFonts w:ascii="Charis SIL Regular" w:hAnsi="Charis SIL Regular" w:eastAsia="Charis SIL Regular"/>
-          <w:b w:val="0"/>
-          <w:i w:val="0"/>
-          <w:color w:val="000000"/>
-          <w:sz w:val="24"/>
-        </w:rPr>
-        <w:t xml:space="preserve"> </w:t>
+        <w:t xml:space="preserve">n </w:t>
       </w:r>
       <w:r>
         <w:rPr>
@@ -354,7 +335,7 @@
           <w:sz w:val="24"/>
           <w:u w:val="single"/>
         </w:rPr>
-        <w:hyperlink r:id="rId10" w:history="1">
+        <w:hyperlink r:id="rId9" w:history="1">
           <w:r>
             <w:rPr>
               <w:rStyle w:val="Hyperlink"/>
@@ -383,7 +364,7 @@
           <w:sz w:val="24"/>
           <w:u w:val="single"/>
         </w:rPr>
-        <w:hyperlink r:id="rId10" w:history="1">
+        <w:hyperlink r:id="rId9" w:history="1">
           <w:r>
             <w:rPr>
               <w:rStyle w:val="Hyperlink"/>
@@ -417,8 +398,16 @@
           <w:i w:val="0"/>
           <w:color w:val="0066CC"/>
           <w:sz w:val="24"/>
+          <w:u w:val="single"/>
         </w:rPr>
-        <w:t>k</w:t>
+        <w:hyperlink r:id="rId9" w:history="1">
+          <w:r>
+            <w:rPr>
+              <w:rStyle w:val="Hyperlink"/>
+            </w:rPr>
+            <w:t>k</w:t>
+          </w:r>
+        </w:hyperlink>
       </w:r>
       <w:r>
         <w:rPr>
@@ -1884,215 +1873,13 @@
       </w:r>
       <w:r>
         <w:rPr>
-          <w:u w:val="single" w:color="0066cc"/>
           <w:rFonts w:ascii="Charis SIL Regular" w:hAnsi="Charis SIL Regular" w:eastAsia="Charis SIL Regular"/>
           <w:b w:val="0"/>
           <w:i w:val="0"/>
           <w:color w:val="000000"/>
           <w:sz w:val="24"/>
         </w:rPr>
-        <w:hyperlink r:id="rId16" w:history="1">
-          <w:r>
-            <w:rPr>
-              <w:rStyle w:val="Hyperlink"/>
-            </w:rPr>
-            <w:t>ma</w:t>
-          </w:r>
-        </w:hyperlink>
-      </w:r>
-      <w:r>
-        <w:rPr>
-          <w:u w:val="single" w:color="0066cc"/>
-          <w:rFonts w:ascii="Charis SIL Regular" w:hAnsi="Charis SIL Regular" w:eastAsia="Charis SIL Regular"/>
-          <w:b w:val="0"/>
-          <w:i w:val="0"/>
-          <w:color w:val="000000"/>
-          <w:sz w:val="24"/>
-        </w:rPr>
-        <w:hyperlink r:id="rId16" w:history="1">
-          <w:r>
-            <w:rPr>
-              <w:rStyle w:val="Hyperlink"/>
-            </w:rPr>
-            <w:t>nier o</w:t>
-          </w:r>
-        </w:hyperlink>
-      </w:r>
-      <w:r>
-        <w:rPr>
-          <w:rFonts w:ascii="Charis SIL Regular" w:hAnsi="Charis SIL Regular" w:eastAsia="Charis SIL Regular"/>
-          <w:b w:val="0"/>
-          <w:i w:val="0"/>
-          <w:color w:val="000000"/>
-          <w:sz w:val="24"/>
-        </w:rPr>
-        <w:t>pgebou</w:t>
-      </w:r>
-      <w:r>
-        <w:rPr>
-          <w:u w:val="single" w:color="0066cc"/>
-          <w:rFonts w:ascii="Charis SIL Regular" w:hAnsi="Charis SIL Regular" w:eastAsia="Charis SIL Regular"/>
-          <w:b w:val="0"/>
-          <w:i w:val="0"/>
-          <w:color w:val="000000"/>
-          <w:sz w:val="24"/>
-        </w:rPr>
-        <w:hyperlink r:id="rId17" w:history="1">
-          <w:r>
-            <w:rPr>
-              <w:rStyle w:val="Hyperlink"/>
-            </w:rPr>
-            <w:t>wd. Ar</w:t>
-          </w:r>
-        </w:hyperlink>
-      </w:r>
-      <w:r>
-        <w:rPr>
-          <w:u w:val="single" w:color="0066cc"/>
-          <w:rFonts w:ascii="Charis SIL Regular" w:hAnsi="Charis SIL Regular" w:eastAsia="Charis SIL Regular"/>
-          <w:b w:val="0"/>
-          <w:i w:val="0"/>
-          <w:color w:val="000000"/>
-          <w:sz w:val="24"/>
-        </w:rPr>
-        <w:hyperlink r:id="rId17" w:history="1">
-          <w:r>
-            <w:rPr>
-              <w:rStyle w:val="Hyperlink"/>
-            </w:rPr>
-            <w:t>c</w:t>
-          </w:r>
-        </w:hyperlink>
-      </w:r>
-      <w:r>
-        <w:rPr>
-          <w:u w:val="single" w:color="0066cc"/>
-          <w:rFonts w:ascii="Charis SIL Regular" w:hAnsi="Charis SIL Regular" w:eastAsia="Charis SIL Regular"/>
-          <w:b w:val="0"/>
-          <w:i w:val="0"/>
-          <w:color w:val="000000"/>
-          <w:sz w:val="24"/>
-        </w:rPr>
-        <w:hyperlink r:id="rId17" w:history="1">
-          <w:r>
-            <w:rPr>
-              <w:rStyle w:val="Hyperlink"/>
-            </w:rPr>
-            <w:t>hief</w:t>
-          </w:r>
-        </w:hyperlink>
-      </w:r>
-      <w:r>
-        <w:rPr>
-          <w:u w:val="single" w:color="0066cc"/>
-          <w:rFonts w:ascii="Charis SIL Regular" w:hAnsi="Charis SIL Regular" w:eastAsia="Charis SIL Regular"/>
-          <w:b w:val="0"/>
-          <w:i w:val="0"/>
-          <w:color w:val="000000"/>
-          <w:sz w:val="24"/>
-        </w:rPr>
-        <w:hyperlink r:id="rId17" w:history="1">
-          <w:r>
-            <w:rPr>
-              <w:rStyle w:val="Hyperlink"/>
-            </w:rPr>
-            <w:t>stukk</w:t>
-          </w:r>
-        </w:hyperlink>
-      </w:r>
-      <w:r>
-        <w:rPr>
-          <w:u w:val="single" w:color="0066cc"/>
-          <w:rFonts w:ascii="Charis SIL Regular" w:hAnsi="Charis SIL Regular" w:eastAsia="Charis SIL Regular"/>
-          <w:b w:val="0"/>
-          <w:i w:val="0"/>
-          <w:color w:val="000000"/>
-          <w:sz w:val="24"/>
-        </w:rPr>
-        <w:hyperlink r:id="rId17" w:history="1">
-          <w:r>
-            <w:rPr>
-              <w:rStyle w:val="Hyperlink"/>
-            </w:rPr>
-            <w:t>e</w:t>
-          </w:r>
-        </w:hyperlink>
-      </w:r>
-      <w:r>
-        <w:rPr>
-          <w:u w:val="single" w:color="0066cc"/>
-          <w:rFonts w:ascii="Charis SIL Regular" w:hAnsi="Charis SIL Regular" w:eastAsia="Charis SIL Regular"/>
-          <w:b w:val="0"/>
-          <w:i w:val="0"/>
-          <w:color w:val="000000"/>
-          <w:sz w:val="24"/>
-        </w:rPr>
-        <w:hyperlink r:id="rId17" w:history="1">
-          <w:r>
-            <w:rPr>
-              <w:rStyle w:val="Hyperlink"/>
-            </w:rPr>
-            <w:t xml:space="preserve">n </w:t>
-          </w:r>
-        </w:hyperlink>
-      </w:r>
-      <w:r>
-        <w:rPr>
-          <w:u w:val="single" w:color="0066cc"/>
-          <w:rFonts w:ascii="Charis SIL Regular" w:hAnsi="Charis SIL Regular" w:eastAsia="Charis SIL Regular"/>
-          <w:b w:val="0"/>
-          <w:i w:val="0"/>
-          <w:color w:val="000000"/>
-          <w:sz w:val="24"/>
-        </w:rPr>
-        <w:t>m</w:t>
-      </w:r>
-      <w:r>
-        <w:rPr>
-          <w:u w:val="single" w:color="0066cc"/>
-          <w:rFonts w:ascii="Charis SIL Regular" w:hAnsi="Charis SIL Regular" w:eastAsia="Charis SIL Regular"/>
-          <w:b w:val="0"/>
-          <w:i w:val="0"/>
-          <w:color w:val="000000"/>
-          <w:sz w:val="24"/>
-        </w:rPr>
-        <w:hyperlink r:id="rId17" w:history="1">
-          <w:r>
-            <w:rPr>
-              <w:rStyle w:val="Hyperlink"/>
-            </w:rPr>
-            <w:t>et</w:t>
-          </w:r>
-        </w:hyperlink>
-      </w:r>
-      <w:r>
-        <w:rPr>
-          <w:u w:val="single" w:color="0066cc"/>
-          <w:rFonts w:ascii="Charis SIL Regular" w:hAnsi="Charis SIL Regular" w:eastAsia="Charis SIL Regular"/>
-          <w:b w:val="0"/>
-          <w:i w:val="0"/>
-          <w:color w:val="000000"/>
-          <w:sz w:val="24"/>
-        </w:rPr>
-        <w:t xml:space="preserve"> </w:t>
-      </w:r>
-      <w:r>
-        <w:rPr>
-          <w:u w:val="single" w:color="0066cc"/>
-          <w:rFonts w:ascii="Charis SIL Regular" w:hAnsi="Charis SIL Regular" w:eastAsia="Charis SIL Regular"/>
-          <w:b w:val="0"/>
-          <w:i w:val="0"/>
-          <w:color w:val="000000"/>
-          <w:sz w:val="24"/>
-        </w:rPr>
-        <w:hyperlink r:id="rId17" w:history="1">
-          <w:r>
-            <w:rPr>
-              <w:rStyle w:val="Hyperlink"/>
-            </w:rPr>
-            <w:t>betr</w:t>
-          </w:r>
-        </w:hyperlink>
+        <w:t>manier opgebouwd. Archiefstukken met betr</w:t>
       </w:r>
       <w:r>
         <w:rPr>

--- a/EXPORTS/DOCX/published/niveau3/Dutch/WMRotterdam.docx
+++ b/EXPORTS/DOCX/published/niveau3/Dutch/WMRotterdam.docx
@@ -318,6 +318,7 @@
       </w:r>
       <w:r>
         <w:rPr>
+          <w:u w:val="single" w:color="0066cc"/>
           <w:rFonts w:ascii="Charis SIL Regular" w:hAnsi="Charis SIL Regular" w:eastAsia="Charis SIL Regular"/>
           <w:b w:val="0"/>
           <w:i w:val="0"/>
@@ -335,7 +336,7 @@
           <w:sz w:val="24"/>
           <w:u w:val="single"/>
         </w:rPr>
-        <w:hyperlink r:id="rId9" w:history="1">
+        <w:hyperlink r:id="rId10" w:history="1">
           <w:r>
             <w:rPr>
               <w:rStyle w:val="Hyperlink"/>
@@ -364,7 +365,7 @@
           <w:sz w:val="24"/>
           <w:u w:val="single"/>
         </w:rPr>
-        <w:hyperlink r:id="rId9" w:history="1">
+        <w:hyperlink r:id="rId10" w:history="1">
           <w:r>
             <w:rPr>
               <w:rStyle w:val="Hyperlink"/>
@@ -1086,6 +1087,7 @@
       </w:r>
       <w:r>
         <w:rPr>
+          <w:u w:val="single" w:color="0066cc"/>
           <w:rFonts w:ascii="Charis SIL Regular" w:hAnsi="Charis SIL Regular" w:eastAsia="Charis SIL Regular"/>
           <w:b w:val="0"/>
           <w:i w:val="0"/>
@@ -1873,13 +1875,214 @@
       </w:r>
       <w:r>
         <w:rPr>
+          <w:u w:val="single" w:color="0066cc"/>
           <w:rFonts w:ascii="Charis SIL Regular" w:hAnsi="Charis SIL Regular" w:eastAsia="Charis SIL Regular"/>
           <w:b w:val="0"/>
           <w:i w:val="0"/>
           <w:color w:val="000000"/>
           <w:sz w:val="24"/>
         </w:rPr>
-        <w:t>manier opgebouwd. Archiefstukken met betr</w:t>
+        <w:hyperlink r:id="rId16" w:history="1">
+          <w:r>
+            <w:rPr>
+              <w:rStyle w:val="Hyperlink"/>
+            </w:rPr>
+            <w:t>ma</w:t>
+          </w:r>
+        </w:hyperlink>
+      </w:r>
+      <w:r>
+        <w:rPr>
+          <w:u w:val="single" w:color="0066cc"/>
+          <w:rFonts w:ascii="Charis SIL Regular" w:hAnsi="Charis SIL Regular" w:eastAsia="Charis SIL Regular"/>
+          <w:b w:val="0"/>
+          <w:i w:val="0"/>
+          <w:color w:val="000000"/>
+          <w:sz w:val="24"/>
+        </w:rPr>
+        <w:hyperlink r:id="rId16" w:history="1">
+          <w:r>
+            <w:rPr>
+              <w:rStyle w:val="Hyperlink"/>
+            </w:rPr>
+            <w:t>nier o</w:t>
+          </w:r>
+        </w:hyperlink>
+      </w:r>
+      <w:r>
+        <w:rPr>
+          <w:rFonts w:ascii="Charis SIL Regular" w:hAnsi="Charis SIL Regular" w:eastAsia="Charis SIL Regular"/>
+          <w:b w:val="0"/>
+          <w:i w:val="0"/>
+          <w:color w:val="000000"/>
+          <w:sz w:val="24"/>
+        </w:rPr>
+        <w:t>pgebou</w:t>
+      </w:r>
+      <w:r>
+        <w:rPr>
+          <w:u w:val="single" w:color="0066cc"/>
+          <w:rFonts w:ascii="Charis SIL Regular" w:hAnsi="Charis SIL Regular" w:eastAsia="Charis SIL Regular"/>
+          <w:b w:val="0"/>
+          <w:i w:val="0"/>
+          <w:color w:val="000000"/>
+          <w:sz w:val="24"/>
+        </w:rPr>
+        <w:hyperlink r:id="rId17" w:history="1">
+          <w:r>
+            <w:rPr>
+              <w:rStyle w:val="Hyperlink"/>
+            </w:rPr>
+            <w:t>wd. Ar</w:t>
+          </w:r>
+        </w:hyperlink>
+      </w:r>
+      <w:r>
+        <w:rPr>
+          <w:u w:val="single" w:color="0066cc"/>
+          <w:rFonts w:ascii="Charis SIL Regular" w:hAnsi="Charis SIL Regular" w:eastAsia="Charis SIL Regular"/>
+          <w:b w:val="0"/>
+          <w:i w:val="0"/>
+          <w:color w:val="000000"/>
+          <w:sz w:val="24"/>
+        </w:rPr>
+        <w:hyperlink r:id="rId17" w:history="1">
+          <w:r>
+            <w:rPr>
+              <w:rStyle w:val="Hyperlink"/>
+            </w:rPr>
+            <w:t>c</w:t>
+          </w:r>
+        </w:hyperlink>
+      </w:r>
+      <w:r>
+        <w:rPr>
+          <w:u w:val="single" w:color="0066cc"/>
+          <w:rFonts w:ascii="Charis SIL Regular" w:hAnsi="Charis SIL Regular" w:eastAsia="Charis SIL Regular"/>
+          <w:b w:val="0"/>
+          <w:i w:val="0"/>
+          <w:color w:val="000000"/>
+          <w:sz w:val="24"/>
+        </w:rPr>
+        <w:hyperlink r:id="rId17" w:history="1">
+          <w:r>
+            <w:rPr>
+              <w:rStyle w:val="Hyperlink"/>
+            </w:rPr>
+            <w:t>hief</w:t>
+          </w:r>
+        </w:hyperlink>
+      </w:r>
+      <w:r>
+        <w:rPr>
+          <w:u w:val="single" w:color="0066cc"/>
+          <w:rFonts w:ascii="Charis SIL Regular" w:hAnsi="Charis SIL Regular" w:eastAsia="Charis SIL Regular"/>
+          <w:b w:val="0"/>
+          <w:i w:val="0"/>
+          <w:color w:val="000000"/>
+          <w:sz w:val="24"/>
+        </w:rPr>
+        <w:hyperlink r:id="rId17" w:history="1">
+          <w:r>
+            <w:rPr>
+              <w:rStyle w:val="Hyperlink"/>
+            </w:rPr>
+            <w:t>stukk</w:t>
+          </w:r>
+        </w:hyperlink>
+      </w:r>
+      <w:r>
+        <w:rPr>
+          <w:u w:val="single" w:color="0066cc"/>
+          <w:rFonts w:ascii="Charis SIL Regular" w:hAnsi="Charis SIL Regular" w:eastAsia="Charis SIL Regular"/>
+          <w:b w:val="0"/>
+          <w:i w:val="0"/>
+          <w:color w:val="000000"/>
+          <w:sz w:val="24"/>
+        </w:rPr>
+        <w:hyperlink r:id="rId17" w:history="1">
+          <w:r>
+            <w:rPr>
+              <w:rStyle w:val="Hyperlink"/>
+            </w:rPr>
+            <w:t>e</w:t>
+          </w:r>
+        </w:hyperlink>
+      </w:r>
+      <w:r>
+        <w:rPr>
+          <w:u w:val="single" w:color="0066cc"/>
+          <w:rFonts w:ascii="Charis SIL Regular" w:hAnsi="Charis SIL Regular" w:eastAsia="Charis SIL Regular"/>
+          <w:b w:val="0"/>
+          <w:i w:val="0"/>
+          <w:color w:val="000000"/>
+          <w:sz w:val="24"/>
+        </w:rPr>
+        <w:hyperlink r:id="rId17" w:history="1">
+          <w:r>
+            <w:rPr>
+              <w:rStyle w:val="Hyperlink"/>
+            </w:rPr>
+            <w:t xml:space="preserve">n </w:t>
+          </w:r>
+        </w:hyperlink>
+      </w:r>
+      <w:r>
+        <w:rPr>
+          <w:rFonts w:ascii="Charis SIL Regular" w:hAnsi="Charis SIL Regular" w:eastAsia="Charis SIL Regular"/>
+          <w:b w:val="0"/>
+          <w:i w:val="0"/>
+          <w:color w:val="000000"/>
+          <w:sz w:val="24"/>
+        </w:rPr>
+        <w:t>m</w:t>
+      </w:r>
+      <w:r>
+        <w:rPr>
+          <w:u w:val="single" w:color="0066cc"/>
+          <w:rFonts w:ascii="Charis SIL Regular" w:hAnsi="Charis SIL Regular" w:eastAsia="Charis SIL Regular"/>
+          <w:b w:val="0"/>
+          <w:i w:val="0"/>
+          <w:color w:val="000000"/>
+          <w:sz w:val="24"/>
+        </w:rPr>
+        <w:hyperlink r:id="rId17" w:history="1">
+          <w:r>
+            <w:rPr>
+              <w:rStyle w:val="Hyperlink"/>
+            </w:rPr>
+            <w:t>et</w:t>
+          </w:r>
+        </w:hyperlink>
+      </w:r>
+      <w:r>
+        <w:rPr>
+          <w:u w:val="single" w:color="0066cc"/>
+          <w:rFonts w:ascii="Charis SIL Regular" w:hAnsi="Charis SIL Regular" w:eastAsia="Charis SIL Regular"/>
+          <w:b w:val="0"/>
+          <w:i w:val="0"/>
+          <w:color w:val="000000"/>
+          <w:sz w:val="24"/>
+        </w:rPr>
+        <w:t xml:space="preserve"> </w:t>
+      </w:r>
+      <w:r>
+        <w:rPr>
+          <w:u w:val="single" w:color="0066cc"/>
+          <w:rFonts w:ascii="Charis SIL Regular" w:hAnsi="Charis SIL Regular" w:eastAsia="Charis SIL Regular"/>
+          <w:b w:val="0"/>
+          <w:i w:val="0"/>
+          <w:color w:val="000000"/>
+          <w:sz w:val="24"/>
+        </w:rPr>
+        <w:hyperlink r:id="rId17" w:history="1">
+          <w:r>
+            <w:rPr>
+              <w:rStyle w:val="Hyperlink"/>
+            </w:rPr>
+            <w:t>betr</w:t>
+          </w:r>
+        </w:hyperlink>
       </w:r>
       <w:r>
         <w:rPr>

--- a/EXPORTS/DOCX/published/niveau3/Dutch/WMRotterdam.docx
+++ b/EXPORTS/DOCX/published/niveau3/Dutch/WMRotterdam.docx
@@ -325,7 +325,25 @@
           <w:color w:val="000000"/>
           <w:sz w:val="24"/>
         </w:rPr>
-        <w:t xml:space="preserve">n </w:t>
+        <w:hyperlink r:id="rId9" w:history="1">
+          <w:r>
+            <w:rPr>
+              <w:rStyle w:val="Hyperlink"/>
+            </w:rPr>
+            <w:t>n</w:t>
+          </w:r>
+        </w:hyperlink>
+      </w:r>
+      <w:r>
+        <w:rPr>
+          <w:u w:val="single" w:color="0066cc"/>
+          <w:rFonts w:ascii="Charis SIL Regular" w:hAnsi="Charis SIL Regular" w:eastAsia="Charis SIL Regular"/>
+          <w:b w:val="0"/>
+          <w:i w:val="0"/>
+          <w:color w:val="000000"/>
+          <w:sz w:val="24"/>
+        </w:rPr>
+        <w:t xml:space="preserve"> </w:t>
       </w:r>
       <w:r>
         <w:rPr>
@@ -336,7 +354,7 @@
           <w:sz w:val="24"/>
           <w:u w:val="single"/>
         </w:rPr>
-        <w:hyperlink r:id="rId10" w:history="1">
+        <w:hyperlink r:id="rId9" w:history="1">
           <w:r>
             <w:rPr>
               <w:rStyle w:val="Hyperlink"/>
@@ -365,7 +383,7 @@
           <w:sz w:val="24"/>
           <w:u w:val="single"/>
         </w:rPr>
-        <w:hyperlink r:id="rId10" w:history="1">
+        <w:hyperlink r:id="rId9" w:history="1">
           <w:r>
             <w:rPr>
               <w:rStyle w:val="Hyperlink"/>
@@ -729,25 +747,7 @@
           <w:color w:val="000000"/>
           <w:sz w:val="24"/>
         </w:rPr>
-        <w:t xml:space="preserve">Advies van het museum plaatsnam, </w:t>
-      </w:r>
-      <w:r>
-        <w:rPr>
-          <w:u w:val="single" w:color="0066cc"/>
-          <w:rFonts w:ascii="Charis SIL Regular" w:hAnsi="Charis SIL Regular" w:eastAsia="Charis SIL Regular"/>
-          <w:b w:val="0"/>
-          <w:i w:val="0"/>
-          <w:color w:val="000000"/>
-          <w:sz w:val="24"/>
-        </w:rPr>
-        <w:hyperlink r:id="rId11" w:history="1">
-          <w:r>
-            <w:rPr>
-              <w:rStyle w:val="Hyperlink"/>
-            </w:rPr>
-            <w:t>dien</w:t>
-          </w:r>
-        </w:hyperlink>
+        <w:t>Advies van het museum plaatsnam, dien</w:t>
       </w:r>
       <w:r>
         <w:rPr>
@@ -1839,21 +1839,13 @@
       </w:r>
       <w:r>
         <w:rPr>
-          <w:u w:val="single" w:color="0066cc"/>
           <w:rFonts w:ascii="Charis SIL Regular" w:hAnsi="Charis SIL Regular" w:eastAsia="Charis SIL Regular"/>
           <w:b w:val="0"/>
           <w:i w:val="0"/>
           <w:color w:val="000000"/>
           <w:sz w:val="24"/>
         </w:rPr>
-        <w:hyperlink r:id="rId16" w:history="1">
-          <w:r>
-            <w:rPr>
-              <w:rStyle w:val="Hyperlink"/>
-            </w:rPr>
-            <w:t>rtge</w:t>
-          </w:r>
-        </w:hyperlink>
+        <w:t>rtge</w:t>
       </w:r>
       <w:r>
         <w:rPr>
@@ -1882,14 +1874,7 @@
           <w:color w:val="000000"/>
           <w:sz w:val="24"/>
         </w:rPr>
-        <w:hyperlink r:id="rId16" w:history="1">
-          <w:r>
-            <w:rPr>
-              <w:rStyle w:val="Hyperlink"/>
-            </w:rPr>
-            <w:t>ma</w:t>
-          </w:r>
-        </w:hyperlink>
+        <w:t>ma</w:t>
       </w:r>
       <w:r>
         <w:rPr>
@@ -2068,21 +2053,13 @@
       </w:r>
       <w:r>
         <w:rPr>
-          <w:u w:val="single" w:color="0066cc"/>
           <w:rFonts w:ascii="Charis SIL Regular" w:hAnsi="Charis SIL Regular" w:eastAsia="Charis SIL Regular"/>
           <w:b w:val="0"/>
           <w:i w:val="0"/>
           <w:color w:val="000000"/>
           <w:sz w:val="24"/>
         </w:rPr>
-        <w:hyperlink r:id="rId17" w:history="1">
-          <w:r>
-            <w:rPr>
-              <w:rStyle w:val="Hyperlink"/>
-            </w:rPr>
-            <w:t>betr</w:t>
-          </w:r>
-        </w:hyperlink>
+        <w:t>betr</w:t>
       </w:r>
       <w:r>
         <w:rPr>

--- a/EXPORTS/DOCX/published/niveau3/Dutch/WMRotterdam.docx
+++ b/EXPORTS/DOCX/published/niveau3/Dutch/WMRotterdam.docx
@@ -354,7 +354,7 @@
           <w:sz w:val="24"/>
           <w:u w:val="single"/>
         </w:rPr>
-        <w:hyperlink r:id="rId9" w:history="1">
+        <w:hyperlink r:id="rId10" w:history="1">
           <w:r>
             <w:rPr>
               <w:rStyle w:val="Hyperlink"/>
@@ -383,7 +383,7 @@
           <w:sz w:val="24"/>
           <w:u w:val="single"/>
         </w:rPr>
-        <w:hyperlink r:id="rId9" w:history="1">
+        <w:hyperlink r:id="rId10" w:history="1">
           <w:r>
             <w:rPr>
               <w:rStyle w:val="Hyperlink"/>
@@ -401,7 +401,7 @@
           <w:sz w:val="24"/>
           <w:u w:val="single"/>
         </w:rPr>
-        <w:hyperlink r:id="rId9" w:history="1">
+        <w:hyperlink r:id="rId10" w:history="1">
           <w:r>
             <w:rPr>
               <w:rStyle w:val="Hyperlink"/>
@@ -747,7 +747,25 @@
           <w:color w:val="000000"/>
           <w:sz w:val="24"/>
         </w:rPr>
-        <w:t>Advies van het museum plaatsnam, dien</w:t>
+        <w:t xml:space="preserve">Advies van het museum plaatsnam, </w:t>
+      </w:r>
+      <w:r>
+        <w:rPr>
+          <w:u w:val="single" w:color="0066cc"/>
+          <w:rFonts w:ascii="Charis SIL Regular" w:hAnsi="Charis SIL Regular" w:eastAsia="Charis SIL Regular"/>
+          <w:b w:val="0"/>
+          <w:i w:val="0"/>
+          <w:color w:val="000000"/>
+          <w:sz w:val="24"/>
+        </w:rPr>
+        <w:hyperlink r:id="rId11" w:history="1">
+          <w:r>
+            <w:rPr>
+              <w:rStyle w:val="Hyperlink"/>
+            </w:rPr>
+            <w:t>dien</w:t>
+          </w:r>
+        </w:hyperlink>
       </w:r>
       <w:r>
         <w:rPr>
@@ -1839,13 +1857,21 @@
       </w:r>
       <w:r>
         <w:rPr>
+          <w:u w:val="single" w:color="0066cc"/>
           <w:rFonts w:ascii="Charis SIL Regular" w:hAnsi="Charis SIL Regular" w:eastAsia="Charis SIL Regular"/>
           <w:b w:val="0"/>
           <w:i w:val="0"/>
           <w:color w:val="000000"/>
           <w:sz w:val="24"/>
         </w:rPr>
-        <w:t>rtge</w:t>
+        <w:hyperlink r:id="rId16" w:history="1">
+          <w:r>
+            <w:rPr>
+              <w:rStyle w:val="Hyperlink"/>
+            </w:rPr>
+            <w:t>rtge</w:t>
+          </w:r>
+        </w:hyperlink>
       </w:r>
       <w:r>
         <w:rPr>
@@ -1874,7 +1900,14 @@
           <w:color w:val="000000"/>
           <w:sz w:val="24"/>
         </w:rPr>
-        <w:t>ma</w:t>
+        <w:hyperlink r:id="rId16" w:history="1">
+          <w:r>
+            <w:rPr>
+              <w:rStyle w:val="Hyperlink"/>
+            </w:rPr>
+            <w:t>ma</w:t>
+          </w:r>
+        </w:hyperlink>
       </w:r>
       <w:r>
         <w:rPr>
@@ -2014,6 +2047,7 @@
       </w:r>
       <w:r>
         <w:rPr>
+          <w:u w:val="single" w:color="0066cc"/>
           <w:rFonts w:ascii="Charis SIL Regular" w:hAnsi="Charis SIL Regular" w:eastAsia="Charis SIL Regular"/>
           <w:b w:val="0"/>
           <w:i w:val="0"/>
@@ -2053,13 +2087,21 @@
       </w:r>
       <w:r>
         <w:rPr>
+          <w:u w:val="single" w:color="0066cc"/>
           <w:rFonts w:ascii="Charis SIL Regular" w:hAnsi="Charis SIL Regular" w:eastAsia="Charis SIL Regular"/>
           <w:b w:val="0"/>
           <w:i w:val="0"/>
           <w:color w:val="000000"/>
           <w:sz w:val="24"/>
         </w:rPr>
-        <w:t>betr</w:t>
+        <w:hyperlink r:id="rId17" w:history="1">
+          <w:r>
+            <w:rPr>
+              <w:rStyle w:val="Hyperlink"/>
+            </w:rPr>
+            <w:t>betr</w:t>
+          </w:r>
+        </w:hyperlink>
       </w:r>
       <w:r>
         <w:rPr>

--- a/EXPORTS/DOCX/published/niveau3/Dutch/WMRotterdam.docx
+++ b/EXPORTS/DOCX/published/niveau3/Dutch/WMRotterdam.docx
@@ -318,32 +318,13 @@
       </w:r>
       <w:r>
         <w:rPr>
-          <w:u w:val="single" w:color="0066cc"/>
           <w:rFonts w:ascii="Charis SIL Regular" w:hAnsi="Charis SIL Regular" w:eastAsia="Charis SIL Regular"/>
           <w:b w:val="0"/>
           <w:i w:val="0"/>
           <w:color w:val="000000"/>
           <w:sz w:val="24"/>
         </w:rPr>
-        <w:hyperlink r:id="rId9" w:history="1">
-          <w:r>
-            <w:rPr>
-              <w:rStyle w:val="Hyperlink"/>
-            </w:rPr>
-            <w:t>n</w:t>
-          </w:r>
-        </w:hyperlink>
-      </w:r>
-      <w:r>
-        <w:rPr>
-          <w:u w:val="single" w:color="0066cc"/>
-          <w:rFonts w:ascii="Charis SIL Regular" w:hAnsi="Charis SIL Regular" w:eastAsia="Charis SIL Regular"/>
-          <w:b w:val="0"/>
-          <w:i w:val="0"/>
-          <w:color w:val="000000"/>
-          <w:sz w:val="24"/>
-        </w:rPr>
-        <w:t xml:space="preserve"> </w:t>
+        <w:t xml:space="preserve">n </w:t>
       </w:r>
       <w:r>
         <w:rPr>
@@ -354,7 +335,7 @@
           <w:sz w:val="24"/>
           <w:u w:val="single"/>
         </w:rPr>
-        <w:hyperlink r:id="rId10" w:history="1">
+        <w:hyperlink r:id="rId9" w:history="1">
           <w:r>
             <w:rPr>
               <w:rStyle w:val="Hyperlink"/>
@@ -419,7 +400,7 @@
           <w:sz w:val="24"/>
           <w:u w:val="single"/>
         </w:rPr>
-        <w:hyperlink r:id="rId9" w:history="1">
+        <w:hyperlink r:id="rId10" w:history="1">
           <w:r>
             <w:rPr>
               <w:rStyle w:val="Hyperlink"/>
@@ -1946,115 +1927,7 @@
           <w:color w:val="000000"/>
           <w:sz w:val="24"/>
         </w:rPr>
-        <w:hyperlink r:id="rId17" w:history="1">
-          <w:r>
-            <w:rPr>
-              <w:rStyle w:val="Hyperlink"/>
-            </w:rPr>
-            <w:t>wd. Ar</w:t>
-          </w:r>
-        </w:hyperlink>
-      </w:r>
-      <w:r>
-        <w:rPr>
-          <w:u w:val="single" w:color="0066cc"/>
-          <w:rFonts w:ascii="Charis SIL Regular" w:hAnsi="Charis SIL Regular" w:eastAsia="Charis SIL Regular"/>
-          <w:b w:val="0"/>
-          <w:i w:val="0"/>
-          <w:color w:val="000000"/>
-          <w:sz w:val="24"/>
-        </w:rPr>
-        <w:hyperlink r:id="rId17" w:history="1">
-          <w:r>
-            <w:rPr>
-              <w:rStyle w:val="Hyperlink"/>
-            </w:rPr>
-            <w:t>c</w:t>
-          </w:r>
-        </w:hyperlink>
-      </w:r>
-      <w:r>
-        <w:rPr>
-          <w:u w:val="single" w:color="0066cc"/>
-          <w:rFonts w:ascii="Charis SIL Regular" w:hAnsi="Charis SIL Regular" w:eastAsia="Charis SIL Regular"/>
-          <w:b w:val="0"/>
-          <w:i w:val="0"/>
-          <w:color w:val="000000"/>
-          <w:sz w:val="24"/>
-        </w:rPr>
-        <w:hyperlink r:id="rId17" w:history="1">
-          <w:r>
-            <w:rPr>
-              <w:rStyle w:val="Hyperlink"/>
-            </w:rPr>
-            <w:t>hief</w:t>
-          </w:r>
-        </w:hyperlink>
-      </w:r>
-      <w:r>
-        <w:rPr>
-          <w:u w:val="single" w:color="0066cc"/>
-          <w:rFonts w:ascii="Charis SIL Regular" w:hAnsi="Charis SIL Regular" w:eastAsia="Charis SIL Regular"/>
-          <w:b w:val="0"/>
-          <w:i w:val="0"/>
-          <w:color w:val="000000"/>
-          <w:sz w:val="24"/>
-        </w:rPr>
-        <w:hyperlink r:id="rId17" w:history="1">
-          <w:r>
-            <w:rPr>
-              <w:rStyle w:val="Hyperlink"/>
-            </w:rPr>
-            <w:t>stukk</w:t>
-          </w:r>
-        </w:hyperlink>
-      </w:r>
-      <w:r>
-        <w:rPr>
-          <w:u w:val="single" w:color="0066cc"/>
-          <w:rFonts w:ascii="Charis SIL Regular" w:hAnsi="Charis SIL Regular" w:eastAsia="Charis SIL Regular"/>
-          <w:b w:val="0"/>
-          <w:i w:val="0"/>
-          <w:color w:val="000000"/>
-          <w:sz w:val="24"/>
-        </w:rPr>
-        <w:hyperlink r:id="rId17" w:history="1">
-          <w:r>
-            <w:rPr>
-              <w:rStyle w:val="Hyperlink"/>
-            </w:rPr>
-            <w:t>e</w:t>
-          </w:r>
-        </w:hyperlink>
-      </w:r>
-      <w:r>
-        <w:rPr>
-          <w:u w:val="single" w:color="0066cc"/>
-          <w:rFonts w:ascii="Charis SIL Regular" w:hAnsi="Charis SIL Regular" w:eastAsia="Charis SIL Regular"/>
-          <w:b w:val="0"/>
-          <w:i w:val="0"/>
-          <w:color w:val="000000"/>
-          <w:sz w:val="24"/>
-        </w:rPr>
-        <w:hyperlink r:id="rId17" w:history="1">
-          <w:r>
-            <w:rPr>
-              <w:rStyle w:val="Hyperlink"/>
-            </w:rPr>
-            <w:t xml:space="preserve">n </w:t>
-          </w:r>
-        </w:hyperlink>
-      </w:r>
-      <w:r>
-        <w:rPr>
-          <w:u w:val="single" w:color="0066cc"/>
-          <w:rFonts w:ascii="Charis SIL Regular" w:hAnsi="Charis SIL Regular" w:eastAsia="Charis SIL Regular"/>
-          <w:b w:val="0"/>
-          <w:i w:val="0"/>
-          <w:color w:val="000000"/>
-          <w:sz w:val="24"/>
-        </w:rPr>
-        <w:t>m</w:t>
+        <w:t>wd. Archiefstukken m</w:t>
       </w:r>
       <w:r>
         <w:rPr>

--- a/EXPORTS/DOCX/published/niveau3/Dutch/WMRotterdam.docx
+++ b/EXPORTS/DOCX/published/niveau3/Dutch/WMRotterdam.docx
@@ -318,6 +318,7 @@
       </w:r>
       <w:r>
         <w:rPr>
+          <w:u w:val="single" w:color="0066cc"/>
           <w:rFonts w:ascii="Charis SIL Regular" w:hAnsi="Charis SIL Regular" w:eastAsia="Charis SIL Regular"/>
           <w:b w:val="0"/>
           <w:i w:val="0"/>
@@ -333,81 +334,8 @@
           <w:i w:val="0"/>
           <w:color w:val="0066CC"/>
           <w:sz w:val="24"/>
-          <w:u w:val="single"/>
         </w:rPr>
-        <w:hyperlink r:id="rId9" w:history="1">
-          <w:r>
-            <w:rPr>
-              <w:rStyle w:val="Hyperlink"/>
-            </w:rPr>
-            <w:t>Prins</w:t>
-          </w:r>
-        </w:hyperlink>
-      </w:r>
-      <w:r>
-        <w:rPr>
-          <w:rFonts w:ascii="Charis SIL Regular" w:hAnsi="Charis SIL Regular" w:eastAsia="Charis SIL Regular"/>
-          <w:b w:val="0"/>
-          <w:i w:val="0"/>
-          <w:color w:val="0066CC"/>
-          <w:sz w:val="24"/>
-          <w:u w:val="single"/>
-        </w:rPr>
-        <w:t xml:space="preserve"> </w:t>
-      </w:r>
-      <w:r>
-        <w:rPr>
-          <w:rFonts w:ascii="Charis SIL Regular" w:hAnsi="Charis SIL Regular" w:eastAsia="Charis SIL Regular"/>
-          <w:b w:val="0"/>
-          <w:i w:val="0"/>
-          <w:color w:val="0066CC"/>
-          <w:sz w:val="24"/>
-          <w:u w:val="single"/>
-        </w:rPr>
-        <w:hyperlink r:id="rId10" w:history="1">
-          <w:r>
-            <w:rPr>
-              <w:rStyle w:val="Hyperlink"/>
-            </w:rPr>
-            <w:t>H</w:t>
-          </w:r>
-        </w:hyperlink>
-      </w:r>
-      <w:r>
-        <w:rPr>
-          <w:rFonts w:ascii="Charis SIL Regular" w:hAnsi="Charis SIL Regular" w:eastAsia="Charis SIL Regular"/>
-          <w:b w:val="0"/>
-          <w:i w:val="0"/>
-          <w:color w:val="0066CC"/>
-          <w:sz w:val="24"/>
-          <w:u w:val="single"/>
-        </w:rPr>
-        <w:hyperlink r:id="rId10" w:history="1">
-          <w:r>
-            <w:rPr>
-              <w:rStyle w:val="Hyperlink"/>
-            </w:rPr>
-            <w:t>endri</w:t>
-          </w:r>
-        </w:hyperlink>
-      </w:r>
-      <w:r>
-        <w:rPr>
-          <w:rFonts w:ascii="Charis SIL Regular" w:hAnsi="Charis SIL Regular" w:eastAsia="Charis SIL Regular"/>
-          <w:b w:val="0"/>
-          <w:i w:val="0"/>
-          <w:color w:val="0066CC"/>
-          <w:sz w:val="24"/>
-          <w:u w:val="single"/>
-        </w:rPr>
-        <w:hyperlink r:id="rId10" w:history="1">
-          <w:r>
-            <w:rPr>
-              <w:rStyle w:val="Hyperlink"/>
-            </w:rPr>
-            <w:t>k</w:t>
-          </w:r>
-        </w:hyperlink>
+        <w:t>Prins Hendrik</w:t>
       </w:r>
       <w:r>
         <w:rPr>
@@ -449,7 +377,6 @@
       </w:r>
       <w:r>
         <w:rPr>
-          <w:u w:val="single" w:color="0066cc"/>
           <w:rFonts w:ascii="Charis SIL Regular" w:hAnsi="Charis SIL Regular" w:eastAsia="Charis SIL Regular"/>
           <w:b w:val="0"/>
           <w:i w:val="0"/>
@@ -467,7 +394,6 @@
       </w:r>
       <w:r>
         <w:rPr>
-          <w:u w:val="single" w:color="0066cc"/>
           <w:rFonts w:ascii="Charis SIL Regular" w:hAnsi="Charis SIL Regular" w:eastAsia="Charis SIL Regular"/>
           <w:b w:val="0"/>
           <w:i w:val="0"/>
@@ -485,7 +411,6 @@
       </w:r>
       <w:r>
         <w:rPr>
-          <w:u w:val="single" w:color="0066cc"/>
           <w:rFonts w:ascii="Charis SIL Regular" w:hAnsi="Charis SIL Regular" w:eastAsia="Charis SIL Regular"/>
           <w:b w:val="0"/>
           <w:i w:val="0"/>
@@ -1927,7 +1852,115 @@
           <w:color w:val="000000"/>
           <w:sz w:val="24"/>
         </w:rPr>
-        <w:t>wd. Archiefstukken m</w:t>
+        <w:hyperlink r:id="rId17" w:history="1">
+          <w:r>
+            <w:rPr>
+              <w:rStyle w:val="Hyperlink"/>
+            </w:rPr>
+            <w:t>wd. Ar</w:t>
+          </w:r>
+        </w:hyperlink>
+      </w:r>
+      <w:r>
+        <w:rPr>
+          <w:u w:val="single" w:color="0066cc"/>
+          <w:rFonts w:ascii="Charis SIL Regular" w:hAnsi="Charis SIL Regular" w:eastAsia="Charis SIL Regular"/>
+          <w:b w:val="0"/>
+          <w:i w:val="0"/>
+          <w:color w:val="000000"/>
+          <w:sz w:val="24"/>
+        </w:rPr>
+        <w:hyperlink r:id="rId17" w:history="1">
+          <w:r>
+            <w:rPr>
+              <w:rStyle w:val="Hyperlink"/>
+            </w:rPr>
+            <w:t>c</w:t>
+          </w:r>
+        </w:hyperlink>
+      </w:r>
+      <w:r>
+        <w:rPr>
+          <w:u w:val="single" w:color="0066cc"/>
+          <w:rFonts w:ascii="Charis SIL Regular" w:hAnsi="Charis SIL Regular" w:eastAsia="Charis SIL Regular"/>
+          <w:b w:val="0"/>
+          <w:i w:val="0"/>
+          <w:color w:val="000000"/>
+          <w:sz w:val="24"/>
+        </w:rPr>
+        <w:hyperlink r:id="rId17" w:history="1">
+          <w:r>
+            <w:rPr>
+              <w:rStyle w:val="Hyperlink"/>
+            </w:rPr>
+            <w:t>hief</w:t>
+          </w:r>
+        </w:hyperlink>
+      </w:r>
+      <w:r>
+        <w:rPr>
+          <w:u w:val="single" w:color="0066cc"/>
+          <w:rFonts w:ascii="Charis SIL Regular" w:hAnsi="Charis SIL Regular" w:eastAsia="Charis SIL Regular"/>
+          <w:b w:val="0"/>
+          <w:i w:val="0"/>
+          <w:color w:val="000000"/>
+          <w:sz w:val="24"/>
+        </w:rPr>
+        <w:hyperlink r:id="rId17" w:history="1">
+          <w:r>
+            <w:rPr>
+              <w:rStyle w:val="Hyperlink"/>
+            </w:rPr>
+            <w:t>stukk</w:t>
+          </w:r>
+        </w:hyperlink>
+      </w:r>
+      <w:r>
+        <w:rPr>
+          <w:u w:val="single" w:color="0066cc"/>
+          <w:rFonts w:ascii="Charis SIL Regular" w:hAnsi="Charis SIL Regular" w:eastAsia="Charis SIL Regular"/>
+          <w:b w:val="0"/>
+          <w:i w:val="0"/>
+          <w:color w:val="000000"/>
+          <w:sz w:val="24"/>
+        </w:rPr>
+        <w:hyperlink r:id="rId17" w:history="1">
+          <w:r>
+            <w:rPr>
+              <w:rStyle w:val="Hyperlink"/>
+            </w:rPr>
+            <w:t>e</w:t>
+          </w:r>
+        </w:hyperlink>
+      </w:r>
+      <w:r>
+        <w:rPr>
+          <w:u w:val="single" w:color="0066cc"/>
+          <w:rFonts w:ascii="Charis SIL Regular" w:hAnsi="Charis SIL Regular" w:eastAsia="Charis SIL Regular"/>
+          <w:b w:val="0"/>
+          <w:i w:val="0"/>
+          <w:color w:val="000000"/>
+          <w:sz w:val="24"/>
+        </w:rPr>
+        <w:hyperlink r:id="rId17" w:history="1">
+          <w:r>
+            <w:rPr>
+              <w:rStyle w:val="Hyperlink"/>
+            </w:rPr>
+            <w:t xml:space="preserve">n </w:t>
+          </w:r>
+        </w:hyperlink>
+      </w:r>
+      <w:r>
+        <w:rPr>
+          <w:u w:val="single" w:color="0066cc"/>
+          <w:rFonts w:ascii="Charis SIL Regular" w:hAnsi="Charis SIL Regular" w:eastAsia="Charis SIL Regular"/>
+          <w:b w:val="0"/>
+          <w:i w:val="0"/>
+          <w:color w:val="000000"/>
+          <w:sz w:val="24"/>
+        </w:rPr>
+        <w:t>m</w:t>
       </w:r>
       <w:r>
         <w:rPr>

--- a/EXPORTS/DOCX/published/niveau3/Dutch/WMRotterdam.docx
+++ b/EXPORTS/DOCX/published/niveau3/Dutch/WMRotterdam.docx
@@ -325,7 +325,25 @@
           <w:color w:val="000000"/>
           <w:sz w:val="24"/>
         </w:rPr>
-        <w:t xml:space="preserve">n </w:t>
+        <w:hyperlink r:id="rId9" w:history="1">
+          <w:r>
+            <w:rPr>
+              <w:rStyle w:val="Hyperlink"/>
+            </w:rPr>
+            <w:t>n</w:t>
+          </w:r>
+        </w:hyperlink>
+      </w:r>
+      <w:r>
+        <w:rPr>
+          <w:u w:val="single" w:color="0066cc"/>
+          <w:rFonts w:ascii="Charis SIL Regular" w:hAnsi="Charis SIL Regular" w:eastAsia="Charis SIL Regular"/>
+          <w:b w:val="0"/>
+          <w:i w:val="0"/>
+          <w:color w:val="000000"/>
+          <w:sz w:val="24"/>
+        </w:rPr>
+        <w:t xml:space="preserve"> </w:t>
       </w:r>
       <w:r>
         <w:rPr>
@@ -334,8 +352,81 @@
           <w:i w:val="0"/>
           <w:color w:val="0066CC"/>
           <w:sz w:val="24"/>
+          <w:u w:val="single"/>
         </w:rPr>
-        <w:t>Prins Hendrik</w:t>
+        <w:hyperlink r:id="rId9" w:history="1">
+          <w:r>
+            <w:rPr>
+              <w:rStyle w:val="Hyperlink"/>
+            </w:rPr>
+            <w:t>Prins</w:t>
+          </w:r>
+        </w:hyperlink>
+      </w:r>
+      <w:r>
+        <w:rPr>
+          <w:rFonts w:ascii="Charis SIL Regular" w:hAnsi="Charis SIL Regular" w:eastAsia="Charis SIL Regular"/>
+          <w:b w:val="0"/>
+          <w:i w:val="0"/>
+          <w:color w:val="0066CC"/>
+          <w:sz w:val="24"/>
+          <w:u w:val="single"/>
+        </w:rPr>
+        <w:t xml:space="preserve"> </w:t>
+      </w:r>
+      <w:r>
+        <w:rPr>
+          <w:rFonts w:ascii="Charis SIL Regular" w:hAnsi="Charis SIL Regular" w:eastAsia="Charis SIL Regular"/>
+          <w:b w:val="0"/>
+          <w:i w:val="0"/>
+          <w:color w:val="0066CC"/>
+          <w:sz w:val="24"/>
+          <w:u w:val="single"/>
+        </w:rPr>
+        <w:hyperlink r:id="rId9" w:history="1">
+          <w:r>
+            <w:rPr>
+              <w:rStyle w:val="Hyperlink"/>
+            </w:rPr>
+            <w:t>H</w:t>
+          </w:r>
+        </w:hyperlink>
+      </w:r>
+      <w:r>
+        <w:rPr>
+          <w:rFonts w:ascii="Charis SIL Regular" w:hAnsi="Charis SIL Regular" w:eastAsia="Charis SIL Regular"/>
+          <w:b w:val="0"/>
+          <w:i w:val="0"/>
+          <w:color w:val="0066CC"/>
+          <w:sz w:val="24"/>
+          <w:u w:val="single"/>
+        </w:rPr>
+        <w:hyperlink r:id="rId9" w:history="1">
+          <w:r>
+            <w:rPr>
+              <w:rStyle w:val="Hyperlink"/>
+            </w:rPr>
+            <w:t>endri</w:t>
+          </w:r>
+        </w:hyperlink>
+      </w:r>
+      <w:r>
+        <w:rPr>
+          <w:rFonts w:ascii="Charis SIL Regular" w:hAnsi="Charis SIL Regular" w:eastAsia="Charis SIL Regular"/>
+          <w:b w:val="0"/>
+          <w:i w:val="0"/>
+          <w:color w:val="0066CC"/>
+          <w:sz w:val="24"/>
+          <w:u w:val="single"/>
+        </w:rPr>
+        <w:hyperlink r:id="rId9" w:history="1">
+          <w:r>
+            <w:rPr>
+              <w:rStyle w:val="Hyperlink"/>
+            </w:rPr>
+            <w:t>k</w:t>
+          </w:r>
+        </w:hyperlink>
       </w:r>
       <w:r>
         <w:rPr>
@@ -377,6 +468,7 @@
       </w:r>
       <w:r>
         <w:rPr>
+          <w:u w:val="single" w:color="0066cc"/>
           <w:rFonts w:ascii="Charis SIL Regular" w:hAnsi="Charis SIL Regular" w:eastAsia="Charis SIL Regular"/>
           <w:b w:val="0"/>
           <w:i w:val="0"/>
@@ -394,6 +486,7 @@
       </w:r>
       <w:r>
         <w:rPr>
+          <w:u w:val="single" w:color="0066cc"/>
           <w:rFonts w:ascii="Charis SIL Regular" w:hAnsi="Charis SIL Regular" w:eastAsia="Charis SIL Regular"/>
           <w:b w:val="0"/>
           <w:i w:val="0"/>
@@ -411,6 +504,7 @@
       </w:r>
       <w:r>
         <w:rPr>
+          <w:u w:val="single" w:color="0066cc"/>
           <w:rFonts w:ascii="Charis SIL Regular" w:hAnsi="Charis SIL Regular" w:eastAsia="Charis SIL Regular"/>
           <w:b w:val="0"/>
           <w:i w:val="0"/>
@@ -1011,7 +1105,6 @@
       </w:r>
       <w:r>
         <w:rPr>
-          <w:u w:val="single" w:color="0066cc"/>
           <w:rFonts w:ascii="Charis SIL Regular" w:hAnsi="Charis SIL Regular" w:eastAsia="Charis SIL Regular"/>
           <w:b w:val="0"/>
           <w:i w:val="0"/>
@@ -1799,215 +1892,13 @@
       </w:r>
       <w:r>
         <w:rPr>
-          <w:u w:val="single" w:color="0066cc"/>
           <w:rFonts w:ascii="Charis SIL Regular" w:hAnsi="Charis SIL Regular" w:eastAsia="Charis SIL Regular"/>
           <w:b w:val="0"/>
           <w:i w:val="0"/>
           <w:color w:val="000000"/>
           <w:sz w:val="24"/>
         </w:rPr>
-        <w:hyperlink r:id="rId16" w:history="1">
-          <w:r>
-            <w:rPr>
-              <w:rStyle w:val="Hyperlink"/>
-            </w:rPr>
-            <w:t>ma</w:t>
-          </w:r>
-        </w:hyperlink>
-      </w:r>
-      <w:r>
-        <w:rPr>
-          <w:u w:val="single" w:color="0066cc"/>
-          <w:rFonts w:ascii="Charis SIL Regular" w:hAnsi="Charis SIL Regular" w:eastAsia="Charis SIL Regular"/>
-          <w:b w:val="0"/>
-          <w:i w:val="0"/>
-          <w:color w:val="000000"/>
-          <w:sz w:val="24"/>
-        </w:rPr>
-        <w:hyperlink r:id="rId16" w:history="1">
-          <w:r>
-            <w:rPr>
-              <w:rStyle w:val="Hyperlink"/>
-            </w:rPr>
-            <w:t>nier o</w:t>
-          </w:r>
-        </w:hyperlink>
-      </w:r>
-      <w:r>
-        <w:rPr>
-          <w:rFonts w:ascii="Charis SIL Regular" w:hAnsi="Charis SIL Regular" w:eastAsia="Charis SIL Regular"/>
-          <w:b w:val="0"/>
-          <w:i w:val="0"/>
-          <w:color w:val="000000"/>
-          <w:sz w:val="24"/>
-        </w:rPr>
-        <w:t>pgebou</w:t>
-      </w:r>
-      <w:r>
-        <w:rPr>
-          <w:u w:val="single" w:color="0066cc"/>
-          <w:rFonts w:ascii="Charis SIL Regular" w:hAnsi="Charis SIL Regular" w:eastAsia="Charis SIL Regular"/>
-          <w:b w:val="0"/>
-          <w:i w:val="0"/>
-          <w:color w:val="000000"/>
-          <w:sz w:val="24"/>
-        </w:rPr>
-        <w:hyperlink r:id="rId17" w:history="1">
-          <w:r>
-            <w:rPr>
-              <w:rStyle w:val="Hyperlink"/>
-            </w:rPr>
-            <w:t>wd. Ar</w:t>
-          </w:r>
-        </w:hyperlink>
-      </w:r>
-      <w:r>
-        <w:rPr>
-          <w:u w:val="single" w:color="0066cc"/>
-          <w:rFonts w:ascii="Charis SIL Regular" w:hAnsi="Charis SIL Regular" w:eastAsia="Charis SIL Regular"/>
-          <w:b w:val="0"/>
-          <w:i w:val="0"/>
-          <w:color w:val="000000"/>
-          <w:sz w:val="24"/>
-        </w:rPr>
-        <w:hyperlink r:id="rId17" w:history="1">
-          <w:r>
-            <w:rPr>
-              <w:rStyle w:val="Hyperlink"/>
-            </w:rPr>
-            <w:t>c</w:t>
-          </w:r>
-        </w:hyperlink>
-      </w:r>
-      <w:r>
-        <w:rPr>
-          <w:u w:val="single" w:color="0066cc"/>
-          <w:rFonts w:ascii="Charis SIL Regular" w:hAnsi="Charis SIL Regular" w:eastAsia="Charis SIL Regular"/>
-          <w:b w:val="0"/>
-          <w:i w:val="0"/>
-          <w:color w:val="000000"/>
-          <w:sz w:val="24"/>
-        </w:rPr>
-        <w:hyperlink r:id="rId17" w:history="1">
-          <w:r>
-            <w:rPr>
-              <w:rStyle w:val="Hyperlink"/>
-            </w:rPr>
-            <w:t>hief</w:t>
-          </w:r>
-        </w:hyperlink>
-      </w:r>
-      <w:r>
-        <w:rPr>
-          <w:u w:val="single" w:color="0066cc"/>
-          <w:rFonts w:ascii="Charis SIL Regular" w:hAnsi="Charis SIL Regular" w:eastAsia="Charis SIL Regular"/>
-          <w:b w:val="0"/>
-          <w:i w:val="0"/>
-          <w:color w:val="000000"/>
-          <w:sz w:val="24"/>
-        </w:rPr>
-        <w:hyperlink r:id="rId17" w:history="1">
-          <w:r>
-            <w:rPr>
-              <w:rStyle w:val="Hyperlink"/>
-            </w:rPr>
-            <w:t>stukk</w:t>
-          </w:r>
-        </w:hyperlink>
-      </w:r>
-      <w:r>
-        <w:rPr>
-          <w:u w:val="single" w:color="0066cc"/>
-          <w:rFonts w:ascii="Charis SIL Regular" w:hAnsi="Charis SIL Regular" w:eastAsia="Charis SIL Regular"/>
-          <w:b w:val="0"/>
-          <w:i w:val="0"/>
-          <w:color w:val="000000"/>
-          <w:sz w:val="24"/>
-        </w:rPr>
-        <w:hyperlink r:id="rId17" w:history="1">
-          <w:r>
-            <w:rPr>
-              <w:rStyle w:val="Hyperlink"/>
-            </w:rPr>
-            <w:t>e</w:t>
-          </w:r>
-        </w:hyperlink>
-      </w:r>
-      <w:r>
-        <w:rPr>
-          <w:u w:val="single" w:color="0066cc"/>
-          <w:rFonts w:ascii="Charis SIL Regular" w:hAnsi="Charis SIL Regular" w:eastAsia="Charis SIL Regular"/>
-          <w:b w:val="0"/>
-          <w:i w:val="0"/>
-          <w:color w:val="000000"/>
-          <w:sz w:val="24"/>
-        </w:rPr>
-        <w:hyperlink r:id="rId17" w:history="1">
-          <w:r>
-            <w:rPr>
-              <w:rStyle w:val="Hyperlink"/>
-            </w:rPr>
-            <w:t xml:space="preserve">n </w:t>
-          </w:r>
-        </w:hyperlink>
-      </w:r>
-      <w:r>
-        <w:rPr>
-          <w:u w:val="single" w:color="0066cc"/>
-          <w:rFonts w:ascii="Charis SIL Regular" w:hAnsi="Charis SIL Regular" w:eastAsia="Charis SIL Regular"/>
-          <w:b w:val="0"/>
-          <w:i w:val="0"/>
-          <w:color w:val="000000"/>
-          <w:sz w:val="24"/>
-        </w:rPr>
-        <w:t>m</w:t>
-      </w:r>
-      <w:r>
-        <w:rPr>
-          <w:u w:val="single" w:color="0066cc"/>
-          <w:rFonts w:ascii="Charis SIL Regular" w:hAnsi="Charis SIL Regular" w:eastAsia="Charis SIL Regular"/>
-          <w:b w:val="0"/>
-          <w:i w:val="0"/>
-          <w:color w:val="000000"/>
-          <w:sz w:val="24"/>
-        </w:rPr>
-        <w:hyperlink r:id="rId17" w:history="1">
-          <w:r>
-            <w:rPr>
-              <w:rStyle w:val="Hyperlink"/>
-            </w:rPr>
-            <w:t>et</w:t>
-          </w:r>
-        </w:hyperlink>
-      </w:r>
-      <w:r>
-        <w:rPr>
-          <w:u w:val="single" w:color="0066cc"/>
-          <w:rFonts w:ascii="Charis SIL Regular" w:hAnsi="Charis SIL Regular" w:eastAsia="Charis SIL Regular"/>
-          <w:b w:val="0"/>
-          <w:i w:val="0"/>
-          <w:color w:val="000000"/>
-          <w:sz w:val="24"/>
-        </w:rPr>
-        <w:t xml:space="preserve"> </w:t>
-      </w:r>
-      <w:r>
-        <w:rPr>
-          <w:u w:val="single" w:color="0066cc"/>
-          <w:rFonts w:ascii="Charis SIL Regular" w:hAnsi="Charis SIL Regular" w:eastAsia="Charis SIL Regular"/>
-          <w:b w:val="0"/>
-          <w:i w:val="0"/>
-          <w:color w:val="000000"/>
-          <w:sz w:val="24"/>
-        </w:rPr>
-        <w:hyperlink r:id="rId17" w:history="1">
-          <w:r>
-            <w:rPr>
-              <w:rStyle w:val="Hyperlink"/>
-            </w:rPr>
-            <w:t>betr</w:t>
-          </w:r>
-        </w:hyperlink>
+        <w:t>manier opgebouwd. Archiefstukken met betr</w:t>
       </w:r>
       <w:r>
         <w:rPr>

--- a/EXPORTS/DOCX/published/niveau3/Dutch/WMRotterdam.docx
+++ b/EXPORTS/DOCX/published/niveau3/Dutch/WMRotterdam.docx
@@ -318,32 +318,13 @@
       </w:r>
       <w:r>
         <w:rPr>
-          <w:u w:val="single" w:color="0066cc"/>
           <w:rFonts w:ascii="Charis SIL Regular" w:hAnsi="Charis SIL Regular" w:eastAsia="Charis SIL Regular"/>
           <w:b w:val="0"/>
           <w:i w:val="0"/>
           <w:color w:val="000000"/>
           <w:sz w:val="24"/>
         </w:rPr>
-        <w:hyperlink r:id="rId9" w:history="1">
-          <w:r>
-            <w:rPr>
-              <w:rStyle w:val="Hyperlink"/>
-            </w:rPr>
-            <w:t>n</w:t>
-          </w:r>
-        </w:hyperlink>
-      </w:r>
-      <w:r>
-        <w:rPr>
-          <w:u w:val="single" w:color="0066cc"/>
-          <w:rFonts w:ascii="Charis SIL Regular" w:hAnsi="Charis SIL Regular" w:eastAsia="Charis SIL Regular"/>
-          <w:b w:val="0"/>
-          <w:i w:val="0"/>
-          <w:color w:val="000000"/>
-          <w:sz w:val="24"/>
-        </w:rPr>
-        <w:t xml:space="preserve"> </w:t>
+        <w:t xml:space="preserve">n </w:t>
       </w:r>
       <w:r>
         <w:rPr>
@@ -383,7 +364,7 @@
           <w:sz w:val="24"/>
           <w:u w:val="single"/>
         </w:rPr>
-        <w:hyperlink r:id="rId9" w:history="1">
+        <w:hyperlink r:id="rId10" w:history="1">
           <w:r>
             <w:rPr>
               <w:rStyle w:val="Hyperlink"/>
@@ -401,7 +382,7 @@
           <w:sz w:val="24"/>
           <w:u w:val="single"/>
         </w:rPr>
-        <w:hyperlink r:id="rId9" w:history="1">
+        <w:hyperlink r:id="rId10" w:history="1">
           <w:r>
             <w:rPr>
               <w:rStyle w:val="Hyperlink"/>
@@ -419,7 +400,7 @@
           <w:sz w:val="24"/>
           <w:u w:val="single"/>
         </w:rPr>
-        <w:hyperlink r:id="rId9" w:history="1">
+        <w:hyperlink r:id="rId10" w:history="1">
           <w:r>
             <w:rPr>
               <w:rStyle w:val="Hyperlink"/>
@@ -1105,6 +1086,7 @@
       </w:r>
       <w:r>
         <w:rPr>
+          <w:u w:val="single" w:color="0066cc"/>
           <w:rFonts w:ascii="Charis SIL Regular" w:hAnsi="Charis SIL Regular" w:eastAsia="Charis SIL Regular"/>
           <w:b w:val="0"/>
           <w:i w:val="0"/>
@@ -1816,61 +1798,7 @@
           <w:color w:val="000000"/>
           <w:sz w:val="24"/>
         </w:rPr>
-        <w:t xml:space="preserve">. Beide archieven zijn op </w:t>
-      </w:r>
-      <w:r>
-        <w:rPr>
-          <w:u w:val="single" w:color="0066cc"/>
-          <w:rFonts w:ascii="Charis SIL Regular" w:hAnsi="Charis SIL Regular" w:eastAsia="Charis SIL Regular"/>
-          <w:b w:val="0"/>
-          <w:i w:val="0"/>
-          <w:color w:val="000000"/>
-          <w:sz w:val="24"/>
-        </w:rPr>
-        <w:hyperlink r:id="rId16" w:history="1">
-          <w:r>
-            <w:rPr>
-              <w:rStyle w:val="Hyperlink"/>
-            </w:rPr>
-            <w:t>een so</w:t>
-          </w:r>
-        </w:hyperlink>
-      </w:r>
-      <w:r>
-        <w:rPr>
-          <w:u w:val="single" w:color="0066cc"/>
-          <w:rFonts w:ascii="Charis SIL Regular" w:hAnsi="Charis SIL Regular" w:eastAsia="Charis SIL Regular"/>
-          <w:b w:val="0"/>
-          <w:i w:val="0"/>
-          <w:color w:val="000000"/>
-          <w:sz w:val="24"/>
-        </w:rPr>
-        <w:hyperlink r:id="rId16" w:history="1">
-          <w:r>
-            <w:rPr>
-              <w:rStyle w:val="Hyperlink"/>
-            </w:rPr>
-            <w:t>o</w:t>
-          </w:r>
-        </w:hyperlink>
-      </w:r>
-      <w:r>
-        <w:rPr>
-          <w:u w:val="single" w:color="0066cc"/>
-          <w:rFonts w:ascii="Charis SIL Regular" w:hAnsi="Charis SIL Regular" w:eastAsia="Charis SIL Regular"/>
-          <w:b w:val="0"/>
-          <w:i w:val="0"/>
-          <w:color w:val="000000"/>
-          <w:sz w:val="24"/>
-        </w:rPr>
-        <w:hyperlink r:id="rId16" w:history="1">
-          <w:r>
-            <w:rPr>
-              <w:rStyle w:val="Hyperlink"/>
-            </w:rPr>
-            <w:t>rtge</w:t>
-          </w:r>
-        </w:hyperlink>
+        <w:t>. Beide archieven zijn op een soortge</w:t>
       </w:r>
       <w:r>
         <w:rPr>
@@ -1892,13 +1820,215 @@
       </w:r>
       <w:r>
         <w:rPr>
+          <w:u w:val="single" w:color="0066cc"/>
           <w:rFonts w:ascii="Charis SIL Regular" w:hAnsi="Charis SIL Regular" w:eastAsia="Charis SIL Regular"/>
           <w:b w:val="0"/>
           <w:i w:val="0"/>
           <w:color w:val="000000"/>
           <w:sz w:val="24"/>
         </w:rPr>
-        <w:t>manier opgebouwd. Archiefstukken met betr</w:t>
+        <w:hyperlink r:id="rId16" w:history="1">
+          <w:r>
+            <w:rPr>
+              <w:rStyle w:val="Hyperlink"/>
+            </w:rPr>
+            <w:t>ma</w:t>
+          </w:r>
+        </w:hyperlink>
+      </w:r>
+      <w:r>
+        <w:rPr>
+          <w:u w:val="single" w:color="0066cc"/>
+          <w:rFonts w:ascii="Charis SIL Regular" w:hAnsi="Charis SIL Regular" w:eastAsia="Charis SIL Regular"/>
+          <w:b w:val="0"/>
+          <w:i w:val="0"/>
+          <w:color w:val="000000"/>
+          <w:sz w:val="24"/>
+        </w:rPr>
+        <w:hyperlink r:id="rId16" w:history="1">
+          <w:r>
+            <w:rPr>
+              <w:rStyle w:val="Hyperlink"/>
+            </w:rPr>
+            <w:t>nier o</w:t>
+          </w:r>
+        </w:hyperlink>
+      </w:r>
+      <w:r>
+        <w:rPr>
+          <w:rFonts w:ascii="Charis SIL Regular" w:hAnsi="Charis SIL Regular" w:eastAsia="Charis SIL Regular"/>
+          <w:b w:val="0"/>
+          <w:i w:val="0"/>
+          <w:color w:val="000000"/>
+          <w:sz w:val="24"/>
+        </w:rPr>
+        <w:t>pgebou</w:t>
+      </w:r>
+      <w:r>
+        <w:rPr>
+          <w:u w:val="single" w:color="0066cc"/>
+          <w:rFonts w:ascii="Charis SIL Regular" w:hAnsi="Charis SIL Regular" w:eastAsia="Charis SIL Regular"/>
+          <w:b w:val="0"/>
+          <w:i w:val="0"/>
+          <w:color w:val="000000"/>
+          <w:sz w:val="24"/>
+        </w:rPr>
+        <w:hyperlink r:id="rId17" w:history="1">
+          <w:r>
+            <w:rPr>
+              <w:rStyle w:val="Hyperlink"/>
+            </w:rPr>
+            <w:t>wd. Ar</w:t>
+          </w:r>
+        </w:hyperlink>
+      </w:r>
+      <w:r>
+        <w:rPr>
+          <w:u w:val="single" w:color="0066cc"/>
+          <w:rFonts w:ascii="Charis SIL Regular" w:hAnsi="Charis SIL Regular" w:eastAsia="Charis SIL Regular"/>
+          <w:b w:val="0"/>
+          <w:i w:val="0"/>
+          <w:color w:val="000000"/>
+          <w:sz w:val="24"/>
+        </w:rPr>
+        <w:hyperlink r:id="rId17" w:history="1">
+          <w:r>
+            <w:rPr>
+              <w:rStyle w:val="Hyperlink"/>
+            </w:rPr>
+            <w:t>c</w:t>
+          </w:r>
+        </w:hyperlink>
+      </w:r>
+      <w:r>
+        <w:rPr>
+          <w:u w:val="single" w:color="0066cc"/>
+          <w:rFonts w:ascii="Charis SIL Regular" w:hAnsi="Charis SIL Regular" w:eastAsia="Charis SIL Regular"/>
+          <w:b w:val="0"/>
+          <w:i w:val="0"/>
+          <w:color w:val="000000"/>
+          <w:sz w:val="24"/>
+        </w:rPr>
+        <w:hyperlink r:id="rId17" w:history="1">
+          <w:r>
+            <w:rPr>
+              <w:rStyle w:val="Hyperlink"/>
+            </w:rPr>
+            <w:t>hief</w:t>
+          </w:r>
+        </w:hyperlink>
+      </w:r>
+      <w:r>
+        <w:rPr>
+          <w:u w:val="single" w:color="0066cc"/>
+          <w:rFonts w:ascii="Charis SIL Regular" w:hAnsi="Charis SIL Regular" w:eastAsia="Charis SIL Regular"/>
+          <w:b w:val="0"/>
+          <w:i w:val="0"/>
+          <w:color w:val="000000"/>
+          <w:sz w:val="24"/>
+        </w:rPr>
+        <w:hyperlink r:id="rId17" w:history="1">
+          <w:r>
+            <w:rPr>
+              <w:rStyle w:val="Hyperlink"/>
+            </w:rPr>
+            <w:t>stukk</w:t>
+          </w:r>
+        </w:hyperlink>
+      </w:r>
+      <w:r>
+        <w:rPr>
+          <w:u w:val="single" w:color="0066cc"/>
+          <w:rFonts w:ascii="Charis SIL Regular" w:hAnsi="Charis SIL Regular" w:eastAsia="Charis SIL Regular"/>
+          <w:b w:val="0"/>
+          <w:i w:val="0"/>
+          <w:color w:val="000000"/>
+          <w:sz w:val="24"/>
+        </w:rPr>
+        <w:hyperlink r:id="rId17" w:history="1">
+          <w:r>
+            <w:rPr>
+              <w:rStyle w:val="Hyperlink"/>
+            </w:rPr>
+            <w:t>e</w:t>
+          </w:r>
+        </w:hyperlink>
+      </w:r>
+      <w:r>
+        <w:rPr>
+          <w:u w:val="single" w:color="0066cc"/>
+          <w:rFonts w:ascii="Charis SIL Regular" w:hAnsi="Charis SIL Regular" w:eastAsia="Charis SIL Regular"/>
+          <w:b w:val="0"/>
+          <w:i w:val="0"/>
+          <w:color w:val="000000"/>
+          <w:sz w:val="24"/>
+        </w:rPr>
+        <w:hyperlink r:id="rId17" w:history="1">
+          <w:r>
+            <w:rPr>
+              <w:rStyle w:val="Hyperlink"/>
+            </w:rPr>
+            <w:t xml:space="preserve">n </w:t>
+          </w:r>
+        </w:hyperlink>
+      </w:r>
+      <w:r>
+        <w:rPr>
+          <w:u w:val="single" w:color="0066cc"/>
+          <w:rFonts w:ascii="Charis SIL Regular" w:hAnsi="Charis SIL Regular" w:eastAsia="Charis SIL Regular"/>
+          <w:b w:val="0"/>
+          <w:i w:val="0"/>
+          <w:color w:val="000000"/>
+          <w:sz w:val="24"/>
+        </w:rPr>
+        <w:t>m</w:t>
+      </w:r>
+      <w:r>
+        <w:rPr>
+          <w:u w:val="single" w:color="0066cc"/>
+          <w:rFonts w:ascii="Charis SIL Regular" w:hAnsi="Charis SIL Regular" w:eastAsia="Charis SIL Regular"/>
+          <w:b w:val="0"/>
+          <w:i w:val="0"/>
+          <w:color w:val="000000"/>
+          <w:sz w:val="24"/>
+        </w:rPr>
+        <w:hyperlink r:id="rId17" w:history="1">
+          <w:r>
+            <w:rPr>
+              <w:rStyle w:val="Hyperlink"/>
+            </w:rPr>
+            <w:t>et</w:t>
+          </w:r>
+        </w:hyperlink>
+      </w:r>
+      <w:r>
+        <w:rPr>
+          <w:u w:val="single" w:color="0066cc"/>
+          <w:rFonts w:ascii="Charis SIL Regular" w:hAnsi="Charis SIL Regular" w:eastAsia="Charis SIL Regular"/>
+          <w:b w:val="0"/>
+          <w:i w:val="0"/>
+          <w:color w:val="000000"/>
+          <w:sz w:val="24"/>
+        </w:rPr>
+        <w:t xml:space="preserve"> </w:t>
+      </w:r>
+      <w:r>
+        <w:rPr>
+          <w:u w:val="single" w:color="0066cc"/>
+          <w:rFonts w:ascii="Charis SIL Regular" w:hAnsi="Charis SIL Regular" w:eastAsia="Charis SIL Regular"/>
+          <w:b w:val="0"/>
+          <w:i w:val="0"/>
+          <w:color w:val="000000"/>
+          <w:sz w:val="24"/>
+        </w:rPr>
+        <w:hyperlink r:id="rId17" w:history="1">
+          <w:r>
+            <w:rPr>
+              <w:rStyle w:val="Hyperlink"/>
+            </w:rPr>
+            <w:t>betr</w:t>
+          </w:r>
+        </w:hyperlink>
       </w:r>
       <w:r>
         <w:rPr>

--- a/EXPORTS/DOCX/published/niveau3/Dutch/WMRotterdam.docx
+++ b/EXPORTS/DOCX/published/niveau3/Dutch/WMRotterdam.docx
@@ -318,6 +318,7 @@
       </w:r>
       <w:r>
         <w:rPr>
+          <w:u w:val="single" w:color="0066cc"/>
           <w:rFonts w:ascii="Charis SIL Regular" w:hAnsi="Charis SIL Regular" w:eastAsia="Charis SIL Regular"/>
           <w:b w:val="0"/>
           <w:i w:val="0"/>
@@ -335,7 +336,7 @@
           <w:sz w:val="24"/>
           <w:u w:val="single"/>
         </w:rPr>
-        <w:hyperlink r:id="rId9" w:history="1">
+        <w:hyperlink r:id="rId10" w:history="1">
           <w:r>
             <w:rPr>
               <w:rStyle w:val="Hyperlink"/>
@@ -382,7 +383,7 @@
           <w:sz w:val="24"/>
           <w:u w:val="single"/>
         </w:rPr>
-        <w:hyperlink r:id="rId10" w:history="1">
+        <w:hyperlink r:id="rId9" w:history="1">
           <w:r>
             <w:rPr>
               <w:rStyle w:val="Hyperlink"/>
@@ -400,7 +401,7 @@
           <w:sz w:val="24"/>
           <w:u w:val="single"/>
         </w:rPr>
-        <w:hyperlink r:id="rId10" w:history="1">
+        <w:hyperlink r:id="rId9" w:history="1">
           <w:r>
             <w:rPr>
               <w:rStyle w:val="Hyperlink"/>
@@ -1028,72 +1029,7 @@
           <w:color w:val="000000"/>
           <w:sz w:val="24"/>
         </w:rPr>
-        <w:t>De collectie is overigens nog altijd het bezi</w:t>
-      </w:r>
-      <w:r>
-        <w:rPr>
-          <w:u w:val="single" w:color="0066cc"/>
-          <w:rFonts w:ascii="Charis SIL Regular" w:hAnsi="Charis SIL Regular" w:eastAsia="Charis SIL Regular"/>
-          <w:b w:val="0"/>
-          <w:i w:val="0"/>
-          <w:color w:val="000000"/>
-          <w:sz w:val="24"/>
-        </w:rPr>
-        <w:hyperlink r:id="rId12" w:history="1">
-          <w:r>
-            <w:rPr>
-              <w:rStyle w:val="Hyperlink"/>
-            </w:rPr>
-            <w:t>t van de g</w:t>
-          </w:r>
-        </w:hyperlink>
-      </w:r>
-      <w:r>
-        <w:rPr>
-          <w:u w:val="single" w:color="0066cc"/>
-          <w:rFonts w:ascii="Charis SIL Regular" w:hAnsi="Charis SIL Regular" w:eastAsia="Charis SIL Regular"/>
-          <w:b w:val="0"/>
-          <w:i w:val="0"/>
-          <w:color w:val="000000"/>
-          <w:sz w:val="24"/>
-        </w:rPr>
-        <w:hyperlink r:id="rId12" w:history="1">
-          <w:r>
-            <w:rPr>
-              <w:rStyle w:val="Hyperlink"/>
-            </w:rPr>
-            <w:t>e</w:t>
-          </w:r>
-        </w:hyperlink>
-      </w:r>
-      <w:r>
-        <w:rPr>
-          <w:u w:val="single" w:color="0066cc"/>
-          <w:rFonts w:ascii="Charis SIL Regular" w:hAnsi="Charis SIL Regular" w:eastAsia="Charis SIL Regular"/>
-          <w:b w:val="0"/>
-          <w:i w:val="0"/>
-          <w:color w:val="000000"/>
-          <w:sz w:val="24"/>
-        </w:rPr>
-        <w:hyperlink r:id="rId12" w:history="1">
-          <w:r>
-            <w:rPr>
-              <w:rStyle w:val="Hyperlink"/>
-            </w:rPr>
-            <w:t xml:space="preserve">meente </w:t>
-          </w:r>
-        </w:hyperlink>
-      </w:r>
-      <w:r>
-        <w:rPr>
-          <w:u w:val="single" w:color="0066cc"/>
-          <w:rFonts w:ascii="Charis SIL Regular" w:hAnsi="Charis SIL Regular" w:eastAsia="Charis SIL Regular"/>
-          <w:b w:val="0"/>
-          <w:i w:val="0"/>
-          <w:color w:val="000000"/>
-          <w:sz w:val="24"/>
-        </w:rPr>
-        <w:t>R</w:t>
+        <w:t>De collectie is overigens nog altijd het bezit van de gemeente R</w:t>
       </w:r>
       <w:r>
         <w:rPr>
@@ -1798,7 +1734,61 @@
           <w:color w:val="000000"/>
           <w:sz w:val="24"/>
         </w:rPr>
-        <w:t>. Beide archieven zijn op een soortge</w:t>
+        <w:t xml:space="preserve">. Beide archieven zijn op </w:t>
+      </w:r>
+      <w:r>
+        <w:rPr>
+          <w:u w:val="single" w:color="0066cc"/>
+          <w:rFonts w:ascii="Charis SIL Regular" w:hAnsi="Charis SIL Regular" w:eastAsia="Charis SIL Regular"/>
+          <w:b w:val="0"/>
+          <w:i w:val="0"/>
+          <w:color w:val="000000"/>
+          <w:sz w:val="24"/>
+        </w:rPr>
+        <w:hyperlink r:id="rId16" w:history="1">
+          <w:r>
+            <w:rPr>
+              <w:rStyle w:val="Hyperlink"/>
+            </w:rPr>
+            <w:t>een so</w:t>
+          </w:r>
+        </w:hyperlink>
+      </w:r>
+      <w:r>
+        <w:rPr>
+          <w:u w:val="single" w:color="0066cc"/>
+          <w:rFonts w:ascii="Charis SIL Regular" w:hAnsi="Charis SIL Regular" w:eastAsia="Charis SIL Regular"/>
+          <w:b w:val="0"/>
+          <w:i w:val="0"/>
+          <w:color w:val="000000"/>
+          <w:sz w:val="24"/>
+        </w:rPr>
+        <w:hyperlink r:id="rId16" w:history="1">
+          <w:r>
+            <w:rPr>
+              <w:rStyle w:val="Hyperlink"/>
+            </w:rPr>
+            <w:t>o</w:t>
+          </w:r>
+        </w:hyperlink>
+      </w:r>
+      <w:r>
+        <w:rPr>
+          <w:u w:val="single" w:color="0066cc"/>
+          <w:rFonts w:ascii="Charis SIL Regular" w:hAnsi="Charis SIL Regular" w:eastAsia="Charis SIL Regular"/>
+          <w:b w:val="0"/>
+          <w:i w:val="0"/>
+          <w:color w:val="000000"/>
+          <w:sz w:val="24"/>
+        </w:rPr>
+        <w:hyperlink r:id="rId16" w:history="1">
+          <w:r>
+            <w:rPr>
+              <w:rStyle w:val="Hyperlink"/>
+            </w:rPr>
+            <w:t>rtge</w:t>
+          </w:r>
+        </w:hyperlink>
       </w:r>
       <w:r>
         <w:rPr>
@@ -1974,7 +1964,6 @@
       </w:r>
       <w:r>
         <w:rPr>
-          <w:u w:val="single" w:color="0066cc"/>
           <w:rFonts w:ascii="Charis SIL Regular" w:hAnsi="Charis SIL Regular" w:eastAsia="Charis SIL Regular"/>
           <w:b w:val="0"/>
           <w:i w:val="0"/>

--- a/EXPORTS/DOCX/published/niveau3/Dutch/WMRotterdam.docx
+++ b/EXPORTS/DOCX/published/niveau3/Dutch/WMRotterdam.docx
@@ -383,7 +383,7 @@
           <w:sz w:val="24"/>
           <w:u w:val="single"/>
         </w:rPr>
-        <w:hyperlink r:id="rId9" w:history="1">
+        <w:hyperlink r:id="rId10" w:history="1">
           <w:r>
             <w:rPr>
               <w:rStyle w:val="Hyperlink"/>
@@ -401,7 +401,7 @@
           <w:sz w:val="24"/>
           <w:u w:val="single"/>
         </w:rPr>
-        <w:hyperlink r:id="rId9" w:history="1">
+        <w:hyperlink r:id="rId10" w:history="1">
           <w:r>
             <w:rPr>
               <w:rStyle w:val="Hyperlink"/>
@@ -1029,7 +1029,72 @@
           <w:color w:val="000000"/>
           <w:sz w:val="24"/>
         </w:rPr>
-        <w:t>De collectie is overigens nog altijd het bezit van de gemeente R</w:t>
+        <w:t>De collectie is overigens nog altijd het bezi</w:t>
+      </w:r>
+      <w:r>
+        <w:rPr>
+          <w:u w:val="single" w:color="0066cc"/>
+          <w:rFonts w:ascii="Charis SIL Regular" w:hAnsi="Charis SIL Regular" w:eastAsia="Charis SIL Regular"/>
+          <w:b w:val="0"/>
+          <w:i w:val="0"/>
+          <w:color w:val="000000"/>
+          <w:sz w:val="24"/>
+        </w:rPr>
+        <w:hyperlink r:id="rId12" w:history="1">
+          <w:r>
+            <w:rPr>
+              <w:rStyle w:val="Hyperlink"/>
+            </w:rPr>
+            <w:t>t van de g</w:t>
+          </w:r>
+        </w:hyperlink>
+      </w:r>
+      <w:r>
+        <w:rPr>
+          <w:u w:val="single" w:color="0066cc"/>
+          <w:rFonts w:ascii="Charis SIL Regular" w:hAnsi="Charis SIL Regular" w:eastAsia="Charis SIL Regular"/>
+          <w:b w:val="0"/>
+          <w:i w:val="0"/>
+          <w:color w:val="000000"/>
+          <w:sz w:val="24"/>
+        </w:rPr>
+        <w:hyperlink r:id="rId12" w:history="1">
+          <w:r>
+            <w:rPr>
+              <w:rStyle w:val="Hyperlink"/>
+            </w:rPr>
+            <w:t>e</w:t>
+          </w:r>
+        </w:hyperlink>
+      </w:r>
+      <w:r>
+        <w:rPr>
+          <w:u w:val="single" w:color="0066cc"/>
+          <w:rFonts w:ascii="Charis SIL Regular" w:hAnsi="Charis SIL Regular" w:eastAsia="Charis SIL Regular"/>
+          <w:b w:val="0"/>
+          <w:i w:val="0"/>
+          <w:color w:val="000000"/>
+          <w:sz w:val="24"/>
+        </w:rPr>
+        <w:hyperlink r:id="rId12" w:history="1">
+          <w:r>
+            <w:rPr>
+              <w:rStyle w:val="Hyperlink"/>
+            </w:rPr>
+            <w:t xml:space="preserve">meente </w:t>
+          </w:r>
+        </w:hyperlink>
+      </w:r>
+      <w:r>
+        <w:rPr>
+          <w:u w:val="single" w:color="0066cc"/>
+          <w:rFonts w:ascii="Charis SIL Regular" w:hAnsi="Charis SIL Regular" w:eastAsia="Charis SIL Regular"/>
+          <w:b w:val="0"/>
+          <w:i w:val="0"/>
+          <w:color w:val="000000"/>
+          <w:sz w:val="24"/>
+        </w:rPr>
+        <w:t>R</w:t>
       </w:r>
       <w:r>
         <w:rPr>
@@ -1817,14 +1882,7 @@
           <w:color w:val="000000"/>
           <w:sz w:val="24"/>
         </w:rPr>
-        <w:hyperlink r:id="rId16" w:history="1">
-          <w:r>
-            <w:rPr>
-              <w:rStyle w:val="Hyperlink"/>
-            </w:rPr>
-            <w:t>ma</w:t>
-          </w:r>
-        </w:hyperlink>
+        <w:t>ma</w:t>
       </w:r>
       <w:r>
         <w:rPr>
@@ -1964,6 +2022,7 @@
       </w:r>
       <w:r>
         <w:rPr>
+          <w:u w:val="single" w:color="0066cc"/>
           <w:rFonts w:ascii="Charis SIL Regular" w:hAnsi="Charis SIL Regular" w:eastAsia="Charis SIL Regular"/>
           <w:b w:val="0"/>
           <w:i w:val="0"/>

--- a/EXPORTS/DOCX/published/niveau3/Dutch/WMRotterdam.docx
+++ b/EXPORTS/DOCX/published/niveau3/Dutch/WMRotterdam.docx
@@ -325,7 +325,25 @@
           <w:color w:val="000000"/>
           <w:sz w:val="24"/>
         </w:rPr>
-        <w:t xml:space="preserve">n </w:t>
+        <w:hyperlink r:id="rId9" w:history="1">
+          <w:r>
+            <w:rPr>
+              <w:rStyle w:val="Hyperlink"/>
+            </w:rPr>
+            <w:t>n</w:t>
+          </w:r>
+        </w:hyperlink>
+      </w:r>
+      <w:r>
+        <w:rPr>
+          <w:u w:val="single" w:color="0066cc"/>
+          <w:rFonts w:ascii="Charis SIL Regular" w:hAnsi="Charis SIL Regular" w:eastAsia="Charis SIL Regular"/>
+          <w:b w:val="0"/>
+          <w:i w:val="0"/>
+          <w:color w:val="000000"/>
+          <w:sz w:val="24"/>
+        </w:rPr>
+        <w:t xml:space="preserve"> </w:t>
       </w:r>
       <w:r>
         <w:rPr>
@@ -336,7 +354,7 @@
           <w:sz w:val="24"/>
           <w:u w:val="single"/>
         </w:rPr>
-        <w:hyperlink r:id="rId10" w:history="1">
+        <w:hyperlink r:id="rId9" w:history="1">
           <w:r>
             <w:rPr>
               <w:rStyle w:val="Hyperlink"/>
@@ -365,7 +383,7 @@
           <w:sz w:val="24"/>
           <w:u w:val="single"/>
         </w:rPr>
-        <w:hyperlink r:id="rId10" w:history="1">
+        <w:hyperlink r:id="rId9" w:history="1">
           <w:r>
             <w:rPr>
               <w:rStyle w:val="Hyperlink"/>
@@ -383,7 +401,7 @@
           <w:sz w:val="24"/>
           <w:u w:val="single"/>
         </w:rPr>
-        <w:hyperlink r:id="rId10" w:history="1">
+        <w:hyperlink r:id="rId9" w:history="1">
           <w:r>
             <w:rPr>
               <w:rStyle w:val="Hyperlink"/>
@@ -1051,50 +1069,13 @@
       </w:r>
       <w:r>
         <w:rPr>
-          <w:u w:val="single" w:color="0066cc"/>
           <w:rFonts w:ascii="Charis SIL Regular" w:hAnsi="Charis SIL Regular" w:eastAsia="Charis SIL Regular"/>
           <w:b w:val="0"/>
           <w:i w:val="0"/>
           <w:color w:val="000000"/>
           <w:sz w:val="24"/>
         </w:rPr>
-        <w:hyperlink r:id="rId12" w:history="1">
-          <w:r>
-            <w:rPr>
-              <w:rStyle w:val="Hyperlink"/>
-            </w:rPr>
-            <w:t>e</w:t>
-          </w:r>
-        </w:hyperlink>
-      </w:r>
-      <w:r>
-        <w:rPr>
-          <w:u w:val="single" w:color="0066cc"/>
-          <w:rFonts w:ascii="Charis SIL Regular" w:hAnsi="Charis SIL Regular" w:eastAsia="Charis SIL Regular"/>
-          <w:b w:val="0"/>
-          <w:i w:val="0"/>
-          <w:color w:val="000000"/>
-          <w:sz w:val="24"/>
-        </w:rPr>
-        <w:hyperlink r:id="rId12" w:history="1">
-          <w:r>
-            <w:rPr>
-              <w:rStyle w:val="Hyperlink"/>
-            </w:rPr>
-            <w:t xml:space="preserve">meente </w:t>
-          </w:r>
-        </w:hyperlink>
-      </w:r>
-      <w:r>
-        <w:rPr>
-          <w:u w:val="single" w:color="0066cc"/>
-          <w:rFonts w:ascii="Charis SIL Regular" w:hAnsi="Charis SIL Regular" w:eastAsia="Charis SIL Regular"/>
-          <w:b w:val="0"/>
-          <w:i w:val="0"/>
-          <w:color w:val="000000"/>
-          <w:sz w:val="24"/>
-        </w:rPr>
-        <w:t>R</w:t>
+        <w:t>emeente R</w:t>
       </w:r>
       <w:r>
         <w:rPr>
@@ -1875,161 +1856,13 @@
       </w:r>
       <w:r>
         <w:rPr>
-          <w:u w:val="single" w:color="0066cc"/>
           <w:rFonts w:ascii="Charis SIL Regular" w:hAnsi="Charis SIL Regular" w:eastAsia="Charis SIL Regular"/>
           <w:b w:val="0"/>
           <w:i w:val="0"/>
           <w:color w:val="000000"/>
           <w:sz w:val="24"/>
         </w:rPr>
-        <w:t>ma</w:t>
-      </w:r>
-      <w:r>
-        <w:rPr>
-          <w:u w:val="single" w:color="0066cc"/>
-          <w:rFonts w:ascii="Charis SIL Regular" w:hAnsi="Charis SIL Regular" w:eastAsia="Charis SIL Regular"/>
-          <w:b w:val="0"/>
-          <w:i w:val="0"/>
-          <w:color w:val="000000"/>
-          <w:sz w:val="24"/>
-        </w:rPr>
-        <w:hyperlink r:id="rId16" w:history="1">
-          <w:r>
-            <w:rPr>
-              <w:rStyle w:val="Hyperlink"/>
-            </w:rPr>
-            <w:t>nier o</w:t>
-          </w:r>
-        </w:hyperlink>
-      </w:r>
-      <w:r>
-        <w:rPr>
-          <w:rFonts w:ascii="Charis SIL Regular" w:hAnsi="Charis SIL Regular" w:eastAsia="Charis SIL Regular"/>
-          <w:b w:val="0"/>
-          <w:i w:val="0"/>
-          <w:color w:val="000000"/>
-          <w:sz w:val="24"/>
-        </w:rPr>
-        <w:t>pgebou</w:t>
-      </w:r>
-      <w:r>
-        <w:rPr>
-          <w:u w:val="single" w:color="0066cc"/>
-          <w:rFonts w:ascii="Charis SIL Regular" w:hAnsi="Charis SIL Regular" w:eastAsia="Charis SIL Regular"/>
-          <w:b w:val="0"/>
-          <w:i w:val="0"/>
-          <w:color w:val="000000"/>
-          <w:sz w:val="24"/>
-        </w:rPr>
-        <w:hyperlink r:id="rId17" w:history="1">
-          <w:r>
-            <w:rPr>
-              <w:rStyle w:val="Hyperlink"/>
-            </w:rPr>
-            <w:t>wd. Ar</w:t>
-          </w:r>
-        </w:hyperlink>
-      </w:r>
-      <w:r>
-        <w:rPr>
-          <w:u w:val="single" w:color="0066cc"/>
-          <w:rFonts w:ascii="Charis SIL Regular" w:hAnsi="Charis SIL Regular" w:eastAsia="Charis SIL Regular"/>
-          <w:b w:val="0"/>
-          <w:i w:val="0"/>
-          <w:color w:val="000000"/>
-          <w:sz w:val="24"/>
-        </w:rPr>
-        <w:hyperlink r:id="rId17" w:history="1">
-          <w:r>
-            <w:rPr>
-              <w:rStyle w:val="Hyperlink"/>
-            </w:rPr>
-            <w:t>c</w:t>
-          </w:r>
-        </w:hyperlink>
-      </w:r>
-      <w:r>
-        <w:rPr>
-          <w:u w:val="single" w:color="0066cc"/>
-          <w:rFonts w:ascii="Charis SIL Regular" w:hAnsi="Charis SIL Regular" w:eastAsia="Charis SIL Regular"/>
-          <w:b w:val="0"/>
-          <w:i w:val="0"/>
-          <w:color w:val="000000"/>
-          <w:sz w:val="24"/>
-        </w:rPr>
-        <w:hyperlink r:id="rId17" w:history="1">
-          <w:r>
-            <w:rPr>
-              <w:rStyle w:val="Hyperlink"/>
-            </w:rPr>
-            <w:t>hief</w:t>
-          </w:r>
-        </w:hyperlink>
-      </w:r>
-      <w:r>
-        <w:rPr>
-          <w:u w:val="single" w:color="0066cc"/>
-          <w:rFonts w:ascii="Charis SIL Regular" w:hAnsi="Charis SIL Regular" w:eastAsia="Charis SIL Regular"/>
-          <w:b w:val="0"/>
-          <w:i w:val="0"/>
-          <w:color w:val="000000"/>
-          <w:sz w:val="24"/>
-        </w:rPr>
-        <w:hyperlink r:id="rId17" w:history="1">
-          <w:r>
-            <w:rPr>
-              <w:rStyle w:val="Hyperlink"/>
-            </w:rPr>
-            <w:t>stukk</w:t>
-          </w:r>
-        </w:hyperlink>
-      </w:r>
-      <w:r>
-        <w:rPr>
-          <w:u w:val="single" w:color="0066cc"/>
-          <w:rFonts w:ascii="Charis SIL Regular" w:hAnsi="Charis SIL Regular" w:eastAsia="Charis SIL Regular"/>
-          <w:b w:val="0"/>
-          <w:i w:val="0"/>
-          <w:color w:val="000000"/>
-          <w:sz w:val="24"/>
-        </w:rPr>
-        <w:hyperlink r:id="rId17" w:history="1">
-          <w:r>
-            <w:rPr>
-              <w:rStyle w:val="Hyperlink"/>
-            </w:rPr>
-            <w:t>e</w:t>
-          </w:r>
-        </w:hyperlink>
-      </w:r>
-      <w:r>
-        <w:rPr>
-          <w:u w:val="single" w:color="0066cc"/>
-          <w:rFonts w:ascii="Charis SIL Regular" w:hAnsi="Charis SIL Regular" w:eastAsia="Charis SIL Regular"/>
-          <w:b w:val="0"/>
-          <w:i w:val="0"/>
-          <w:color w:val="000000"/>
-          <w:sz w:val="24"/>
-        </w:rPr>
-        <w:hyperlink r:id="rId17" w:history="1">
-          <w:r>
-            <w:rPr>
-              <w:rStyle w:val="Hyperlink"/>
-            </w:rPr>
-            <w:t xml:space="preserve">n </w:t>
-          </w:r>
-        </w:hyperlink>
-      </w:r>
-      <w:r>
-        <w:rPr>
-          <w:u w:val="single" w:color="0066cc"/>
-          <w:rFonts w:ascii="Charis SIL Regular" w:hAnsi="Charis SIL Regular" w:eastAsia="Charis SIL Regular"/>
-          <w:b w:val="0"/>
-          <w:i w:val="0"/>
-          <w:color w:val="000000"/>
-          <w:sz w:val="24"/>
-        </w:rPr>
-        <w:t>m</w:t>
+        <w:t>manier opgebouwd. Archiefstukken m</w:t>
       </w:r>
       <w:r>
         <w:rPr>

--- a/EXPORTS/DOCX/published/niveau3/Dutch/WMRotterdam.docx
+++ b/EXPORTS/DOCX/published/niveau3/Dutch/WMRotterdam.docx
@@ -354,7 +354,7 @@
           <w:sz w:val="24"/>
           <w:u w:val="single"/>
         </w:rPr>
-        <w:hyperlink r:id="rId9" w:history="1">
+        <w:hyperlink r:id="rId10" w:history="1">
           <w:r>
             <w:rPr>
               <w:rStyle w:val="Hyperlink"/>
@@ -383,7 +383,7 @@
           <w:sz w:val="24"/>
           <w:u w:val="single"/>
         </w:rPr>
-        <w:hyperlink r:id="rId9" w:history="1">
+        <w:hyperlink r:id="rId10" w:history="1">
           <w:r>
             <w:rPr>
               <w:rStyle w:val="Hyperlink"/>
@@ -401,7 +401,7 @@
           <w:sz w:val="24"/>
           <w:u w:val="single"/>
         </w:rPr>
-        <w:hyperlink r:id="rId9" w:history="1">
+        <w:hyperlink r:id="rId10" w:history="1">
           <w:r>
             <w:rPr>
               <w:rStyle w:val="Hyperlink"/>
@@ -747,25 +747,7 @@
           <w:color w:val="000000"/>
           <w:sz w:val="24"/>
         </w:rPr>
-        <w:t xml:space="preserve">Advies van het museum plaatsnam, </w:t>
-      </w:r>
-      <w:r>
-        <w:rPr>
-          <w:u w:val="single" w:color="0066cc"/>
-          <w:rFonts w:ascii="Charis SIL Regular" w:hAnsi="Charis SIL Regular" w:eastAsia="Charis SIL Regular"/>
-          <w:b w:val="0"/>
-          <w:i w:val="0"/>
-          <w:color w:val="000000"/>
-          <w:sz w:val="24"/>
-        </w:rPr>
-        <w:hyperlink r:id="rId11" w:history="1">
-          <w:r>
-            <w:rPr>
-              <w:rStyle w:val="Hyperlink"/>
-            </w:rPr>
-            <w:t>dien</w:t>
-          </w:r>
-        </w:hyperlink>
+        <w:t>Advies van het museum plaatsnam, dien</w:t>
       </w:r>
       <w:r>
         <w:rPr>
@@ -1069,13 +1051,32 @@
       </w:r>
       <w:r>
         <w:rPr>
+          <w:u w:val="single" w:color="0066cc"/>
           <w:rFonts w:ascii="Charis SIL Regular" w:hAnsi="Charis SIL Regular" w:eastAsia="Charis SIL Regular"/>
           <w:b w:val="0"/>
           <w:i w:val="0"/>
           <w:color w:val="000000"/>
           <w:sz w:val="24"/>
         </w:rPr>
-        <w:t>emeente R</w:t>
+        <w:hyperlink r:id="rId12" w:history="1">
+          <w:r>
+            <w:rPr>
+              <w:rStyle w:val="Hyperlink"/>
+            </w:rPr>
+            <w:t>e</w:t>
+          </w:r>
+        </w:hyperlink>
+      </w:r>
+      <w:r>
+        <w:rPr>
+          <w:u w:val="single" w:color="0066cc"/>
+          <w:rFonts w:ascii="Charis SIL Regular" w:hAnsi="Charis SIL Regular" w:eastAsia="Charis SIL Regular"/>
+          <w:b w:val="0"/>
+          <w:i w:val="0"/>
+          <w:color w:val="000000"/>
+          <w:sz w:val="24"/>
+        </w:rPr>
+        <w:t>meente R</w:t>
       </w:r>
       <w:r>
         <w:rPr>
@@ -1856,13 +1857,167 @@
       </w:r>
       <w:r>
         <w:rPr>
+          <w:u w:val="single" w:color="0066cc"/>
           <w:rFonts w:ascii="Charis SIL Regular" w:hAnsi="Charis SIL Regular" w:eastAsia="Charis SIL Regular"/>
           <w:b w:val="0"/>
           <w:i w:val="0"/>
           <w:color w:val="000000"/>
           <w:sz w:val="24"/>
         </w:rPr>
-        <w:t>manier opgebouwd. Archiefstukken m</w:t>
+        <w:hyperlink r:id="rId16" w:history="1">
+          <w:r>
+            <w:rPr>
+              <w:rStyle w:val="Hyperlink"/>
+            </w:rPr>
+            <w:t>ma</w:t>
+          </w:r>
+        </w:hyperlink>
+      </w:r>
+      <w:r>
+        <w:rPr>
+          <w:u w:val="single" w:color="0066cc"/>
+          <w:rFonts w:ascii="Charis SIL Regular" w:hAnsi="Charis SIL Regular" w:eastAsia="Charis SIL Regular"/>
+          <w:b w:val="0"/>
+          <w:i w:val="0"/>
+          <w:color w:val="000000"/>
+          <w:sz w:val="24"/>
+        </w:rPr>
+        <w:hyperlink r:id="rId16" w:history="1">
+          <w:r>
+            <w:rPr>
+              <w:rStyle w:val="Hyperlink"/>
+            </w:rPr>
+            <w:t>nier o</w:t>
+          </w:r>
+        </w:hyperlink>
+      </w:r>
+      <w:r>
+        <w:rPr>
+          <w:rFonts w:ascii="Charis SIL Regular" w:hAnsi="Charis SIL Regular" w:eastAsia="Charis SIL Regular"/>
+          <w:b w:val="0"/>
+          <w:i w:val="0"/>
+          <w:color w:val="000000"/>
+          <w:sz w:val="24"/>
+        </w:rPr>
+        <w:t>pgebou</w:t>
+      </w:r>
+      <w:r>
+        <w:rPr>
+          <w:u w:val="single" w:color="0066cc"/>
+          <w:rFonts w:ascii="Charis SIL Regular" w:hAnsi="Charis SIL Regular" w:eastAsia="Charis SIL Regular"/>
+          <w:b w:val="0"/>
+          <w:i w:val="0"/>
+          <w:color w:val="000000"/>
+          <w:sz w:val="24"/>
+        </w:rPr>
+        <w:hyperlink r:id="rId17" w:history="1">
+          <w:r>
+            <w:rPr>
+              <w:rStyle w:val="Hyperlink"/>
+            </w:rPr>
+            <w:t>wd. Ar</w:t>
+          </w:r>
+        </w:hyperlink>
+      </w:r>
+      <w:r>
+        <w:rPr>
+          <w:u w:val="single" w:color="0066cc"/>
+          <w:rFonts w:ascii="Charis SIL Regular" w:hAnsi="Charis SIL Regular" w:eastAsia="Charis SIL Regular"/>
+          <w:b w:val="0"/>
+          <w:i w:val="0"/>
+          <w:color w:val="000000"/>
+          <w:sz w:val="24"/>
+        </w:rPr>
+        <w:hyperlink r:id="rId17" w:history="1">
+          <w:r>
+            <w:rPr>
+              <w:rStyle w:val="Hyperlink"/>
+            </w:rPr>
+            <w:t>c</w:t>
+          </w:r>
+        </w:hyperlink>
+      </w:r>
+      <w:r>
+        <w:rPr>
+          <w:u w:val="single" w:color="0066cc"/>
+          <w:rFonts w:ascii="Charis SIL Regular" w:hAnsi="Charis SIL Regular" w:eastAsia="Charis SIL Regular"/>
+          <w:b w:val="0"/>
+          <w:i w:val="0"/>
+          <w:color w:val="000000"/>
+          <w:sz w:val="24"/>
+        </w:rPr>
+        <w:hyperlink r:id="rId17" w:history="1">
+          <w:r>
+            <w:rPr>
+              <w:rStyle w:val="Hyperlink"/>
+            </w:rPr>
+            <w:t>hief</w:t>
+          </w:r>
+        </w:hyperlink>
+      </w:r>
+      <w:r>
+        <w:rPr>
+          <w:u w:val="single" w:color="0066cc"/>
+          <w:rFonts w:ascii="Charis SIL Regular" w:hAnsi="Charis SIL Regular" w:eastAsia="Charis SIL Regular"/>
+          <w:b w:val="0"/>
+          <w:i w:val="0"/>
+          <w:color w:val="000000"/>
+          <w:sz w:val="24"/>
+        </w:rPr>
+        <w:hyperlink r:id="rId17" w:history="1">
+          <w:r>
+            <w:rPr>
+              <w:rStyle w:val="Hyperlink"/>
+            </w:rPr>
+            <w:t>stukk</w:t>
+          </w:r>
+        </w:hyperlink>
+      </w:r>
+      <w:r>
+        <w:rPr>
+          <w:u w:val="single" w:color="0066cc"/>
+          <w:rFonts w:ascii="Charis SIL Regular" w:hAnsi="Charis SIL Regular" w:eastAsia="Charis SIL Regular"/>
+          <w:b w:val="0"/>
+          <w:i w:val="0"/>
+          <w:color w:val="000000"/>
+          <w:sz w:val="24"/>
+        </w:rPr>
+        <w:hyperlink r:id="rId17" w:history="1">
+          <w:r>
+            <w:rPr>
+              <w:rStyle w:val="Hyperlink"/>
+            </w:rPr>
+            <w:t>e</w:t>
+          </w:r>
+        </w:hyperlink>
+      </w:r>
+      <w:r>
+        <w:rPr>
+          <w:u w:val="single" w:color="0066cc"/>
+          <w:rFonts w:ascii="Charis SIL Regular" w:hAnsi="Charis SIL Regular" w:eastAsia="Charis SIL Regular"/>
+          <w:b w:val="0"/>
+          <w:i w:val="0"/>
+          <w:color w:val="000000"/>
+          <w:sz w:val="24"/>
+        </w:rPr>
+        <w:hyperlink r:id="rId17" w:history="1">
+          <w:r>
+            <w:rPr>
+              <w:rStyle w:val="Hyperlink"/>
+            </w:rPr>
+            <w:t xml:space="preserve">n </w:t>
+          </w:r>
+        </w:hyperlink>
+      </w:r>
+      <w:r>
+        <w:rPr>
+          <w:rFonts w:ascii="Charis SIL Regular" w:hAnsi="Charis SIL Regular" w:eastAsia="Charis SIL Regular"/>
+          <w:b w:val="0"/>
+          <w:i w:val="0"/>
+          <w:color w:val="000000"/>
+          <w:sz w:val="24"/>
+        </w:rPr>
+        <w:t>m</w:t>
       </w:r>
       <w:r>
         <w:rPr>

--- a/EXPORTS/DOCX/published/niveau3/Dutch/WMRotterdam.docx
+++ b/EXPORTS/DOCX/published/niveau3/Dutch/WMRotterdam.docx
@@ -747,7 +747,25 @@
           <w:color w:val="000000"/>
           <w:sz w:val="24"/>
         </w:rPr>
-        <w:t>Advies van het museum plaatsnam, dien</w:t>
+        <w:t xml:space="preserve">Advies van het museum plaatsnam, </w:t>
+      </w:r>
+      <w:r>
+        <w:rPr>
+          <w:u w:val="single" w:color="0066cc"/>
+          <w:rFonts w:ascii="Charis SIL Regular" w:hAnsi="Charis SIL Regular" w:eastAsia="Charis SIL Regular"/>
+          <w:b w:val="0"/>
+          <w:i w:val="0"/>
+          <w:color w:val="000000"/>
+          <w:sz w:val="24"/>
+        </w:rPr>
+        <w:hyperlink r:id="rId11" w:history="1">
+          <w:r>
+            <w:rPr>
+              <w:rStyle w:val="Hyperlink"/>
+            </w:rPr>
+            <w:t>dien</w:t>
+          </w:r>
+        </w:hyperlink>
       </w:r>
       <w:r>
         <w:rPr>
@@ -1076,7 +1094,25 @@
           <w:color w:val="000000"/>
           <w:sz w:val="24"/>
         </w:rPr>
-        <w:t>meente R</w:t>
+        <w:hyperlink r:id="rId12" w:history="1">
+          <w:r>
+            <w:rPr>
+              <w:rStyle w:val="Hyperlink"/>
+            </w:rPr>
+            <w:t xml:space="preserve">meente </w:t>
+          </w:r>
+        </w:hyperlink>
+      </w:r>
+      <w:r>
+        <w:rPr>
+          <w:u w:val="single" w:color="0066cc"/>
+          <w:rFonts w:ascii="Charis SIL Regular" w:hAnsi="Charis SIL Regular" w:eastAsia="Charis SIL Regular"/>
+          <w:b w:val="0"/>
+          <w:i w:val="0"/>
+          <w:color w:val="000000"/>
+          <w:sz w:val="24"/>
+        </w:rPr>
+        <w:t>R</w:t>
       </w:r>
       <w:r>
         <w:rPr>
@@ -1857,103 +1893,13 @@
       </w:r>
       <w:r>
         <w:rPr>
-          <w:u w:val="single" w:color="0066cc"/>
           <w:rFonts w:ascii="Charis SIL Regular" w:hAnsi="Charis SIL Regular" w:eastAsia="Charis SIL Regular"/>
           <w:b w:val="0"/>
           <w:i w:val="0"/>
           <w:color w:val="000000"/>
           <w:sz w:val="24"/>
         </w:rPr>
-        <w:hyperlink r:id="rId16" w:history="1">
-          <w:r>
-            <w:rPr>
-              <w:rStyle w:val="Hyperlink"/>
-            </w:rPr>
-            <w:t>ma</w:t>
-          </w:r>
-        </w:hyperlink>
-      </w:r>
-      <w:r>
-        <w:rPr>
-          <w:u w:val="single" w:color="0066cc"/>
-          <w:rFonts w:ascii="Charis SIL Regular" w:hAnsi="Charis SIL Regular" w:eastAsia="Charis SIL Regular"/>
-          <w:b w:val="0"/>
-          <w:i w:val="0"/>
-          <w:color w:val="000000"/>
-          <w:sz w:val="24"/>
-        </w:rPr>
-        <w:hyperlink r:id="rId16" w:history="1">
-          <w:r>
-            <w:rPr>
-              <w:rStyle w:val="Hyperlink"/>
-            </w:rPr>
-            <w:t>nier o</w:t>
-          </w:r>
-        </w:hyperlink>
-      </w:r>
-      <w:r>
-        <w:rPr>
-          <w:rFonts w:ascii="Charis SIL Regular" w:hAnsi="Charis SIL Regular" w:eastAsia="Charis SIL Regular"/>
-          <w:b w:val="0"/>
-          <w:i w:val="0"/>
-          <w:color w:val="000000"/>
-          <w:sz w:val="24"/>
-        </w:rPr>
-        <w:t>pgebou</w:t>
-      </w:r>
-      <w:r>
-        <w:rPr>
-          <w:u w:val="single" w:color="0066cc"/>
-          <w:rFonts w:ascii="Charis SIL Regular" w:hAnsi="Charis SIL Regular" w:eastAsia="Charis SIL Regular"/>
-          <w:b w:val="0"/>
-          <w:i w:val="0"/>
-          <w:color w:val="000000"/>
-          <w:sz w:val="24"/>
-        </w:rPr>
-        <w:hyperlink r:id="rId17" w:history="1">
-          <w:r>
-            <w:rPr>
-              <w:rStyle w:val="Hyperlink"/>
-            </w:rPr>
-            <w:t>wd. Ar</w:t>
-          </w:r>
-        </w:hyperlink>
-      </w:r>
-      <w:r>
-        <w:rPr>
-          <w:u w:val="single" w:color="0066cc"/>
-          <w:rFonts w:ascii="Charis SIL Regular" w:hAnsi="Charis SIL Regular" w:eastAsia="Charis SIL Regular"/>
-          <w:b w:val="0"/>
-          <w:i w:val="0"/>
-          <w:color w:val="000000"/>
-          <w:sz w:val="24"/>
-        </w:rPr>
-        <w:hyperlink r:id="rId17" w:history="1">
-          <w:r>
-            <w:rPr>
-              <w:rStyle w:val="Hyperlink"/>
-            </w:rPr>
-            <w:t>c</w:t>
-          </w:r>
-        </w:hyperlink>
-      </w:r>
-      <w:r>
-        <w:rPr>
-          <w:u w:val="single" w:color="0066cc"/>
-          <w:rFonts w:ascii="Charis SIL Regular" w:hAnsi="Charis SIL Regular" w:eastAsia="Charis SIL Regular"/>
-          <w:b w:val="0"/>
-          <w:i w:val="0"/>
-          <w:color w:val="000000"/>
-          <w:sz w:val="24"/>
-        </w:rPr>
-        <w:hyperlink r:id="rId17" w:history="1">
-          <w:r>
-            <w:rPr>
-              <w:rStyle w:val="Hyperlink"/>
-            </w:rPr>
-            <w:t>hief</w:t>
-          </w:r>
-        </w:hyperlink>
+        <w:t>manier opgebouwd. Archief</w:t>
       </w:r>
       <w:r>
         <w:rPr>

--- a/EXPORTS/DOCX/published/niveau3/Dutch/WMRotterdam.docx
+++ b/EXPORTS/DOCX/published/niveau3/Dutch/WMRotterdam.docx
@@ -325,25 +325,7 @@
           <w:color w:val="000000"/>
           <w:sz w:val="24"/>
         </w:rPr>
-        <w:hyperlink r:id="rId9" w:history="1">
-          <w:r>
-            <w:rPr>
-              <w:rStyle w:val="Hyperlink"/>
-            </w:rPr>
-            <w:t>n</w:t>
-          </w:r>
-        </w:hyperlink>
-      </w:r>
-      <w:r>
-        <w:rPr>
-          <w:u w:val="single" w:color="0066cc"/>
-          <w:rFonts w:ascii="Charis SIL Regular" w:hAnsi="Charis SIL Regular" w:eastAsia="Charis SIL Regular"/>
-          <w:b w:val="0"/>
-          <w:i w:val="0"/>
-          <w:color w:val="000000"/>
-          <w:sz w:val="24"/>
-        </w:rPr>
-        <w:t xml:space="preserve"> </w:t>
+        <w:t xml:space="preserve">n </w:t>
       </w:r>
       <w:r>
         <w:rPr>
@@ -401,7 +383,7 @@
           <w:sz w:val="24"/>
           <w:u w:val="single"/>
         </w:rPr>
-        <w:hyperlink r:id="rId10" w:history="1">
+        <w:hyperlink r:id="rId9" w:history="1">
           <w:r>
             <w:rPr>
               <w:rStyle w:val="Hyperlink"/>
@@ -419,7 +401,7 @@
           <w:sz w:val="24"/>
           <w:u w:val="single"/>
         </w:rPr>
-        <w:hyperlink r:id="rId10" w:history="1">
+        <w:hyperlink r:id="rId9" w:history="1">
           <w:r>
             <w:rPr>
               <w:rStyle w:val="Hyperlink"/>
@@ -1047,72 +1029,7 @@
           <w:color w:val="000000"/>
           <w:sz w:val="24"/>
         </w:rPr>
-        <w:t>De collectie is overigens nog altijd het bezi</w:t>
-      </w:r>
-      <w:r>
-        <w:rPr>
-          <w:u w:val="single" w:color="0066cc"/>
-          <w:rFonts w:ascii="Charis SIL Regular" w:hAnsi="Charis SIL Regular" w:eastAsia="Charis SIL Regular"/>
-          <w:b w:val="0"/>
-          <w:i w:val="0"/>
-          <w:color w:val="000000"/>
-          <w:sz w:val="24"/>
-        </w:rPr>
-        <w:hyperlink r:id="rId12" w:history="1">
-          <w:r>
-            <w:rPr>
-              <w:rStyle w:val="Hyperlink"/>
-            </w:rPr>
-            <w:t>t van de g</w:t>
-          </w:r>
-        </w:hyperlink>
-      </w:r>
-      <w:r>
-        <w:rPr>
-          <w:u w:val="single" w:color="0066cc"/>
-          <w:rFonts w:ascii="Charis SIL Regular" w:hAnsi="Charis SIL Regular" w:eastAsia="Charis SIL Regular"/>
-          <w:b w:val="0"/>
-          <w:i w:val="0"/>
-          <w:color w:val="000000"/>
-          <w:sz w:val="24"/>
-        </w:rPr>
-        <w:hyperlink r:id="rId12" w:history="1">
-          <w:r>
-            <w:rPr>
-              <w:rStyle w:val="Hyperlink"/>
-            </w:rPr>
-            <w:t>e</w:t>
-          </w:r>
-        </w:hyperlink>
-      </w:r>
-      <w:r>
-        <w:rPr>
-          <w:u w:val="single" w:color="0066cc"/>
-          <w:rFonts w:ascii="Charis SIL Regular" w:hAnsi="Charis SIL Regular" w:eastAsia="Charis SIL Regular"/>
-          <w:b w:val="0"/>
-          <w:i w:val="0"/>
-          <w:color w:val="000000"/>
-          <w:sz w:val="24"/>
-        </w:rPr>
-        <w:hyperlink r:id="rId12" w:history="1">
-          <w:r>
-            <w:rPr>
-              <w:rStyle w:val="Hyperlink"/>
-            </w:rPr>
-            <w:t xml:space="preserve">meente </w:t>
-          </w:r>
-        </w:hyperlink>
-      </w:r>
-      <w:r>
-        <w:rPr>
-          <w:u w:val="single" w:color="0066cc"/>
-          <w:rFonts w:ascii="Charis SIL Regular" w:hAnsi="Charis SIL Regular" w:eastAsia="Charis SIL Regular"/>
-          <w:b w:val="0"/>
-          <w:i w:val="0"/>
-          <w:color w:val="000000"/>
-          <w:sz w:val="24"/>
-        </w:rPr>
-        <w:t>R</w:t>
+        <w:t>De collectie is overigens nog altijd het bezit van de gemeente R</w:t>
       </w:r>
       <w:r>
         <w:rPr>
@@ -1893,13 +1810,103 @@
       </w:r>
       <w:r>
         <w:rPr>
+          <w:u w:val="single" w:color="0066cc"/>
           <w:rFonts w:ascii="Charis SIL Regular" w:hAnsi="Charis SIL Regular" w:eastAsia="Charis SIL Regular"/>
           <w:b w:val="0"/>
           <w:i w:val="0"/>
           <w:color w:val="000000"/>
           <w:sz w:val="24"/>
         </w:rPr>
-        <w:t>manier opgebouwd. Archief</w:t>
+        <w:hyperlink r:id="rId16" w:history="1">
+          <w:r>
+            <w:rPr>
+              <w:rStyle w:val="Hyperlink"/>
+            </w:rPr>
+            <w:t>ma</w:t>
+          </w:r>
+        </w:hyperlink>
+      </w:r>
+      <w:r>
+        <w:rPr>
+          <w:u w:val="single" w:color="0066cc"/>
+          <w:rFonts w:ascii="Charis SIL Regular" w:hAnsi="Charis SIL Regular" w:eastAsia="Charis SIL Regular"/>
+          <w:b w:val="0"/>
+          <w:i w:val="0"/>
+          <w:color w:val="000000"/>
+          <w:sz w:val="24"/>
+        </w:rPr>
+        <w:hyperlink r:id="rId16" w:history="1">
+          <w:r>
+            <w:rPr>
+              <w:rStyle w:val="Hyperlink"/>
+            </w:rPr>
+            <w:t>nier o</w:t>
+          </w:r>
+        </w:hyperlink>
+      </w:r>
+      <w:r>
+        <w:rPr>
+          <w:rFonts w:ascii="Charis SIL Regular" w:hAnsi="Charis SIL Regular" w:eastAsia="Charis SIL Regular"/>
+          <w:b w:val="0"/>
+          <w:i w:val="0"/>
+          <w:color w:val="000000"/>
+          <w:sz w:val="24"/>
+        </w:rPr>
+        <w:t>pgebou</w:t>
+      </w:r>
+      <w:r>
+        <w:rPr>
+          <w:u w:val="single" w:color="0066cc"/>
+          <w:rFonts w:ascii="Charis SIL Regular" w:hAnsi="Charis SIL Regular" w:eastAsia="Charis SIL Regular"/>
+          <w:b w:val="0"/>
+          <w:i w:val="0"/>
+          <w:color w:val="000000"/>
+          <w:sz w:val="24"/>
+        </w:rPr>
+        <w:hyperlink r:id="rId17" w:history="1">
+          <w:r>
+            <w:rPr>
+              <w:rStyle w:val="Hyperlink"/>
+            </w:rPr>
+            <w:t>wd. Ar</w:t>
+          </w:r>
+        </w:hyperlink>
+      </w:r>
+      <w:r>
+        <w:rPr>
+          <w:u w:val="single" w:color="0066cc"/>
+          <w:rFonts w:ascii="Charis SIL Regular" w:hAnsi="Charis SIL Regular" w:eastAsia="Charis SIL Regular"/>
+          <w:b w:val="0"/>
+          <w:i w:val="0"/>
+          <w:color w:val="000000"/>
+          <w:sz w:val="24"/>
+        </w:rPr>
+        <w:hyperlink r:id="rId17" w:history="1">
+          <w:r>
+            <w:rPr>
+              <w:rStyle w:val="Hyperlink"/>
+            </w:rPr>
+            <w:t>c</w:t>
+          </w:r>
+        </w:hyperlink>
+      </w:r>
+      <w:r>
+        <w:rPr>
+          <w:u w:val="single" w:color="0066cc"/>
+          <w:rFonts w:ascii="Charis SIL Regular" w:hAnsi="Charis SIL Regular" w:eastAsia="Charis SIL Regular"/>
+          <w:b w:val="0"/>
+          <w:i w:val="0"/>
+          <w:color w:val="000000"/>
+          <w:sz w:val="24"/>
+        </w:rPr>
+        <w:hyperlink r:id="rId17" w:history="1">
+          <w:r>
+            <w:rPr>
+              <w:rStyle w:val="Hyperlink"/>
+            </w:rPr>
+            <w:t>hief</w:t>
+          </w:r>
+        </w:hyperlink>
       </w:r>
       <w:r>
         <w:rPr>

--- a/EXPORTS/DOCX/published/niveau3/Dutch/WMRotterdam.docx
+++ b/EXPORTS/DOCX/published/niveau3/Dutch/WMRotterdam.docx
@@ -325,7 +325,25 @@
           <w:color w:val="000000"/>
           <w:sz w:val="24"/>
         </w:rPr>
-        <w:t xml:space="preserve">n </w:t>
+        <w:hyperlink r:id="rId9" w:history="1">
+          <w:r>
+            <w:rPr>
+              <w:rStyle w:val="Hyperlink"/>
+            </w:rPr>
+            <w:t>n</w:t>
+          </w:r>
+        </w:hyperlink>
+      </w:r>
+      <w:r>
+        <w:rPr>
+          <w:u w:val="single" w:color="0066cc"/>
+          <w:rFonts w:ascii="Charis SIL Regular" w:hAnsi="Charis SIL Regular" w:eastAsia="Charis SIL Regular"/>
+          <w:b w:val="0"/>
+          <w:i w:val="0"/>
+          <w:color w:val="000000"/>
+          <w:sz w:val="24"/>
+        </w:rPr>
+        <w:t xml:space="preserve"> </w:t>
       </w:r>
       <w:r>
         <w:rPr>
@@ -336,7 +354,7 @@
           <w:sz w:val="24"/>
           <w:u w:val="single"/>
         </w:rPr>
-        <w:hyperlink r:id="rId10" w:history="1">
+        <w:hyperlink r:id="rId9" w:history="1">
           <w:r>
             <w:rPr>
               <w:rStyle w:val="Hyperlink"/>
@@ -383,7 +401,7 @@
           <w:sz w:val="24"/>
           <w:u w:val="single"/>
         </w:rPr>
-        <w:hyperlink r:id="rId9" w:history="1">
+        <w:hyperlink r:id="rId10" w:history="1">
           <w:r>
             <w:rPr>
               <w:rStyle w:val="Hyperlink"/>
@@ -401,7 +419,7 @@
           <w:sz w:val="24"/>
           <w:u w:val="single"/>
         </w:rPr>
-        <w:hyperlink r:id="rId9" w:history="1">
+        <w:hyperlink r:id="rId10" w:history="1">
           <w:r>
             <w:rPr>
               <w:rStyle w:val="Hyperlink"/>
@@ -1029,7 +1047,72 @@
           <w:color w:val="000000"/>
           <w:sz w:val="24"/>
         </w:rPr>
-        <w:t>De collectie is overigens nog altijd het bezit van de gemeente R</w:t>
+        <w:t>De collectie is overigens nog altijd het bezi</w:t>
+      </w:r>
+      <w:r>
+        <w:rPr>
+          <w:u w:val="single" w:color="0066cc"/>
+          <w:rFonts w:ascii="Charis SIL Regular" w:hAnsi="Charis SIL Regular" w:eastAsia="Charis SIL Regular"/>
+          <w:b w:val="0"/>
+          <w:i w:val="0"/>
+          <w:color w:val="000000"/>
+          <w:sz w:val="24"/>
+        </w:rPr>
+        <w:hyperlink r:id="rId12" w:history="1">
+          <w:r>
+            <w:rPr>
+              <w:rStyle w:val="Hyperlink"/>
+            </w:rPr>
+            <w:t>t van de g</w:t>
+          </w:r>
+        </w:hyperlink>
+      </w:r>
+      <w:r>
+        <w:rPr>
+          <w:u w:val="single" w:color="0066cc"/>
+          <w:rFonts w:ascii="Charis SIL Regular" w:hAnsi="Charis SIL Regular" w:eastAsia="Charis SIL Regular"/>
+          <w:b w:val="0"/>
+          <w:i w:val="0"/>
+          <w:color w:val="000000"/>
+          <w:sz w:val="24"/>
+        </w:rPr>
+        <w:hyperlink r:id="rId12" w:history="1">
+          <w:r>
+            <w:rPr>
+              <w:rStyle w:val="Hyperlink"/>
+            </w:rPr>
+            <w:t>e</w:t>
+          </w:r>
+        </w:hyperlink>
+      </w:r>
+      <w:r>
+        <w:rPr>
+          <w:u w:val="single" w:color="0066cc"/>
+          <w:rFonts w:ascii="Charis SIL Regular" w:hAnsi="Charis SIL Regular" w:eastAsia="Charis SIL Regular"/>
+          <w:b w:val="0"/>
+          <w:i w:val="0"/>
+          <w:color w:val="000000"/>
+          <w:sz w:val="24"/>
+        </w:rPr>
+        <w:hyperlink r:id="rId12" w:history="1">
+          <w:r>
+            <w:rPr>
+              <w:rStyle w:val="Hyperlink"/>
+            </w:rPr>
+            <w:t xml:space="preserve">meente </w:t>
+          </w:r>
+        </w:hyperlink>
+      </w:r>
+      <w:r>
+        <w:rPr>
+          <w:u w:val="single" w:color="0066cc"/>
+          <w:rFonts w:ascii="Charis SIL Regular" w:hAnsi="Charis SIL Regular" w:eastAsia="Charis SIL Regular"/>
+          <w:b w:val="0"/>
+          <w:i w:val="0"/>
+          <w:color w:val="000000"/>
+          <w:sz w:val="24"/>
+        </w:rPr>
+        <w:t>R</w:t>
       </w:r>
       <w:r>
         <w:rPr>

--- a/EXPORTS/DOCX/published/niveau3/Dutch/WMRotterdam.docx
+++ b/EXPORTS/DOCX/published/niveau3/Dutch/WMRotterdam.docx
@@ -318,32 +318,13 @@
       </w:r>
       <w:r>
         <w:rPr>
-          <w:u w:val="single" w:color="0066cc"/>
           <w:rFonts w:ascii="Charis SIL Regular" w:hAnsi="Charis SIL Regular" w:eastAsia="Charis SIL Regular"/>
           <w:b w:val="0"/>
           <w:i w:val="0"/>
           <w:color w:val="000000"/>
           <w:sz w:val="24"/>
         </w:rPr>
-        <w:hyperlink r:id="rId9" w:history="1">
-          <w:r>
-            <w:rPr>
-              <w:rStyle w:val="Hyperlink"/>
-            </w:rPr>
-            <w:t>n</w:t>
-          </w:r>
-        </w:hyperlink>
-      </w:r>
-      <w:r>
-        <w:rPr>
-          <w:u w:val="single" w:color="0066cc"/>
-          <w:rFonts w:ascii="Charis SIL Regular" w:hAnsi="Charis SIL Regular" w:eastAsia="Charis SIL Regular"/>
-          <w:b w:val="0"/>
-          <w:i w:val="0"/>
-          <w:color w:val="000000"/>
-          <w:sz w:val="24"/>
-        </w:rPr>
-        <w:t xml:space="preserve"> </w:t>
+        <w:t xml:space="preserve">n </w:t>
       </w:r>
       <w:r>
         <w:rPr>
@@ -383,7 +364,7 @@
           <w:sz w:val="24"/>
           <w:u w:val="single"/>
         </w:rPr>
-        <w:hyperlink r:id="rId10" w:history="1">
+        <w:hyperlink r:id="rId9" w:history="1">
           <w:r>
             <w:rPr>
               <w:rStyle w:val="Hyperlink"/>
@@ -401,7 +382,7 @@
           <w:sz w:val="24"/>
           <w:u w:val="single"/>
         </w:rPr>
-        <w:hyperlink r:id="rId10" w:history="1">
+        <w:hyperlink r:id="rId9" w:history="1">
           <w:r>
             <w:rPr>
               <w:rStyle w:val="Hyperlink"/>
@@ -419,7 +400,7 @@
           <w:sz w:val="24"/>
           <w:u w:val="single"/>
         </w:rPr>
-        <w:hyperlink r:id="rId10" w:history="1">
+        <w:hyperlink r:id="rId9" w:history="1">
           <w:r>
             <w:rPr>
               <w:rStyle w:val="Hyperlink"/>
@@ -1105,7 +1086,6 @@
       </w:r>
       <w:r>
         <w:rPr>
-          <w:u w:val="single" w:color="0066cc"/>
           <w:rFonts w:ascii="Charis SIL Regular" w:hAnsi="Charis SIL Regular" w:eastAsia="Charis SIL Regular"/>
           <w:b w:val="0"/>
           <w:i w:val="0"/>
@@ -2047,6 +2027,7 @@
       </w:r>
       <w:r>
         <w:rPr>
+          <w:u w:val="single" w:color="0066cc"/>
           <w:rFonts w:ascii="Charis SIL Regular" w:hAnsi="Charis SIL Regular" w:eastAsia="Charis SIL Regular"/>
           <w:b w:val="0"/>
           <w:i w:val="0"/>
